--- a/OnlineTires.com dokumentacija_Eldar_Pepic/OnlineTires.com_Specifikacija_zahteva.docx
+++ b/OnlineTires.com dokumentacija_Eldar_Pepic/OnlineTires.com_Specifikacija_zahteva.docx
@@ -1,6 +1,6 @@
 
 <file path=word/document.xml><?xml version="1.0" encoding="utf-8"?>
-<w:document xmlns:wpc="http://schemas.microsoft.com/office/word/2010/wordprocessingCanvas" xmlns:mc="http://schemas.openxmlformats.org/markup-compatibility/2006" xmlns:o="urn:schemas-microsoft-com:office:office" xmlns:r="http://schemas.openxmlformats.org/officeDocument/2006/relationships" xmlns:m="http://schemas.openxmlformats.org/officeDocument/2006/math" xmlns:v="urn:schemas-microsoft-com:vml" xmlns:wp14="http://schemas.microsoft.com/office/word/2010/wordprocessingDrawing" xmlns:wp="http://schemas.openxmlformats.org/drawingml/2006/wordprocessingDrawing" xmlns:w10="urn:schemas-microsoft-com:office:word" xmlns:w="http://schemas.openxmlformats.org/wordprocessingml/2006/main" xmlns:w14="http://schemas.microsoft.com/office/word/2010/wordml" xmlns:w15="http://schemas.microsoft.com/office/word/2012/wordml" xmlns:wpg="http://schemas.microsoft.com/office/word/2010/wordprocessingGroup" xmlns:wpi="http://schemas.microsoft.com/office/word/2010/wordprocessingInk" xmlns:wne="http://schemas.microsoft.com/office/word/2006/wordml" xmlns:wps="http://schemas.microsoft.com/office/word/2010/wordprocessingShape" mc:Ignorable="w14 w15 wp14">
+<w:document xmlns:wpc="http://schemas.microsoft.com/office/word/2010/wordprocessingCanvas" xmlns:cx="http://schemas.microsoft.com/office/drawing/2014/chartex" xmlns:cx1="http://schemas.microsoft.com/office/drawing/2015/9/8/chartex" xmlns:cx2="http://schemas.microsoft.com/office/drawing/2015/10/21/chartex" xmlns:cx3="http://schemas.microsoft.com/office/drawing/2016/5/9/chartex" xmlns:cx4="http://schemas.microsoft.com/office/drawing/2016/5/10/chartex" xmlns:cx5="http://schemas.microsoft.com/office/drawing/2016/5/11/chartex" xmlns:cx6="http://schemas.microsoft.com/office/drawing/2016/5/12/chartex" xmlns:cx7="http://schemas.microsoft.com/office/drawing/2016/5/13/chartex" xmlns:cx8="http://schemas.microsoft.com/office/drawing/2016/5/14/chartex" xmlns:mc="http://schemas.openxmlformats.org/markup-compatibility/2006" xmlns:aink="http://schemas.microsoft.com/office/drawing/2016/ink" xmlns:am3d="http://schemas.microsoft.com/office/drawing/2017/model3d" xmlns:o="urn:schemas-microsoft-com:office:office" xmlns:r="http://schemas.openxmlformats.org/officeDocument/2006/relationships" xmlns:m="http://schemas.openxmlformats.org/officeDocument/2006/math" xmlns:v="urn:schemas-microsoft-com:vml" xmlns:wp14="http://schemas.microsoft.com/office/word/2010/wordprocessingDrawing" xmlns:wp="http://schemas.openxmlformats.org/drawingml/2006/wordprocessingDrawing" xmlns:w10="urn:schemas-microsoft-com:office:word" xmlns:w="http://schemas.openxmlformats.org/wordprocessingml/2006/main" xmlns:w14="http://schemas.microsoft.com/office/word/2010/wordml" xmlns:w15="http://schemas.microsoft.com/office/word/2012/wordml" xmlns:w16cex="http://schemas.microsoft.com/office/word/2018/wordml/cex" xmlns:w16cid="http://schemas.microsoft.com/office/word/2016/wordml/cid" xmlns:w16="http://schemas.microsoft.com/office/word/2018/wordml" xmlns:w16sdtdh="http://schemas.microsoft.com/office/word/2020/wordml/sdtdatahash" xmlns:w16se="http://schemas.microsoft.com/office/word/2015/wordml/symex" xmlns:wpg="http://schemas.microsoft.com/office/word/2010/wordprocessingGroup" xmlns:wpi="http://schemas.microsoft.com/office/word/2010/wordprocessingInk" xmlns:wne="http://schemas.microsoft.com/office/word/2006/wordml" xmlns:wps="http://schemas.microsoft.com/office/word/2010/wordprocessingShape" mc:Ignorable="w14 w15 w16se w16cid w16 w16cex w16sdtdh wp14">
   <w:body>
     <w:p>
       <w:pPr>
@@ -158,12 +158,6 @@
         <w:gridCol w:w="2304"/>
       </w:tblGrid>
       <w:tr>
-        <w:tblPrEx>
-          <w:tblCellMar>
-            <w:top w:w="0" w:type="dxa"/>
-            <w:bottom w:w="0" w:type="dxa"/>
-          </w:tblCellMar>
-        </w:tblPrEx>
         <w:tc>
           <w:tcPr>
             <w:tcW w:w="2304" w:type="dxa"/>
@@ -254,12 +248,6 @@
         </w:tc>
       </w:tr>
       <w:tr>
-        <w:tblPrEx>
-          <w:tblCellMar>
-            <w:top w:w="0" w:type="dxa"/>
-            <w:bottom w:w="0" w:type="dxa"/>
-          </w:tblCellMar>
-        </w:tblPrEx>
         <w:tc>
           <w:tcPr>
             <w:tcW w:w="2304" w:type="dxa"/>
@@ -338,12 +326,6 @@
         </w:tc>
       </w:tr>
       <w:tr>
-        <w:tblPrEx>
-          <w:tblCellMar>
-            <w:top w:w="0" w:type="dxa"/>
-            <w:bottom w:w="0" w:type="dxa"/>
-          </w:tblCellMar>
-        </w:tblPrEx>
         <w:tc>
           <w:tcPr>
             <w:tcW w:w="2304" w:type="dxa"/>
@@ -398,12 +380,6 @@
         </w:tc>
       </w:tr>
       <w:tr>
-        <w:tblPrEx>
-          <w:tblCellMar>
-            <w:top w:w="0" w:type="dxa"/>
-            <w:bottom w:w="0" w:type="dxa"/>
-          </w:tblCellMar>
-        </w:tblPrEx>
         <w:tc>
           <w:tcPr>
             <w:tcW w:w="2304" w:type="dxa"/>
@@ -458,12 +434,6 @@
         </w:tc>
       </w:tr>
       <w:tr>
-        <w:tblPrEx>
-          <w:tblCellMar>
-            <w:top w:w="0" w:type="dxa"/>
-            <w:bottom w:w="0" w:type="dxa"/>
-          </w:tblCellMar>
-        </w:tblPrEx>
         <w:tc>
           <w:tcPr>
             <w:tcW w:w="2304" w:type="dxa"/>
@@ -3513,19 +3483,7 @@
         <w:rPr>
           <w:lang w:val="sr-Latn-CS"/>
         </w:rPr>
-        <w:t xml:space="preserve">Cilj ovog dokumenta je specifikacija zahteva u pogledu detaljnog opisa slučajeva korišćenja </w:t>
-      </w:r>
-      <w:r>
-        <w:rPr>
-          <w:lang w:val="sr-Latn-CS"/>
-        </w:rPr>
-        <w:t>OnlineTires.com veb aplikacije</w:t>
-      </w:r>
-      <w:r>
-        <w:rPr>
-          <w:lang w:val="sr-Latn-CS"/>
-        </w:rPr>
-        <w:t xml:space="preserve">. </w:t>
+        <w:t xml:space="preserve">Cilj ovog dokumenta je specifikacija zahteva u pogledu detaljnog opisa slučajeva korišćenja OnlineTires.com veb aplikacije. </w:t>
       </w:r>
     </w:p>
     <w:p>
@@ -3555,13 +3513,7 @@
         <w:rPr>
           <w:lang w:val="sr-Latn-CS"/>
         </w:rPr>
-        <w:t xml:space="preserve">Dokument se odnosi na </w:t>
-      </w:r>
-      <w:r>
-        <w:rPr>
-          <w:lang w:val="sr-Latn-CS"/>
-        </w:rPr>
-        <w:t>OnlineTires.com</w:t>
+        <w:t>Dokument se odnosi na OnlineTires.com</w:t>
       </w:r>
       <w:r>
         <w:rPr>
@@ -3969,7 +3921,7 @@
           <w:lang w:val="sr-Latn-RS" w:eastAsia="sr-Latn-RS"/>
         </w:rPr>
         <w:drawing>
-          <wp:inline distT="0" distB="0" distL="0" distR="0">
+          <wp:inline distT="0" distB="0" distL="0" distR="0" wp14:anchorId="2EE731D7" wp14:editId="766FBE93">
             <wp:extent cx="5267325" cy="3838178"/>
             <wp:effectExtent l="0" t="0" r="0" b="0"/>
             <wp:docPr id="6" name="Picture 6"/>
@@ -4123,7 +4075,7 @@
           <w:lang w:val="sr-Latn-RS" w:eastAsia="sr-Latn-RS"/>
         </w:rPr>
         <w:drawing>
-          <wp:inline distT="0" distB="0" distL="0" distR="0">
+          <wp:inline distT="0" distB="0" distL="0" distR="0" wp14:anchorId="37EEF375" wp14:editId="64FE9243">
             <wp:extent cx="4919310" cy="3590925"/>
             <wp:effectExtent l="0" t="0" r="0" b="0"/>
             <wp:docPr id="5" name="Picture 5"/>
@@ -4212,7 +4164,7 @@
           <w:lang w:val="sr-Latn-RS" w:eastAsia="sr-Latn-RS"/>
         </w:rPr>
         <w:drawing>
-          <wp:inline distT="0" distB="0" distL="0" distR="0">
+          <wp:inline distT="0" distB="0" distL="0" distR="0" wp14:anchorId="153E0E7A" wp14:editId="08BE14A6">
             <wp:extent cx="4132836" cy="2419350"/>
             <wp:effectExtent l="0" t="0" r="1270" b="0"/>
             <wp:docPr id="3" name="Picture 3"/>
@@ -4635,8 +4587,6 @@
         </w:rPr>
         <w:t>aplikaciji</w:t>
       </w:r>
-      <w:bookmarkStart w:id="9" w:name="_GoBack"/>
-      <w:bookmarkEnd w:id="9"/>
       <w:r>
         <w:rPr>
           <w:lang w:val="sr-Latn-CS"/>
@@ -4956,14 +4906,14 @@
           <w:lang w:val="sr-Latn-CS"/>
         </w:rPr>
       </w:pPr>
-      <w:bookmarkStart w:id="10" w:name="_Toc163018898"/>
+      <w:bookmarkStart w:id="9" w:name="_Toc163018898"/>
       <w:r>
         <w:rPr>
           <w:lang w:val="sr-Latn-CS"/>
         </w:rPr>
         <w:t xml:space="preserve">Pregled </w:t>
       </w:r>
-      <w:bookmarkEnd w:id="10"/>
+      <w:bookmarkEnd w:id="9"/>
       <w:r>
         <w:rPr>
           <w:lang w:val="sr-Latn-CS"/>
@@ -5305,7 +5255,7 @@
           <w:lang w:val="sr-Latn-CS"/>
         </w:rPr>
       </w:pPr>
-      <w:bookmarkStart w:id="11" w:name="_Toc163018899"/>
+      <w:bookmarkStart w:id="10" w:name="_Toc163018899"/>
       <w:r>
         <w:rPr>
           <w:lang w:val="sr-Latn-CS"/>
@@ -5324,7 +5274,7 @@
         </w:rPr>
         <w:t xml:space="preserve"> </w:t>
       </w:r>
-      <w:bookmarkEnd w:id="11"/>
+      <w:bookmarkEnd w:id="10"/>
     </w:p>
     <w:p>
       <w:pPr>
@@ -5653,7 +5603,7 @@
           <w:lang w:val="sr-Latn-CS"/>
         </w:rPr>
       </w:pPr>
-      <w:bookmarkStart w:id="12" w:name="_Toc163018900"/>
+      <w:bookmarkStart w:id="11" w:name="_Toc163018900"/>
       <w:r>
         <w:rPr>
           <w:lang w:val="sr-Latn-CS"/>
@@ -5690,7 +5640,7 @@
         </w:rPr>
         <w:t xml:space="preserve"> </w:t>
       </w:r>
-      <w:bookmarkEnd w:id="12"/>
+      <w:bookmarkEnd w:id="11"/>
       <w:r>
         <w:rPr>
           <w:lang w:val="sr-Latn-CS"/>
@@ -6032,7 +5982,7 @@
           <w:lang w:val="sr-Latn-CS"/>
         </w:rPr>
       </w:pPr>
-      <w:bookmarkStart w:id="13" w:name="_Toc163018901"/>
+      <w:bookmarkStart w:id="12" w:name="_Toc163018901"/>
       <w:r>
         <w:rPr>
           <w:lang w:val="sr-Latn-CS"/>
@@ -6045,7 +5995,7 @@
         </w:rPr>
         <w:t>online korpe</w:t>
       </w:r>
-      <w:bookmarkEnd w:id="13"/>
+      <w:bookmarkEnd w:id="12"/>
     </w:p>
     <w:p>
       <w:pPr>
@@ -6362,7 +6312,7 @@
           <w:lang w:val="sr-Latn-CS"/>
         </w:rPr>
       </w:pPr>
-      <w:bookmarkStart w:id="14" w:name="_Toc163018902"/>
+      <w:bookmarkStart w:id="13" w:name="_Toc163018902"/>
       <w:r>
         <w:rPr>
           <w:lang w:val="sr-Latn-CS"/>
@@ -6381,7 +6331,7 @@
         </w:rPr>
         <w:t xml:space="preserve"> </w:t>
       </w:r>
-      <w:bookmarkEnd w:id="14"/>
+      <w:bookmarkEnd w:id="13"/>
       <w:r>
         <w:rPr>
           <w:lang w:val="sr-Latn-CS"/>
@@ -6527,13 +6477,7 @@
         <w:rPr>
           <w:lang w:val="sr-Latn-CS"/>
         </w:rPr>
-        <w:t xml:space="preserve">Korisnik dodaje željeni proizvod u </w:t>
-      </w:r>
-      <w:r>
-        <w:rPr>
-          <w:lang w:val="sr-Latn-CS"/>
-        </w:rPr>
-        <w:t>listi želja</w:t>
+        <w:t>Korisnik dodaje željeni proizvod u listi želja</w:t>
       </w:r>
       <w:r>
         <w:rPr>
@@ -6576,19 +6520,7 @@
         <w:rPr>
           <w:lang w:val="sr-Latn-CS"/>
         </w:rPr>
-        <w:t xml:space="preserve">Korisnik bira opciju za prikaz </w:t>
-      </w:r>
-      <w:r>
-        <w:rPr>
-          <w:lang w:val="sr-Latn-CS"/>
-        </w:rPr>
-        <w:t>liste želja</w:t>
-      </w:r>
-      <w:r>
-        <w:rPr>
-          <w:lang w:val="sr-Latn-CS"/>
-        </w:rPr>
-        <w:t>.</w:t>
+        <w:t>Korisnik bira opciju za prikaz liste želja.</w:t>
       </w:r>
     </w:p>
     <w:p>
@@ -6606,13 +6538,7 @@
         <w:rPr>
           <w:lang w:val="sr-Latn-CS"/>
         </w:rPr>
-        <w:t xml:space="preserve">Prikazuje se stranica sa proizvodima koji se nalaze u </w:t>
-      </w:r>
-      <w:r>
-        <w:rPr>
-          <w:lang w:val="sr-Latn-CS"/>
-        </w:rPr>
-        <w:t>listi želja</w:t>
+        <w:t>Prikazuje se stranica sa proizvodima koji se nalaze u listi želja</w:t>
       </w:r>
       <w:r>
         <w:rPr>
@@ -6684,13 +6610,7 @@
         <w:rPr>
           <w:lang w:val="sr-Latn-CS"/>
         </w:rPr>
-        <w:t xml:space="preserve">Tekuća stranica je stranica </w:t>
-      </w:r>
-      <w:r>
-        <w:rPr>
-          <w:lang w:val="sr-Latn-CS"/>
-        </w:rPr>
-        <w:t>koja prikazuje listu želja</w:t>
+        <w:t>Tekuća stranica je stranica koja prikazuje listu želja</w:t>
       </w:r>
       <w:r>
         <w:rPr>
@@ -6749,14 +6669,14 @@
           <w:lang w:val="sr-Latn-CS"/>
         </w:rPr>
       </w:pPr>
-      <w:bookmarkStart w:id="15" w:name="_Toc163018906"/>
+      <w:bookmarkStart w:id="14" w:name="_Toc163018906"/>
       <w:r>
         <w:rPr>
           <w:lang w:val="sr-Latn-CS"/>
         </w:rPr>
         <w:t>Prijavljivanje</w:t>
       </w:r>
-      <w:bookmarkEnd w:id="15"/>
+      <w:bookmarkEnd w:id="14"/>
       <w:r>
         <w:rPr>
           <w:lang w:val="sr-Latn-CS"/>
@@ -7166,7 +7086,7 @@
           <w:lang w:val="sr-Latn-RS" w:eastAsia="sr-Latn-RS"/>
         </w:rPr>
         <w:drawing>
-          <wp:inline distT="0" distB="0" distL="0" distR="0">
+          <wp:inline distT="0" distB="0" distL="0" distR="0" wp14:anchorId="7F2ACBDD" wp14:editId="27DBD9E5">
             <wp:extent cx="4008429" cy="4895850"/>
             <wp:effectExtent l="0" t="0" r="0" b="0"/>
             <wp:docPr id="2" name="Picture 2"/>
@@ -7221,14 +7141,14 @@
           <w:lang w:val="sr-Latn-CS"/>
         </w:rPr>
       </w:pPr>
-      <w:bookmarkStart w:id="16" w:name="_Toc163018907"/>
+      <w:bookmarkStart w:id="15" w:name="_Toc163018907"/>
       <w:r>
         <w:rPr>
           <w:lang w:val="sr-Latn-CS"/>
         </w:rPr>
         <w:t>Ažuriranje podataka o članu</w:t>
       </w:r>
-      <w:bookmarkEnd w:id="16"/>
+      <w:bookmarkEnd w:id="15"/>
     </w:p>
     <w:p>
       <w:pPr>
@@ -7696,7 +7616,7 @@
           <w:lang w:val="sr-Latn-RS" w:eastAsia="sr-Latn-RS"/>
         </w:rPr>
         <w:drawing>
-          <wp:inline distT="0" distB="0" distL="0" distR="0">
+          <wp:inline distT="0" distB="0" distL="0" distR="0" wp14:anchorId="3842DC5E" wp14:editId="780CC222">
             <wp:extent cx="5540052" cy="4305300"/>
             <wp:effectExtent l="0" t="0" r="3810" b="0"/>
             <wp:docPr id="1" name="Picture 1"/>
@@ -7754,17 +7674,41 @@
     </w:p>
     <w:p>
       <w:pPr>
+        <w:pStyle w:val="BodyText"/>
+        <w:rPr>
+          <w:lang w:val="sr-Latn-CS"/>
+        </w:rPr>
+      </w:pPr>
+    </w:p>
+    <w:p>
+      <w:pPr>
+        <w:pStyle w:val="Heading1"/>
+        <w:rPr>
+          <w:lang w:val="sr-Latn-CS"/>
+        </w:rPr>
+      </w:pPr>
+      <w:bookmarkStart w:id="16" w:name="_Toc163018916"/>
+      <w:r>
+        <w:rPr>
+          <w:lang w:val="sr-Latn-CS"/>
+        </w:rPr>
+        <w:t>Dodatni zahtevi</w:t>
+      </w:r>
+      <w:bookmarkEnd w:id="16"/>
+    </w:p>
+    <w:p>
+      <w:pPr>
         <w:pStyle w:val="Heading2"/>
         <w:rPr>
           <w:lang w:val="sr-Latn-CS"/>
         </w:rPr>
       </w:pPr>
-      <w:bookmarkStart w:id="17" w:name="_Toc163018910"/>
-      <w:r>
-        <w:rPr>
-          <w:lang w:val="sr-Latn-CS"/>
-        </w:rPr>
-        <w:t>Ažuriranje osnovnih podataka o laboratoriji</w:t>
+      <w:bookmarkStart w:id="17" w:name="_Toc163018917"/>
+      <w:r>
+        <w:rPr>
+          <w:lang w:val="sr-Latn-CS"/>
+        </w:rPr>
+        <w:t>Funkcionalnost</w:t>
       </w:r>
       <w:bookmarkEnd w:id="17"/>
     </w:p>
@@ -7772,32 +7716,64 @@
       <w:pPr>
         <w:pStyle w:val="BodyText"/>
         <w:rPr>
-          <w:b/>
-          <w:bCs/>
-          <w:lang w:val="sr-Latn-CS"/>
-        </w:rPr>
-      </w:pPr>
-      <w:r>
-        <w:rPr>
-          <w:b/>
-          <w:bCs/>
-          <w:lang w:val="sr-Latn-CS"/>
-        </w:rPr>
-        <w:t>Kratak opis:</w:t>
-      </w:r>
-    </w:p>
-    <w:p>
-      <w:pPr>
-        <w:pStyle w:val="BodyText"/>
-        <w:rPr>
-          <w:lang w:val="sr-Latn-CS"/>
-        </w:rPr>
-      </w:pPr>
-      <w:r>
-        <w:rPr>
-          <w:lang w:val="sr-Latn-CS"/>
-        </w:rPr>
-        <w:t>Izmena osnovnih podataka o laboratoriji koji se prikazuju na početnoj stranici portala.</w:t>
+          <w:lang w:val="sr-Latn-CS"/>
+        </w:rPr>
+      </w:pPr>
+      <w:r>
+        <w:rPr>
+          <w:lang w:val="sr-Latn-CS"/>
+        </w:rPr>
+        <w:t>U ovom odeljku su specificirani funkcionalni zahtevi koji su zajednički za više slučajeva korišćenja.</w:t>
+      </w:r>
+    </w:p>
+    <w:p>
+      <w:pPr>
+        <w:pStyle w:val="BodyText"/>
+        <w:rPr>
+          <w:lang w:val="sr-Latn-CS"/>
+        </w:rPr>
+      </w:pPr>
+      <w:r>
+        <w:rPr>
+          <w:lang w:val="sr-Latn-CS"/>
+        </w:rPr>
+        <w:t>OnlineTires.com</w:t>
+      </w:r>
+      <w:r>
+        <w:rPr>
+          <w:lang w:val="sr-Latn-CS"/>
+        </w:rPr>
+        <w:t xml:space="preserve"> portal ne zahteva nikakve dodatne funkcionalnosti.</w:t>
+      </w:r>
+    </w:p>
+    <w:p>
+      <w:pPr>
+        <w:pStyle w:val="Heading2"/>
+        <w:rPr>
+          <w:lang w:val="sr-Latn-CS"/>
+        </w:rPr>
+      </w:pPr>
+      <w:bookmarkStart w:id="18" w:name="_Toc163018918"/>
+      <w:r>
+        <w:rPr>
+          <w:lang w:val="sr-Latn-CS"/>
+        </w:rPr>
+        <w:t>Upotrebivost</w:t>
+      </w:r>
+      <w:bookmarkEnd w:id="18"/>
+    </w:p>
+    <w:p>
+      <w:pPr>
+        <w:pStyle w:val="BodyText"/>
+        <w:rPr>
+          <w:lang w:val="sr-Latn-CS"/>
+        </w:rPr>
+      </w:pPr>
+      <w:r>
+        <w:rPr>
+          <w:lang w:val="sr-Latn-CS"/>
+        </w:rPr>
+        <w:t>U ovom odeljku su specificirani zahtevi koji su vezani za, ili utiču na upotrebivosti sistema koji se razvija.</w:t>
       </w:r>
     </w:p>
     <w:p>
@@ -7816,21 +7792,64 @@
           <w:bCs/>
           <w:lang w:val="sr-Latn-CS"/>
         </w:rPr>
-        <w:t>Akteri:</w:t>
-      </w:r>
-    </w:p>
-    <w:p>
-      <w:pPr>
-        <w:pStyle w:val="BodyText"/>
-        <w:rPr>
-          <w:lang w:val="sr-Latn-CS"/>
-        </w:rPr>
-      </w:pPr>
-      <w:r>
-        <w:rPr>
-          <w:lang w:val="sr-Latn-CS"/>
-        </w:rPr>
-        <w:t>Šef laboratorije, Administrator.</w:t>
+        <w:lastRenderedPageBreak/>
+        <w:t>Korisnički interfejs prilagođen korisniku:</w:t>
+      </w:r>
+    </w:p>
+    <w:p>
+      <w:pPr>
+        <w:pStyle w:val="BodyText"/>
+        <w:rPr>
+          <w:lang w:val="sr-Latn-CS"/>
+        </w:rPr>
+      </w:pPr>
+      <w:r>
+        <w:rPr>
+          <w:lang w:val="sr-Latn-CS"/>
+        </w:rPr>
+        <w:t xml:space="preserve">Korisnički interfejs </w:t>
+      </w:r>
+      <w:r>
+        <w:rPr>
+          <w:lang w:val="sr-Latn-CS"/>
+        </w:rPr>
+        <w:t>OnlineTires.com</w:t>
+      </w:r>
+      <w:r>
+        <w:rPr>
+          <w:lang w:val="sr-Latn-CS"/>
+        </w:rPr>
+        <w:t xml:space="preserve"> portala će biti dizajniran tako da bude omogućeno jednostavno i intuitivno korišćenje bez potrebe za organizovanjem dodatne obuke. </w:t>
+      </w:r>
+    </w:p>
+    <w:p>
+      <w:pPr>
+        <w:pStyle w:val="Heading2"/>
+        <w:rPr>
+          <w:lang w:val="sr-Latn-CS"/>
+        </w:rPr>
+      </w:pPr>
+      <w:bookmarkStart w:id="19" w:name="_Toc163018919"/>
+      <w:r>
+        <w:rPr>
+          <w:lang w:val="sr-Latn-CS"/>
+        </w:rPr>
+        <w:t>Pouzdanost</w:t>
+      </w:r>
+      <w:bookmarkEnd w:id="19"/>
+    </w:p>
+    <w:p>
+      <w:pPr>
+        <w:pStyle w:val="BodyText"/>
+        <w:rPr>
+          <w:lang w:val="sr-Latn-CS"/>
+        </w:rPr>
+      </w:pPr>
+      <w:r>
+        <w:rPr>
+          <w:lang w:val="sr-Latn-CS"/>
+        </w:rPr>
+        <w:t>U ovom odeljku su specificirani zahtevi u pogledu pouzdanosti sistema koji se razvija.</w:t>
       </w:r>
     </w:p>
     <w:p>
@@ -7849,21 +7868,35 @@
           <w:bCs/>
           <w:lang w:val="sr-Latn-CS"/>
         </w:rPr>
-        <w:t>Preduslovi:</w:t>
-      </w:r>
-    </w:p>
-    <w:p>
-      <w:pPr>
-        <w:pStyle w:val="BodyText"/>
-        <w:rPr>
-          <w:lang w:val="sr-Latn-CS"/>
-        </w:rPr>
-      </w:pPr>
-      <w:r>
-        <w:rPr>
-          <w:lang w:val="sr-Latn-CS"/>
-        </w:rPr>
-        <w:t>Korisnik je prijavljen na portal.</w:t>
+        <w:t>Dostupnost</w:t>
+      </w:r>
+      <w:r>
+        <w:rPr>
+          <w:b/>
+          <w:bCs/>
+          <w:lang w:val="sr-Latn-CS"/>
+        </w:rPr>
+        <w:t>:</w:t>
+      </w:r>
+    </w:p>
+    <w:p>
+      <w:pPr>
+        <w:pStyle w:val="BodyText"/>
+        <w:rPr>
+          <w:lang w:val="sr-Latn-CS"/>
+        </w:rPr>
+      </w:pPr>
+      <w:r>
+        <w:rPr>
+          <w:lang w:val="sr-Latn-CS"/>
+        </w:rPr>
+        <w:t>OnlineTires.com</w:t>
+      </w:r>
+      <w:r>
+        <w:rPr>
+          <w:lang w:val="sr-Latn-CS"/>
+        </w:rPr>
+        <w:t xml:space="preserve"> portal će biti dostupan 24 časa dnevno, 7 dana u nedelji. Vreme kada portal nije dostupan ne sme da pređe 10%.</w:t>
       </w:r>
     </w:p>
     <w:p>
@@ -7882,38 +7915,171 @@
           <w:bCs/>
           <w:lang w:val="sr-Latn-CS"/>
         </w:rPr>
-        <w:lastRenderedPageBreak/>
-        <w:t>Osnovni tok:</w:t>
-      </w:r>
-    </w:p>
-    <w:p>
-      <w:pPr>
-        <w:pStyle w:val="BodyText"/>
-        <w:numPr>
-          <w:ilvl w:val="0"/>
-          <w:numId w:val="13"/>
-        </w:numPr>
-        <w:rPr>
-          <w:lang w:val="sr-Latn-CS"/>
-        </w:rPr>
-      </w:pPr>
-      <w:r>
-        <w:rPr>
-          <w:lang w:val="sr-Latn-CS"/>
-        </w:rPr>
-        <w:t>Korisnik</w:t>
-      </w:r>
-      <w:r>
-        <w:rPr>
-          <w:lang w:val="sr-Latn-CS"/>
-        </w:rPr>
-        <w:t xml:space="preserve"> bira opciju </w:t>
-      </w:r>
-      <w:r>
-        <w:rPr>
-          <w:lang w:val="sr-Latn-CS"/>
-        </w:rPr>
-        <w:t>za prikaz početne stranice</w:t>
+        <w:t>Srednje vreme između otkaza</w:t>
+      </w:r>
+      <w:r>
+        <w:rPr>
+          <w:b/>
+          <w:bCs/>
+          <w:lang w:val="sr-Latn-CS"/>
+        </w:rPr>
+        <w:t>:</w:t>
+      </w:r>
+    </w:p>
+    <w:p>
+      <w:pPr>
+        <w:pStyle w:val="BodyText"/>
+        <w:rPr>
+          <w:lang w:val="sr-Latn-CS"/>
+        </w:rPr>
+      </w:pPr>
+      <w:r>
+        <w:rPr>
+          <w:lang w:val="sr-Latn-CS"/>
+        </w:rPr>
+        <w:t>Srednje vreme između dva sukcesivna otkaza ne sme da padne ispod 120 sati.</w:t>
+      </w:r>
+    </w:p>
+    <w:p>
+      <w:pPr>
+        <w:pStyle w:val="Heading2"/>
+        <w:rPr>
+          <w:lang w:val="sr-Latn-CS"/>
+        </w:rPr>
+      </w:pPr>
+      <w:bookmarkStart w:id="20" w:name="_Toc163018920"/>
+      <w:r>
+        <w:rPr>
+          <w:lang w:val="sr-Latn-CS"/>
+        </w:rPr>
+        <w:t>Performanse</w:t>
+      </w:r>
+      <w:bookmarkEnd w:id="20"/>
+    </w:p>
+    <w:p>
+      <w:pPr>
+        <w:pStyle w:val="BodyText"/>
+        <w:rPr>
+          <w:lang w:val="sr-Latn-CS"/>
+        </w:rPr>
+      </w:pPr>
+      <w:r>
+        <w:rPr>
+          <w:lang w:val="sr-Latn-CS"/>
+        </w:rPr>
+        <w:t>U ovom odeljku su specificirani zahtevi koji definišu željene performanse sistema koji se razvija.</w:t>
+      </w:r>
+    </w:p>
+    <w:p>
+      <w:pPr>
+        <w:pStyle w:val="BodyText"/>
+        <w:keepNext/>
+        <w:rPr>
+          <w:b/>
+          <w:bCs/>
+          <w:lang w:val="sr-Latn-CS"/>
+        </w:rPr>
+      </w:pPr>
+      <w:r>
+        <w:rPr>
+          <w:b/>
+          <w:bCs/>
+          <w:lang w:val="sr-Latn-CS"/>
+        </w:rPr>
+        <w:t>Broj korisnika koji simultano pristupaju</w:t>
+      </w:r>
+      <w:r>
+        <w:rPr>
+          <w:b/>
+          <w:bCs/>
+          <w:lang w:val="sr-Latn-CS"/>
+        </w:rPr>
+        <w:t>:</w:t>
+      </w:r>
+    </w:p>
+    <w:p>
+      <w:pPr>
+        <w:pStyle w:val="BodyText"/>
+        <w:rPr>
+          <w:lang w:val="sr-Latn-CS"/>
+        </w:rPr>
+      </w:pPr>
+      <w:r>
+        <w:rPr>
+          <w:lang w:val="sr-Latn-CS"/>
+        </w:rPr>
+        <w:t xml:space="preserve">Sistem će da podrži do 1000 simultanih pristupa korisnika portalu. </w:t>
+      </w:r>
+    </w:p>
+    <w:p>
+      <w:pPr>
+        <w:pStyle w:val="BodyText"/>
+        <w:keepNext/>
+        <w:rPr>
+          <w:b/>
+          <w:bCs/>
+          <w:lang w:val="sr-Latn-CS"/>
+        </w:rPr>
+      </w:pPr>
+      <w:r>
+        <w:rPr>
+          <w:b/>
+          <w:bCs/>
+          <w:lang w:val="sr-Latn-CS"/>
+        </w:rPr>
+        <w:t>Vreme odziva za pristup bazi podataka</w:t>
+      </w:r>
+      <w:r>
+        <w:rPr>
+          <w:b/>
+          <w:bCs/>
+          <w:lang w:val="sr-Latn-CS"/>
+        </w:rPr>
+        <w:t>:</w:t>
+      </w:r>
+    </w:p>
+    <w:p>
+      <w:pPr>
+        <w:pStyle w:val="BodyText"/>
+        <w:rPr>
+          <w:lang w:val="sr-Latn-CS"/>
+        </w:rPr>
+      </w:pPr>
+      <w:r>
+        <w:rPr>
+          <w:lang w:val="sr-Latn-CS"/>
+        </w:rPr>
+        <w:t>Vreme potrebno za pristupanje bazi podataka u cilju izvršenje nekog upita ne sme da veće od 5 sekundi.</w:t>
+      </w:r>
+    </w:p>
+    <w:p>
+      <w:pPr>
+        <w:pStyle w:val="Heading2"/>
+        <w:rPr>
+          <w:lang w:val="sr-Latn-CS"/>
+        </w:rPr>
+      </w:pPr>
+      <w:bookmarkStart w:id="21" w:name="_Toc163018921"/>
+      <w:r>
+        <w:rPr>
+          <w:lang w:val="sr-Latn-CS"/>
+        </w:rPr>
+        <w:t>Podrška i održavanje</w:t>
+      </w:r>
+      <w:bookmarkEnd w:id="21"/>
+    </w:p>
+    <w:p>
+      <w:pPr>
+        <w:pStyle w:val="BodyText"/>
+        <w:rPr>
+          <w:lang w:val="sr-Latn-CS"/>
+        </w:rPr>
+      </w:pPr>
+      <w:r>
+        <w:rPr>
+          <w:lang w:val="sr-Latn-CS"/>
+        </w:rPr>
+        <w:t>U ovom odeljku su specificirani zahtevi koji treba da poboljšaju stepen podrške i mogućnost održavanja sistema koji se razvija</w:t>
       </w:r>
       <w:r>
         <w:rPr>
@@ -7925,292 +8091,22 @@
     <w:p>
       <w:pPr>
         <w:pStyle w:val="BodyText"/>
-        <w:numPr>
-          <w:ilvl w:val="0"/>
-          <w:numId w:val="13"/>
-        </w:numPr>
-        <w:rPr>
-          <w:lang w:val="sr-Latn-CS"/>
-        </w:rPr>
-      </w:pPr>
-      <w:r>
-        <w:rPr>
-          <w:lang w:val="sr-Latn-CS"/>
-        </w:rPr>
-        <w:t xml:space="preserve">Prikazuje se stranica sa </w:t>
-      </w:r>
-      <w:r>
-        <w:rPr>
-          <w:lang w:val="sr-Latn-CS"/>
-        </w:rPr>
-        <w:t>osnovnim podacima o laboratoriji</w:t>
-      </w:r>
-      <w:r>
-        <w:rPr>
-          <w:lang w:val="sr-Latn-CS"/>
-        </w:rPr>
-        <w:t>.</w:t>
-      </w:r>
-    </w:p>
-    <w:p>
-      <w:pPr>
-        <w:pStyle w:val="BodyText"/>
-        <w:numPr>
-          <w:ilvl w:val="0"/>
-          <w:numId w:val="13"/>
-        </w:numPr>
-        <w:rPr>
-          <w:lang w:val="sr-Latn-CS"/>
-        </w:rPr>
-      </w:pPr>
-      <w:r>
-        <w:rPr>
-          <w:lang w:val="sr-Latn-CS"/>
-        </w:rPr>
-        <w:t>Korisnik</w:t>
-      </w:r>
-      <w:r>
-        <w:rPr>
-          <w:lang w:val="sr-Latn-CS"/>
-        </w:rPr>
-        <w:t xml:space="preserve"> bira opciju izmena podataka.</w:t>
-      </w:r>
-    </w:p>
-    <w:p>
-      <w:pPr>
-        <w:pStyle w:val="BodyText"/>
-        <w:numPr>
-          <w:ilvl w:val="0"/>
-          <w:numId w:val="13"/>
-        </w:numPr>
-        <w:rPr>
-          <w:lang w:val="sr-Latn-CS"/>
-        </w:rPr>
-      </w:pPr>
-      <w:r>
-        <w:rPr>
-          <w:lang w:val="sr-Latn-CS"/>
-        </w:rPr>
-        <w:t xml:space="preserve">Prikazuje se </w:t>
-      </w:r>
-      <w:r>
-        <w:rPr>
-          <w:lang w:val="sr-Latn-CS"/>
-        </w:rPr>
-        <w:t>HTML editor sa tekućim podacima o laboratoriji</w:t>
-      </w:r>
-      <w:r>
-        <w:rPr>
-          <w:lang w:val="sr-Latn-CS"/>
-        </w:rPr>
-        <w:t>.</w:t>
-      </w:r>
-    </w:p>
-    <w:p>
-      <w:pPr>
-        <w:pStyle w:val="BodyText"/>
-        <w:numPr>
-          <w:ilvl w:val="0"/>
-          <w:numId w:val="13"/>
-        </w:numPr>
-        <w:rPr>
-          <w:lang w:val="sr-Latn-CS"/>
-        </w:rPr>
-      </w:pPr>
-      <w:r>
-        <w:rPr>
-          <w:lang w:val="sr-Latn-CS"/>
-        </w:rPr>
-        <w:t>Korisnik</w:t>
-      </w:r>
-      <w:r>
-        <w:rPr>
-          <w:lang w:val="sr-Latn-CS"/>
-        </w:rPr>
-        <w:t xml:space="preserve"> menja željene podatke </w:t>
-      </w:r>
-      <w:r>
-        <w:rPr>
-          <w:lang w:val="sr-Latn-CS"/>
-        </w:rPr>
-        <w:t>koristeći HTML editor</w:t>
-      </w:r>
-      <w:r>
-        <w:rPr>
-          <w:lang w:val="sr-Latn-CS"/>
-        </w:rPr>
-        <w:t xml:space="preserve"> i na kraju aktivira komandu </w:t>
-      </w:r>
-      <w:r>
-        <w:rPr>
-          <w:i/>
-          <w:iCs/>
-          <w:lang w:val="sr-Latn-CS"/>
-        </w:rPr>
-        <w:t>Sačuvaj</w:t>
-      </w:r>
-      <w:r>
-        <w:rPr>
-          <w:lang w:val="sr-Latn-CS"/>
-        </w:rPr>
-        <w:t>.</w:t>
-      </w:r>
-    </w:p>
-    <w:p>
-      <w:pPr>
-        <w:pStyle w:val="BodyText"/>
-        <w:numPr>
-          <w:ilvl w:val="0"/>
-          <w:numId w:val="13"/>
-        </w:numPr>
-        <w:rPr>
-          <w:lang w:val="sr-Latn-CS"/>
-        </w:rPr>
-      </w:pPr>
-      <w:r>
-        <w:rPr>
-          <w:lang w:val="sr-Latn-CS"/>
-        </w:rPr>
-        <w:t>Vrši se ažuriranje podataka u bazi podataka.</w:t>
-      </w:r>
-    </w:p>
-    <w:p>
-      <w:pPr>
-        <w:pStyle w:val="BodyText"/>
-        <w:numPr>
-          <w:ilvl w:val="0"/>
-          <w:numId w:val="13"/>
-        </w:numPr>
-        <w:rPr>
-          <w:lang w:val="sr-Latn-CS"/>
-        </w:rPr>
-      </w:pPr>
-      <w:r>
-        <w:rPr>
-          <w:lang w:val="sr-Latn-CS"/>
-        </w:rPr>
-        <w:t xml:space="preserve">Osvežava se </w:t>
-      </w:r>
-      <w:r>
-        <w:rPr>
-          <w:lang w:val="sr-Latn-CS"/>
-        </w:rPr>
-        <w:t xml:space="preserve">početna </w:t>
-      </w:r>
-      <w:r>
-        <w:rPr>
-          <w:lang w:val="sr-Latn-CS"/>
-        </w:rPr>
-        <w:t>stranica.</w:t>
-      </w:r>
-    </w:p>
-    <w:p>
-      <w:pPr>
-        <w:pStyle w:val="BodyText"/>
-        <w:keepNext/>
-        <w:rPr>
-          <w:b/>
-          <w:bCs/>
-          <w:lang w:val="sr-Latn-CS"/>
-        </w:rPr>
-      </w:pPr>
-      <w:r>
-        <w:rPr>
-          <w:b/>
-          <w:bCs/>
-          <w:lang w:val="sr-Latn-CS"/>
-        </w:rPr>
-        <w:t>Izuzetci:</w:t>
-      </w:r>
-    </w:p>
-    <w:p>
-      <w:pPr>
-        <w:pStyle w:val="BodyText"/>
-        <w:rPr>
-          <w:lang w:val="sr-Latn-CS"/>
-        </w:rPr>
-      </w:pPr>
-      <w:r>
-        <w:rPr>
-          <w:lang w:val="sr-Latn-CS"/>
-        </w:rPr>
-        <w:t>Nema.</w:t>
-      </w:r>
-    </w:p>
-    <w:p>
-      <w:pPr>
-        <w:pStyle w:val="BodyText"/>
-        <w:keepNext/>
-        <w:rPr>
-          <w:b/>
-          <w:bCs/>
-          <w:lang w:val="sr-Latn-CS"/>
-        </w:rPr>
-      </w:pPr>
-      <w:r>
-        <w:rPr>
-          <w:b/>
-          <w:bCs/>
-          <w:lang w:val="sr-Latn-CS"/>
-        </w:rPr>
-        <w:t>Posledice:</w:t>
-      </w:r>
-    </w:p>
-    <w:p>
-      <w:pPr>
-        <w:pStyle w:val="BodyText"/>
-        <w:rPr>
-          <w:lang w:val="sr-Latn-CS"/>
-        </w:rPr>
-      </w:pPr>
-      <w:r>
-        <w:rPr>
-          <w:lang w:val="sr-Latn-CS"/>
-        </w:rPr>
-        <w:t>Sadržaj početne stranice je izmenjen.</w:t>
-      </w:r>
-    </w:p>
-    <w:p>
-      <w:pPr>
-        <w:pStyle w:val="BodyText"/>
-        <w:keepNext/>
-        <w:rPr>
-          <w:b/>
-          <w:bCs/>
-          <w:lang w:val="sr-Latn-CS"/>
-        </w:rPr>
-      </w:pPr>
-      <w:r>
-        <w:rPr>
-          <w:b/>
-          <w:bCs/>
-          <w:lang w:val="sr-Latn-CS"/>
-        </w:rPr>
-        <w:t>Dijagram sekvence:</w:t>
-      </w:r>
-    </w:p>
-    <w:p>
-      <w:pPr>
-        <w:pStyle w:val="BodyText"/>
-        <w:rPr>
-          <w:lang w:val="sr-Latn-CS"/>
-        </w:rPr>
-      </w:pPr>
-      <w:r>
-        <w:rPr>
-          <w:highlight w:val="yellow"/>
-          <w:lang w:val="sr-Latn-CS"/>
-        </w:rPr>
-        <w:t>...</w:t>
-      </w:r>
-    </w:p>
-    <w:p>
-      <w:pPr>
-        <w:pStyle w:val="BodyText"/>
-        <w:rPr>
-          <w:lang w:val="sr-Latn-CS"/>
-        </w:rPr>
-      </w:pPr>
+        <w:rPr>
+          <w:lang w:val="sr-Latn-CS"/>
+        </w:rPr>
+      </w:pPr>
+      <w:r>
+        <w:rPr>
+          <w:lang w:val="sr-Latn-CS"/>
+        </w:rPr>
+        <w:t>OnlineTires.com</w:t>
+      </w:r>
+      <w:r>
+        <w:rPr>
+          <w:lang w:val="sr-Latn-CS"/>
+        </w:rPr>
+        <w:t xml:space="preserve"> portal ne zahteva posebnu podršku i održavanje.</w:t>
+      </w:r>
     </w:p>
     <w:p>
       <w:pPr>
@@ -8219,784 +8115,14 @@
           <w:lang w:val="sr-Latn-CS"/>
         </w:rPr>
       </w:pPr>
-      <w:bookmarkStart w:id="18" w:name="_Toc163018912"/>
-      <w:r>
-        <w:rPr>
-          <w:lang w:val="sr-Latn-CS"/>
-        </w:rPr>
-        <w:t>Brisanje postojećeg člana</w:t>
-      </w:r>
-      <w:bookmarkEnd w:id="18"/>
-    </w:p>
-    <w:p>
-      <w:pPr>
-        <w:pStyle w:val="BodyText"/>
-        <w:keepNext/>
-        <w:rPr>
-          <w:b/>
-          <w:bCs/>
-          <w:lang w:val="sr-Latn-CS"/>
-        </w:rPr>
-      </w:pPr>
-      <w:r>
-        <w:rPr>
-          <w:b/>
-          <w:bCs/>
-          <w:lang w:val="sr-Latn-CS"/>
-        </w:rPr>
-        <w:t>Kratak opis:</w:t>
-      </w:r>
-    </w:p>
-    <w:p>
-      <w:pPr>
-        <w:pStyle w:val="BodyText"/>
-        <w:rPr>
-          <w:lang w:val="sr-Latn-CS"/>
-        </w:rPr>
-      </w:pPr>
-      <w:r>
-        <w:rPr>
-          <w:lang w:val="sr-Latn-CS"/>
-        </w:rPr>
-        <w:t>Brisanje korisničkog naloga i podataka za postojećeg člana laboratorije.</w:t>
-      </w:r>
-    </w:p>
-    <w:p>
-      <w:pPr>
-        <w:pStyle w:val="BodyText"/>
-        <w:keepNext/>
-        <w:rPr>
-          <w:b/>
-          <w:bCs/>
-          <w:lang w:val="sr-Latn-CS"/>
-        </w:rPr>
-      </w:pPr>
-      <w:r>
-        <w:rPr>
-          <w:b/>
-          <w:bCs/>
-          <w:lang w:val="sr-Latn-CS"/>
-        </w:rPr>
-        <w:t>Akteri:</w:t>
-      </w:r>
-    </w:p>
-    <w:p>
-      <w:pPr>
-        <w:pStyle w:val="BodyText"/>
-        <w:rPr>
-          <w:lang w:val="sr-Latn-CS"/>
-        </w:rPr>
-      </w:pPr>
-      <w:r>
-        <w:rPr>
-          <w:lang w:val="sr-Latn-CS"/>
-        </w:rPr>
-        <w:t>Šef laboratorije, Administrator.</w:t>
-      </w:r>
-    </w:p>
-    <w:p>
-      <w:pPr>
-        <w:pStyle w:val="BodyText"/>
-        <w:keepNext/>
-        <w:rPr>
-          <w:b/>
-          <w:bCs/>
-          <w:lang w:val="sr-Latn-CS"/>
-        </w:rPr>
-      </w:pPr>
-      <w:r>
-        <w:rPr>
-          <w:b/>
-          <w:bCs/>
-          <w:lang w:val="sr-Latn-CS"/>
-        </w:rPr>
-        <w:t>Preduslovi:</w:t>
-      </w:r>
-    </w:p>
-    <w:p>
-      <w:pPr>
-        <w:pStyle w:val="BodyText"/>
-        <w:rPr>
-          <w:lang w:val="sr-Latn-CS"/>
-        </w:rPr>
-      </w:pPr>
-      <w:r>
-        <w:rPr>
-          <w:lang w:val="sr-Latn-CS"/>
-        </w:rPr>
-        <w:t>Korisnik je prijavljen na portal.</w:t>
-      </w:r>
-    </w:p>
-    <w:p>
-      <w:pPr>
-        <w:pStyle w:val="BodyText"/>
-        <w:keepNext/>
-        <w:rPr>
-          <w:b/>
-          <w:bCs/>
-          <w:lang w:val="sr-Latn-CS"/>
-        </w:rPr>
-      </w:pPr>
-      <w:r>
-        <w:rPr>
-          <w:b/>
-          <w:bCs/>
-          <w:lang w:val="sr-Latn-CS"/>
-        </w:rPr>
-        <w:t>Osnovni tok:</w:t>
-      </w:r>
-    </w:p>
-    <w:p>
-      <w:pPr>
-        <w:pStyle w:val="BodyText"/>
-        <w:numPr>
-          <w:ilvl w:val="0"/>
-          <w:numId w:val="15"/>
-        </w:numPr>
-        <w:rPr>
-          <w:lang w:val="sr-Latn-CS"/>
-        </w:rPr>
-      </w:pPr>
-      <w:r>
-        <w:rPr>
-          <w:lang w:val="sr-Latn-CS"/>
-        </w:rPr>
-        <w:t>Korisnik bira opciju za prikaz spiska članova laboratorije.</w:t>
-      </w:r>
-    </w:p>
-    <w:p>
-      <w:pPr>
-        <w:pStyle w:val="BodyText"/>
-        <w:numPr>
-          <w:ilvl w:val="0"/>
-          <w:numId w:val="15"/>
-        </w:numPr>
-        <w:rPr>
-          <w:lang w:val="sr-Latn-CS"/>
-        </w:rPr>
-      </w:pPr>
-      <w:r>
-        <w:rPr>
-          <w:lang w:val="sr-Latn-CS"/>
-        </w:rPr>
-        <w:t>Prikazuje se stranica sa članovima laboratorije.</w:t>
-      </w:r>
-    </w:p>
-    <w:p>
-      <w:pPr>
-        <w:pStyle w:val="BodyText"/>
-        <w:numPr>
-          <w:ilvl w:val="0"/>
-          <w:numId w:val="15"/>
-        </w:numPr>
-        <w:rPr>
-          <w:lang w:val="sr-Latn-CS"/>
-        </w:rPr>
-      </w:pPr>
-      <w:r>
-        <w:rPr>
-          <w:lang w:val="sr-Latn-CS"/>
-        </w:rPr>
-        <w:t>Korisnik bira opciju za brisanje određenog člana sa spiska bivših članova.</w:t>
-      </w:r>
-    </w:p>
-    <w:p>
-      <w:pPr>
-        <w:pStyle w:val="BodyText"/>
-        <w:numPr>
-          <w:ilvl w:val="0"/>
-          <w:numId w:val="15"/>
-        </w:numPr>
-        <w:rPr>
-          <w:lang w:val="sr-Latn-CS"/>
-        </w:rPr>
-      </w:pPr>
-      <w:r>
-        <w:rPr>
-          <w:lang w:val="sr-Latn-CS"/>
-        </w:rPr>
-        <w:t>Prikazuje se poruka kojom se zahteva potvrda brisanja.</w:t>
-      </w:r>
-    </w:p>
-    <w:p>
-      <w:pPr>
-        <w:pStyle w:val="BodyText"/>
-        <w:numPr>
-          <w:ilvl w:val="0"/>
-          <w:numId w:val="15"/>
-        </w:numPr>
-        <w:rPr>
-          <w:lang w:val="sr-Latn-CS"/>
-        </w:rPr>
-      </w:pPr>
-      <w:r>
-        <w:rPr>
-          <w:lang w:val="sr-Latn-CS"/>
-        </w:rPr>
-        <w:t>Korisnik potvrđuje da želi da obriše odgovarajućeg člana.</w:t>
-      </w:r>
-    </w:p>
-    <w:p>
-      <w:pPr>
-        <w:pStyle w:val="BodyText"/>
-        <w:numPr>
-          <w:ilvl w:val="0"/>
-          <w:numId w:val="15"/>
-        </w:numPr>
-        <w:rPr>
-          <w:lang w:val="sr-Latn-CS"/>
-        </w:rPr>
-      </w:pPr>
-      <w:r>
-        <w:rPr>
-          <w:lang w:val="sr-Latn-CS"/>
-        </w:rPr>
-        <w:t>Osvežava se stranica sa spiskom članova.</w:t>
-      </w:r>
-    </w:p>
-    <w:p>
-      <w:pPr>
-        <w:pStyle w:val="BodyText"/>
-        <w:keepNext/>
-        <w:rPr>
-          <w:b/>
-          <w:bCs/>
-          <w:lang w:val="sr-Latn-CS"/>
-        </w:rPr>
-      </w:pPr>
-      <w:r>
-        <w:rPr>
-          <w:b/>
-          <w:bCs/>
-          <w:lang w:val="sr-Latn-CS"/>
-        </w:rPr>
-        <w:t>Izuzetci:</w:t>
-      </w:r>
-    </w:p>
-    <w:p>
-      <w:pPr>
-        <w:pStyle w:val="BodyText"/>
-        <w:rPr>
-          <w:lang w:val="sr-Latn-CS"/>
-        </w:rPr>
-      </w:pPr>
-      <w:r>
-        <w:rPr>
-          <w:lang w:val="sr-Latn-CS"/>
-        </w:rPr>
-        <w:t>Nema</w:t>
-      </w:r>
-    </w:p>
-    <w:p>
-      <w:pPr>
-        <w:pStyle w:val="BodyText"/>
-        <w:keepNext/>
-        <w:rPr>
-          <w:b/>
-          <w:bCs/>
-          <w:lang w:val="sr-Latn-CS"/>
-        </w:rPr>
-      </w:pPr>
-      <w:r>
-        <w:rPr>
-          <w:b/>
-          <w:bCs/>
-          <w:lang w:val="sr-Latn-CS"/>
-        </w:rPr>
-        <w:t>Posledice:</w:t>
-      </w:r>
-    </w:p>
-    <w:p>
-      <w:pPr>
-        <w:pStyle w:val="BodyText"/>
-        <w:rPr>
-          <w:lang w:val="sr-Latn-CS"/>
-        </w:rPr>
-      </w:pPr>
-      <w:r>
-        <w:rPr>
-          <w:lang w:val="sr-Latn-CS"/>
-        </w:rPr>
-        <w:t>Korisnički nalog i podaci za izabranog člana laboratorije su obrisani.</w:t>
-      </w:r>
-    </w:p>
-    <w:p>
-      <w:pPr>
-        <w:pStyle w:val="BodyText"/>
-        <w:keepNext/>
-        <w:rPr>
-          <w:b/>
-          <w:bCs/>
-          <w:lang w:val="sr-Latn-CS"/>
-        </w:rPr>
-      </w:pPr>
-      <w:r>
-        <w:rPr>
-          <w:b/>
-          <w:bCs/>
-          <w:lang w:val="sr-Latn-CS"/>
-        </w:rPr>
-        <w:t>Dijagram sekvence:</w:t>
-      </w:r>
-    </w:p>
-    <w:p>
-      <w:pPr>
-        <w:pStyle w:val="BodyText"/>
-        <w:rPr>
-          <w:lang w:val="sr-Latn-CS"/>
-        </w:rPr>
-      </w:pPr>
-      <w:r>
-        <w:rPr>
-          <w:highlight w:val="yellow"/>
-          <w:lang w:val="sr-Latn-CS"/>
-        </w:rPr>
-        <w:t>...</w:t>
-      </w:r>
-    </w:p>
-    <w:p>
-      <w:pPr>
-        <w:pStyle w:val="Heading1"/>
-        <w:rPr>
-          <w:lang w:val="sr-Latn-CS"/>
-        </w:rPr>
-      </w:pPr>
-      <w:bookmarkStart w:id="19" w:name="_Toc163018916"/>
-      <w:r>
-        <w:rPr>
-          <w:lang w:val="sr-Latn-CS"/>
-        </w:rPr>
-        <w:lastRenderedPageBreak/>
-        <w:t>Dodatni zahtevi</w:t>
-      </w:r>
-      <w:bookmarkEnd w:id="19"/>
-    </w:p>
-    <w:p>
-      <w:pPr>
-        <w:pStyle w:val="Heading2"/>
-        <w:rPr>
-          <w:lang w:val="sr-Latn-CS"/>
-        </w:rPr>
-      </w:pPr>
-      <w:bookmarkStart w:id="20" w:name="_Toc163018917"/>
-      <w:r>
-        <w:rPr>
-          <w:lang w:val="sr-Latn-CS"/>
-        </w:rPr>
-        <w:t>Funkcionalnost</w:t>
-      </w:r>
-      <w:bookmarkEnd w:id="20"/>
-    </w:p>
-    <w:p>
-      <w:pPr>
-        <w:pStyle w:val="BodyText"/>
-        <w:rPr>
-          <w:lang w:val="sr-Latn-CS"/>
-        </w:rPr>
-      </w:pPr>
-      <w:r>
-        <w:rPr>
-          <w:lang w:val="sr-Latn-CS"/>
-        </w:rPr>
-        <w:t>U ovom odeljku su specificirani funkcionalni zahtevi koji su zajednički za više slučajeva korišćenja.</w:t>
-      </w:r>
-    </w:p>
-    <w:p>
-      <w:pPr>
-        <w:pStyle w:val="BodyText"/>
-        <w:rPr>
-          <w:lang w:val="sr-Latn-CS"/>
-        </w:rPr>
-      </w:pPr>
-      <w:r>
-        <w:rPr>
-          <w:lang w:val="sr-Latn-CS"/>
-        </w:rPr>
-        <w:t>OnlineTires.com</w:t>
-      </w:r>
-      <w:r>
-        <w:rPr>
-          <w:lang w:val="sr-Latn-CS"/>
-        </w:rPr>
-        <w:t xml:space="preserve"> portal ne zahteva nikakve dodatne funkcionalnosti.</w:t>
-      </w:r>
-    </w:p>
-    <w:p>
-      <w:pPr>
-        <w:pStyle w:val="Heading2"/>
-        <w:rPr>
-          <w:lang w:val="sr-Latn-CS"/>
-        </w:rPr>
-      </w:pPr>
-      <w:bookmarkStart w:id="21" w:name="_Toc163018918"/>
-      <w:r>
-        <w:rPr>
-          <w:lang w:val="sr-Latn-CS"/>
-        </w:rPr>
-        <w:t>Upotrebivost</w:t>
-      </w:r>
-      <w:bookmarkEnd w:id="21"/>
-    </w:p>
-    <w:p>
-      <w:pPr>
-        <w:pStyle w:val="BodyText"/>
-        <w:rPr>
-          <w:lang w:val="sr-Latn-CS"/>
-        </w:rPr>
-      </w:pPr>
-      <w:r>
-        <w:rPr>
-          <w:lang w:val="sr-Latn-CS"/>
-        </w:rPr>
-        <w:t>U ovom odeljku su specificirani zahtevi koji su vezani za, ili utiču na upotrebivosti sistema koji se razvija.</w:t>
-      </w:r>
-    </w:p>
-    <w:p>
-      <w:pPr>
-        <w:pStyle w:val="BodyText"/>
-        <w:keepNext/>
-        <w:rPr>
-          <w:b/>
-          <w:bCs/>
-          <w:lang w:val="sr-Latn-CS"/>
-        </w:rPr>
-      </w:pPr>
-      <w:r>
-        <w:rPr>
-          <w:b/>
-          <w:bCs/>
-          <w:lang w:val="sr-Latn-CS"/>
-        </w:rPr>
-        <w:t>Korisnički interfejs prilagođen korisniku:</w:t>
-      </w:r>
-    </w:p>
-    <w:p>
-      <w:pPr>
-        <w:pStyle w:val="BodyText"/>
-        <w:rPr>
-          <w:lang w:val="sr-Latn-CS"/>
-        </w:rPr>
-      </w:pPr>
-      <w:r>
-        <w:rPr>
-          <w:lang w:val="sr-Latn-CS"/>
-        </w:rPr>
-        <w:t xml:space="preserve">Korisnički interfejs </w:t>
-      </w:r>
-      <w:r>
-        <w:rPr>
-          <w:lang w:val="sr-Latn-CS"/>
-        </w:rPr>
-        <w:t>OnlineTires.com</w:t>
-      </w:r>
-      <w:r>
-        <w:rPr>
-          <w:lang w:val="sr-Latn-CS"/>
-        </w:rPr>
-        <w:t xml:space="preserve"> portala će biti dizajniran tako da bude omogućeno jednostavno i intuitivno korišćenje bez potrebe za organizovanjem dodatne obuke. </w:t>
-      </w:r>
-    </w:p>
-    <w:p>
-      <w:pPr>
-        <w:pStyle w:val="Heading2"/>
-        <w:rPr>
-          <w:lang w:val="sr-Latn-CS"/>
-        </w:rPr>
-      </w:pPr>
-      <w:bookmarkStart w:id="22" w:name="_Toc163018919"/>
-      <w:r>
-        <w:rPr>
-          <w:lang w:val="sr-Latn-CS"/>
-        </w:rPr>
-        <w:t>Pouzdanost</w:t>
+      <w:bookmarkStart w:id="22" w:name="_Toc163018922"/>
+      <w:r>
+        <w:rPr>
+          <w:lang w:val="sr-Latn-CS"/>
+        </w:rPr>
+        <w:t>Ograničenja</w:t>
       </w:r>
       <w:bookmarkEnd w:id="22"/>
-    </w:p>
-    <w:p>
-      <w:pPr>
-        <w:pStyle w:val="BodyText"/>
-        <w:rPr>
-          <w:lang w:val="sr-Latn-CS"/>
-        </w:rPr>
-      </w:pPr>
-      <w:r>
-        <w:rPr>
-          <w:lang w:val="sr-Latn-CS"/>
-        </w:rPr>
-        <w:t>U ovom odeljku su specificirani zahtevi u pogledu pouzdanosti sistema koji se razvija.</w:t>
-      </w:r>
-    </w:p>
-    <w:p>
-      <w:pPr>
-        <w:pStyle w:val="BodyText"/>
-        <w:keepNext/>
-        <w:rPr>
-          <w:b/>
-          <w:bCs/>
-          <w:lang w:val="sr-Latn-CS"/>
-        </w:rPr>
-      </w:pPr>
-      <w:r>
-        <w:rPr>
-          <w:b/>
-          <w:bCs/>
-          <w:lang w:val="sr-Latn-CS"/>
-        </w:rPr>
-        <w:t>Dostupnost</w:t>
-      </w:r>
-      <w:r>
-        <w:rPr>
-          <w:b/>
-          <w:bCs/>
-          <w:lang w:val="sr-Latn-CS"/>
-        </w:rPr>
-        <w:t>:</w:t>
-      </w:r>
-    </w:p>
-    <w:p>
-      <w:pPr>
-        <w:pStyle w:val="BodyText"/>
-        <w:rPr>
-          <w:lang w:val="sr-Latn-CS"/>
-        </w:rPr>
-      </w:pPr>
-      <w:r>
-        <w:rPr>
-          <w:lang w:val="sr-Latn-CS"/>
-        </w:rPr>
-        <w:t>OnlineTires.com</w:t>
-      </w:r>
-      <w:r>
-        <w:rPr>
-          <w:lang w:val="sr-Latn-CS"/>
-        </w:rPr>
-        <w:t xml:space="preserve"> portal će biti dostupan 24 časa dnevno, 7 dana u nedelji. Vreme kada portal nije dostupan ne sme da pređe 10%.</w:t>
-      </w:r>
-    </w:p>
-    <w:p>
-      <w:pPr>
-        <w:pStyle w:val="BodyText"/>
-        <w:keepNext/>
-        <w:rPr>
-          <w:b/>
-          <w:bCs/>
-          <w:lang w:val="sr-Latn-CS"/>
-        </w:rPr>
-      </w:pPr>
-      <w:r>
-        <w:rPr>
-          <w:b/>
-          <w:bCs/>
-          <w:lang w:val="sr-Latn-CS"/>
-        </w:rPr>
-        <w:t>Srednje vreme između otkaza</w:t>
-      </w:r>
-      <w:r>
-        <w:rPr>
-          <w:b/>
-          <w:bCs/>
-          <w:lang w:val="sr-Latn-CS"/>
-        </w:rPr>
-        <w:t>:</w:t>
-      </w:r>
-    </w:p>
-    <w:p>
-      <w:pPr>
-        <w:pStyle w:val="BodyText"/>
-        <w:rPr>
-          <w:lang w:val="sr-Latn-CS"/>
-        </w:rPr>
-      </w:pPr>
-      <w:r>
-        <w:rPr>
-          <w:lang w:val="sr-Latn-CS"/>
-        </w:rPr>
-        <w:t>Srednje vreme između dva sukcesivna otkaza ne sme da padne ispod 120 sati.</w:t>
-      </w:r>
-    </w:p>
-    <w:p>
-      <w:pPr>
-        <w:pStyle w:val="Heading2"/>
-        <w:rPr>
-          <w:lang w:val="sr-Latn-CS"/>
-        </w:rPr>
-      </w:pPr>
-      <w:bookmarkStart w:id="23" w:name="_Toc163018920"/>
-      <w:r>
-        <w:rPr>
-          <w:lang w:val="sr-Latn-CS"/>
-        </w:rPr>
-        <w:t>Performanse</w:t>
-      </w:r>
-      <w:bookmarkEnd w:id="23"/>
-    </w:p>
-    <w:p>
-      <w:pPr>
-        <w:pStyle w:val="BodyText"/>
-        <w:rPr>
-          <w:lang w:val="sr-Latn-CS"/>
-        </w:rPr>
-      </w:pPr>
-      <w:r>
-        <w:rPr>
-          <w:lang w:val="sr-Latn-CS"/>
-        </w:rPr>
-        <w:t>U ovom odeljku su specificirani zahtevi koji definišu željene performanse sistema koji se razvija.</w:t>
-      </w:r>
-    </w:p>
-    <w:p>
-      <w:pPr>
-        <w:pStyle w:val="BodyText"/>
-        <w:keepNext/>
-        <w:rPr>
-          <w:b/>
-          <w:bCs/>
-          <w:lang w:val="sr-Latn-CS"/>
-        </w:rPr>
-      </w:pPr>
-      <w:r>
-        <w:rPr>
-          <w:b/>
-          <w:bCs/>
-          <w:lang w:val="sr-Latn-CS"/>
-        </w:rPr>
-        <w:t>Broj korisnika koji simultano pristupaju</w:t>
-      </w:r>
-      <w:r>
-        <w:rPr>
-          <w:b/>
-          <w:bCs/>
-          <w:lang w:val="sr-Latn-CS"/>
-        </w:rPr>
-        <w:t>:</w:t>
-      </w:r>
-    </w:p>
-    <w:p>
-      <w:pPr>
-        <w:pStyle w:val="BodyText"/>
-        <w:rPr>
-          <w:lang w:val="sr-Latn-CS"/>
-        </w:rPr>
-      </w:pPr>
-      <w:r>
-        <w:rPr>
-          <w:lang w:val="sr-Latn-CS"/>
-        </w:rPr>
-        <w:t xml:space="preserve">Sistem će da podrži do 1000 simultanih pristupa korisnika portalu. </w:t>
-      </w:r>
-    </w:p>
-    <w:p>
-      <w:pPr>
-        <w:pStyle w:val="BodyText"/>
-        <w:keepNext/>
-        <w:rPr>
-          <w:b/>
-          <w:bCs/>
-          <w:lang w:val="sr-Latn-CS"/>
-        </w:rPr>
-      </w:pPr>
-      <w:r>
-        <w:rPr>
-          <w:b/>
-          <w:bCs/>
-          <w:lang w:val="sr-Latn-CS"/>
-        </w:rPr>
-        <w:t>Vreme odziva za pristup bazi podataka</w:t>
-      </w:r>
-      <w:r>
-        <w:rPr>
-          <w:b/>
-          <w:bCs/>
-          <w:lang w:val="sr-Latn-CS"/>
-        </w:rPr>
-        <w:t>:</w:t>
-      </w:r>
-    </w:p>
-    <w:p>
-      <w:pPr>
-        <w:pStyle w:val="BodyText"/>
-        <w:rPr>
-          <w:lang w:val="sr-Latn-CS"/>
-        </w:rPr>
-      </w:pPr>
-      <w:r>
-        <w:rPr>
-          <w:lang w:val="sr-Latn-CS"/>
-        </w:rPr>
-        <w:t>Vreme potrebno za pristupanje bazi podataka u cilju izvršenje nekog upita ne sme da veće od 5 sekundi.</w:t>
-      </w:r>
-    </w:p>
-    <w:p>
-      <w:pPr>
-        <w:pStyle w:val="Heading2"/>
-        <w:rPr>
-          <w:lang w:val="sr-Latn-CS"/>
-        </w:rPr>
-      </w:pPr>
-      <w:bookmarkStart w:id="24" w:name="_Toc163018921"/>
-      <w:r>
-        <w:rPr>
-          <w:lang w:val="sr-Latn-CS"/>
-        </w:rPr>
-        <w:t>Podrška i održavanje</w:t>
-      </w:r>
-      <w:bookmarkEnd w:id="24"/>
-    </w:p>
-    <w:p>
-      <w:pPr>
-        <w:pStyle w:val="BodyText"/>
-        <w:rPr>
-          <w:lang w:val="sr-Latn-CS"/>
-        </w:rPr>
-      </w:pPr>
-      <w:r>
-        <w:rPr>
-          <w:lang w:val="sr-Latn-CS"/>
-        </w:rPr>
-        <w:t>U ovom odeljku su specificirani zahtevi koji treba da poboljšaju stepen podrške i mogućnost održavanja sistema koji se razvija</w:t>
-      </w:r>
-      <w:r>
-        <w:rPr>
-          <w:lang w:val="sr-Latn-CS"/>
-        </w:rPr>
-        <w:t>.</w:t>
-      </w:r>
-    </w:p>
-    <w:p>
-      <w:pPr>
-        <w:pStyle w:val="BodyText"/>
-        <w:rPr>
-          <w:lang w:val="sr-Latn-CS"/>
-        </w:rPr>
-      </w:pPr>
-      <w:r>
-        <w:rPr>
-          <w:lang w:val="sr-Latn-CS"/>
-        </w:rPr>
-        <w:t>OnlineTires.com</w:t>
-      </w:r>
-      <w:r>
-        <w:rPr>
-          <w:lang w:val="sr-Latn-CS"/>
-        </w:rPr>
-        <w:t xml:space="preserve"> portal ne zahteva posebnu podršku i održavanje.</w:t>
-      </w:r>
-    </w:p>
-    <w:p>
-      <w:pPr>
-        <w:pStyle w:val="Heading2"/>
-        <w:rPr>
-          <w:lang w:val="sr-Latn-CS"/>
-        </w:rPr>
-      </w:pPr>
-      <w:bookmarkStart w:id="25" w:name="_Toc163018922"/>
-      <w:r>
-        <w:rPr>
-          <w:lang w:val="sr-Latn-CS"/>
-        </w:rPr>
-        <w:t>Ograničenja</w:t>
-      </w:r>
-      <w:bookmarkEnd w:id="25"/>
     </w:p>
     <w:p>
       <w:pPr>
@@ -9162,7 +8288,7 @@
 </file>
 
 <file path=word/endnotes.xml><?xml version="1.0" encoding="utf-8"?>
-<w:endnotes xmlns:wpc="http://schemas.microsoft.com/office/word/2010/wordprocessingCanvas" xmlns:mc="http://schemas.openxmlformats.org/markup-compatibility/2006" xmlns:o="urn:schemas-microsoft-com:office:office" xmlns:r="http://schemas.openxmlformats.org/officeDocument/2006/relationships" xmlns:m="http://schemas.openxmlformats.org/officeDocument/2006/math" xmlns:v="urn:schemas-microsoft-com:vml" xmlns:wp14="http://schemas.microsoft.com/office/word/2010/wordprocessingDrawing" xmlns:wp="http://schemas.openxmlformats.org/drawingml/2006/wordprocessingDrawing" xmlns:w10="urn:schemas-microsoft-com:office:word" xmlns:w="http://schemas.openxmlformats.org/wordprocessingml/2006/main" xmlns:w14="http://schemas.microsoft.com/office/word/2010/wordml" xmlns:w15="http://schemas.microsoft.com/office/word/2012/wordml" xmlns:wpg="http://schemas.microsoft.com/office/word/2010/wordprocessingGroup" xmlns:wpi="http://schemas.microsoft.com/office/word/2010/wordprocessingInk" xmlns:wne="http://schemas.microsoft.com/office/word/2006/wordml" xmlns:wps="http://schemas.microsoft.com/office/word/2010/wordprocessingShape" mc:Ignorable="w14 w15 wp14">
+<w:endnotes xmlns:wpc="http://schemas.microsoft.com/office/word/2010/wordprocessingCanvas" xmlns:cx="http://schemas.microsoft.com/office/drawing/2014/chartex" xmlns:cx1="http://schemas.microsoft.com/office/drawing/2015/9/8/chartex" xmlns:cx2="http://schemas.microsoft.com/office/drawing/2015/10/21/chartex" xmlns:cx3="http://schemas.microsoft.com/office/drawing/2016/5/9/chartex" xmlns:cx4="http://schemas.microsoft.com/office/drawing/2016/5/10/chartex" xmlns:cx5="http://schemas.microsoft.com/office/drawing/2016/5/11/chartex" xmlns:cx6="http://schemas.microsoft.com/office/drawing/2016/5/12/chartex" xmlns:cx7="http://schemas.microsoft.com/office/drawing/2016/5/13/chartex" xmlns:cx8="http://schemas.microsoft.com/office/drawing/2016/5/14/chartex" xmlns:mc="http://schemas.openxmlformats.org/markup-compatibility/2006" xmlns:aink="http://schemas.microsoft.com/office/drawing/2016/ink" xmlns:am3d="http://schemas.microsoft.com/office/drawing/2017/model3d" xmlns:o="urn:schemas-microsoft-com:office:office" xmlns:r="http://schemas.openxmlformats.org/officeDocument/2006/relationships" xmlns:m="http://schemas.openxmlformats.org/officeDocument/2006/math" xmlns:v="urn:schemas-microsoft-com:vml" xmlns:wp14="http://schemas.microsoft.com/office/word/2010/wordprocessingDrawing" xmlns:wp="http://schemas.openxmlformats.org/drawingml/2006/wordprocessingDrawing" xmlns:w10="urn:schemas-microsoft-com:office:word" xmlns:w="http://schemas.openxmlformats.org/wordprocessingml/2006/main" xmlns:w14="http://schemas.microsoft.com/office/word/2010/wordml" xmlns:w15="http://schemas.microsoft.com/office/word/2012/wordml" xmlns:w16cex="http://schemas.microsoft.com/office/word/2018/wordml/cex" xmlns:w16cid="http://schemas.microsoft.com/office/word/2016/wordml/cid" xmlns:w16="http://schemas.microsoft.com/office/word/2018/wordml" xmlns:w16sdtdh="http://schemas.microsoft.com/office/word/2020/wordml/sdtdatahash" xmlns:w16se="http://schemas.microsoft.com/office/word/2015/wordml/symex" xmlns:wpg="http://schemas.microsoft.com/office/word/2010/wordprocessingGroup" xmlns:wpi="http://schemas.microsoft.com/office/word/2010/wordprocessingInk" xmlns:wne="http://schemas.microsoft.com/office/word/2006/wordml" xmlns:wps="http://schemas.microsoft.com/office/word/2010/wordprocessingShape" mc:Ignorable="w14 w15 w16se w16cid w16 w16cex w16sdtdh wp14">
   <w:endnote w:type="separator" w:id="-1">
     <w:p>
       <w:pPr>
@@ -9187,7 +8313,7 @@
 </file>
 
 <file path=word/footer1.xml><?xml version="1.0" encoding="utf-8"?>
-<w:ftr xmlns:wpc="http://schemas.microsoft.com/office/word/2010/wordprocessingCanvas" xmlns:mc="http://schemas.openxmlformats.org/markup-compatibility/2006" xmlns:o="urn:schemas-microsoft-com:office:office" xmlns:r="http://schemas.openxmlformats.org/officeDocument/2006/relationships" xmlns:m="http://schemas.openxmlformats.org/officeDocument/2006/math" xmlns:v="urn:schemas-microsoft-com:vml" xmlns:wp14="http://schemas.microsoft.com/office/word/2010/wordprocessingDrawing" xmlns:wp="http://schemas.openxmlformats.org/drawingml/2006/wordprocessingDrawing" xmlns:w10="urn:schemas-microsoft-com:office:word" xmlns:w="http://schemas.openxmlformats.org/wordprocessingml/2006/main" xmlns:w14="http://schemas.microsoft.com/office/word/2010/wordml" xmlns:w15="http://schemas.microsoft.com/office/word/2012/wordml" xmlns:wpg="http://schemas.microsoft.com/office/word/2010/wordprocessingGroup" xmlns:wpi="http://schemas.microsoft.com/office/word/2010/wordprocessingInk" xmlns:wne="http://schemas.microsoft.com/office/word/2006/wordml" xmlns:wps="http://schemas.microsoft.com/office/word/2010/wordprocessingShape" mc:Ignorable="w14 w15 wp14">
+<w:ftr xmlns:wpc="http://schemas.microsoft.com/office/word/2010/wordprocessingCanvas" xmlns:cx="http://schemas.microsoft.com/office/drawing/2014/chartex" xmlns:cx1="http://schemas.microsoft.com/office/drawing/2015/9/8/chartex" xmlns:cx2="http://schemas.microsoft.com/office/drawing/2015/10/21/chartex" xmlns:cx3="http://schemas.microsoft.com/office/drawing/2016/5/9/chartex" xmlns:cx4="http://schemas.microsoft.com/office/drawing/2016/5/10/chartex" xmlns:cx5="http://schemas.microsoft.com/office/drawing/2016/5/11/chartex" xmlns:cx6="http://schemas.microsoft.com/office/drawing/2016/5/12/chartex" xmlns:cx7="http://schemas.microsoft.com/office/drawing/2016/5/13/chartex" xmlns:cx8="http://schemas.microsoft.com/office/drawing/2016/5/14/chartex" xmlns:mc="http://schemas.openxmlformats.org/markup-compatibility/2006" xmlns:aink="http://schemas.microsoft.com/office/drawing/2016/ink" xmlns:am3d="http://schemas.microsoft.com/office/drawing/2017/model3d" xmlns:o="urn:schemas-microsoft-com:office:office" xmlns:r="http://schemas.openxmlformats.org/officeDocument/2006/relationships" xmlns:m="http://schemas.openxmlformats.org/officeDocument/2006/math" xmlns:v="urn:schemas-microsoft-com:vml" xmlns:wp14="http://schemas.microsoft.com/office/word/2010/wordprocessingDrawing" xmlns:wp="http://schemas.openxmlformats.org/drawingml/2006/wordprocessingDrawing" xmlns:w10="urn:schemas-microsoft-com:office:word" xmlns:w="http://schemas.openxmlformats.org/wordprocessingml/2006/main" xmlns:w14="http://schemas.microsoft.com/office/word/2010/wordml" xmlns:w15="http://schemas.microsoft.com/office/word/2012/wordml" xmlns:w16cex="http://schemas.microsoft.com/office/word/2018/wordml/cex" xmlns:w16cid="http://schemas.microsoft.com/office/word/2016/wordml/cid" xmlns:w16="http://schemas.microsoft.com/office/word/2018/wordml" xmlns:w16sdtdh="http://schemas.microsoft.com/office/word/2020/wordml/sdtdatahash" xmlns:w16se="http://schemas.microsoft.com/office/word/2015/wordml/symex" xmlns:wpg="http://schemas.microsoft.com/office/word/2010/wordprocessingGroup" xmlns:wpi="http://schemas.microsoft.com/office/word/2010/wordprocessingInk" xmlns:wne="http://schemas.microsoft.com/office/word/2006/wordml" xmlns:wps="http://schemas.microsoft.com/office/word/2010/wordprocessingShape" mc:Ignorable="w14 w15 w16se w16cid w16 w16cex w16sdtdh wp14">
   <w:p>
     <w:pPr>
       <w:pStyle w:val="Footer"/>
@@ -9225,7 +8351,7 @@
 </file>
 
 <file path=word/footer2.xml><?xml version="1.0" encoding="utf-8"?>
-<w:ftr xmlns:wpc="http://schemas.microsoft.com/office/word/2010/wordprocessingCanvas" xmlns:mc="http://schemas.openxmlformats.org/markup-compatibility/2006" xmlns:o="urn:schemas-microsoft-com:office:office" xmlns:r="http://schemas.openxmlformats.org/officeDocument/2006/relationships" xmlns:m="http://schemas.openxmlformats.org/officeDocument/2006/math" xmlns:v="urn:schemas-microsoft-com:vml" xmlns:wp14="http://schemas.microsoft.com/office/word/2010/wordprocessingDrawing" xmlns:wp="http://schemas.openxmlformats.org/drawingml/2006/wordprocessingDrawing" xmlns:w10="urn:schemas-microsoft-com:office:word" xmlns:w="http://schemas.openxmlformats.org/wordprocessingml/2006/main" xmlns:w14="http://schemas.microsoft.com/office/word/2010/wordml" xmlns:w15="http://schemas.microsoft.com/office/word/2012/wordml" xmlns:wpg="http://schemas.microsoft.com/office/word/2010/wordprocessingGroup" xmlns:wpi="http://schemas.microsoft.com/office/word/2010/wordprocessingInk" xmlns:wne="http://schemas.microsoft.com/office/word/2006/wordml" xmlns:wps="http://schemas.microsoft.com/office/word/2010/wordprocessingShape" mc:Ignorable="w14 w15 wp14">
+<w:ftr xmlns:wpc="http://schemas.microsoft.com/office/word/2010/wordprocessingCanvas" xmlns:cx="http://schemas.microsoft.com/office/drawing/2014/chartex" xmlns:cx1="http://schemas.microsoft.com/office/drawing/2015/9/8/chartex" xmlns:cx2="http://schemas.microsoft.com/office/drawing/2015/10/21/chartex" xmlns:cx3="http://schemas.microsoft.com/office/drawing/2016/5/9/chartex" xmlns:cx4="http://schemas.microsoft.com/office/drawing/2016/5/10/chartex" xmlns:cx5="http://schemas.microsoft.com/office/drawing/2016/5/11/chartex" xmlns:cx6="http://schemas.microsoft.com/office/drawing/2016/5/12/chartex" xmlns:cx7="http://schemas.microsoft.com/office/drawing/2016/5/13/chartex" xmlns:cx8="http://schemas.microsoft.com/office/drawing/2016/5/14/chartex" xmlns:mc="http://schemas.openxmlformats.org/markup-compatibility/2006" xmlns:aink="http://schemas.microsoft.com/office/drawing/2016/ink" xmlns:am3d="http://schemas.microsoft.com/office/drawing/2017/model3d" xmlns:o="urn:schemas-microsoft-com:office:office" xmlns:r="http://schemas.openxmlformats.org/officeDocument/2006/relationships" xmlns:m="http://schemas.openxmlformats.org/officeDocument/2006/math" xmlns:v="urn:schemas-microsoft-com:vml" xmlns:wp14="http://schemas.microsoft.com/office/word/2010/wordprocessingDrawing" xmlns:wp="http://schemas.openxmlformats.org/drawingml/2006/wordprocessingDrawing" xmlns:w10="urn:schemas-microsoft-com:office:word" xmlns:w="http://schemas.openxmlformats.org/wordprocessingml/2006/main" xmlns:w14="http://schemas.microsoft.com/office/word/2010/wordml" xmlns:w15="http://schemas.microsoft.com/office/word/2012/wordml" xmlns:w16cex="http://schemas.microsoft.com/office/word/2018/wordml/cex" xmlns:w16cid="http://schemas.microsoft.com/office/word/2016/wordml/cid" xmlns:w16="http://schemas.microsoft.com/office/word/2018/wordml" xmlns:w16sdtdh="http://schemas.microsoft.com/office/word/2020/wordml/sdtdatahash" xmlns:w16se="http://schemas.microsoft.com/office/word/2015/wordml/symex" xmlns:wpg="http://schemas.microsoft.com/office/word/2010/wordprocessingGroup" xmlns:wpi="http://schemas.microsoft.com/office/word/2010/wordprocessingInk" xmlns:wne="http://schemas.microsoft.com/office/word/2006/wordml" xmlns:wps="http://schemas.microsoft.com/office/word/2010/wordprocessingShape" mc:Ignorable="w14 w15 w16se w16cid w16 w16cex w16sdtdh wp14">
   <w:tbl>
     <w:tblPr>
       <w:tblW w:w="0" w:type="auto"/>
@@ -9246,12 +8372,6 @@
       <w:gridCol w:w="2628"/>
     </w:tblGrid>
     <w:tr>
-      <w:tblPrEx>
-        <w:tblCellMar>
-          <w:top w:w="0" w:type="dxa"/>
-          <w:bottom w:w="0" w:type="dxa"/>
-        </w:tblCellMar>
-      </w:tblPrEx>
       <w:tc>
         <w:tcPr>
           <w:tcW w:w="2808" w:type="dxa"/>
@@ -9432,7 +8552,7 @@
 </file>
 
 <file path=word/footer3.xml><?xml version="1.0" encoding="utf-8"?>
-<w:ftr xmlns:wpc="http://schemas.microsoft.com/office/word/2010/wordprocessingCanvas" xmlns:mc="http://schemas.openxmlformats.org/markup-compatibility/2006" xmlns:o="urn:schemas-microsoft-com:office:office" xmlns:r="http://schemas.openxmlformats.org/officeDocument/2006/relationships" xmlns:m="http://schemas.openxmlformats.org/officeDocument/2006/math" xmlns:v="urn:schemas-microsoft-com:vml" xmlns:wp14="http://schemas.microsoft.com/office/word/2010/wordprocessingDrawing" xmlns:wp="http://schemas.openxmlformats.org/drawingml/2006/wordprocessingDrawing" xmlns:w10="urn:schemas-microsoft-com:office:word" xmlns:w="http://schemas.openxmlformats.org/wordprocessingml/2006/main" xmlns:w14="http://schemas.microsoft.com/office/word/2010/wordml" xmlns:w15="http://schemas.microsoft.com/office/word/2012/wordml" xmlns:wpg="http://schemas.microsoft.com/office/word/2010/wordprocessingGroup" xmlns:wpi="http://schemas.microsoft.com/office/word/2010/wordprocessingInk" xmlns:wne="http://schemas.microsoft.com/office/word/2006/wordml" xmlns:wps="http://schemas.microsoft.com/office/word/2010/wordprocessingShape" mc:Ignorable="w14 w15 wp14">
+<w:ftr xmlns:wpc="http://schemas.microsoft.com/office/word/2010/wordprocessingCanvas" xmlns:cx="http://schemas.microsoft.com/office/drawing/2014/chartex" xmlns:cx1="http://schemas.microsoft.com/office/drawing/2015/9/8/chartex" xmlns:cx2="http://schemas.microsoft.com/office/drawing/2015/10/21/chartex" xmlns:cx3="http://schemas.microsoft.com/office/drawing/2016/5/9/chartex" xmlns:cx4="http://schemas.microsoft.com/office/drawing/2016/5/10/chartex" xmlns:cx5="http://schemas.microsoft.com/office/drawing/2016/5/11/chartex" xmlns:cx6="http://schemas.microsoft.com/office/drawing/2016/5/12/chartex" xmlns:cx7="http://schemas.microsoft.com/office/drawing/2016/5/13/chartex" xmlns:cx8="http://schemas.microsoft.com/office/drawing/2016/5/14/chartex" xmlns:mc="http://schemas.openxmlformats.org/markup-compatibility/2006" xmlns:aink="http://schemas.microsoft.com/office/drawing/2016/ink" xmlns:am3d="http://schemas.microsoft.com/office/drawing/2017/model3d" xmlns:o="urn:schemas-microsoft-com:office:office" xmlns:r="http://schemas.openxmlformats.org/officeDocument/2006/relationships" xmlns:m="http://schemas.openxmlformats.org/officeDocument/2006/math" xmlns:v="urn:schemas-microsoft-com:vml" xmlns:wp14="http://schemas.microsoft.com/office/word/2010/wordprocessingDrawing" xmlns:wp="http://schemas.openxmlformats.org/drawingml/2006/wordprocessingDrawing" xmlns:w10="urn:schemas-microsoft-com:office:word" xmlns:w="http://schemas.openxmlformats.org/wordprocessingml/2006/main" xmlns:w14="http://schemas.microsoft.com/office/word/2010/wordml" xmlns:w15="http://schemas.microsoft.com/office/word/2012/wordml" xmlns:w16cex="http://schemas.microsoft.com/office/word/2018/wordml/cex" xmlns:w16cid="http://schemas.microsoft.com/office/word/2016/wordml/cid" xmlns:w16="http://schemas.microsoft.com/office/word/2018/wordml" xmlns:w16sdtdh="http://schemas.microsoft.com/office/word/2020/wordml/sdtdatahash" xmlns:w16se="http://schemas.microsoft.com/office/word/2015/wordml/symex" xmlns:wpg="http://schemas.microsoft.com/office/word/2010/wordprocessingGroup" xmlns:wpi="http://schemas.microsoft.com/office/word/2010/wordprocessingInk" xmlns:wne="http://schemas.microsoft.com/office/word/2006/wordml" xmlns:wps="http://schemas.microsoft.com/office/word/2010/wordprocessingShape" mc:Ignorable="w14 w15 w16se w16cid w16 w16cex w16sdtdh wp14">
   <w:p>
     <w:pPr>
       <w:pStyle w:val="Footer"/>
@@ -9442,7 +8562,7 @@
 </file>
 
 <file path=word/footnotes.xml><?xml version="1.0" encoding="utf-8"?>
-<w:footnotes xmlns:wpc="http://schemas.microsoft.com/office/word/2010/wordprocessingCanvas" xmlns:mc="http://schemas.openxmlformats.org/markup-compatibility/2006" xmlns:o="urn:schemas-microsoft-com:office:office" xmlns:r="http://schemas.openxmlformats.org/officeDocument/2006/relationships" xmlns:m="http://schemas.openxmlformats.org/officeDocument/2006/math" xmlns:v="urn:schemas-microsoft-com:vml" xmlns:wp14="http://schemas.microsoft.com/office/word/2010/wordprocessingDrawing" xmlns:wp="http://schemas.openxmlformats.org/drawingml/2006/wordprocessingDrawing" xmlns:w10="urn:schemas-microsoft-com:office:word" xmlns:w="http://schemas.openxmlformats.org/wordprocessingml/2006/main" xmlns:w14="http://schemas.microsoft.com/office/word/2010/wordml" xmlns:w15="http://schemas.microsoft.com/office/word/2012/wordml" xmlns:wpg="http://schemas.microsoft.com/office/word/2010/wordprocessingGroup" xmlns:wpi="http://schemas.microsoft.com/office/word/2010/wordprocessingInk" xmlns:wne="http://schemas.microsoft.com/office/word/2006/wordml" xmlns:wps="http://schemas.microsoft.com/office/word/2010/wordprocessingShape" mc:Ignorable="w14 w15 wp14">
+<w:footnotes xmlns:wpc="http://schemas.microsoft.com/office/word/2010/wordprocessingCanvas" xmlns:cx="http://schemas.microsoft.com/office/drawing/2014/chartex" xmlns:cx1="http://schemas.microsoft.com/office/drawing/2015/9/8/chartex" xmlns:cx2="http://schemas.microsoft.com/office/drawing/2015/10/21/chartex" xmlns:cx3="http://schemas.microsoft.com/office/drawing/2016/5/9/chartex" xmlns:cx4="http://schemas.microsoft.com/office/drawing/2016/5/10/chartex" xmlns:cx5="http://schemas.microsoft.com/office/drawing/2016/5/11/chartex" xmlns:cx6="http://schemas.microsoft.com/office/drawing/2016/5/12/chartex" xmlns:cx7="http://schemas.microsoft.com/office/drawing/2016/5/13/chartex" xmlns:cx8="http://schemas.microsoft.com/office/drawing/2016/5/14/chartex" xmlns:mc="http://schemas.openxmlformats.org/markup-compatibility/2006" xmlns:aink="http://schemas.microsoft.com/office/drawing/2016/ink" xmlns:am3d="http://schemas.microsoft.com/office/drawing/2017/model3d" xmlns:o="urn:schemas-microsoft-com:office:office" xmlns:r="http://schemas.openxmlformats.org/officeDocument/2006/relationships" xmlns:m="http://schemas.openxmlformats.org/officeDocument/2006/math" xmlns:v="urn:schemas-microsoft-com:vml" xmlns:wp14="http://schemas.microsoft.com/office/word/2010/wordprocessingDrawing" xmlns:wp="http://schemas.openxmlformats.org/drawingml/2006/wordprocessingDrawing" xmlns:w10="urn:schemas-microsoft-com:office:word" xmlns:w="http://schemas.openxmlformats.org/wordprocessingml/2006/main" xmlns:w14="http://schemas.microsoft.com/office/word/2010/wordml" xmlns:w15="http://schemas.microsoft.com/office/word/2012/wordml" xmlns:w16cex="http://schemas.microsoft.com/office/word/2018/wordml/cex" xmlns:w16cid="http://schemas.microsoft.com/office/word/2016/wordml/cid" xmlns:w16="http://schemas.microsoft.com/office/word/2018/wordml" xmlns:w16sdtdh="http://schemas.microsoft.com/office/word/2020/wordml/sdtdatahash" xmlns:w16se="http://schemas.microsoft.com/office/word/2015/wordml/symex" xmlns:wpg="http://schemas.microsoft.com/office/word/2010/wordprocessingGroup" xmlns:wpi="http://schemas.microsoft.com/office/word/2010/wordprocessingInk" xmlns:wne="http://schemas.microsoft.com/office/word/2006/wordml" xmlns:wps="http://schemas.microsoft.com/office/word/2010/wordprocessingShape" mc:Ignorable="w14 w15 w16se w16cid w16 w16cex w16sdtdh wp14">
   <w:footnote w:type="separator" w:id="-1">
     <w:p>
       <w:pPr>
@@ -9467,7 +8587,7 @@
 </file>
 
 <file path=word/header1.xml><?xml version="1.0" encoding="utf-8"?>
-<w:hdr xmlns:wpc="http://schemas.microsoft.com/office/word/2010/wordprocessingCanvas" xmlns:mc="http://schemas.openxmlformats.org/markup-compatibility/2006" xmlns:o="urn:schemas-microsoft-com:office:office" xmlns:r="http://schemas.openxmlformats.org/officeDocument/2006/relationships" xmlns:m="http://schemas.openxmlformats.org/officeDocument/2006/math" xmlns:v="urn:schemas-microsoft-com:vml" xmlns:wp14="http://schemas.microsoft.com/office/word/2010/wordprocessingDrawing" xmlns:wp="http://schemas.openxmlformats.org/drawingml/2006/wordprocessingDrawing" xmlns:w10="urn:schemas-microsoft-com:office:word" xmlns:w="http://schemas.openxmlformats.org/wordprocessingml/2006/main" xmlns:w14="http://schemas.microsoft.com/office/word/2010/wordml" xmlns:w15="http://schemas.microsoft.com/office/word/2012/wordml" xmlns:wpg="http://schemas.microsoft.com/office/word/2010/wordprocessingGroup" xmlns:wpi="http://schemas.microsoft.com/office/word/2010/wordprocessingInk" xmlns:wne="http://schemas.microsoft.com/office/word/2006/wordml" xmlns:wps="http://schemas.microsoft.com/office/word/2010/wordprocessingShape" mc:Ignorable="w14 w15 wp14">
+<w:hdr xmlns:wpc="http://schemas.microsoft.com/office/word/2010/wordprocessingCanvas" xmlns:cx="http://schemas.microsoft.com/office/drawing/2014/chartex" xmlns:cx1="http://schemas.microsoft.com/office/drawing/2015/9/8/chartex" xmlns:cx2="http://schemas.microsoft.com/office/drawing/2015/10/21/chartex" xmlns:cx3="http://schemas.microsoft.com/office/drawing/2016/5/9/chartex" xmlns:cx4="http://schemas.microsoft.com/office/drawing/2016/5/10/chartex" xmlns:cx5="http://schemas.microsoft.com/office/drawing/2016/5/11/chartex" xmlns:cx6="http://schemas.microsoft.com/office/drawing/2016/5/12/chartex" xmlns:cx7="http://schemas.microsoft.com/office/drawing/2016/5/13/chartex" xmlns:cx8="http://schemas.microsoft.com/office/drawing/2016/5/14/chartex" xmlns:mc="http://schemas.openxmlformats.org/markup-compatibility/2006" xmlns:aink="http://schemas.microsoft.com/office/drawing/2016/ink" xmlns:am3d="http://schemas.microsoft.com/office/drawing/2017/model3d" xmlns:o="urn:schemas-microsoft-com:office:office" xmlns:r="http://schemas.openxmlformats.org/officeDocument/2006/relationships" xmlns:m="http://schemas.openxmlformats.org/officeDocument/2006/math" xmlns:v="urn:schemas-microsoft-com:vml" xmlns:wp14="http://schemas.microsoft.com/office/word/2010/wordprocessingDrawing" xmlns:wp="http://schemas.openxmlformats.org/drawingml/2006/wordprocessingDrawing" xmlns:w10="urn:schemas-microsoft-com:office:word" xmlns:w="http://schemas.openxmlformats.org/wordprocessingml/2006/main" xmlns:w14="http://schemas.microsoft.com/office/word/2010/wordml" xmlns:w15="http://schemas.microsoft.com/office/word/2012/wordml" xmlns:w16cex="http://schemas.microsoft.com/office/word/2018/wordml/cex" xmlns:w16cid="http://schemas.microsoft.com/office/word/2016/wordml/cid" xmlns:w16="http://schemas.microsoft.com/office/word/2018/wordml" xmlns:w16sdtdh="http://schemas.microsoft.com/office/word/2020/wordml/sdtdatahash" xmlns:w16se="http://schemas.microsoft.com/office/word/2015/wordml/symex" xmlns:wpg="http://schemas.microsoft.com/office/word/2010/wordprocessingGroup" xmlns:wpi="http://schemas.microsoft.com/office/word/2010/wordprocessingInk" xmlns:wne="http://schemas.microsoft.com/office/word/2006/wordml" xmlns:wps="http://schemas.microsoft.com/office/word/2010/wordprocessingShape" mc:Ignorable="w14 w15 w16se w16cid w16 w16cex w16sdtdh wp14">
   <w:p>
     <w:pPr>
       <w:rPr>
@@ -9534,7 +8654,7 @@
 </file>
 
 <file path=word/header2.xml><?xml version="1.0" encoding="utf-8"?>
-<w:hdr xmlns:wpc="http://schemas.microsoft.com/office/word/2010/wordprocessingCanvas" xmlns:mc="http://schemas.openxmlformats.org/markup-compatibility/2006" xmlns:o="urn:schemas-microsoft-com:office:office" xmlns:r="http://schemas.openxmlformats.org/officeDocument/2006/relationships" xmlns:m="http://schemas.openxmlformats.org/officeDocument/2006/math" xmlns:v="urn:schemas-microsoft-com:vml" xmlns:wp14="http://schemas.microsoft.com/office/word/2010/wordprocessingDrawing" xmlns:wp="http://schemas.openxmlformats.org/drawingml/2006/wordprocessingDrawing" xmlns:w10="urn:schemas-microsoft-com:office:word" xmlns:w="http://schemas.openxmlformats.org/wordprocessingml/2006/main" xmlns:w14="http://schemas.microsoft.com/office/word/2010/wordml" xmlns:w15="http://schemas.microsoft.com/office/word/2012/wordml" xmlns:wpg="http://schemas.microsoft.com/office/word/2010/wordprocessingGroup" xmlns:wpi="http://schemas.microsoft.com/office/word/2010/wordprocessingInk" xmlns:wne="http://schemas.microsoft.com/office/word/2006/wordml" xmlns:wps="http://schemas.microsoft.com/office/word/2010/wordprocessingShape" mc:Ignorable="w14 w15 wp14">
+<w:hdr xmlns:wpc="http://schemas.microsoft.com/office/word/2010/wordprocessingCanvas" xmlns:cx="http://schemas.microsoft.com/office/drawing/2014/chartex" xmlns:cx1="http://schemas.microsoft.com/office/drawing/2015/9/8/chartex" xmlns:cx2="http://schemas.microsoft.com/office/drawing/2015/10/21/chartex" xmlns:cx3="http://schemas.microsoft.com/office/drawing/2016/5/9/chartex" xmlns:cx4="http://schemas.microsoft.com/office/drawing/2016/5/10/chartex" xmlns:cx5="http://schemas.microsoft.com/office/drawing/2016/5/11/chartex" xmlns:cx6="http://schemas.microsoft.com/office/drawing/2016/5/12/chartex" xmlns:cx7="http://schemas.microsoft.com/office/drawing/2016/5/13/chartex" xmlns:cx8="http://schemas.microsoft.com/office/drawing/2016/5/14/chartex" xmlns:mc="http://schemas.openxmlformats.org/markup-compatibility/2006" xmlns:aink="http://schemas.microsoft.com/office/drawing/2016/ink" xmlns:am3d="http://schemas.microsoft.com/office/drawing/2017/model3d" xmlns:o="urn:schemas-microsoft-com:office:office" xmlns:r="http://schemas.openxmlformats.org/officeDocument/2006/relationships" xmlns:m="http://schemas.openxmlformats.org/officeDocument/2006/math" xmlns:v="urn:schemas-microsoft-com:vml" xmlns:wp14="http://schemas.microsoft.com/office/word/2010/wordprocessingDrawing" xmlns:wp="http://schemas.openxmlformats.org/drawingml/2006/wordprocessingDrawing" xmlns:w10="urn:schemas-microsoft-com:office:word" xmlns:w="http://schemas.openxmlformats.org/wordprocessingml/2006/main" xmlns:w14="http://schemas.microsoft.com/office/word/2010/wordml" xmlns:w15="http://schemas.microsoft.com/office/word/2012/wordml" xmlns:w16cex="http://schemas.microsoft.com/office/word/2018/wordml/cex" xmlns:w16cid="http://schemas.microsoft.com/office/word/2016/wordml/cid" xmlns:w16="http://schemas.microsoft.com/office/word/2018/wordml" xmlns:w16sdtdh="http://schemas.microsoft.com/office/word/2020/wordml/sdtdatahash" xmlns:w16se="http://schemas.microsoft.com/office/word/2015/wordml/symex" xmlns:wpg="http://schemas.microsoft.com/office/word/2010/wordprocessingGroup" xmlns:wpi="http://schemas.microsoft.com/office/word/2010/wordprocessingInk" xmlns:wne="http://schemas.microsoft.com/office/word/2006/wordml" xmlns:wps="http://schemas.microsoft.com/office/word/2010/wordprocessingShape" mc:Ignorable="w14 w15 w16se w16cid w16 w16cex w16sdtdh wp14">
   <w:tbl>
     <w:tblPr>
       <w:tblW w:w="0" w:type="auto"/>
@@ -9554,12 +8674,6 @@
       <w:gridCol w:w="3179"/>
     </w:tblGrid>
     <w:tr>
-      <w:tblPrEx>
-        <w:tblCellMar>
-          <w:top w:w="0" w:type="dxa"/>
-          <w:bottom w:w="0" w:type="dxa"/>
-        </w:tblCellMar>
-      </w:tblPrEx>
       <w:tc>
         <w:tcPr>
           <w:tcW w:w="6379" w:type="dxa"/>
@@ -9597,24 +8711,12 @@
             <w:rPr>
               <w:lang w:val="sr-Latn-CS"/>
             </w:rPr>
-            <w:t xml:space="preserve">  Verzija:      </w:t>
-          </w:r>
-          <w:r>
-            <w:rPr>
-              <w:lang w:val="sr-Latn-CS"/>
-            </w:rPr>
-            <w:t xml:space="preserve">     1.0</w:t>
+            <w:t xml:space="preserve">  Verzija:           1.0</w:t>
           </w:r>
         </w:p>
       </w:tc>
     </w:tr>
     <w:tr>
-      <w:tblPrEx>
-        <w:tblCellMar>
-          <w:top w:w="0" w:type="dxa"/>
-          <w:bottom w:w="0" w:type="dxa"/>
-        </w:tblCellMar>
-      </w:tblPrEx>
       <w:tc>
         <w:tcPr>
           <w:tcW w:w="6379" w:type="dxa"/>
@@ -9659,12 +8761,6 @@
       </w:tc>
     </w:tr>
     <w:tr>
-      <w:tblPrEx>
-        <w:tblCellMar>
-          <w:top w:w="0" w:type="dxa"/>
-          <w:bottom w:w="0" w:type="dxa"/>
-        </w:tblCellMar>
-      </w:tblPrEx>
       <w:tc>
         <w:tcPr>
           <w:tcW w:w="9558" w:type="dxa"/>
@@ -9698,7 +8794,7 @@
 </file>
 
 <file path=word/header3.xml><?xml version="1.0" encoding="utf-8"?>
-<w:hdr xmlns:wpc="http://schemas.microsoft.com/office/word/2010/wordprocessingCanvas" xmlns:mc="http://schemas.openxmlformats.org/markup-compatibility/2006" xmlns:o="urn:schemas-microsoft-com:office:office" xmlns:r="http://schemas.openxmlformats.org/officeDocument/2006/relationships" xmlns:m="http://schemas.openxmlformats.org/officeDocument/2006/math" xmlns:v="urn:schemas-microsoft-com:vml" xmlns:wp14="http://schemas.microsoft.com/office/word/2010/wordprocessingDrawing" xmlns:wp="http://schemas.openxmlformats.org/drawingml/2006/wordprocessingDrawing" xmlns:w10="urn:schemas-microsoft-com:office:word" xmlns:w="http://schemas.openxmlformats.org/wordprocessingml/2006/main" xmlns:w14="http://schemas.microsoft.com/office/word/2010/wordml" xmlns:w15="http://schemas.microsoft.com/office/word/2012/wordml" xmlns:wpg="http://schemas.microsoft.com/office/word/2010/wordprocessingGroup" xmlns:wpi="http://schemas.microsoft.com/office/word/2010/wordprocessingInk" xmlns:wne="http://schemas.microsoft.com/office/word/2006/wordml" xmlns:wps="http://schemas.microsoft.com/office/word/2010/wordprocessingShape" mc:Ignorable="w14 w15 wp14">
+<w:hdr xmlns:wpc="http://schemas.microsoft.com/office/word/2010/wordprocessingCanvas" xmlns:cx="http://schemas.microsoft.com/office/drawing/2014/chartex" xmlns:cx1="http://schemas.microsoft.com/office/drawing/2015/9/8/chartex" xmlns:cx2="http://schemas.microsoft.com/office/drawing/2015/10/21/chartex" xmlns:cx3="http://schemas.microsoft.com/office/drawing/2016/5/9/chartex" xmlns:cx4="http://schemas.microsoft.com/office/drawing/2016/5/10/chartex" xmlns:cx5="http://schemas.microsoft.com/office/drawing/2016/5/11/chartex" xmlns:cx6="http://schemas.microsoft.com/office/drawing/2016/5/12/chartex" xmlns:cx7="http://schemas.microsoft.com/office/drawing/2016/5/13/chartex" xmlns:cx8="http://schemas.microsoft.com/office/drawing/2016/5/14/chartex" xmlns:mc="http://schemas.openxmlformats.org/markup-compatibility/2006" xmlns:aink="http://schemas.microsoft.com/office/drawing/2016/ink" xmlns:am3d="http://schemas.microsoft.com/office/drawing/2017/model3d" xmlns:o="urn:schemas-microsoft-com:office:office" xmlns:r="http://schemas.openxmlformats.org/officeDocument/2006/relationships" xmlns:m="http://schemas.openxmlformats.org/officeDocument/2006/math" xmlns:v="urn:schemas-microsoft-com:vml" xmlns:wp14="http://schemas.microsoft.com/office/word/2010/wordprocessingDrawing" xmlns:wp="http://schemas.openxmlformats.org/drawingml/2006/wordprocessingDrawing" xmlns:w10="urn:schemas-microsoft-com:office:word" xmlns:w="http://schemas.openxmlformats.org/wordprocessingml/2006/main" xmlns:w14="http://schemas.microsoft.com/office/word/2010/wordml" xmlns:w15="http://schemas.microsoft.com/office/word/2012/wordml" xmlns:w16cex="http://schemas.microsoft.com/office/word/2018/wordml/cex" xmlns:w16cid="http://schemas.microsoft.com/office/word/2016/wordml/cid" xmlns:w16="http://schemas.microsoft.com/office/word/2018/wordml" xmlns:w16sdtdh="http://schemas.microsoft.com/office/word/2020/wordml/sdtdatahash" xmlns:w16se="http://schemas.microsoft.com/office/word/2015/wordml/symex" xmlns:wpg="http://schemas.microsoft.com/office/word/2010/wordprocessingGroup" xmlns:wpi="http://schemas.microsoft.com/office/word/2010/wordprocessingInk" xmlns:wne="http://schemas.microsoft.com/office/word/2006/wordml" xmlns:wps="http://schemas.microsoft.com/office/word/2010/wordprocessingShape" mc:Ignorable="w14 w15 w16se w16cid w16 w16cex w16sdtdh wp14">
   <w:p>
     <w:pPr>
       <w:pStyle w:val="Header"/>
@@ -9708,7 +8804,7 @@
 </file>
 
 <file path=word/numbering.xml><?xml version="1.0" encoding="utf-8"?>
-<w:numbering xmlns:wpc="http://schemas.microsoft.com/office/word/2010/wordprocessingCanvas" xmlns:mc="http://schemas.openxmlformats.org/markup-compatibility/2006" xmlns:o="urn:schemas-microsoft-com:office:office" xmlns:r="http://schemas.openxmlformats.org/officeDocument/2006/relationships" xmlns:m="http://schemas.openxmlformats.org/officeDocument/2006/math" xmlns:v="urn:schemas-microsoft-com:vml" xmlns:wp14="http://schemas.microsoft.com/office/word/2010/wordprocessingDrawing" xmlns:wp="http://schemas.openxmlformats.org/drawingml/2006/wordprocessingDrawing" xmlns:w10="urn:schemas-microsoft-com:office:word" xmlns:w="http://schemas.openxmlformats.org/wordprocessingml/2006/main" xmlns:w14="http://schemas.microsoft.com/office/word/2010/wordml" xmlns:w15="http://schemas.microsoft.com/office/word/2012/wordml" xmlns:wpg="http://schemas.microsoft.com/office/word/2010/wordprocessingGroup" xmlns:wpi="http://schemas.microsoft.com/office/word/2010/wordprocessingInk" xmlns:wne="http://schemas.microsoft.com/office/word/2006/wordml" xmlns:wps="http://schemas.microsoft.com/office/word/2010/wordprocessingShape" mc:Ignorable="w14 w15 wp14">
+<w:numbering xmlns:wpc="http://schemas.microsoft.com/office/word/2010/wordprocessingCanvas" xmlns:cx="http://schemas.microsoft.com/office/drawing/2014/chartex" xmlns:cx1="http://schemas.microsoft.com/office/drawing/2015/9/8/chartex" xmlns:cx2="http://schemas.microsoft.com/office/drawing/2015/10/21/chartex" xmlns:cx3="http://schemas.microsoft.com/office/drawing/2016/5/9/chartex" xmlns:cx4="http://schemas.microsoft.com/office/drawing/2016/5/10/chartex" xmlns:cx5="http://schemas.microsoft.com/office/drawing/2016/5/11/chartex" xmlns:cx6="http://schemas.microsoft.com/office/drawing/2016/5/12/chartex" xmlns:cx7="http://schemas.microsoft.com/office/drawing/2016/5/13/chartex" xmlns:cx8="http://schemas.microsoft.com/office/drawing/2016/5/14/chartex" xmlns:mc="http://schemas.openxmlformats.org/markup-compatibility/2006" xmlns:aink="http://schemas.microsoft.com/office/drawing/2016/ink" xmlns:am3d="http://schemas.microsoft.com/office/drawing/2017/model3d" xmlns:o="urn:schemas-microsoft-com:office:office" xmlns:r="http://schemas.openxmlformats.org/officeDocument/2006/relationships" xmlns:m="http://schemas.openxmlformats.org/officeDocument/2006/math" xmlns:v="urn:schemas-microsoft-com:vml" xmlns:wp14="http://schemas.microsoft.com/office/word/2010/wordprocessingDrawing" xmlns:wp="http://schemas.openxmlformats.org/drawingml/2006/wordprocessingDrawing" xmlns:w10="urn:schemas-microsoft-com:office:word" xmlns:w="http://schemas.openxmlformats.org/wordprocessingml/2006/main" xmlns:w14="http://schemas.microsoft.com/office/word/2010/wordml" xmlns:w15="http://schemas.microsoft.com/office/word/2012/wordml" xmlns:w16cex="http://schemas.microsoft.com/office/word/2018/wordml/cex" xmlns:w16cid="http://schemas.microsoft.com/office/word/2016/wordml/cid" xmlns:w16="http://schemas.microsoft.com/office/word/2018/wordml" xmlns:w16sdtdh="http://schemas.microsoft.com/office/word/2020/wordml/sdtdatahash" xmlns:w16se="http://schemas.microsoft.com/office/word/2015/wordml/symex" xmlns:wpg="http://schemas.microsoft.com/office/word/2010/wordprocessingGroup" xmlns:wpi="http://schemas.microsoft.com/office/word/2010/wordprocessingInk" xmlns:wne="http://schemas.microsoft.com/office/word/2006/wordml" xmlns:wps="http://schemas.microsoft.com/office/word/2010/wordprocessingShape" mc:Ignorable="w14 w15 w16se w16cid w16 w16cex w16sdtdh wp14">
   <w:abstractNum w:abstractNumId="0" w15:restartNumberingAfterBreak="0">
     <w:nsid w:val="01670166"/>
     <w:multiLevelType w:val="hybridMultilevel"/>
@@ -12032,7 +11128,7 @@
 </file>
 
 <file path=word/styles.xml><?xml version="1.0" encoding="utf-8"?>
-<w:styles xmlns:mc="http://schemas.openxmlformats.org/markup-compatibility/2006" xmlns:r="http://schemas.openxmlformats.org/officeDocument/2006/relationships" xmlns:w="http://schemas.openxmlformats.org/wordprocessingml/2006/main" xmlns:w14="http://schemas.microsoft.com/office/word/2010/wordml" xmlns:w15="http://schemas.microsoft.com/office/word/2012/wordml" mc:Ignorable="w14 w15">
+<w:styles xmlns:mc="http://schemas.openxmlformats.org/markup-compatibility/2006" xmlns:r="http://schemas.openxmlformats.org/officeDocument/2006/relationships" xmlns:w="http://schemas.openxmlformats.org/wordprocessingml/2006/main" xmlns:w14="http://schemas.microsoft.com/office/word/2010/wordml" xmlns:w15="http://schemas.microsoft.com/office/word/2012/wordml" xmlns:w16cex="http://schemas.microsoft.com/office/word/2018/wordml/cex" xmlns:w16cid="http://schemas.microsoft.com/office/word/2016/wordml/cid" xmlns:w16="http://schemas.microsoft.com/office/word/2018/wordml" xmlns:w16sdtdh="http://schemas.microsoft.com/office/word/2020/wordml/sdtdatahash" xmlns:w16se="http://schemas.microsoft.com/office/word/2015/wordml/symex" mc:Ignorable="w14 w15 w16se w16cid w16 w16cex w16sdtdh">
   <w:docDefaults>
     <w:rPrDefault>
       <w:rPr>
@@ -12048,7 +11144,7 @@
       </w:pPr>
     </w:pPrDefault>
   </w:docDefaults>
-  <w:latentStyles w:defLockedState="0" w:defUIPriority="99" w:defSemiHidden="0" w:defUnhideWhenUsed="0" w:defQFormat="0" w:count="371">
+  <w:latentStyles w:defLockedState="0" w:defUIPriority="99" w:defSemiHidden="0" w:defUnhideWhenUsed="0" w:defQFormat="0" w:count="376">
     <w:lsdException w:name="Normal" w:uiPriority="0" w:qFormat="1"/>
     <w:lsdException w:name="heading 1" w:uiPriority="0" w:qFormat="1"/>
     <w:lsdException w:name="heading 2" w:semiHidden="1" w:uiPriority="0" w:unhideWhenUsed="1" w:qFormat="1"/>
@@ -12154,7 +11250,6 @@
     <w:lsdException w:name="HTML Sample" w:semiHidden="1" w:unhideWhenUsed="1"/>
     <w:lsdException w:name="HTML Typewriter" w:semiHidden="1" w:unhideWhenUsed="1"/>
     <w:lsdException w:name="HTML Variable" w:semiHidden="1" w:unhideWhenUsed="1"/>
-    <w:lsdException w:name="Normal Table" w:semiHidden="1" w:unhideWhenUsed="1"/>
     <w:lsdException w:name="annotation subject" w:semiHidden="1" w:unhideWhenUsed="1"/>
     <w:lsdException w:name="No List" w:semiHidden="1" w:unhideWhenUsed="1"/>
     <w:lsdException w:name="Outline List 1" w:semiHidden="1" w:unhideWhenUsed="1"/>
@@ -12197,11 +11292,8 @@
     <w:lsdException w:name="Table Contemporary" w:semiHidden="1" w:unhideWhenUsed="1"/>
     <w:lsdException w:name="Table Elegant" w:semiHidden="1" w:unhideWhenUsed="1"/>
     <w:lsdException w:name="Table Professional" w:semiHidden="1" w:unhideWhenUsed="1"/>
-    <w:lsdException w:name="Table Subtle 1" w:semiHidden="1" w:unhideWhenUsed="1"/>
     <w:lsdException w:name="Table Subtle 2" w:semiHidden="1" w:unhideWhenUsed="1"/>
     <w:lsdException w:name="Table Web 1" w:semiHidden="1" w:unhideWhenUsed="1"/>
-    <w:lsdException w:name="Table Web 2" w:semiHidden="1" w:unhideWhenUsed="1"/>
-    <w:lsdException w:name="Table Web 3" w:semiHidden="1" w:unhideWhenUsed="1"/>
     <w:lsdException w:name="Balloon Text" w:semiHidden="1" w:unhideWhenUsed="1"/>
     <w:lsdException w:name="Table Grid" w:uiPriority="39"/>
     <w:lsdException w:name="Table Theme" w:semiHidden="1" w:unhideWhenUsed="1"/>
@@ -12420,6 +11512,11 @@
     <w:lsdException w:name="List Table 5 Dark Accent 6" w:uiPriority="50"/>
     <w:lsdException w:name="List Table 6 Colorful Accent 6" w:uiPriority="51"/>
     <w:lsdException w:name="List Table 7 Colorful Accent 6" w:uiPriority="52"/>
+    <w:lsdException w:name="Mention" w:semiHidden="1" w:unhideWhenUsed="1"/>
+    <w:lsdException w:name="Smart Hyperlink" w:semiHidden="1" w:unhideWhenUsed="1"/>
+    <w:lsdException w:name="Hashtag" w:semiHidden="1" w:unhideWhenUsed="1"/>
+    <w:lsdException w:name="Unresolved Mention" w:semiHidden="1" w:unhideWhenUsed="1"/>
+    <w:lsdException w:name="Smart Link" w:semiHidden="1" w:unhideWhenUsed="1"/>
   </w:latentStyles>
   <w:style w:type="paragraph" w:default="1" w:styleId="Normal">
     <w:name w:val="Normal"/>

--- a/OnlineTires.com dokumentacija_Eldar_Pepic/OnlineTires.com_Specifikacija_zahteva.docx
+++ b/OnlineTires.com dokumentacija_Eldar_Pepic/OnlineTires.com_Specifikacija_zahteva.docx
@@ -4075,9 +4075,9 @@
           <w:lang w:val="sr-Latn-RS" w:eastAsia="sr-Latn-RS"/>
         </w:rPr>
         <w:drawing>
-          <wp:inline distT="0" distB="0" distL="0" distR="0" wp14:anchorId="37EEF375" wp14:editId="64FE9243">
-            <wp:extent cx="4919310" cy="3590925"/>
-            <wp:effectExtent l="0" t="0" r="0" b="0"/>
+          <wp:inline distT="0" distB="0" distL="0" distR="0" wp14:anchorId="37EEF375" wp14:editId="26B14D60">
+            <wp:extent cx="5029200" cy="3518769"/>
+            <wp:effectExtent l="0" t="0" r="0" b="5715"/>
             <wp:docPr id="5" name="Picture 5"/>
             <wp:cNvGraphicFramePr>
               <a:graphicFrameLocks xmlns:a="http://schemas.openxmlformats.org/drawingml/2006/main" noChangeAspect="1"/>
@@ -4086,7 +4086,7 @@
               <a:graphicData uri="http://schemas.openxmlformats.org/drawingml/2006/picture">
                 <pic:pic xmlns:pic="http://schemas.openxmlformats.org/drawingml/2006/picture">
                   <pic:nvPicPr>
-                    <pic:cNvPr id="0" name="Picture 2"/>
+                    <pic:cNvPr id="5" name="Picture 5"/>
                     <pic:cNvPicPr>
                       <a:picLocks noChangeAspect="1" noChangeArrowheads="1"/>
                     </pic:cNvPicPr>
@@ -4106,7 +4106,7 @@
                   <pic:spPr bwMode="auto">
                     <a:xfrm>
                       <a:off x="0" y="0"/>
-                      <a:ext cx="4919310" cy="3590925"/>
+                      <a:ext cx="5030482" cy="3519666"/>
                     </a:xfrm>
                     <a:prstGeom prst="rect">
                       <a:avLst/>
@@ -4164,9 +4164,9 @@
           <w:lang w:val="sr-Latn-RS" w:eastAsia="sr-Latn-RS"/>
         </w:rPr>
         <w:drawing>
-          <wp:inline distT="0" distB="0" distL="0" distR="0" wp14:anchorId="153E0E7A" wp14:editId="08BE14A6">
-            <wp:extent cx="4132836" cy="2419350"/>
-            <wp:effectExtent l="0" t="0" r="1270" b="0"/>
+          <wp:inline distT="0" distB="0" distL="0" distR="0" wp14:anchorId="153E0E7A" wp14:editId="55833D8D">
+            <wp:extent cx="4495800" cy="2647950"/>
+            <wp:effectExtent l="0" t="0" r="0" b="0"/>
             <wp:docPr id="3" name="Picture 3"/>
             <wp:cNvGraphicFramePr>
               <a:graphicFrameLocks xmlns:a="http://schemas.openxmlformats.org/drawingml/2006/main" noChangeAspect="1"/>
@@ -4175,7 +4175,7 @@
               <a:graphicData uri="http://schemas.openxmlformats.org/drawingml/2006/picture">
                 <pic:pic xmlns:pic="http://schemas.openxmlformats.org/drawingml/2006/picture">
                   <pic:nvPicPr>
-                    <pic:cNvPr id="0" name="Picture 4"/>
+                    <pic:cNvPr id="3" name="Picture 3"/>
                     <pic:cNvPicPr>
                       <a:picLocks noChangeAspect="1" noChangeArrowheads="1"/>
                     </pic:cNvPicPr>
@@ -4195,7 +4195,7 @@
                   <pic:spPr bwMode="auto">
                     <a:xfrm>
                       <a:off x="0" y="0"/>
-                      <a:ext cx="4239031" cy="2481516"/>
+                      <a:ext cx="4496838" cy="2648561"/>
                     </a:xfrm>
                     <a:prstGeom prst="rect">
                       <a:avLst/>
@@ -4214,6 +4214,97 @@
     </w:p>
     <w:p>
       <w:pPr>
+        <w:pStyle w:val="BodyText"/>
+        <w:rPr>
+          <w:lang w:val="sr-Latn-BA"/>
+        </w:rPr>
+      </w:pPr>
+      <w:r>
+        <w:rPr>
+          <w:lang w:val="sr-Latn-BA"/>
+        </w:rPr>
+        <w:t xml:space="preserve">Detaljni UML dijagram za slučaj korišćenja </w:t>
+      </w:r>
+      <w:r>
+        <w:rPr>
+          <w:i/>
+          <w:iCs/>
+          <w:lang w:val="sr-Latn-BA"/>
+        </w:rPr>
+        <w:t xml:space="preserve">Kupovina proizvoda </w:t>
+      </w:r>
+      <w:r>
+        <w:rPr>
+          <w:lang w:val="sr-Latn-BA"/>
+        </w:rPr>
+        <w:t>je prikazan na sledećoj slici:</w:t>
+      </w:r>
+    </w:p>
+    <w:p>
+      <w:pPr>
+        <w:pStyle w:val="BodyText"/>
+        <w:rPr>
+          <w:lang w:val="sr-Latn-CS"/>
+        </w:rPr>
+      </w:pPr>
+      <w:r>
+        <w:rPr>
+          <w:noProof/>
+          <w:lang w:val="sr-Latn-CS"/>
+        </w:rPr>
+        <w:lastRenderedPageBreak/>
+        <w:drawing>
+          <wp:inline distT="0" distB="0" distL="0" distR="0" wp14:anchorId="54008254" wp14:editId="7DA9B6C4">
+            <wp:extent cx="5276850" cy="2924175"/>
+            <wp:effectExtent l="0" t="0" r="0" b="9525"/>
+            <wp:docPr id="4" name="Picture 4"/>
+            <wp:cNvGraphicFramePr>
+              <a:graphicFrameLocks xmlns:a="http://schemas.openxmlformats.org/drawingml/2006/main" noChangeAspect="1"/>
+            </wp:cNvGraphicFramePr>
+            <a:graphic xmlns:a="http://schemas.openxmlformats.org/drawingml/2006/main">
+              <a:graphicData uri="http://schemas.openxmlformats.org/drawingml/2006/picture">
+                <pic:pic xmlns:pic="http://schemas.openxmlformats.org/drawingml/2006/picture">
+                  <pic:nvPicPr>
+                    <pic:cNvPr id="0" name="Picture 1"/>
+                    <pic:cNvPicPr>
+                      <a:picLocks noChangeAspect="1" noChangeArrowheads="1"/>
+                    </pic:cNvPicPr>
+                  </pic:nvPicPr>
+                  <pic:blipFill>
+                    <a:blip r:embed="rId12">
+                      <a:extLst>
+                        <a:ext uri="{28A0092B-C50C-407E-A947-70E740481C1C}">
+                          <a14:useLocalDpi xmlns:a14="http://schemas.microsoft.com/office/drawing/2010/main" val="0"/>
+                        </a:ext>
+                      </a:extLst>
+                    </a:blip>
+                    <a:srcRect/>
+                    <a:stretch>
+                      <a:fillRect/>
+                    </a:stretch>
+                  </pic:blipFill>
+                  <pic:spPr bwMode="auto">
+                    <a:xfrm>
+                      <a:off x="0" y="0"/>
+                      <a:ext cx="5276850" cy="2924175"/>
+                    </a:xfrm>
+                    <a:prstGeom prst="rect">
+                      <a:avLst/>
+                    </a:prstGeom>
+                    <a:noFill/>
+                    <a:ln>
+                      <a:noFill/>
+                    </a:ln>
+                  </pic:spPr>
+                </pic:pic>
+              </a:graphicData>
+            </a:graphic>
+          </wp:inline>
+        </w:drawing>
+      </w:r>
+    </w:p>
+    <w:p>
+      <w:pPr>
         <w:pStyle w:val="Heading1"/>
         <w:rPr>
           <w:lang w:val="sr-Latn-CS"/>
@@ -4362,314 +4453,283 @@
         <w:rPr>
           <w:lang w:val="sr-Latn-CS"/>
         </w:rPr>
+        <w:t xml:space="preserve">Član </w:t>
+      </w:r>
+      <w:bookmarkEnd w:id="6"/>
+      <w:r>
+        <w:rPr>
+          <w:lang w:val="sr-Latn-CS"/>
+        </w:rPr>
+        <w:t>OnlineTires.com</w:t>
+      </w:r>
+    </w:p>
+    <w:p>
+      <w:pPr>
+        <w:pStyle w:val="BodyText"/>
+        <w:rPr>
+          <w:lang w:val="sr-Latn-CS"/>
+        </w:rPr>
+      </w:pPr>
+      <w:r>
+        <w:rPr>
+          <w:lang w:val="sr-Latn-CS"/>
+        </w:rPr>
+        <w:t xml:space="preserve">Član </w:t>
+      </w:r>
+      <w:r>
+        <w:rPr>
+          <w:lang w:val="sr-Latn-CS"/>
+        </w:rPr>
+        <w:t>OnlineTires.com</w:t>
+      </w:r>
+      <w:r>
+        <w:rPr>
+          <w:lang w:val="sr-Latn-CS"/>
+        </w:rPr>
+        <w:t xml:space="preserve"> je profil korisnika koji obuhvata sve članove</w:t>
+      </w:r>
+      <w:r>
+        <w:rPr>
+          <w:lang w:val="sr-Latn-CS"/>
+        </w:rPr>
+        <w:t xml:space="preserve"> veb</w:t>
+      </w:r>
+      <w:r>
+        <w:rPr>
+          <w:lang w:val="sr-Latn-CS"/>
+        </w:rPr>
+        <w:t xml:space="preserve"> </w:t>
+      </w:r>
+      <w:r>
+        <w:rPr>
+          <w:lang w:val="sr-Latn-CS"/>
+        </w:rPr>
+        <w:t>aplikacije</w:t>
+      </w:r>
+      <w:r>
+        <w:rPr>
+          <w:lang w:val="sr-Latn-CS"/>
+        </w:rPr>
+        <w:t xml:space="preserve">. Veza generalizacije između člana i posetioca portala je uvedena da ukaže na mogućnost pristupa svim osnovnim funkcionalnostima portala vezanim za pregled informacija. Da bi član mogao da </w:t>
+      </w:r>
+      <w:r>
+        <w:rPr>
+          <w:lang w:val="sr-Latn-CS"/>
+        </w:rPr>
+        <w:t xml:space="preserve">izrvšava online kupovinu </w:t>
+      </w:r>
+      <w:r>
+        <w:rPr>
+          <w:lang w:val="sr-Latn-CS"/>
+        </w:rPr>
+        <w:t xml:space="preserve"> </w:t>
+      </w:r>
+      <w:r>
+        <w:rPr>
+          <w:lang w:val="sr-Latn-CS"/>
+        </w:rPr>
+        <w:t>putem veb aplikacije, potrebno</w:t>
+      </w:r>
+      <w:r>
+        <w:rPr>
+          <w:lang w:val="sr-Latn-CS"/>
+        </w:rPr>
+        <w:t xml:space="preserve"> je prethodno </w:t>
+      </w:r>
+      <w:r>
+        <w:rPr>
+          <w:lang w:val="sr-Latn-CS"/>
+        </w:rPr>
+        <w:t>logovanj</w:t>
+      </w:r>
+      <w:r>
+        <w:rPr>
+          <w:lang w:val="sr-Latn-CS"/>
+        </w:rPr>
+        <w:t xml:space="preserve">e </w:t>
+      </w:r>
+      <w:r>
+        <w:rPr>
+          <w:lang w:val="sr-Latn-CS"/>
+        </w:rPr>
+        <w:t>člana</w:t>
+      </w:r>
+      <w:r>
+        <w:rPr>
+          <w:lang w:val="sr-Latn-CS"/>
+        </w:rPr>
+        <w:t xml:space="preserve">. </w:t>
+      </w:r>
+    </w:p>
+    <w:p>
+      <w:pPr>
+        <w:pStyle w:val="Heading2"/>
+        <w:rPr>
+          <w:lang w:val="sr-Latn-CS"/>
+        </w:rPr>
+      </w:pPr>
+      <w:bookmarkStart w:id="7" w:name="_Toc163018895"/>
+      <w:r>
+        <w:rPr>
+          <w:lang w:val="sr-Latn-CS"/>
+        </w:rPr>
+        <w:t>Administrator</w:t>
+      </w:r>
+      <w:bookmarkEnd w:id="7"/>
+    </w:p>
+    <w:p>
+      <w:pPr>
+        <w:pStyle w:val="BodyText"/>
+        <w:rPr>
+          <w:lang w:val="sr-Latn-CS"/>
+        </w:rPr>
+      </w:pPr>
+      <w:r>
+        <w:rPr>
+          <w:lang w:val="sr-Latn-CS"/>
+        </w:rPr>
+        <w:t>Administrator je specijalni profil korisnika koji ima pristup svim funkcionalnostima portala, tj. može se naći u ulozi bilo kog korisnika portala. Administratorski profil je uveden kako bi se obezbedila što veća fleksibilnost u pogledu mogućnosti ažuriranja sadržaja na portalu.</w:t>
+      </w:r>
+    </w:p>
+    <w:p>
+      <w:pPr>
+        <w:pStyle w:val="Heading1"/>
+        <w:rPr>
+          <w:lang w:val="sr-Latn-CS"/>
+        </w:rPr>
+      </w:pPr>
+      <w:bookmarkStart w:id="8" w:name="_Toc163018896"/>
+      <w:r>
+        <w:rPr>
+          <w:lang w:val="sr-Latn-CS"/>
+        </w:rPr>
+        <w:t>Opis slučajeva korišćenja</w:t>
+      </w:r>
+      <w:bookmarkEnd w:id="8"/>
+    </w:p>
+    <w:p>
+      <w:pPr>
+        <w:pStyle w:val="Heading2"/>
+        <w:spacing w:line="276" w:lineRule="auto"/>
+        <w:rPr>
+          <w:lang w:val="sr-Latn-BA"/>
+        </w:rPr>
+      </w:pPr>
+      <w:bookmarkStart w:id="9" w:name="_Toc163018898"/>
+      <w:bookmarkStart w:id="10" w:name="_Toc89076690"/>
+      <w:r>
+        <w:rPr>
+          <w:lang w:val="sr-Latn-BA"/>
+        </w:rPr>
+        <w:t>Prikaz osnovnih podataka o proizvodima</w:t>
+      </w:r>
+      <w:bookmarkEnd w:id="10"/>
+    </w:p>
+    <w:p>
+      <w:pPr>
+        <w:pStyle w:val="BodyText"/>
+        <w:keepNext/>
+        <w:spacing w:line="276" w:lineRule="auto"/>
+        <w:rPr>
+          <w:b/>
+          <w:bCs/>
+          <w:lang w:val="sr-Latn-BA"/>
+        </w:rPr>
+      </w:pPr>
+      <w:r>
+        <w:rPr>
+          <w:b/>
+          <w:bCs/>
+          <w:lang w:val="sr-Latn-BA"/>
+        </w:rPr>
+        <w:t>Kratak opis:</w:t>
+      </w:r>
+    </w:p>
+    <w:p>
+      <w:pPr>
+        <w:pStyle w:val="BodyText"/>
+        <w:rPr>
+          <w:lang w:val="sr-Latn-CS"/>
+        </w:rPr>
+      </w:pPr>
+      <w:r>
+        <w:rPr>
+          <w:lang w:val="sr-Latn-CS"/>
+        </w:rPr>
+        <w:t>Prikaz početne stranice sa proizvodima.</w:t>
+      </w:r>
+    </w:p>
+    <w:p>
+      <w:pPr>
+        <w:pStyle w:val="BodyText"/>
+        <w:keepNext/>
+        <w:spacing w:line="276" w:lineRule="auto"/>
+        <w:rPr>
+          <w:b/>
+          <w:bCs/>
+          <w:lang w:val="sr-Latn-BA"/>
+        </w:rPr>
+      </w:pPr>
+      <w:r>
+        <w:rPr>
+          <w:b/>
+          <w:bCs/>
+          <w:lang w:val="sr-Latn-BA"/>
+        </w:rPr>
+        <w:t>Akteri:</w:t>
+      </w:r>
+    </w:p>
+    <w:p>
+      <w:pPr>
+        <w:pStyle w:val="BodyText"/>
+        <w:rPr>
+          <w:lang w:val="sr-Latn-CS"/>
+        </w:rPr>
+      </w:pPr>
+      <w:r>
+        <w:rPr>
+          <w:lang w:val="sr-Latn-CS"/>
+        </w:rPr>
+        <w:t>Posetilac portala, član OnlineTires.com, Administrator.</w:t>
+      </w:r>
+    </w:p>
+    <w:p>
+      <w:pPr>
+        <w:pStyle w:val="BodyText"/>
+        <w:keepNext/>
+        <w:spacing w:line="276" w:lineRule="auto"/>
+        <w:rPr>
+          <w:b/>
+          <w:bCs/>
+          <w:lang w:val="sr-Latn-BA"/>
+        </w:rPr>
+      </w:pPr>
+      <w:r>
+        <w:rPr>
+          <w:b/>
+          <w:bCs/>
+          <w:lang w:val="sr-Latn-BA"/>
+        </w:rPr>
         <w:lastRenderedPageBreak/>
-        <w:t>Član laboratorije</w:t>
-      </w:r>
-      <w:bookmarkEnd w:id="6"/>
-    </w:p>
-    <w:p>
-      <w:pPr>
-        <w:pStyle w:val="BodyText"/>
-        <w:rPr>
-          <w:lang w:val="sr-Latn-CS"/>
-        </w:rPr>
-      </w:pPr>
-      <w:r>
-        <w:rPr>
-          <w:lang w:val="sr-Latn-CS"/>
-        </w:rPr>
-        <w:t xml:space="preserve">Član </w:t>
-      </w:r>
-      <w:r>
-        <w:rPr>
-          <w:lang w:val="sr-Latn-CS"/>
-        </w:rPr>
-        <w:t>OnlineTires.com</w:t>
-      </w:r>
-      <w:r>
-        <w:rPr>
-          <w:lang w:val="sr-Latn-CS"/>
-        </w:rPr>
-        <w:t xml:space="preserve"> je profil korisnika koji obuhvata sve članove</w:t>
-      </w:r>
-      <w:r>
-        <w:rPr>
-          <w:lang w:val="sr-Latn-CS"/>
-        </w:rPr>
-        <w:t xml:space="preserve"> veb</w:t>
-      </w:r>
-      <w:r>
-        <w:rPr>
-          <w:lang w:val="sr-Latn-CS"/>
-        </w:rPr>
-        <w:t xml:space="preserve"> </w:t>
-      </w:r>
-      <w:r>
-        <w:rPr>
-          <w:lang w:val="sr-Latn-CS"/>
-        </w:rPr>
-        <w:t>aplikacije</w:t>
-      </w:r>
-      <w:r>
-        <w:rPr>
-          <w:lang w:val="sr-Latn-CS"/>
-        </w:rPr>
-        <w:t xml:space="preserve">. Veza generalizacije između člana i posetioca portala je uvedena da ukaže na mogućnost pristupa svim osnovnim funkcionalnostima portala vezanim za pregled informacija. Da bi član mogao da </w:t>
-      </w:r>
-      <w:r>
-        <w:rPr>
-          <w:lang w:val="sr-Latn-CS"/>
-        </w:rPr>
-        <w:t xml:space="preserve">izrvšava online kupovinu </w:t>
-      </w:r>
-      <w:r>
-        <w:rPr>
-          <w:lang w:val="sr-Latn-CS"/>
-        </w:rPr>
-        <w:t xml:space="preserve"> </w:t>
-      </w:r>
-      <w:r>
-        <w:rPr>
-          <w:lang w:val="sr-Latn-CS"/>
-        </w:rPr>
-        <w:t>putem veb aplikacije, potrebno</w:t>
-      </w:r>
-      <w:r>
-        <w:rPr>
-          <w:lang w:val="sr-Latn-CS"/>
-        </w:rPr>
-        <w:t xml:space="preserve"> je prethodno </w:t>
-      </w:r>
-      <w:r>
-        <w:rPr>
-          <w:lang w:val="sr-Latn-CS"/>
-        </w:rPr>
-        <w:t>logovanj</w:t>
-      </w:r>
-      <w:r>
-        <w:rPr>
-          <w:lang w:val="sr-Latn-CS"/>
-        </w:rPr>
-        <w:t xml:space="preserve">e </w:t>
-      </w:r>
-      <w:r>
-        <w:rPr>
-          <w:lang w:val="sr-Latn-CS"/>
-        </w:rPr>
-        <w:t>člana</w:t>
-      </w:r>
-      <w:r>
-        <w:rPr>
-          <w:lang w:val="sr-Latn-CS"/>
-        </w:rPr>
-        <w:t xml:space="preserve">. </w:t>
-      </w:r>
-    </w:p>
-    <w:p>
-      <w:pPr>
-        <w:pStyle w:val="Heading2"/>
-        <w:rPr>
-          <w:lang w:val="sr-Latn-CS"/>
-        </w:rPr>
-      </w:pPr>
-      <w:bookmarkStart w:id="7" w:name="_Toc163018895"/>
-      <w:r>
-        <w:rPr>
-          <w:lang w:val="sr-Latn-CS"/>
-        </w:rPr>
-        <w:t>Administrator</w:t>
-      </w:r>
-      <w:bookmarkEnd w:id="7"/>
-    </w:p>
-    <w:p>
-      <w:pPr>
-        <w:pStyle w:val="BodyText"/>
-        <w:rPr>
-          <w:lang w:val="sr-Latn-CS"/>
-        </w:rPr>
-      </w:pPr>
-      <w:r>
-        <w:rPr>
-          <w:lang w:val="sr-Latn-CS"/>
-        </w:rPr>
-        <w:t>Administrator je specijalni profil korisnika koji ima pristup svim funkcionalnostima portala, tj. može se naći u ulozi bilo kog korisnika portala. Administratorski profil je uveden kako bi se obezbedila što veća fleksibilnost u pogledu mogućnosti ažuriranja sadržaja na portalu.</w:t>
-      </w:r>
-    </w:p>
-    <w:p>
-      <w:pPr>
-        <w:pStyle w:val="Heading1"/>
-        <w:rPr>
-          <w:lang w:val="sr-Latn-CS"/>
-        </w:rPr>
-      </w:pPr>
-      <w:bookmarkStart w:id="8" w:name="_Toc163018896"/>
-      <w:r>
-        <w:rPr>
-          <w:lang w:val="sr-Latn-CS"/>
-        </w:rPr>
-        <w:t>Opis slučajeva korišćenja</w:t>
-      </w:r>
-      <w:bookmarkEnd w:id="8"/>
-    </w:p>
-    <w:p>
-      <w:pPr>
-        <w:pStyle w:val="Heading2"/>
-        <w:rPr>
-          <w:lang w:val="sr-Latn-CS"/>
-        </w:rPr>
-      </w:pPr>
-      <w:r>
-        <w:rPr>
-          <w:lang w:val="sr-Latn-CS"/>
-        </w:rPr>
-        <w:t>Pregled osnovnih informacija o OnlineTires.com veb aplikaciji</w:t>
+        <w:t>Preduslovi:</w:t>
       </w:r>
     </w:p>
     <w:p>
       <w:pPr>
         <w:pStyle w:val="BodyText"/>
         <w:keepNext/>
-        <w:rPr>
-          <w:b/>
-          <w:bCs/>
-          <w:lang w:val="sr-Latn-CS"/>
-        </w:rPr>
-      </w:pPr>
-      <w:r>
-        <w:rPr>
-          <w:b/>
-          <w:bCs/>
-          <w:lang w:val="sr-Latn-CS"/>
-        </w:rPr>
-        <w:t>Kratak opis:</w:t>
-      </w:r>
-    </w:p>
-    <w:p>
-      <w:pPr>
-        <w:pStyle w:val="BodyText"/>
-        <w:rPr>
-          <w:lang w:val="sr-Latn-CS"/>
-        </w:rPr>
-      </w:pPr>
-      <w:r>
-        <w:rPr>
-          <w:lang w:val="sr-Latn-CS"/>
-        </w:rPr>
-        <w:t xml:space="preserve">Prikaz </w:t>
-      </w:r>
-      <w:r>
-        <w:rPr>
-          <w:lang w:val="sr-Latn-BA"/>
-        </w:rPr>
-        <w:t xml:space="preserve">kontakt stranice aplikacije </w:t>
-      </w:r>
-      <w:r>
-        <w:rPr>
-          <w:lang w:val="sr-Latn-CS"/>
-        </w:rPr>
-        <w:t xml:space="preserve">sa osnovnim </w:t>
-      </w:r>
-      <w:r>
-        <w:rPr>
-          <w:lang w:val="sr-Latn-BA"/>
-        </w:rPr>
-        <w:t xml:space="preserve">konkakt </w:t>
-      </w:r>
-      <w:r>
-        <w:rPr>
-          <w:lang w:val="sr-Latn-CS"/>
-        </w:rPr>
-        <w:t xml:space="preserve">podacima o </w:t>
-      </w:r>
-      <w:r>
-        <w:rPr>
-          <w:lang w:val="sr-Latn-BA"/>
-        </w:rPr>
-        <w:t>aplikaciji</w:t>
-      </w:r>
-      <w:r>
-        <w:rPr>
-          <w:lang w:val="sr-Latn-CS"/>
-        </w:rPr>
-        <w:t>.</w:t>
-      </w:r>
-    </w:p>
-    <w:p>
-      <w:pPr>
-        <w:pStyle w:val="BodyText"/>
-        <w:keepNext/>
-        <w:rPr>
-          <w:b/>
-          <w:bCs/>
-          <w:lang w:val="sr-Latn-CS"/>
-        </w:rPr>
-      </w:pPr>
-      <w:r>
-        <w:rPr>
-          <w:b/>
-          <w:bCs/>
-          <w:lang w:val="sr-Latn-CS"/>
-        </w:rPr>
-        <w:t>Akteri:</w:t>
-      </w:r>
-    </w:p>
-    <w:p>
-      <w:pPr>
-        <w:pStyle w:val="BodyText"/>
-        <w:rPr>
-          <w:lang w:val="sr-Latn-CS"/>
-        </w:rPr>
-      </w:pPr>
-      <w:r>
-        <w:rPr>
-          <w:lang w:val="sr-Latn-CS"/>
-        </w:rPr>
-        <w:t xml:space="preserve">Posetilac portala, Član </w:t>
-      </w:r>
-      <w:r>
-        <w:rPr>
-          <w:lang w:val="sr-Latn-CS"/>
-        </w:rPr>
-        <w:t>OnlineTires.com</w:t>
-      </w:r>
-      <w:r>
-        <w:rPr>
-          <w:lang w:val="sr-Latn-CS"/>
-        </w:rPr>
-        <w:t>, Administrator.</w:t>
-      </w:r>
-    </w:p>
-    <w:p>
-      <w:pPr>
-        <w:pStyle w:val="BodyText"/>
-        <w:keepNext/>
-        <w:rPr>
-          <w:b/>
-          <w:bCs/>
-          <w:lang w:val="sr-Latn-CS"/>
-        </w:rPr>
-      </w:pPr>
-      <w:r>
-        <w:rPr>
-          <w:b/>
-          <w:bCs/>
-          <w:lang w:val="sr-Latn-CS"/>
-        </w:rPr>
-        <w:t>Preduslovi:</w:t>
-      </w:r>
-    </w:p>
-    <w:p>
-      <w:pPr>
-        <w:pStyle w:val="BodyText"/>
-        <w:rPr>
-          <w:lang w:val="sr-Latn-CS"/>
-        </w:rPr>
-      </w:pPr>
-      <w:r>
-        <w:rPr>
-          <w:lang w:val="sr-Latn-CS"/>
-        </w:rPr>
-        <w:t>Nema.</w:t>
+        <w:spacing w:line="276" w:lineRule="auto"/>
+        <w:rPr>
+          <w:b/>
+          <w:bCs/>
+          <w:lang w:val="sr-Latn-BA"/>
+        </w:rPr>
+      </w:pPr>
+      <w:r>
+        <w:rPr>
+          <w:lang w:val="sr-Latn-BA"/>
+        </w:rPr>
+        <w:t>Pokretanje aplikacije.</w:t>
       </w:r>
     </w:p>
     <w:p>
@@ -4696,7 +4756,7 @@
         <w:pStyle w:val="BodyText"/>
         <w:numPr>
           <w:ilvl w:val="0"/>
-          <w:numId w:val="3"/>
+          <w:numId w:val="22"/>
         </w:numPr>
         <w:rPr>
           <w:lang w:val="sr-Latn-CS"/>
@@ -4706,31 +4766,19 @@
         <w:rPr>
           <w:lang w:val="sr-Latn-CS"/>
         </w:rPr>
-        <w:t xml:space="preserve">Korisnik bira opciju za prikaz </w:t>
-      </w:r>
-      <w:r>
-        <w:rPr>
-          <w:lang w:val="sr-Latn-BA"/>
-        </w:rPr>
-        <w:t xml:space="preserve">kontakt </w:t>
-      </w:r>
-      <w:r>
-        <w:rPr>
-          <w:lang w:val="sr-Latn-CS"/>
-        </w:rPr>
-        <w:t xml:space="preserve">stranice </w:t>
-      </w:r>
-      <w:r>
-        <w:rPr>
-          <w:lang w:val="sr-Latn-BA"/>
-        </w:rPr>
-        <w:t>aplikacije</w:t>
-      </w:r>
-      <w:r>
-        <w:rPr>
-          <w:lang w:val="sr-Latn-CS"/>
-        </w:rPr>
-        <w:t>.</w:t>
+        <w:t>Korisnik bira opciju za prikaz po</w:t>
+      </w:r>
+      <w:r>
+        <w:rPr>
+          <w:lang w:val="sr-Latn-BA"/>
+        </w:rPr>
+        <w:t>četne</w:t>
+      </w:r>
+      <w:r>
+        <w:rPr>
+          <w:lang w:val="sr-Latn-CS"/>
+        </w:rPr>
+        <w:t xml:space="preserve"> stranice portala.</w:t>
       </w:r>
     </w:p>
     <w:p>
@@ -4738,7 +4786,7 @@
         <w:pStyle w:val="BodyText"/>
         <w:numPr>
           <w:ilvl w:val="0"/>
-          <w:numId w:val="3"/>
+          <w:numId w:val="22"/>
         </w:numPr>
         <w:rPr>
           <w:lang w:val="sr-Latn-CS"/>
@@ -4748,31 +4796,7 @@
         <w:rPr>
           <w:lang w:val="sr-Latn-CS"/>
         </w:rPr>
-        <w:t xml:space="preserve">Prikazuje se </w:t>
-      </w:r>
-      <w:r>
-        <w:rPr>
-          <w:lang w:val="sr-Latn-BA"/>
-        </w:rPr>
-        <w:t xml:space="preserve">kontakt </w:t>
-      </w:r>
-      <w:r>
-        <w:rPr>
-          <w:lang w:val="sr-Latn-CS"/>
-        </w:rPr>
-        <w:t xml:space="preserve">stranica </w:t>
-      </w:r>
-      <w:r>
-        <w:rPr>
-          <w:lang w:val="sr-Latn-BA"/>
-        </w:rPr>
-        <w:t>aplikacije</w:t>
-      </w:r>
-      <w:r>
-        <w:rPr>
-          <w:lang w:val="sr-Latn-CS"/>
-        </w:rPr>
-        <w:t>.</w:t>
+        <w:t>Prikazuje se početna stranica portala sa proizvodima.</w:t>
       </w:r>
     </w:p>
     <w:p>
@@ -4838,31 +4862,7 @@
         <w:rPr>
           <w:lang w:val="sr-Latn-CS"/>
         </w:rPr>
-        <w:t xml:space="preserve">Tekuća stranica je </w:t>
-      </w:r>
-      <w:r>
-        <w:rPr>
-          <w:lang w:val="sr-Latn-BA"/>
-        </w:rPr>
-        <w:t xml:space="preserve">kontakt </w:t>
-      </w:r>
-      <w:r>
-        <w:rPr>
-          <w:lang w:val="sr-Latn-CS"/>
-        </w:rPr>
-        <w:t xml:space="preserve">stranica </w:t>
-      </w:r>
-      <w:r>
-        <w:rPr>
-          <w:lang w:val="sr-Latn-BA"/>
-        </w:rPr>
-        <w:t>aplikacije</w:t>
-      </w:r>
-      <w:r>
-        <w:rPr>
-          <w:lang w:val="sr-Latn-CS"/>
-        </w:rPr>
-        <w:t>.</w:t>
+        <w:t>Tekuća stranica je početna stranica portala.</w:t>
       </w:r>
     </w:p>
     <w:p>
@@ -4901,24 +4901,26 @@
     </w:p>
     <w:p>
       <w:pPr>
+        <w:pStyle w:val="BodyText"/>
+        <w:rPr>
+          <w:lang w:val="sr-Latn-CS"/>
+        </w:rPr>
+      </w:pPr>
+    </w:p>
+    <w:p>
+      <w:pPr>
         <w:pStyle w:val="Heading2"/>
         <w:rPr>
           <w:lang w:val="sr-Latn-CS"/>
         </w:rPr>
       </w:pPr>
-      <w:bookmarkStart w:id="9" w:name="_Toc163018898"/>
-      <w:r>
-        <w:rPr>
-          <w:lang w:val="sr-Latn-CS"/>
-        </w:rPr>
-        <w:t xml:space="preserve">Pregled </w:t>
-      </w:r>
+      <w:bookmarkStart w:id="11" w:name="_Toc163018899"/>
       <w:bookmarkEnd w:id="9"/>
       <w:r>
         <w:rPr>
           <w:lang w:val="sr-Latn-CS"/>
         </w:rPr>
-        <w:t>ponuda</w:t>
+        <w:t>Pregled specifikacije i opisa određenog proizvoda</w:t>
       </w:r>
     </w:p>
     <w:p>
@@ -4951,37 +4953,7 @@
         <w:rPr>
           <w:lang w:val="sr-Latn-CS"/>
         </w:rPr>
-        <w:t xml:space="preserve">Prikaz stranice </w:t>
-      </w:r>
-      <w:r>
-        <w:rPr>
-          <w:lang w:val="sr-Latn-CS"/>
-        </w:rPr>
-        <w:t>aplikacije</w:t>
-      </w:r>
-      <w:r>
-        <w:rPr>
-          <w:lang w:val="sr-Latn-CS"/>
-        </w:rPr>
-        <w:t xml:space="preserve"> sa </w:t>
-      </w:r>
-      <w:r>
-        <w:rPr>
-          <w:lang w:val="sr-Latn-CS"/>
-        </w:rPr>
-        <w:t>ponudama</w:t>
-      </w:r>
-      <w:r>
-        <w:rPr>
-          <w:lang w:val="sr-Latn-CS"/>
-        </w:rPr>
-        <w:t xml:space="preserve"> koje ovaj sajt nudi</w:t>
-      </w:r>
-      <w:r>
-        <w:rPr>
-          <w:lang w:val="sr-Latn-CS"/>
-        </w:rPr>
-        <w:t>.</w:t>
+        <w:t>Prikaz stranice sa informacijama o određenom proizvodu.</w:t>
       </w:r>
     </w:p>
     <w:p>
@@ -5014,13 +4986,7 @@
         <w:rPr>
           <w:lang w:val="sr-Latn-CS"/>
         </w:rPr>
-        <w:t>Posetilac portala, član OnlineTires.com</w:t>
-      </w:r>
-      <w:r>
-        <w:rPr>
-          <w:lang w:val="sr-Latn-CS"/>
-        </w:rPr>
-        <w:t>, Administrator.</w:t>
+        <w:t>Posetilac portala, član OnlineTires.com, Administrator.</w:t>
       </w:r>
     </w:p>
     <w:p>
@@ -5080,7 +5046,7 @@
         <w:pStyle w:val="BodyText"/>
         <w:numPr>
           <w:ilvl w:val="0"/>
-          <w:numId w:val="4"/>
+          <w:numId w:val="6"/>
         </w:numPr>
         <w:rPr>
           <w:lang w:val="sr-Latn-CS"/>
@@ -5090,19 +5056,7 @@
         <w:rPr>
           <w:lang w:val="sr-Latn-CS"/>
         </w:rPr>
-        <w:t>Korisnik bira opciju za prikaz</w:t>
-      </w:r>
-      <w:r>
-        <w:rPr>
-          <w:lang w:val="sr-Latn-CS"/>
-        </w:rPr>
-        <w:t xml:space="preserve"> index.stranice</w:t>
-      </w:r>
-      <w:r>
-        <w:rPr>
-          <w:lang w:val="sr-Latn-CS"/>
-        </w:rPr>
-        <w:t>.</w:t>
+        <w:t>Izbor opcije za prikaz specifikacije i opisa određenog proizvoda.</w:t>
       </w:r>
     </w:p>
     <w:p>
@@ -5110,7 +5064,7 @@
         <w:pStyle w:val="BodyText"/>
         <w:numPr>
           <w:ilvl w:val="0"/>
-          <w:numId w:val="4"/>
+          <w:numId w:val="6"/>
         </w:numPr>
         <w:rPr>
           <w:lang w:val="sr-Latn-CS"/>
@@ -5120,13 +5074,205 @@
         <w:rPr>
           <w:lang w:val="sr-Latn-CS"/>
         </w:rPr>
-        <w:t>Prikazuje se</w:t>
-      </w:r>
-      <w:r>
-        <w:rPr>
-          <w:lang w:val="sr-Latn-BA"/>
-        </w:rPr>
-        <w:t xml:space="preserve"> index stranica</w:t>
+        <w:t>Prikazuje se stranica sa informacijama o određenom proizvodu.</w:t>
+      </w:r>
+    </w:p>
+    <w:p>
+      <w:pPr>
+        <w:pStyle w:val="BodyText"/>
+        <w:keepNext/>
+        <w:rPr>
+          <w:b/>
+          <w:bCs/>
+          <w:lang w:val="sr-Latn-CS"/>
+        </w:rPr>
+      </w:pPr>
+      <w:r>
+        <w:rPr>
+          <w:b/>
+          <w:bCs/>
+          <w:lang w:val="sr-Latn-CS"/>
+        </w:rPr>
+        <w:t>Izuzetci:</w:t>
+      </w:r>
+    </w:p>
+    <w:p>
+      <w:pPr>
+        <w:pStyle w:val="BodyText"/>
+        <w:rPr>
+          <w:lang w:val="sr-Latn-CS"/>
+        </w:rPr>
+      </w:pPr>
+      <w:r>
+        <w:rPr>
+          <w:lang w:val="sr-Latn-CS"/>
+        </w:rPr>
+        <w:t>Nema.</w:t>
+      </w:r>
+    </w:p>
+    <w:p>
+      <w:pPr>
+        <w:pStyle w:val="BodyText"/>
+        <w:keepNext/>
+        <w:rPr>
+          <w:b/>
+          <w:bCs/>
+          <w:lang w:val="sr-Latn-CS"/>
+        </w:rPr>
+      </w:pPr>
+      <w:r>
+        <w:rPr>
+          <w:b/>
+          <w:bCs/>
+          <w:lang w:val="sr-Latn-CS"/>
+        </w:rPr>
+        <w:t>Posledice:</w:t>
+      </w:r>
+    </w:p>
+    <w:p>
+      <w:pPr>
+        <w:pStyle w:val="BodyText"/>
+        <w:rPr>
+          <w:lang w:val="sr-Latn-CS"/>
+        </w:rPr>
+      </w:pPr>
+      <w:r>
+        <w:rPr>
+          <w:lang w:val="sr-Latn-CS"/>
+        </w:rPr>
+        <w:t>Tekuća stranica je stranica sa informacijama o određenom proizvodu.</w:t>
+      </w:r>
+    </w:p>
+    <w:p>
+      <w:pPr>
+        <w:pStyle w:val="BodyText"/>
+        <w:keepNext/>
+        <w:rPr>
+          <w:b/>
+          <w:bCs/>
+          <w:lang w:val="sr-Latn-CS"/>
+        </w:rPr>
+      </w:pPr>
+      <w:r>
+        <w:rPr>
+          <w:b/>
+          <w:bCs/>
+          <w:lang w:val="sr-Latn-CS"/>
+        </w:rPr>
+        <w:t>Dijagram sekvence:</w:t>
+      </w:r>
+    </w:p>
+    <w:p>
+      <w:pPr>
+        <w:pStyle w:val="BodyText"/>
+        <w:rPr>
+          <w:lang w:val="sr-Latn-CS"/>
+        </w:rPr>
+      </w:pPr>
+      <w:r>
+        <w:rPr>
+          <w:highlight w:val="yellow"/>
+          <w:lang w:val="sr-Latn-CS"/>
+        </w:rPr>
+        <w:t>...</w:t>
+      </w:r>
+    </w:p>
+    <w:p>
+      <w:pPr>
+        <w:pStyle w:val="BodyText"/>
+        <w:rPr>
+          <w:lang w:val="sr-Latn-CS"/>
+        </w:rPr>
+      </w:pPr>
+    </w:p>
+    <w:p>
+      <w:pPr>
+        <w:pStyle w:val="Heading2"/>
+        <w:rPr>
+          <w:lang w:val="sr-Latn-CS"/>
+        </w:rPr>
+      </w:pPr>
+      <w:r>
+        <w:rPr>
+          <w:lang w:val="sr-Latn-CS"/>
+        </w:rPr>
+        <w:t xml:space="preserve">Pregled </w:t>
+      </w:r>
+      <w:r>
+        <w:rPr>
+          <w:lang w:val="sr-Latn-CS"/>
+        </w:rPr>
+        <w:t>proizvoda</w:t>
+      </w:r>
+      <w:r>
+        <w:rPr>
+          <w:lang w:val="sr-Latn-CS"/>
+        </w:rPr>
+        <w:t xml:space="preserve"> </w:t>
+      </w:r>
+      <w:bookmarkEnd w:id="11"/>
+    </w:p>
+    <w:p>
+      <w:pPr>
+        <w:pStyle w:val="BodyText"/>
+        <w:keepNext/>
+        <w:rPr>
+          <w:b/>
+          <w:bCs/>
+          <w:lang w:val="sr-Latn-CS"/>
+        </w:rPr>
+      </w:pPr>
+      <w:r>
+        <w:rPr>
+          <w:b/>
+          <w:bCs/>
+          <w:lang w:val="sr-Latn-CS"/>
+        </w:rPr>
+        <w:t>Kratak opis:</w:t>
+      </w:r>
+    </w:p>
+    <w:p>
+      <w:pPr>
+        <w:pStyle w:val="BodyText"/>
+        <w:rPr>
+          <w:lang w:val="sr-Latn-CS"/>
+        </w:rPr>
+      </w:pPr>
+      <w:r>
+        <w:rPr>
+          <w:lang w:val="sr-Latn-CS"/>
+        </w:rPr>
+        <w:t xml:space="preserve">Prikaz stranice </w:t>
+      </w:r>
+      <w:r>
+        <w:rPr>
+          <w:lang w:val="sr-Latn-CS"/>
+        </w:rPr>
+        <w:t>aplikacije</w:t>
+      </w:r>
+      <w:r>
+        <w:rPr>
+          <w:lang w:val="sr-Latn-CS"/>
+        </w:rPr>
+        <w:t xml:space="preserve"> sa </w:t>
+      </w:r>
+      <w:r>
+        <w:rPr>
+          <w:lang w:val="sr-Latn-CS"/>
+        </w:rPr>
+        <w:t>dostupnim proiz</w:t>
+      </w:r>
+      <w:r>
+        <w:rPr>
+          <w:lang w:val="sr-Latn-CS"/>
+        </w:rPr>
+        <w:t>v</w:t>
+      </w:r>
+      <w:r>
+        <w:rPr>
+          <w:lang w:val="sr-Latn-CS"/>
+        </w:rPr>
+        <w:t>odima</w:t>
       </w:r>
       <w:r>
         <w:rPr>
@@ -5151,243 +5297,46 @@
           <w:bCs/>
           <w:lang w:val="sr-Latn-CS"/>
         </w:rPr>
+        <w:t>Akteri:</w:t>
+      </w:r>
+    </w:p>
+    <w:p>
+      <w:pPr>
+        <w:pStyle w:val="BodyText"/>
+        <w:rPr>
+          <w:lang w:val="sr-Latn-CS"/>
+        </w:rPr>
+      </w:pPr>
+      <w:r>
+        <w:rPr>
+          <w:lang w:val="sr-Latn-CS"/>
+        </w:rPr>
+        <w:t>Posetilac portala, član OnlineTires.com, Administrator</w:t>
+      </w:r>
+      <w:r>
+        <w:rPr>
+          <w:lang w:val="sr-Latn-CS"/>
+        </w:rPr>
+        <w:t>.</w:t>
+      </w:r>
+    </w:p>
+    <w:p>
+      <w:pPr>
+        <w:pStyle w:val="BodyText"/>
+        <w:keepNext/>
+        <w:rPr>
+          <w:b/>
+          <w:bCs/>
+          <w:lang w:val="sr-Latn-CS"/>
+        </w:rPr>
+      </w:pPr>
+      <w:r>
+        <w:rPr>
+          <w:b/>
+          <w:bCs/>
+          <w:lang w:val="sr-Latn-CS"/>
+        </w:rPr>
         <w:lastRenderedPageBreak/>
-        <w:t>Izuzetci:</w:t>
-      </w:r>
-    </w:p>
-    <w:p>
-      <w:pPr>
-        <w:pStyle w:val="BodyText"/>
-        <w:rPr>
-          <w:lang w:val="sr-Latn-CS"/>
-        </w:rPr>
-      </w:pPr>
-      <w:r>
-        <w:rPr>
-          <w:lang w:val="sr-Latn-CS"/>
-        </w:rPr>
-        <w:t>Nema.</w:t>
-      </w:r>
-    </w:p>
-    <w:p>
-      <w:pPr>
-        <w:pStyle w:val="BodyText"/>
-        <w:keepNext/>
-        <w:rPr>
-          <w:b/>
-          <w:bCs/>
-          <w:lang w:val="sr-Latn-CS"/>
-        </w:rPr>
-      </w:pPr>
-      <w:r>
-        <w:rPr>
-          <w:b/>
-          <w:bCs/>
-          <w:lang w:val="sr-Latn-CS"/>
-        </w:rPr>
-        <w:t>Posledice:</w:t>
-      </w:r>
-    </w:p>
-    <w:p>
-      <w:pPr>
-        <w:pStyle w:val="BodyText"/>
-        <w:rPr>
-          <w:lang w:val="sr-Latn-CS"/>
-        </w:rPr>
-      </w:pPr>
-      <w:r>
-        <w:rPr>
-          <w:lang w:val="sr-Latn-CS"/>
-        </w:rPr>
-        <w:t xml:space="preserve">Tekuća stranica je osnovna stranica </w:t>
-      </w:r>
-      <w:r>
-        <w:rPr>
-          <w:lang w:val="sr-Latn-CS"/>
-        </w:rPr>
-        <w:t>veb aplikacije</w:t>
-      </w:r>
-      <w:r>
-        <w:rPr>
-          <w:lang w:val="sr-Latn-CS"/>
-        </w:rPr>
-        <w:t>.</w:t>
-      </w:r>
-    </w:p>
-    <w:p>
-      <w:pPr>
-        <w:pStyle w:val="BodyText"/>
-        <w:keepNext/>
-        <w:rPr>
-          <w:b/>
-          <w:bCs/>
-          <w:lang w:val="sr-Latn-CS"/>
-        </w:rPr>
-      </w:pPr>
-      <w:r>
-        <w:rPr>
-          <w:b/>
-          <w:bCs/>
-          <w:lang w:val="sr-Latn-CS"/>
-        </w:rPr>
-        <w:t>Dijagram sekvence:</w:t>
-      </w:r>
-    </w:p>
-    <w:p>
-      <w:pPr>
-        <w:pStyle w:val="BodyText"/>
-        <w:rPr>
-          <w:lang w:val="sr-Latn-CS"/>
-        </w:rPr>
-      </w:pPr>
-      <w:r>
-        <w:rPr>
-          <w:highlight w:val="yellow"/>
-          <w:lang w:val="sr-Latn-CS"/>
-        </w:rPr>
-        <w:t>...</w:t>
-      </w:r>
-    </w:p>
-    <w:p>
-      <w:pPr>
-        <w:pStyle w:val="Heading2"/>
-        <w:rPr>
-          <w:lang w:val="sr-Latn-CS"/>
-        </w:rPr>
-      </w:pPr>
-      <w:bookmarkStart w:id="10" w:name="_Toc163018899"/>
-      <w:r>
-        <w:rPr>
-          <w:lang w:val="sr-Latn-CS"/>
-        </w:rPr>
-        <w:t xml:space="preserve">Pregled </w:t>
-      </w:r>
-      <w:r>
-        <w:rPr>
-          <w:lang w:val="sr-Latn-CS"/>
-        </w:rPr>
-        <w:t>proizvoda</w:t>
-      </w:r>
-      <w:r>
-        <w:rPr>
-          <w:lang w:val="sr-Latn-CS"/>
-        </w:rPr>
-        <w:t xml:space="preserve"> </w:t>
-      </w:r>
-      <w:bookmarkEnd w:id="10"/>
-    </w:p>
-    <w:p>
-      <w:pPr>
-        <w:pStyle w:val="BodyText"/>
-        <w:keepNext/>
-        <w:rPr>
-          <w:b/>
-          <w:bCs/>
-          <w:lang w:val="sr-Latn-CS"/>
-        </w:rPr>
-      </w:pPr>
-      <w:r>
-        <w:rPr>
-          <w:b/>
-          <w:bCs/>
-          <w:lang w:val="sr-Latn-CS"/>
-        </w:rPr>
-        <w:t>Kratak opis:</w:t>
-      </w:r>
-    </w:p>
-    <w:p>
-      <w:pPr>
-        <w:pStyle w:val="BodyText"/>
-        <w:rPr>
-          <w:lang w:val="sr-Latn-CS"/>
-        </w:rPr>
-      </w:pPr>
-      <w:r>
-        <w:rPr>
-          <w:lang w:val="sr-Latn-CS"/>
-        </w:rPr>
-        <w:t xml:space="preserve">Prikaz stranice </w:t>
-      </w:r>
-      <w:r>
-        <w:rPr>
-          <w:lang w:val="sr-Latn-CS"/>
-        </w:rPr>
-        <w:t>aplikacije</w:t>
-      </w:r>
-      <w:r>
-        <w:rPr>
-          <w:lang w:val="sr-Latn-CS"/>
-        </w:rPr>
-        <w:t xml:space="preserve"> sa </w:t>
-      </w:r>
-      <w:r>
-        <w:rPr>
-          <w:lang w:val="sr-Latn-CS"/>
-        </w:rPr>
-        <w:t>dostupnim proizodima</w:t>
-      </w:r>
-      <w:r>
-        <w:rPr>
-          <w:lang w:val="sr-Latn-CS"/>
-        </w:rPr>
-        <w:t>.</w:t>
-      </w:r>
-    </w:p>
-    <w:p>
-      <w:pPr>
-        <w:pStyle w:val="BodyText"/>
-        <w:keepNext/>
-        <w:rPr>
-          <w:b/>
-          <w:bCs/>
-          <w:lang w:val="sr-Latn-CS"/>
-        </w:rPr>
-      </w:pPr>
-      <w:r>
-        <w:rPr>
-          <w:b/>
-          <w:bCs/>
-          <w:lang w:val="sr-Latn-CS"/>
-        </w:rPr>
-        <w:t>Akteri:</w:t>
-      </w:r>
-    </w:p>
-    <w:p>
-      <w:pPr>
-        <w:pStyle w:val="BodyText"/>
-        <w:rPr>
-          <w:lang w:val="sr-Latn-CS"/>
-        </w:rPr>
-      </w:pPr>
-      <w:r>
-        <w:rPr>
-          <w:lang w:val="sr-Latn-CS"/>
-        </w:rPr>
-        <w:t>Posetilac portala, član OnlineTires.com, Administrator</w:t>
-      </w:r>
-      <w:r>
-        <w:rPr>
-          <w:lang w:val="sr-Latn-CS"/>
-        </w:rPr>
-        <w:t>.</w:t>
-      </w:r>
-    </w:p>
-    <w:p>
-      <w:pPr>
-        <w:pStyle w:val="BodyText"/>
-        <w:keepNext/>
-        <w:rPr>
-          <w:b/>
-          <w:bCs/>
-          <w:lang w:val="sr-Latn-CS"/>
-        </w:rPr>
-      </w:pPr>
-      <w:r>
-        <w:rPr>
-          <w:b/>
-          <w:bCs/>
-          <w:lang w:val="sr-Latn-CS"/>
-        </w:rPr>
         <w:t>Preduslovi:</w:t>
       </w:r>
     </w:p>
@@ -5598,54 +5547,24 @@
     </w:p>
     <w:p>
       <w:pPr>
+        <w:pStyle w:val="BodyText"/>
+        <w:rPr>
+          <w:lang w:val="sr-Latn-CS"/>
+        </w:rPr>
+      </w:pPr>
+    </w:p>
+    <w:p>
+      <w:pPr>
         <w:pStyle w:val="Heading2"/>
         <w:rPr>
           <w:lang w:val="sr-Latn-CS"/>
         </w:rPr>
       </w:pPr>
-      <w:bookmarkStart w:id="11" w:name="_Toc163018900"/>
-      <w:r>
-        <w:rPr>
-          <w:lang w:val="sr-Latn-CS"/>
-        </w:rPr>
-        <w:t xml:space="preserve">Pregled </w:t>
-      </w:r>
-      <w:r>
-        <w:rPr>
-          <w:lang w:val="sr-Latn-CS"/>
-        </w:rPr>
-        <w:t>specifikacije i</w:t>
-      </w:r>
-      <w:r>
-        <w:rPr>
-          <w:lang w:val="sr-Latn-CS"/>
-        </w:rPr>
-        <w:t xml:space="preserve"> o</w:t>
-      </w:r>
-      <w:r>
-        <w:rPr>
-          <w:lang w:val="sr-Latn-CS"/>
-        </w:rPr>
-        <w:t xml:space="preserve">pisa </w:t>
-      </w:r>
-      <w:r>
-        <w:rPr>
-          <w:lang w:val="sr-Latn-CS"/>
-        </w:rPr>
-        <w:t>određenog</w:t>
-      </w:r>
-      <w:r>
-        <w:rPr>
-          <w:lang w:val="sr-Latn-CS"/>
-        </w:rPr>
-        <w:t xml:space="preserve"> </w:t>
-      </w:r>
-      <w:bookmarkEnd w:id="11"/>
-      <w:r>
-        <w:rPr>
-          <w:lang w:val="sr-Latn-CS"/>
-        </w:rPr>
-        <w:t>proizvoda</w:t>
+      <w:r>
+        <w:rPr>
+          <w:lang w:val="sr-Latn-CS"/>
+        </w:rPr>
+        <w:t>Pregled proizvoda (Filtriranje)</w:t>
       </w:r>
     </w:p>
     <w:p>
@@ -5674,23 +5593,12 @@
           <w:lang w:val="sr-Latn-CS"/>
         </w:rPr>
       </w:pPr>
-      <w:r>
-        <w:rPr>
-          <w:lang w:val="sr-Latn-CS"/>
-        </w:rPr>
-        <w:t xml:space="preserve">Prikaz stranice sa informacijama o određenom </w:t>
-      </w:r>
-      <w:r>
-        <w:rPr>
-          <w:lang w:val="sr-Latn-CS"/>
-        </w:rPr>
-        <w:t>proizvodu</w:t>
-      </w:r>
-      <w:r>
-        <w:rPr>
-          <w:lang w:val="sr-Latn-CS"/>
-        </w:rPr>
-        <w:t>.</w:t>
+      <w:bookmarkStart w:id="12" w:name="_Toc163018901"/>
+      <w:r>
+        <w:rPr>
+          <w:lang w:val="sr-Latn-CS"/>
+        </w:rPr>
+        <w:t>Prikaz stranice aplikacije sa dostupnim proizvodima.</w:t>
       </w:r>
     </w:p>
     <w:p>
@@ -5723,13 +5631,7 @@
         <w:rPr>
           <w:lang w:val="sr-Latn-CS"/>
         </w:rPr>
-        <w:t>Posetilac portala, član OnlineTires.com, Administrator</w:t>
-      </w:r>
-      <w:r>
-        <w:rPr>
-          <w:lang w:val="sr-Latn-CS"/>
-        </w:rPr>
-        <w:t>.</w:t>
+        <w:t>Posetilac portala, član OnlineTires.com, Administrator.</w:t>
       </w:r>
     </w:p>
     <w:p>
@@ -5762,13 +5664,7 @@
         <w:rPr>
           <w:lang w:val="sr-Latn-CS"/>
         </w:rPr>
-        <w:t>Nema</w:t>
-      </w:r>
-      <w:r>
-        <w:rPr>
-          <w:lang w:val="sr-Latn-CS"/>
-        </w:rPr>
-        <w:t>.</w:t>
+        <w:t>Nema.</w:t>
       </w:r>
     </w:p>
     <w:p>
@@ -5795,7 +5691,7 @@
         <w:pStyle w:val="BodyText"/>
         <w:numPr>
           <w:ilvl w:val="0"/>
-          <w:numId w:val="6"/>
+          <w:numId w:val="23"/>
         </w:numPr>
         <w:rPr>
           <w:lang w:val="sr-Latn-CS"/>
@@ -5805,13 +5701,13 @@
         <w:rPr>
           <w:lang w:val="sr-Latn-CS"/>
         </w:rPr>
-        <w:t xml:space="preserve">Izbor opcije za prikaz </w:t>
-      </w:r>
-      <w:r>
-        <w:rPr>
-          <w:lang w:val="sr-Latn-CS"/>
-        </w:rPr>
-        <w:t>specifikacije i opisa određenog proizvoda</w:t>
+        <w:t xml:space="preserve">Korisnik bira opciju za prikaz proizvoda koje </w:t>
+      </w:r>
+      <w:r>
+        <w:rPr>
+          <w:lang w:val="sr-Latn-CS"/>
+        </w:rPr>
+        <w:t>moze filtrirati</w:t>
       </w:r>
       <w:r>
         <w:rPr>
@@ -5825,7 +5721,7 @@
         <w:pStyle w:val="BodyText"/>
         <w:numPr>
           <w:ilvl w:val="0"/>
-          <w:numId w:val="6"/>
+          <w:numId w:val="23"/>
         </w:numPr>
         <w:rPr>
           <w:lang w:val="sr-Latn-CS"/>
@@ -5835,13 +5731,320 @@
         <w:rPr>
           <w:lang w:val="sr-Latn-CS"/>
         </w:rPr>
-        <w:t xml:space="preserve">Prikazuje se stranica sa informacijama o </w:t>
-      </w:r>
-      <w:r>
-        <w:rPr>
-          <w:lang w:val="sr-Latn-CS"/>
-        </w:rPr>
-        <w:t>određenom proizvodu</w:t>
+        <w:t xml:space="preserve">Prikazuje se stranica </w:t>
+      </w:r>
+      <w:r>
+        <w:rPr>
+          <w:lang w:val="sr-Latn-CS"/>
+        </w:rPr>
+        <w:t>sa</w:t>
+      </w:r>
+      <w:r>
+        <w:rPr>
+          <w:lang w:val="sr-Latn-CS"/>
+        </w:rPr>
+        <w:t xml:space="preserve"> </w:t>
+      </w:r>
+      <w:r>
+        <w:rPr>
+          <w:lang w:val="sr-Latn-CS"/>
+        </w:rPr>
+        <w:t>filtriranim</w:t>
+      </w:r>
+      <w:r>
+        <w:rPr>
+          <w:lang w:val="sr-Latn-CS"/>
+        </w:rPr>
+        <w:t xml:space="preserve"> proizvodima.</w:t>
+      </w:r>
+    </w:p>
+    <w:p>
+      <w:pPr>
+        <w:pStyle w:val="BodyText"/>
+        <w:keepNext/>
+        <w:rPr>
+          <w:b/>
+          <w:bCs/>
+          <w:lang w:val="sr-Latn-CS"/>
+        </w:rPr>
+      </w:pPr>
+      <w:r>
+        <w:rPr>
+          <w:b/>
+          <w:bCs/>
+          <w:lang w:val="sr-Latn-CS"/>
+        </w:rPr>
+        <w:t>Izuzetci:</w:t>
+      </w:r>
+    </w:p>
+    <w:p>
+      <w:pPr>
+        <w:pStyle w:val="BodyText"/>
+        <w:rPr>
+          <w:lang w:val="sr-Latn-CS"/>
+        </w:rPr>
+      </w:pPr>
+      <w:r>
+        <w:rPr>
+          <w:lang w:val="sr-Latn-CS"/>
+        </w:rPr>
+        <w:t>Nema.</w:t>
+      </w:r>
+    </w:p>
+    <w:p>
+      <w:pPr>
+        <w:pStyle w:val="BodyText"/>
+        <w:keepNext/>
+        <w:rPr>
+          <w:b/>
+          <w:bCs/>
+          <w:lang w:val="sr-Latn-CS"/>
+        </w:rPr>
+      </w:pPr>
+      <w:r>
+        <w:rPr>
+          <w:b/>
+          <w:bCs/>
+          <w:lang w:val="sr-Latn-CS"/>
+        </w:rPr>
+        <w:t>Posledice:</w:t>
+      </w:r>
+    </w:p>
+    <w:p>
+      <w:pPr>
+        <w:pStyle w:val="BodyText"/>
+        <w:rPr>
+          <w:lang w:val="sr-Latn-CS"/>
+        </w:rPr>
+      </w:pPr>
+      <w:r>
+        <w:rPr>
+          <w:lang w:val="sr-Latn-CS"/>
+        </w:rPr>
+        <w:t xml:space="preserve">Tekuća stranica je stranica sa </w:t>
+      </w:r>
+      <w:r>
+        <w:rPr>
+          <w:lang w:val="sr-Latn-CS"/>
+        </w:rPr>
+        <w:t>filtriranim</w:t>
+      </w:r>
+      <w:r>
+        <w:rPr>
+          <w:lang w:val="sr-Latn-CS"/>
+        </w:rPr>
+        <w:t xml:space="preserve"> proizvodima.</w:t>
+      </w:r>
+    </w:p>
+    <w:p>
+      <w:pPr>
+        <w:pStyle w:val="BodyText"/>
+        <w:keepNext/>
+        <w:rPr>
+          <w:b/>
+          <w:bCs/>
+          <w:lang w:val="sr-Latn-CS"/>
+        </w:rPr>
+      </w:pPr>
+      <w:r>
+        <w:rPr>
+          <w:b/>
+          <w:bCs/>
+          <w:lang w:val="sr-Latn-CS"/>
+        </w:rPr>
+        <w:t>Dijagram sekvence:</w:t>
+      </w:r>
+    </w:p>
+    <w:p>
+      <w:pPr>
+        <w:pStyle w:val="BodyText"/>
+        <w:rPr>
+          <w:lang w:val="sr-Latn-CS"/>
+        </w:rPr>
+      </w:pPr>
+      <w:r>
+        <w:rPr>
+          <w:highlight w:val="yellow"/>
+          <w:lang w:val="sr-Latn-CS"/>
+        </w:rPr>
+        <w:t>...</w:t>
+      </w:r>
+    </w:p>
+    <w:p>
+      <w:pPr>
+        <w:pStyle w:val="BodyText"/>
+        <w:rPr>
+          <w:lang w:val="sr-Latn-CS"/>
+        </w:rPr>
+      </w:pPr>
+    </w:p>
+    <w:p>
+      <w:pPr>
+        <w:pStyle w:val="Heading2"/>
+        <w:rPr>
+          <w:lang w:val="sr-Latn-CS"/>
+        </w:rPr>
+      </w:pPr>
+      <w:r>
+        <w:rPr>
+          <w:lang w:val="sr-Latn-CS"/>
+        </w:rPr>
+        <w:t>Pregled proizvoda (</w:t>
+      </w:r>
+      <w:r>
+        <w:rPr>
+          <w:lang w:val="sr-Latn-CS"/>
+        </w:rPr>
+        <w:t>Sortiranje</w:t>
+      </w:r>
+      <w:r>
+        <w:rPr>
+          <w:lang w:val="sr-Latn-CS"/>
+        </w:rPr>
+        <w:t>)</w:t>
+      </w:r>
+    </w:p>
+    <w:p>
+      <w:pPr>
+        <w:pStyle w:val="BodyText"/>
+        <w:keepNext/>
+        <w:rPr>
+          <w:b/>
+          <w:bCs/>
+          <w:lang w:val="sr-Latn-CS"/>
+        </w:rPr>
+      </w:pPr>
+      <w:r>
+        <w:rPr>
+          <w:b/>
+          <w:bCs/>
+          <w:lang w:val="sr-Latn-CS"/>
+        </w:rPr>
+        <w:t>Kratak opis:</w:t>
+      </w:r>
+    </w:p>
+    <w:p>
+      <w:pPr>
+        <w:pStyle w:val="BodyText"/>
+        <w:rPr>
+          <w:lang w:val="sr-Latn-CS"/>
+        </w:rPr>
+      </w:pPr>
+      <w:r>
+        <w:rPr>
+          <w:lang w:val="sr-Latn-CS"/>
+        </w:rPr>
+        <w:t>Prikaz stranice aplikacije sa dostupnim proizvodima.</w:t>
+      </w:r>
+    </w:p>
+    <w:p>
+      <w:pPr>
+        <w:pStyle w:val="BodyText"/>
+        <w:keepNext/>
+        <w:rPr>
+          <w:b/>
+          <w:bCs/>
+          <w:lang w:val="sr-Latn-CS"/>
+        </w:rPr>
+      </w:pPr>
+      <w:r>
+        <w:rPr>
+          <w:b/>
+          <w:bCs/>
+          <w:lang w:val="sr-Latn-CS"/>
+        </w:rPr>
+        <w:t>Akteri:</w:t>
+      </w:r>
+    </w:p>
+    <w:p>
+      <w:pPr>
+        <w:pStyle w:val="BodyText"/>
+        <w:rPr>
+          <w:lang w:val="sr-Latn-CS"/>
+        </w:rPr>
+      </w:pPr>
+      <w:r>
+        <w:rPr>
+          <w:lang w:val="sr-Latn-CS"/>
+        </w:rPr>
+        <w:t>Posetilac portala, član OnlineTires.com, Administrator.</w:t>
+      </w:r>
+    </w:p>
+    <w:p>
+      <w:pPr>
+        <w:pStyle w:val="BodyText"/>
+        <w:keepNext/>
+        <w:rPr>
+          <w:b/>
+          <w:bCs/>
+          <w:lang w:val="sr-Latn-CS"/>
+        </w:rPr>
+      </w:pPr>
+      <w:r>
+        <w:rPr>
+          <w:b/>
+          <w:bCs/>
+          <w:lang w:val="sr-Latn-CS"/>
+        </w:rPr>
+        <w:lastRenderedPageBreak/>
+        <w:t>Preduslovi:</w:t>
+      </w:r>
+    </w:p>
+    <w:p>
+      <w:pPr>
+        <w:pStyle w:val="BodyText"/>
+        <w:rPr>
+          <w:lang w:val="sr-Latn-CS"/>
+        </w:rPr>
+      </w:pPr>
+      <w:r>
+        <w:rPr>
+          <w:lang w:val="sr-Latn-CS"/>
+        </w:rPr>
+        <w:t>Nema.</w:t>
+      </w:r>
+    </w:p>
+    <w:p>
+      <w:pPr>
+        <w:pStyle w:val="BodyText"/>
+        <w:keepNext/>
+        <w:rPr>
+          <w:b/>
+          <w:bCs/>
+          <w:lang w:val="sr-Latn-CS"/>
+        </w:rPr>
+      </w:pPr>
+      <w:r>
+        <w:rPr>
+          <w:b/>
+          <w:bCs/>
+          <w:lang w:val="sr-Latn-CS"/>
+        </w:rPr>
+        <w:t>Osnovni tok:</w:t>
+      </w:r>
+    </w:p>
+    <w:p>
+      <w:pPr>
+        <w:pStyle w:val="BodyText"/>
+        <w:numPr>
+          <w:ilvl w:val="0"/>
+          <w:numId w:val="27"/>
+        </w:numPr>
+        <w:rPr>
+          <w:lang w:val="sr-Latn-CS"/>
+        </w:rPr>
+      </w:pPr>
+      <w:r>
+        <w:rPr>
+          <w:lang w:val="sr-Latn-CS"/>
+        </w:rPr>
+        <w:t xml:space="preserve">Korisnik bira opciju za prikaz proizvoda koje moze </w:t>
+      </w:r>
+      <w:r>
+        <w:rPr>
+          <w:lang w:val="sr-Latn-CS"/>
+        </w:rPr>
+        <w:t>sortirati (npr. cena – rastuće ili opadajuće)</w:t>
       </w:r>
       <w:r>
         <w:rPr>
@@ -5853,6 +6056,36 @@
     <w:p>
       <w:pPr>
         <w:pStyle w:val="BodyText"/>
+        <w:numPr>
+          <w:ilvl w:val="0"/>
+          <w:numId w:val="27"/>
+        </w:numPr>
+        <w:rPr>
+          <w:lang w:val="sr-Latn-CS"/>
+        </w:rPr>
+      </w:pPr>
+      <w:r>
+        <w:rPr>
+          <w:lang w:val="sr-Latn-CS"/>
+        </w:rPr>
+        <w:t xml:space="preserve">Prikazuje se stranica sa </w:t>
+      </w:r>
+      <w:r>
+        <w:rPr>
+          <w:lang w:val="sr-Latn-CS"/>
+        </w:rPr>
+        <w:t>sortiranim</w:t>
+      </w:r>
+      <w:r>
+        <w:rPr>
+          <w:lang w:val="sr-Latn-CS"/>
+        </w:rPr>
+        <w:t xml:space="preserve"> proizvodima.</w:t>
+      </w:r>
+    </w:p>
+    <w:p>
+      <w:pPr>
+        <w:pStyle w:val="BodyText"/>
         <w:keepNext/>
         <w:rPr>
           <w:b/>
@@ -5899,7 +6132,6 @@
           <w:bCs/>
           <w:lang w:val="sr-Latn-CS"/>
         </w:rPr>
-        <w:lastRenderedPageBreak/>
         <w:t>Posledice:</w:t>
       </w:r>
     </w:p>
@@ -5920,19 +6152,142 @@
         <w:rPr>
           <w:lang w:val="sr-Latn-CS"/>
         </w:rPr>
-        <w:t>informacijama</w:t>
-      </w:r>
-      <w:r>
-        <w:rPr>
-          <w:lang w:val="sr-Latn-CS"/>
-        </w:rPr>
-        <w:t xml:space="preserve"> o </w:t>
-      </w:r>
-      <w:r>
-        <w:rPr>
-          <w:lang w:val="sr-Latn-CS"/>
-        </w:rPr>
-        <w:t>određenom proizvodu</w:t>
+        <w:t>sortiranim</w:t>
+      </w:r>
+      <w:r>
+        <w:rPr>
+          <w:lang w:val="sr-Latn-CS"/>
+        </w:rPr>
+        <w:t xml:space="preserve"> proizvodima.</w:t>
+      </w:r>
+    </w:p>
+    <w:p>
+      <w:pPr>
+        <w:pStyle w:val="BodyText"/>
+        <w:keepNext/>
+        <w:rPr>
+          <w:b/>
+          <w:bCs/>
+          <w:lang w:val="sr-Latn-CS"/>
+        </w:rPr>
+      </w:pPr>
+      <w:r>
+        <w:rPr>
+          <w:b/>
+          <w:bCs/>
+          <w:lang w:val="sr-Latn-CS"/>
+        </w:rPr>
+        <w:t>Dijagram sekvence:</w:t>
+      </w:r>
+    </w:p>
+    <w:p>
+      <w:pPr>
+        <w:pStyle w:val="BodyText"/>
+        <w:rPr>
+          <w:lang w:val="sr-Latn-CS"/>
+        </w:rPr>
+      </w:pPr>
+      <w:r>
+        <w:rPr>
+          <w:highlight w:val="yellow"/>
+          <w:lang w:val="sr-Latn-CS"/>
+        </w:rPr>
+        <w:t>...</w:t>
+      </w:r>
+    </w:p>
+    <w:p>
+      <w:pPr>
+        <w:pStyle w:val="BodyText"/>
+        <w:rPr>
+          <w:lang w:val="sr-Latn-CS"/>
+        </w:rPr>
+      </w:pPr>
+    </w:p>
+    <w:p>
+      <w:pPr>
+        <w:pStyle w:val="Heading2"/>
+        <w:rPr>
+          <w:lang w:val="sr-Latn-CS"/>
+        </w:rPr>
+      </w:pPr>
+      <w:r>
+        <w:rPr>
+          <w:lang w:val="sr-Latn-CS"/>
+        </w:rPr>
+        <w:t>Dodavanje proizvoda u</w:t>
+      </w:r>
+      <w:bookmarkEnd w:id="12"/>
+      <w:r>
+        <w:rPr>
+          <w:lang w:val="sr-Latn-CS"/>
+        </w:rPr>
+        <w:t xml:space="preserve"> korpu</w:t>
+      </w:r>
+    </w:p>
+    <w:p>
+      <w:pPr>
+        <w:pStyle w:val="BodyText"/>
+        <w:keepNext/>
+        <w:rPr>
+          <w:b/>
+          <w:bCs/>
+          <w:lang w:val="sr-Latn-CS"/>
+        </w:rPr>
+      </w:pPr>
+      <w:r>
+        <w:rPr>
+          <w:b/>
+          <w:bCs/>
+          <w:lang w:val="sr-Latn-CS"/>
+        </w:rPr>
+        <w:t>Kratak opis:</w:t>
+      </w:r>
+    </w:p>
+    <w:p>
+      <w:pPr>
+        <w:pStyle w:val="BodyText"/>
+        <w:rPr>
+          <w:lang w:val="sr-Latn-CS"/>
+        </w:rPr>
+      </w:pPr>
+      <w:r>
+        <w:rPr>
+          <w:lang w:val="sr-Latn-CS"/>
+        </w:rPr>
+        <w:t>Korisnik može da dodaje proizvode u korpu.</w:t>
+      </w:r>
+    </w:p>
+    <w:p>
+      <w:pPr>
+        <w:pStyle w:val="BodyText"/>
+        <w:keepNext/>
+        <w:rPr>
+          <w:b/>
+          <w:bCs/>
+          <w:lang w:val="sr-Latn-CS"/>
+        </w:rPr>
+      </w:pPr>
+      <w:r>
+        <w:rPr>
+          <w:b/>
+          <w:bCs/>
+          <w:lang w:val="sr-Latn-CS"/>
+        </w:rPr>
+        <w:t>Akteri:</w:t>
+      </w:r>
+    </w:p>
+    <w:p>
+      <w:pPr>
+        <w:pStyle w:val="BodyText"/>
+        <w:rPr>
+          <w:lang w:val="sr-Latn-CS"/>
+        </w:rPr>
+      </w:pPr>
+      <w:r>
+        <w:rPr>
+          <w:lang w:val="sr-Latn-CS"/>
+        </w:rPr>
+        <w:t>Posetilac portala, član OnlineTires.com</w:t>
       </w:r>
       <w:r>
         <w:rPr>
@@ -5957,146 +6312,6 @@
           <w:bCs/>
           <w:lang w:val="sr-Latn-CS"/>
         </w:rPr>
-        <w:t>Dijagram sekvence:</w:t>
-      </w:r>
-    </w:p>
-    <w:p>
-      <w:pPr>
-        <w:pStyle w:val="BodyText"/>
-        <w:rPr>
-          <w:lang w:val="sr-Latn-CS"/>
-        </w:rPr>
-      </w:pPr>
-      <w:r>
-        <w:rPr>
-          <w:highlight w:val="yellow"/>
-          <w:lang w:val="sr-Latn-CS"/>
-        </w:rPr>
-        <w:t>...</w:t>
-      </w:r>
-    </w:p>
-    <w:p>
-      <w:pPr>
-        <w:pStyle w:val="Heading2"/>
-        <w:rPr>
-          <w:lang w:val="sr-Latn-CS"/>
-        </w:rPr>
-      </w:pPr>
-      <w:bookmarkStart w:id="12" w:name="_Toc163018901"/>
-      <w:r>
-        <w:rPr>
-          <w:lang w:val="sr-Latn-CS"/>
-        </w:rPr>
-        <w:t xml:space="preserve">Pregled </w:t>
-      </w:r>
-      <w:r>
-        <w:rPr>
-          <w:lang w:val="sr-Latn-CS"/>
-        </w:rPr>
-        <w:t>online korpe</w:t>
-      </w:r>
-      <w:bookmarkEnd w:id="12"/>
-    </w:p>
-    <w:p>
-      <w:pPr>
-        <w:pStyle w:val="BodyText"/>
-        <w:keepNext/>
-        <w:rPr>
-          <w:b/>
-          <w:bCs/>
-          <w:lang w:val="sr-Latn-CS"/>
-        </w:rPr>
-      </w:pPr>
-      <w:r>
-        <w:rPr>
-          <w:b/>
-          <w:bCs/>
-          <w:lang w:val="sr-Latn-CS"/>
-        </w:rPr>
-        <w:t>Kratak opis:</w:t>
-      </w:r>
-    </w:p>
-    <w:p>
-      <w:pPr>
-        <w:pStyle w:val="BodyText"/>
-        <w:rPr>
-          <w:lang w:val="sr-Latn-CS"/>
-        </w:rPr>
-      </w:pPr>
-      <w:r>
-        <w:rPr>
-          <w:lang w:val="sr-Latn-CS"/>
-        </w:rPr>
-        <w:t>Prikaz</w:t>
-      </w:r>
-      <w:r>
-        <w:rPr>
-          <w:lang w:val="sr-Latn-CS"/>
-        </w:rPr>
-        <w:t xml:space="preserve"> stranice na kojoj se nalaze eventualni proizvodi  koje će korsinik naručiti online putem</w:t>
-      </w:r>
-      <w:r>
-        <w:rPr>
-          <w:lang w:val="sr-Latn-CS"/>
-        </w:rPr>
-        <w:t>.</w:t>
-      </w:r>
-    </w:p>
-    <w:p>
-      <w:pPr>
-        <w:pStyle w:val="BodyText"/>
-        <w:keepNext/>
-        <w:rPr>
-          <w:b/>
-          <w:bCs/>
-          <w:lang w:val="sr-Latn-CS"/>
-        </w:rPr>
-      </w:pPr>
-      <w:r>
-        <w:rPr>
-          <w:b/>
-          <w:bCs/>
-          <w:lang w:val="sr-Latn-CS"/>
-        </w:rPr>
-        <w:t>Akteri:</w:t>
-      </w:r>
-    </w:p>
-    <w:p>
-      <w:pPr>
-        <w:pStyle w:val="BodyText"/>
-        <w:rPr>
-          <w:lang w:val="sr-Latn-CS"/>
-        </w:rPr>
-      </w:pPr>
-      <w:r>
-        <w:rPr>
-          <w:lang w:val="sr-Latn-CS"/>
-        </w:rPr>
-        <w:t>Posetilac portala, član OnlineTires.com, Administrator</w:t>
-      </w:r>
-      <w:r>
-        <w:rPr>
-          <w:lang w:val="sr-Latn-CS"/>
-        </w:rPr>
-        <w:t>.</w:t>
-      </w:r>
-    </w:p>
-    <w:p>
-      <w:pPr>
-        <w:pStyle w:val="BodyText"/>
-        <w:keepNext/>
-        <w:rPr>
-          <w:b/>
-          <w:bCs/>
-          <w:lang w:val="sr-Latn-CS"/>
-        </w:rPr>
-      </w:pPr>
-      <w:r>
-        <w:rPr>
-          <w:b/>
-          <w:bCs/>
-          <w:lang w:val="sr-Latn-CS"/>
-        </w:rPr>
         <w:t>Preduslovi:</w:t>
       </w:r>
     </w:p>
@@ -6111,7 +6326,7 @@
         <w:rPr>
           <w:lang w:val="sr-Latn-CS"/>
         </w:rPr>
-        <w:t>Korisnik dodaje željeni proizvod u online korpi</w:t>
+        <w:t>Nema</w:t>
       </w:r>
       <w:r>
         <w:rPr>
@@ -6154,7 +6369,13 @@
         <w:rPr>
           <w:lang w:val="sr-Latn-CS"/>
         </w:rPr>
-        <w:t>Korisnik bira opciju za prikaz online korpe</w:t>
+        <w:t xml:space="preserve">Korisnik </w:t>
+      </w:r>
+      <w:r>
+        <w:rPr>
+          <w:lang w:val="sr-Latn-CS"/>
+        </w:rPr>
+        <w:t>otvara početnu stranicu</w:t>
       </w:r>
       <w:r>
         <w:rPr>
@@ -6178,13 +6399,15 @@
         <w:rPr>
           <w:lang w:val="sr-Latn-CS"/>
         </w:rPr>
-        <w:t xml:space="preserve">Prikazuje se stranica sa </w:t>
-      </w:r>
-      <w:r>
-        <w:rPr>
-          <w:lang w:val="sr-Latn-CS"/>
-        </w:rPr>
-        <w:t>proizvodima koji se nalaze u online korpi</w:t>
+        <w:t xml:space="preserve">Na proizvodima ima opcija </w:t>
+      </w:r>
+      <w:r>
+        <w:rPr>
+          <w:i/>
+          <w:iCs/>
+          <w:lang w:val="sr-Latn-CS"/>
+        </w:rPr>
+        <w:t>dodaj u korpu</w:t>
       </w:r>
       <w:r>
         <w:rPr>
@@ -6196,6 +6419,50 @@
     <w:p>
       <w:pPr>
         <w:pStyle w:val="BodyText"/>
+        <w:numPr>
+          <w:ilvl w:val="0"/>
+          <w:numId w:val="7"/>
+        </w:numPr>
+        <w:rPr>
+          <w:lang w:val="sr-Latn-CS"/>
+        </w:rPr>
+      </w:pPr>
+      <w:r>
+        <w:rPr>
+          <w:lang w:val="sr-Latn-CS"/>
+        </w:rPr>
+        <w:t xml:space="preserve">Aktiviranjem komande </w:t>
+      </w:r>
+      <w:r>
+        <w:rPr>
+          <w:i/>
+          <w:iCs/>
+          <w:lang w:val="sr-Latn-CS"/>
+        </w:rPr>
+        <w:t xml:space="preserve">dodaj u korpu </w:t>
+      </w:r>
+      <w:r>
+        <w:rPr>
+          <w:lang w:val="sr-Latn-CS"/>
+        </w:rPr>
+        <w:t>dati proizvod se dodaje u k</w:t>
+      </w:r>
+      <w:r>
+        <w:rPr>
+          <w:lang w:val="sr-Latn-CS"/>
+        </w:rPr>
+        <w:t>orpu</w:t>
+      </w:r>
+      <w:r>
+        <w:rPr>
+          <w:lang w:val="sr-Latn-CS"/>
+        </w:rPr>
+        <w:t>.</w:t>
+      </w:r>
+    </w:p>
+    <w:p>
+      <w:pPr>
+        <w:pStyle w:val="BodyText"/>
         <w:keepNext/>
         <w:rPr>
           <w:b/>
@@ -6307,23 +6574,364 @@
     </w:p>
     <w:p>
       <w:pPr>
+        <w:pStyle w:val="BodyText"/>
+        <w:rPr>
+          <w:lang w:val="sr-Latn-CS"/>
+        </w:rPr>
+      </w:pPr>
+    </w:p>
+    <w:p>
+      <w:pPr>
         <w:pStyle w:val="Heading2"/>
-        <w:rPr>
-          <w:lang w:val="sr-Latn-CS"/>
-        </w:rPr>
-      </w:pPr>
-      <w:bookmarkStart w:id="13" w:name="_Toc163018902"/>
-      <w:r>
-        <w:rPr>
-          <w:lang w:val="sr-Latn-CS"/>
-        </w:rPr>
-        <w:t xml:space="preserve">Pregled </w:t>
-      </w:r>
-      <w:r>
-        <w:rPr>
-          <w:lang w:val="sr-Latn-CS"/>
-        </w:rPr>
-        <w:t>liste</w:t>
+        <w:spacing w:line="276" w:lineRule="auto"/>
+        <w:rPr>
+          <w:lang w:val="sr-Latn-BA"/>
+        </w:rPr>
+      </w:pPr>
+      <w:bookmarkStart w:id="13" w:name="_Toc89076700"/>
+      <w:r>
+        <w:rPr>
+          <w:lang w:val="sr-Latn-BA"/>
+        </w:rPr>
+        <w:t>Brisanje proizvoda iz korpe</w:t>
+      </w:r>
+      <w:bookmarkEnd w:id="13"/>
+    </w:p>
+    <w:p>
+      <w:pPr>
+        <w:pStyle w:val="BodyText"/>
+        <w:keepNext/>
+        <w:spacing w:line="276" w:lineRule="auto"/>
+        <w:rPr>
+          <w:b/>
+          <w:bCs/>
+          <w:lang w:val="sr-Latn-BA"/>
+        </w:rPr>
+      </w:pPr>
+      <w:r>
+        <w:rPr>
+          <w:b/>
+          <w:bCs/>
+          <w:lang w:val="sr-Latn-BA"/>
+        </w:rPr>
+        <w:t>Kratak opis:</w:t>
+      </w:r>
+    </w:p>
+    <w:p>
+      <w:pPr>
+        <w:pStyle w:val="BodyText"/>
+        <w:spacing w:line="276" w:lineRule="auto"/>
+        <w:rPr>
+          <w:lang w:val="sr-Latn-BA"/>
+        </w:rPr>
+      </w:pPr>
+      <w:r>
+        <w:rPr>
+          <w:lang w:val="sr-Latn-BA"/>
+        </w:rPr>
+        <w:t>Brisanje proizvoda iz korpe</w:t>
+      </w:r>
+      <w:r>
+        <w:rPr>
+          <w:lang w:val="sr-Latn-BA"/>
+        </w:rPr>
+        <w:t>.</w:t>
+      </w:r>
+    </w:p>
+    <w:p>
+      <w:pPr>
+        <w:pStyle w:val="BodyText"/>
+        <w:keepNext/>
+        <w:spacing w:line="276" w:lineRule="auto"/>
+        <w:rPr>
+          <w:b/>
+          <w:bCs/>
+          <w:lang w:val="sr-Latn-BA"/>
+        </w:rPr>
+      </w:pPr>
+      <w:r>
+        <w:rPr>
+          <w:b/>
+          <w:bCs/>
+          <w:lang w:val="sr-Latn-BA"/>
+        </w:rPr>
+        <w:t>Akteri:</w:t>
+      </w:r>
+    </w:p>
+    <w:p>
+      <w:pPr>
+        <w:pStyle w:val="BodyText"/>
+        <w:spacing w:line="276" w:lineRule="auto"/>
+        <w:rPr>
+          <w:lang w:val="sr-Latn-BA"/>
+        </w:rPr>
+      </w:pPr>
+      <w:r>
+        <w:rPr>
+          <w:lang w:val="sr-Latn-CS"/>
+        </w:rPr>
+        <w:t>Posetilac portala, član OnlineTires.com</w:t>
+      </w:r>
+      <w:r>
+        <w:rPr>
+          <w:lang w:val="sr-Latn-BA"/>
+        </w:rPr>
+        <w:t>.</w:t>
+      </w:r>
+    </w:p>
+    <w:p>
+      <w:pPr>
+        <w:pStyle w:val="BodyText"/>
+        <w:keepNext/>
+        <w:spacing w:line="276" w:lineRule="auto"/>
+        <w:ind w:left="0" w:firstLine="720"/>
+        <w:rPr>
+          <w:b/>
+          <w:bCs/>
+          <w:lang w:val="sr-Latn-BA"/>
+        </w:rPr>
+      </w:pPr>
+      <w:r>
+        <w:rPr>
+          <w:b/>
+          <w:bCs/>
+          <w:lang w:val="sr-Latn-BA"/>
+        </w:rPr>
+        <w:lastRenderedPageBreak/>
+        <w:t>Preduslovi:</w:t>
+      </w:r>
+    </w:p>
+    <w:p>
+      <w:pPr>
+        <w:pStyle w:val="BodyText"/>
+        <w:spacing w:line="276" w:lineRule="auto"/>
+        <w:rPr>
+          <w:lang w:val="sr-Latn-BA"/>
+        </w:rPr>
+      </w:pPr>
+      <w:r>
+        <w:rPr>
+          <w:lang w:val="sr-Latn-BA"/>
+        </w:rPr>
+        <w:t>K</w:t>
+      </w:r>
+      <w:r>
+        <w:rPr>
+          <w:lang w:val="sr-Latn-BA"/>
+        </w:rPr>
+        <w:t>orpa mora da sadrži proizvod</w:t>
+      </w:r>
+      <w:r>
+        <w:rPr>
+          <w:i/>
+          <w:lang w:val="sr-Latn-BA"/>
+        </w:rPr>
+        <w:t>.</w:t>
+      </w:r>
+    </w:p>
+    <w:p>
+      <w:pPr>
+        <w:pStyle w:val="BodyText"/>
+        <w:keepNext/>
+        <w:spacing w:line="276" w:lineRule="auto"/>
+        <w:rPr>
+          <w:b/>
+          <w:bCs/>
+          <w:lang w:val="sr-Latn-BA"/>
+        </w:rPr>
+      </w:pPr>
+      <w:r>
+        <w:rPr>
+          <w:b/>
+          <w:bCs/>
+          <w:lang w:val="sr-Latn-BA"/>
+        </w:rPr>
+        <w:t>Osnovni tok:</w:t>
+      </w:r>
+    </w:p>
+    <w:p>
+      <w:pPr>
+        <w:pStyle w:val="BodyText"/>
+        <w:spacing w:line="276" w:lineRule="auto"/>
+        <w:ind w:left="1080"/>
+        <w:rPr>
+          <w:lang w:val="sr-Latn-BA"/>
+        </w:rPr>
+      </w:pPr>
+      <w:r>
+        <w:rPr>
+          <w:lang w:val="sr-Latn-BA"/>
+        </w:rPr>
+        <w:t xml:space="preserve">1. </w:t>
+      </w:r>
+      <w:r>
+        <w:rPr>
+          <w:lang w:val="sr-Latn-BA"/>
+        </w:rPr>
+        <w:t xml:space="preserve">Aktiviranjem komande </w:t>
+      </w:r>
+      <w:r>
+        <w:rPr>
+          <w:i/>
+          <w:iCs/>
+          <w:lang w:val="sr-Latn-BA"/>
+        </w:rPr>
+        <w:t xml:space="preserve">obriši </w:t>
+      </w:r>
+      <w:r>
+        <w:rPr>
+          <w:lang w:val="sr-Latn-BA"/>
+        </w:rPr>
+        <w:t>korisnik uklanja proizvod iz korpe</w:t>
+      </w:r>
+      <w:r>
+        <w:rPr>
+          <w:i/>
+          <w:lang w:val="sr-Latn-BA"/>
+        </w:rPr>
+        <w:t>.</w:t>
+      </w:r>
+    </w:p>
+    <w:p>
+      <w:pPr>
+        <w:pStyle w:val="BodyText"/>
+        <w:keepNext/>
+        <w:spacing w:line="276" w:lineRule="auto"/>
+        <w:rPr>
+          <w:b/>
+          <w:bCs/>
+          <w:lang w:val="sr-Latn-BA"/>
+        </w:rPr>
+      </w:pPr>
+      <w:r>
+        <w:rPr>
+          <w:b/>
+          <w:bCs/>
+          <w:lang w:val="sr-Latn-BA"/>
+        </w:rPr>
+        <w:t>Izuzeci:</w:t>
+      </w:r>
+    </w:p>
+    <w:p>
+      <w:pPr>
+        <w:pStyle w:val="BodyText"/>
+        <w:spacing w:line="276" w:lineRule="auto"/>
+        <w:rPr>
+          <w:lang w:val="sr-Latn-BA"/>
+        </w:rPr>
+      </w:pPr>
+      <w:r>
+        <w:rPr>
+          <w:lang w:val="sr-Latn-BA"/>
+        </w:rPr>
+        <w:t>Nema.</w:t>
+      </w:r>
+    </w:p>
+    <w:p>
+      <w:pPr>
+        <w:pStyle w:val="BodyText"/>
+        <w:keepNext/>
+        <w:spacing w:line="276" w:lineRule="auto"/>
+        <w:rPr>
+          <w:b/>
+          <w:bCs/>
+          <w:lang w:val="sr-Latn-BA"/>
+        </w:rPr>
+      </w:pPr>
+      <w:r>
+        <w:rPr>
+          <w:b/>
+          <w:bCs/>
+          <w:lang w:val="sr-Latn-BA"/>
+        </w:rPr>
+        <w:t>Posledice:</w:t>
+      </w:r>
+    </w:p>
+    <w:p>
+      <w:pPr>
+        <w:pStyle w:val="BodyText"/>
+        <w:spacing w:line="276" w:lineRule="auto"/>
+        <w:rPr>
+          <w:lang w:val="sr-Latn-BA"/>
+        </w:rPr>
+      </w:pPr>
+      <w:r>
+        <w:rPr>
+          <w:lang w:val="sr-Latn-BA"/>
+        </w:rPr>
+        <w:t xml:space="preserve">Tekuća stranica je stranica </w:t>
+      </w:r>
+      <w:r>
+        <w:rPr>
+          <w:lang w:val="sr-Latn-BA"/>
+        </w:rPr>
+        <w:t>koja prikazuje online korpu</w:t>
+      </w:r>
+      <w:r>
+        <w:rPr>
+          <w:lang w:val="sr-Latn-BA"/>
+        </w:rPr>
+        <w:t>.</w:t>
+      </w:r>
+    </w:p>
+    <w:p>
+      <w:pPr>
+        <w:pStyle w:val="BodyText"/>
+        <w:keepNext/>
+        <w:spacing w:line="276" w:lineRule="auto"/>
+        <w:rPr>
+          <w:b/>
+          <w:bCs/>
+          <w:lang w:val="sr-Latn-BA"/>
+        </w:rPr>
+      </w:pPr>
+      <w:r>
+        <w:rPr>
+          <w:b/>
+          <w:bCs/>
+          <w:lang w:val="sr-Latn-BA"/>
+        </w:rPr>
+        <w:t>Dijagram sekvence:</w:t>
+      </w:r>
+    </w:p>
+    <w:p>
+      <w:pPr>
+        <w:pStyle w:val="BodyText"/>
+        <w:spacing w:line="276" w:lineRule="auto"/>
+        <w:rPr>
+          <w:lang w:val="sr-Latn-BA"/>
+        </w:rPr>
+      </w:pPr>
+      <w:r>
+        <w:rPr>
+          <w:highlight w:val="yellow"/>
+          <w:lang w:val="sr-Latn-BA"/>
+        </w:rPr>
+        <w:t>...</w:t>
+      </w:r>
+    </w:p>
+    <w:p>
+      <w:pPr>
+        <w:pStyle w:val="BodyText"/>
+        <w:spacing w:line="276" w:lineRule="auto"/>
+        <w:rPr>
+          <w:lang w:val="sr-Latn-BA"/>
+        </w:rPr>
+      </w:pPr>
+    </w:p>
+    <w:p>
+      <w:pPr>
+        <w:pStyle w:val="Heading2"/>
+        <w:rPr>
+          <w:lang w:val="sr-Latn-CS"/>
+        </w:rPr>
+      </w:pPr>
+      <w:bookmarkStart w:id="14" w:name="_Toc163018902"/>
+      <w:r>
+        <w:rPr>
+          <w:lang w:val="sr-Latn-CS"/>
+        </w:rPr>
+        <w:t>Dodavanje proizvoda u</w:t>
       </w:r>
       <w:r>
         <w:rPr>
@@ -6331,7 +6939,25 @@
         </w:rPr>
         <w:t xml:space="preserve"> </w:t>
       </w:r>
-      <w:bookmarkEnd w:id="13"/>
+      <w:r>
+        <w:rPr>
+          <w:lang w:val="sr-Latn-CS"/>
+        </w:rPr>
+        <w:t>list</w:t>
+      </w:r>
+      <w:r>
+        <w:rPr>
+          <w:lang w:val="sr-Latn-CS"/>
+        </w:rPr>
+        <w:t>u</w:t>
+      </w:r>
+      <w:r>
+        <w:rPr>
+          <w:lang w:val="sr-Latn-CS"/>
+        </w:rPr>
+        <w:t xml:space="preserve"> </w:t>
+      </w:r>
+      <w:bookmarkEnd w:id="14"/>
       <w:r>
         <w:rPr>
           <w:lang w:val="sr-Latn-CS"/>
@@ -6369,37 +6995,19 @@
         <w:rPr>
           <w:lang w:val="sr-Latn-CS"/>
         </w:rPr>
-        <w:t>Prikaz stranice sa</w:t>
-      </w:r>
-      <w:r>
-        <w:rPr>
-          <w:lang w:val="sr-Latn-CS"/>
-        </w:rPr>
-        <w:t xml:space="preserve"> eventualnim</w:t>
-      </w:r>
-      <w:r>
-        <w:rPr>
-          <w:lang w:val="sr-Latn-CS"/>
-        </w:rPr>
-        <w:t xml:space="preserve"> </w:t>
-      </w:r>
-      <w:r>
-        <w:rPr>
-          <w:lang w:val="sr-Latn-CS"/>
-        </w:rPr>
-        <w:t>proizvodima</w:t>
-      </w:r>
-      <w:r>
-        <w:rPr>
-          <w:lang w:val="sr-Latn-CS"/>
-        </w:rPr>
-        <w:t xml:space="preserve"> </w:t>
-      </w:r>
-      <w:r>
-        <w:rPr>
-          <w:lang w:val="sr-Latn-CS"/>
-        </w:rPr>
-        <w:t>u listi želja</w:t>
+        <w:t>Korisnik može da dodaje proizvode u list</w:t>
+      </w:r>
+      <w:r>
+        <w:rPr>
+          <w:lang w:val="sr-Latn-CS"/>
+        </w:rPr>
+        <w:t>u</w:t>
+      </w:r>
+      <w:r>
+        <w:rPr>
+          <w:lang w:val="sr-Latn-CS"/>
+        </w:rPr>
+        <w:t xml:space="preserve"> želja</w:t>
       </w:r>
       <w:r>
         <w:rPr>
@@ -6438,7 +7046,7 @@
         <w:rPr>
           <w:lang w:val="sr-Latn-CS"/>
         </w:rPr>
-        <w:t>Posetilac portala, član OnlineTires.com, Administrator</w:t>
+        <w:t>Posetilac portala, član OnlineTires.com</w:t>
       </w:r>
       <w:r>
         <w:rPr>
@@ -6477,13 +7085,7 @@
         <w:rPr>
           <w:lang w:val="sr-Latn-CS"/>
         </w:rPr>
-        <w:t>Korisnik dodaje željeni proizvod u listi želja</w:t>
-      </w:r>
-      <w:r>
-        <w:rPr>
-          <w:lang w:val="sr-Latn-CS"/>
-        </w:rPr>
-        <w:t>.</w:t>
+        <w:t>Nema.</w:t>
       </w:r>
     </w:p>
     <w:p>
@@ -6520,7 +7122,19 @@
         <w:rPr>
           <w:lang w:val="sr-Latn-CS"/>
         </w:rPr>
-        <w:t>Korisnik bira opciju za prikaz liste želja.</w:t>
+        <w:t xml:space="preserve">Korisnik </w:t>
+      </w:r>
+      <w:r>
+        <w:rPr>
+          <w:lang w:val="sr-Latn-CS"/>
+        </w:rPr>
+        <w:t>otvara početnu stranicu</w:t>
+      </w:r>
+      <w:r>
+        <w:rPr>
+          <w:lang w:val="sr-Latn-CS"/>
+        </w:rPr>
+        <w:t>.</w:t>
       </w:r>
     </w:p>
     <w:p>
@@ -6538,7 +7152,13 @@
         <w:rPr>
           <w:lang w:val="sr-Latn-CS"/>
         </w:rPr>
-        <w:t>Prikazuje se stranica sa proizvodima koji se nalaze u listi želja</w:t>
+        <w:t xml:space="preserve">Na proizvodima </w:t>
+      </w:r>
+      <w:r>
+        <w:rPr>
+          <w:lang w:val="sr-Latn-CS"/>
+        </w:rPr>
+        <w:t>ima opcija za dodavanje u listu želja</w:t>
       </w:r>
       <w:r>
         <w:rPr>
@@ -6550,6 +7170,24 @@
     <w:p>
       <w:pPr>
         <w:pStyle w:val="BodyText"/>
+        <w:numPr>
+          <w:ilvl w:val="0"/>
+          <w:numId w:val="8"/>
+        </w:numPr>
+        <w:rPr>
+          <w:lang w:val="sr-Latn-CS"/>
+        </w:rPr>
+      </w:pPr>
+      <w:r>
+        <w:rPr>
+          <w:lang w:val="sr-Latn-CS"/>
+        </w:rPr>
+        <w:t>Aktiviranjem komande proizvod se dodaje u listu želja.</w:t>
+      </w:r>
+    </w:p>
+    <w:p>
+      <w:pPr>
+        <w:pStyle w:val="BodyText"/>
         <w:keepNext/>
         <w:rPr>
           <w:b/>
@@ -6635,7 +7273,371 @@
           <w:bCs/>
           <w:lang w:val="sr-Latn-CS"/>
         </w:rPr>
+        <w:t>Dijagram sekvence:</w:t>
+      </w:r>
+    </w:p>
+    <w:p>
+      <w:pPr>
+        <w:pStyle w:val="BodyText"/>
+        <w:rPr>
+          <w:lang w:val="sr-Latn-CS"/>
+        </w:rPr>
+      </w:pPr>
+      <w:r>
+        <w:rPr>
+          <w:highlight w:val="yellow"/>
+          <w:lang w:val="sr-Latn-CS"/>
+        </w:rPr>
+        <w:t>...</w:t>
+      </w:r>
+    </w:p>
+    <w:p>
+      <w:pPr>
+        <w:pStyle w:val="BodyText"/>
+        <w:rPr>
+          <w:lang w:val="sr-Latn-CS"/>
+        </w:rPr>
+      </w:pPr>
+    </w:p>
+    <w:p>
+      <w:pPr>
+        <w:pStyle w:val="Heading2"/>
+        <w:spacing w:line="276" w:lineRule="auto"/>
+        <w:rPr>
+          <w:lang w:val="sr-Latn-BA"/>
+        </w:rPr>
+      </w:pPr>
+      <w:r>
+        <w:rPr>
+          <w:lang w:val="sr-Latn-BA"/>
+        </w:rPr>
+        <w:t xml:space="preserve">Brisanje proizvoda iz </w:t>
+      </w:r>
+      <w:r>
+        <w:rPr>
+          <w:lang w:val="sr-Latn-BA"/>
+        </w:rPr>
+        <w:t>liste želja</w:t>
+      </w:r>
+    </w:p>
+    <w:p>
+      <w:pPr>
+        <w:pStyle w:val="BodyText"/>
+        <w:keepNext/>
+        <w:spacing w:line="276" w:lineRule="auto"/>
+        <w:rPr>
+          <w:b/>
+          <w:bCs/>
+          <w:lang w:val="sr-Latn-BA"/>
+        </w:rPr>
+      </w:pPr>
+      <w:r>
+        <w:rPr>
+          <w:b/>
+          <w:bCs/>
+          <w:lang w:val="sr-Latn-BA"/>
+        </w:rPr>
+        <w:t>Kratak opis:</w:t>
+      </w:r>
+    </w:p>
+    <w:p>
+      <w:pPr>
+        <w:pStyle w:val="BodyText"/>
+        <w:spacing w:line="276" w:lineRule="auto"/>
+        <w:rPr>
+          <w:lang w:val="sr-Latn-BA"/>
+        </w:rPr>
+      </w:pPr>
+      <w:r>
+        <w:rPr>
+          <w:lang w:val="sr-Latn-BA"/>
+        </w:rPr>
+        <w:t xml:space="preserve">Brisanje proizvoda iz </w:t>
+      </w:r>
+      <w:r>
+        <w:rPr>
+          <w:lang w:val="sr-Latn-BA"/>
+        </w:rPr>
+        <w:t>liste želja</w:t>
+      </w:r>
+      <w:r>
+        <w:rPr>
+          <w:lang w:val="sr-Latn-BA"/>
+        </w:rPr>
+        <w:t>.</w:t>
+      </w:r>
+    </w:p>
+    <w:p>
+      <w:pPr>
+        <w:pStyle w:val="BodyText"/>
+        <w:keepNext/>
+        <w:spacing w:line="276" w:lineRule="auto"/>
+        <w:rPr>
+          <w:b/>
+          <w:bCs/>
+          <w:lang w:val="sr-Latn-BA"/>
+        </w:rPr>
+      </w:pPr>
+      <w:r>
+        <w:rPr>
+          <w:b/>
+          <w:bCs/>
+          <w:lang w:val="sr-Latn-BA"/>
+        </w:rPr>
+        <w:t>Akteri:</w:t>
+      </w:r>
+    </w:p>
+    <w:p>
+      <w:pPr>
+        <w:pStyle w:val="BodyText"/>
+        <w:spacing w:line="276" w:lineRule="auto"/>
+        <w:rPr>
+          <w:lang w:val="sr-Latn-BA"/>
+        </w:rPr>
+      </w:pPr>
+      <w:r>
+        <w:rPr>
+          <w:lang w:val="sr-Latn-CS"/>
+        </w:rPr>
+        <w:t>Posetilac portala, član OnlineTires.com</w:t>
+      </w:r>
+      <w:r>
+        <w:rPr>
+          <w:lang w:val="sr-Latn-BA"/>
+        </w:rPr>
+        <w:t>.</w:t>
+      </w:r>
+    </w:p>
+    <w:p>
+      <w:pPr>
+        <w:pStyle w:val="BodyText"/>
+        <w:keepNext/>
+        <w:spacing w:line="276" w:lineRule="auto"/>
+        <w:ind w:left="0" w:firstLine="720"/>
+        <w:rPr>
+          <w:b/>
+          <w:bCs/>
+          <w:lang w:val="sr-Latn-BA"/>
+        </w:rPr>
+      </w:pPr>
+      <w:r>
+        <w:rPr>
+          <w:b/>
+          <w:bCs/>
+          <w:lang w:val="sr-Latn-BA"/>
+        </w:rPr>
         <w:lastRenderedPageBreak/>
+        <w:t>Preduslovi:</w:t>
+      </w:r>
+    </w:p>
+    <w:p>
+      <w:pPr>
+        <w:pStyle w:val="BodyText"/>
+        <w:spacing w:line="276" w:lineRule="auto"/>
+        <w:rPr>
+          <w:lang w:val="sr-Latn-BA"/>
+        </w:rPr>
+      </w:pPr>
+      <w:r>
+        <w:rPr>
+          <w:lang w:val="sr-Latn-BA"/>
+        </w:rPr>
+        <w:t>Lista želja</w:t>
+      </w:r>
+      <w:r>
+        <w:rPr>
+          <w:lang w:val="sr-Latn-BA"/>
+        </w:rPr>
+        <w:t xml:space="preserve"> mora da sadrži proizvod</w:t>
+      </w:r>
+      <w:r>
+        <w:rPr>
+          <w:i/>
+          <w:lang w:val="sr-Latn-BA"/>
+        </w:rPr>
+        <w:t>.</w:t>
+      </w:r>
+    </w:p>
+    <w:p>
+      <w:pPr>
+        <w:pStyle w:val="BodyText"/>
+        <w:keepNext/>
+        <w:spacing w:line="276" w:lineRule="auto"/>
+        <w:rPr>
+          <w:b/>
+          <w:bCs/>
+          <w:lang w:val="sr-Latn-BA"/>
+        </w:rPr>
+      </w:pPr>
+      <w:r>
+        <w:rPr>
+          <w:b/>
+          <w:bCs/>
+          <w:lang w:val="sr-Latn-BA"/>
+        </w:rPr>
+        <w:t>Osnovni tok:</w:t>
+      </w:r>
+    </w:p>
+    <w:p>
+      <w:pPr>
+        <w:pStyle w:val="BodyText"/>
+        <w:spacing w:line="276" w:lineRule="auto"/>
+        <w:ind w:left="1080"/>
+        <w:rPr>
+          <w:lang w:val="sr-Latn-BA"/>
+        </w:rPr>
+      </w:pPr>
+      <w:r>
+        <w:rPr>
+          <w:lang w:val="sr-Latn-BA"/>
+        </w:rPr>
+        <w:t xml:space="preserve">1. Aktiviranjem komande </w:t>
+      </w:r>
+      <w:r>
+        <w:rPr>
+          <w:i/>
+          <w:iCs/>
+          <w:lang w:val="sr-Latn-BA"/>
+        </w:rPr>
+        <w:t xml:space="preserve">obriši </w:t>
+      </w:r>
+      <w:r>
+        <w:rPr>
+          <w:lang w:val="sr-Latn-BA"/>
+        </w:rPr>
+        <w:t xml:space="preserve">korisnik uklanja proizvod iz </w:t>
+      </w:r>
+      <w:r>
+        <w:rPr>
+          <w:lang w:val="sr-Latn-BA"/>
+        </w:rPr>
+        <w:t>liste želja.</w:t>
+      </w:r>
+      <w:r>
+        <w:rPr>
+          <w:i/>
+          <w:lang w:val="sr-Latn-BA"/>
+        </w:rPr>
+        <w:t>.</w:t>
+      </w:r>
+    </w:p>
+    <w:p>
+      <w:pPr>
+        <w:pStyle w:val="BodyText"/>
+        <w:keepNext/>
+        <w:spacing w:line="276" w:lineRule="auto"/>
+        <w:rPr>
+          <w:b/>
+          <w:bCs/>
+          <w:lang w:val="sr-Latn-BA"/>
+        </w:rPr>
+      </w:pPr>
+      <w:r>
+        <w:rPr>
+          <w:b/>
+          <w:bCs/>
+          <w:lang w:val="sr-Latn-BA"/>
+        </w:rPr>
+        <w:t>Izuzeci:</w:t>
+      </w:r>
+    </w:p>
+    <w:p>
+      <w:pPr>
+        <w:pStyle w:val="BodyText"/>
+        <w:spacing w:line="276" w:lineRule="auto"/>
+        <w:rPr>
+          <w:lang w:val="sr-Latn-BA"/>
+        </w:rPr>
+      </w:pPr>
+      <w:r>
+        <w:rPr>
+          <w:lang w:val="sr-Latn-BA"/>
+        </w:rPr>
+        <w:t>Nema.</w:t>
+      </w:r>
+    </w:p>
+    <w:p>
+      <w:pPr>
+        <w:pStyle w:val="BodyText"/>
+        <w:keepNext/>
+        <w:spacing w:line="276" w:lineRule="auto"/>
+        <w:rPr>
+          <w:b/>
+          <w:bCs/>
+          <w:lang w:val="sr-Latn-BA"/>
+        </w:rPr>
+      </w:pPr>
+      <w:r>
+        <w:rPr>
+          <w:b/>
+          <w:bCs/>
+          <w:lang w:val="sr-Latn-BA"/>
+        </w:rPr>
+        <w:t>Posledice:</w:t>
+      </w:r>
+    </w:p>
+    <w:p>
+      <w:pPr>
+        <w:pStyle w:val="BodyText"/>
+        <w:spacing w:line="276" w:lineRule="auto"/>
+        <w:rPr>
+          <w:lang w:val="sr-Latn-BA"/>
+        </w:rPr>
+      </w:pPr>
+      <w:r>
+        <w:rPr>
+          <w:lang w:val="sr-Latn-BA"/>
+        </w:rPr>
+        <w:t xml:space="preserve">Tekuća stranica je stranica </w:t>
+      </w:r>
+      <w:r>
+        <w:rPr>
+          <w:lang w:val="sr-Latn-BA"/>
+        </w:rPr>
+        <w:t xml:space="preserve">koja prikazuje </w:t>
+      </w:r>
+      <w:r>
+        <w:rPr>
+          <w:lang w:val="sr-Latn-BA"/>
+        </w:rPr>
+        <w:t>listu</w:t>
+      </w:r>
+      <w:r>
+        <w:rPr>
+          <w:lang w:val="sr-Latn-BA"/>
+        </w:rPr>
+        <w:t xml:space="preserve"> </w:t>
+      </w:r>
+      <w:r>
+        <w:rPr>
+          <w:lang w:val="sr-Latn-BA"/>
+        </w:rPr>
+        <w:t>želja</w:t>
+      </w:r>
+      <w:r>
+        <w:rPr>
+          <w:lang w:val="sr-Latn-BA"/>
+        </w:rPr>
+        <w:t>.</w:t>
+      </w:r>
+    </w:p>
+    <w:p>
+      <w:pPr>
+        <w:pStyle w:val="BodyText"/>
+        <w:keepNext/>
+        <w:spacing w:line="276" w:lineRule="auto"/>
+        <w:rPr>
+          <w:b/>
+          <w:bCs/>
+          <w:lang w:val="sr-Latn-BA"/>
+        </w:rPr>
+      </w:pPr>
+      <w:r>
+        <w:rPr>
+          <w:b/>
+          <w:bCs/>
+          <w:lang w:val="sr-Latn-BA"/>
+        </w:rPr>
         <w:t>Dijagram sekvence:</w:t>
       </w:r>
     </w:p>
@@ -6649,9 +7651,9 @@
       <w:r>
         <w:rPr>
           <w:highlight w:val="yellow"/>
-          <w:lang w:val="sr-Latn-CS"/>
-        </w:rPr>
-        <w:t>...</w:t>
+          <w:lang w:val="sr-Latn-BA"/>
+        </w:rPr>
+        <w:t>..</w:t>
       </w:r>
     </w:p>
     <w:p>
@@ -6669,14 +7671,14 @@
           <w:lang w:val="sr-Latn-CS"/>
         </w:rPr>
       </w:pPr>
-      <w:bookmarkStart w:id="14" w:name="_Toc163018906"/>
+      <w:bookmarkStart w:id="15" w:name="_Toc163018906"/>
       <w:r>
         <w:rPr>
           <w:lang w:val="sr-Latn-CS"/>
         </w:rPr>
         <w:t>Prijavljivanje</w:t>
       </w:r>
-      <w:bookmarkEnd w:id="14"/>
+      <w:bookmarkEnd w:id="15"/>
       <w:r>
         <w:rPr>
           <w:lang w:val="sr-Latn-CS"/>
@@ -7103,7 +8105,7 @@
                     </pic:cNvPicPr>
                   </pic:nvPicPr>
                   <pic:blipFill>
-                    <a:blip r:embed="rId12">
+                    <a:blip r:embed="rId13">
                       <a:extLst>
                         <a:ext uri="{28A0092B-C50C-407E-A947-70E740481C1C}">
                           <a14:useLocalDpi xmlns:a14="http://schemas.microsoft.com/office/drawing/2010/main" val="0"/>
@@ -7141,14 +8143,421 @@
           <w:lang w:val="sr-Latn-CS"/>
         </w:rPr>
       </w:pPr>
-      <w:bookmarkStart w:id="15" w:name="_Toc163018907"/>
+      <w:r>
+        <w:rPr>
+          <w:lang w:val="sr-Latn-CS"/>
+        </w:rPr>
+        <w:t>Obnova lozinke</w:t>
+      </w:r>
+    </w:p>
+    <w:p>
+      <w:pPr>
+        <w:pStyle w:val="BodyText"/>
+        <w:keepNext/>
+        <w:rPr>
+          <w:b/>
+          <w:bCs/>
+          <w:lang w:val="sr-Latn-CS"/>
+        </w:rPr>
+      </w:pPr>
+      <w:r>
+        <w:rPr>
+          <w:b/>
+          <w:bCs/>
+          <w:lang w:val="sr-Latn-CS"/>
+        </w:rPr>
+        <w:t>Kratak opis:</w:t>
+      </w:r>
+    </w:p>
+    <w:p>
+      <w:pPr>
+        <w:pStyle w:val="BodyText"/>
+        <w:rPr>
+          <w:lang w:val="sr-Latn-CS"/>
+        </w:rPr>
+      </w:pPr>
+      <w:r>
+        <w:rPr>
+          <w:lang w:val="sr-Latn-CS"/>
+        </w:rPr>
+        <w:t>Obnova lozinke u slučaju zaborava trenutne</w:t>
+      </w:r>
+      <w:r>
+        <w:rPr>
+          <w:lang w:val="sr-Latn-CS"/>
+        </w:rPr>
+        <w:t>, uno</w:t>
+      </w:r>
+      <w:r>
+        <w:rPr>
+          <w:lang w:val="sr-Latn-CS"/>
+        </w:rPr>
+        <w:t>šenjem odgovora na sigurnosno pitanje.</w:t>
+      </w:r>
+    </w:p>
+    <w:p>
+      <w:pPr>
+        <w:pStyle w:val="BodyText"/>
+        <w:keepNext/>
+        <w:rPr>
+          <w:b/>
+          <w:bCs/>
+          <w:lang w:val="sr-Latn-CS"/>
+        </w:rPr>
+      </w:pPr>
+      <w:r>
+        <w:rPr>
+          <w:b/>
+          <w:bCs/>
+          <w:lang w:val="sr-Latn-CS"/>
+        </w:rPr>
+        <w:t>Akteri:</w:t>
+      </w:r>
+    </w:p>
+    <w:p>
+      <w:pPr>
+        <w:pStyle w:val="BodyText"/>
+        <w:rPr>
+          <w:lang w:val="sr-Latn-CS"/>
+        </w:rPr>
+      </w:pPr>
+      <w:r>
+        <w:rPr>
+          <w:lang w:val="sr-Latn-CS"/>
+        </w:rPr>
+        <w:t>Č</w:t>
+      </w:r>
+      <w:r>
+        <w:rPr>
+          <w:lang w:val="sr-Latn-CS"/>
+        </w:rPr>
+        <w:t>lan OnlineTires.com, Administrator.</w:t>
+      </w:r>
+    </w:p>
+    <w:p>
+      <w:pPr>
+        <w:pStyle w:val="BodyText"/>
+        <w:keepNext/>
+        <w:rPr>
+          <w:b/>
+          <w:bCs/>
+          <w:lang w:val="sr-Latn-CS"/>
+        </w:rPr>
+      </w:pPr>
+      <w:r>
+        <w:rPr>
+          <w:b/>
+          <w:bCs/>
+          <w:lang w:val="sr-Latn-CS"/>
+        </w:rPr>
+        <w:t>Preduslovi:</w:t>
+      </w:r>
+    </w:p>
+    <w:p>
+      <w:pPr>
+        <w:pStyle w:val="BodyText"/>
+        <w:rPr>
+          <w:lang w:val="sr-Latn-CS"/>
+        </w:rPr>
+      </w:pPr>
+      <w:r>
+        <w:rPr>
+          <w:lang w:val="sr-Latn-CS"/>
+        </w:rPr>
+        <w:t>Otvaranje forme za logovanje.</w:t>
+      </w:r>
+    </w:p>
+    <w:p>
+      <w:pPr>
+        <w:pStyle w:val="BodyText"/>
+        <w:keepNext/>
+        <w:rPr>
+          <w:b/>
+          <w:bCs/>
+          <w:lang w:val="sr-Latn-CS"/>
+        </w:rPr>
+      </w:pPr>
+      <w:r>
+        <w:rPr>
+          <w:b/>
+          <w:bCs/>
+          <w:lang w:val="sr-Latn-CS"/>
+        </w:rPr>
+        <w:t>Osnovni tok:</w:t>
+      </w:r>
+    </w:p>
+    <w:p>
+      <w:pPr>
+        <w:pStyle w:val="BodyText"/>
+        <w:numPr>
+          <w:ilvl w:val="0"/>
+          <w:numId w:val="28"/>
+        </w:numPr>
+        <w:rPr>
+          <w:lang w:val="sr-Latn-CS"/>
+        </w:rPr>
+      </w:pPr>
+      <w:r>
+        <w:rPr>
+          <w:lang w:val="sr-Latn-CS"/>
+        </w:rPr>
+        <w:t xml:space="preserve">Korisnik </w:t>
+      </w:r>
+      <w:r>
+        <w:rPr>
+          <w:lang w:val="sr-Latn-CS"/>
+        </w:rPr>
+        <w:t xml:space="preserve">klikom na link </w:t>
+      </w:r>
+      <w:r>
+        <w:rPr>
+          <w:i/>
+          <w:iCs/>
+          <w:lang w:val="sr-Latn-CS"/>
+        </w:rPr>
+        <w:t>Zaboravili ste lozinku</w:t>
+      </w:r>
+      <w:r>
+        <w:rPr>
+          <w:i/>
+          <w:iCs/>
+        </w:rPr>
+        <w:t>?</w:t>
+      </w:r>
+      <w:r>
+        <w:rPr>
+          <w:i/>
+          <w:iCs/>
+          <w:lang w:val="sr-Latn-RS"/>
+        </w:rPr>
+        <w:t xml:space="preserve"> </w:t>
+      </w:r>
+      <w:r>
+        <w:rPr>
+          <w:lang w:val="sr-Latn-RS"/>
+        </w:rPr>
+        <w:t>otvara formu za obnovu lozinke</w:t>
+      </w:r>
+      <w:r>
+        <w:rPr>
+          <w:lang w:val="sr-Latn-CS"/>
+        </w:rPr>
+        <w:t>.</w:t>
+      </w:r>
+    </w:p>
+    <w:p>
+      <w:pPr>
+        <w:pStyle w:val="BodyText"/>
+        <w:numPr>
+          <w:ilvl w:val="0"/>
+          <w:numId w:val="28"/>
+        </w:numPr>
+        <w:rPr>
+          <w:lang w:val="sr-Latn-CS"/>
+        </w:rPr>
+      </w:pPr>
+      <w:r>
+        <w:rPr>
+          <w:lang w:val="sr-Latn-CS"/>
+        </w:rPr>
+        <w:t>Prikazuje se polje za unos nove lozinke</w:t>
+      </w:r>
+      <w:r>
+        <w:rPr>
+          <w:lang w:val="sr-Latn-CS"/>
+        </w:rPr>
+        <w:t>.</w:t>
+      </w:r>
+    </w:p>
+    <w:p>
+      <w:pPr>
+        <w:pStyle w:val="BodyText"/>
+        <w:numPr>
+          <w:ilvl w:val="0"/>
+          <w:numId w:val="28"/>
+        </w:numPr>
+        <w:rPr>
+          <w:lang w:val="sr-Latn-CS"/>
+        </w:rPr>
+      </w:pPr>
+      <w:r>
+        <w:rPr>
+          <w:lang w:val="sr-Latn-CS"/>
+        </w:rPr>
+        <w:t>U naznačenom polju uneti novu lozinku.</w:t>
+      </w:r>
+    </w:p>
+    <w:p>
+      <w:pPr>
+        <w:pStyle w:val="BodyText"/>
+        <w:numPr>
+          <w:ilvl w:val="0"/>
+          <w:numId w:val="28"/>
+        </w:numPr>
+        <w:rPr>
+          <w:lang w:val="sr-Latn-CS"/>
+        </w:rPr>
+      </w:pPr>
+      <w:r>
+        <w:rPr>
+          <w:lang w:val="sr-Latn-CS"/>
+        </w:rPr>
+        <w:t xml:space="preserve">Aktivirati komandu </w:t>
+      </w:r>
+      <w:r>
+        <w:rPr>
+          <w:i/>
+          <w:iCs/>
+          <w:lang w:val="sr-Latn-CS"/>
+        </w:rPr>
+        <w:t>Potvrdi promenu lozinke.</w:t>
+      </w:r>
+    </w:p>
+    <w:p>
+      <w:pPr>
+        <w:pStyle w:val="BodyText"/>
+        <w:keepNext/>
+        <w:rPr>
+          <w:b/>
+          <w:bCs/>
+          <w:lang w:val="sr-Latn-CS"/>
+        </w:rPr>
+      </w:pPr>
+      <w:r>
+        <w:rPr>
+          <w:b/>
+          <w:bCs/>
+          <w:lang w:val="sr-Latn-CS"/>
+        </w:rPr>
+        <w:lastRenderedPageBreak/>
+        <w:t>Izuzetci:</w:t>
+      </w:r>
+    </w:p>
+    <w:p>
+      <w:pPr>
+        <w:pStyle w:val="BodyText"/>
+        <w:spacing w:line="276" w:lineRule="auto"/>
+        <w:rPr>
+          <w:lang w:val="sr-Latn-BA"/>
+        </w:rPr>
+      </w:pPr>
+      <w:r>
+        <w:rPr>
+          <w:lang w:val="sr-Latn-BA"/>
+        </w:rPr>
+        <w:t>[</w:t>
+      </w:r>
+      <w:r>
+        <w:rPr>
+          <w:i/>
+          <w:iCs/>
+          <w:lang w:val="sr-Latn-BA"/>
+        </w:rPr>
+        <w:t>Odgovor nije tačan.</w:t>
+      </w:r>
+      <w:r>
+        <w:rPr>
+          <w:lang w:val="sr-Latn-BA"/>
+        </w:rPr>
+        <w:t>] Prikazuje se obaveštenje na formi za obnovu lozinke.</w:t>
+      </w:r>
+    </w:p>
+    <w:p>
+      <w:pPr>
+        <w:pStyle w:val="BodyText"/>
+        <w:keepNext/>
+        <w:rPr>
+          <w:b/>
+          <w:bCs/>
+          <w:lang w:val="sr-Latn-CS"/>
+        </w:rPr>
+      </w:pPr>
+      <w:r>
+        <w:rPr>
+          <w:b/>
+          <w:bCs/>
+          <w:lang w:val="sr-Latn-CS"/>
+        </w:rPr>
+        <w:t>Posledice:</w:t>
+      </w:r>
+    </w:p>
+    <w:p>
+      <w:pPr>
+        <w:pStyle w:val="BodyText"/>
+        <w:rPr>
+          <w:lang w:val="sr-Latn-CS"/>
+        </w:rPr>
+      </w:pPr>
+      <w:r>
+        <w:rPr>
+          <w:lang w:val="sr-Latn-CS"/>
+        </w:rPr>
+        <w:t>Korisniku je prikazana lozinka. Lozinka je izmenjena</w:t>
+      </w:r>
+      <w:r>
+        <w:rPr>
+          <w:lang w:val="sr-Latn-CS"/>
+        </w:rPr>
+        <w:t>.</w:t>
+      </w:r>
+    </w:p>
+    <w:p>
+      <w:pPr>
+        <w:pStyle w:val="BodyText"/>
+        <w:keepNext/>
+        <w:rPr>
+          <w:b/>
+          <w:bCs/>
+          <w:lang w:val="sr-Latn-CS"/>
+        </w:rPr>
+      </w:pPr>
+      <w:r>
+        <w:rPr>
+          <w:b/>
+          <w:bCs/>
+          <w:lang w:val="sr-Latn-CS"/>
+        </w:rPr>
+        <w:t>Dijagram sekvence:</w:t>
+      </w:r>
+    </w:p>
+    <w:p>
+      <w:pPr>
+        <w:pStyle w:val="BodyText"/>
+        <w:rPr>
+          <w:lang w:val="sr-Latn-CS"/>
+        </w:rPr>
+      </w:pPr>
+      <w:r>
+        <w:rPr>
+          <w:highlight w:val="yellow"/>
+          <w:lang w:val="sr-Latn-CS"/>
+        </w:rPr>
+        <w:t>...</w:t>
+      </w:r>
+    </w:p>
+    <w:p>
+      <w:pPr>
+        <w:pStyle w:val="BodyText"/>
+        <w:rPr>
+          <w:lang w:val="sr-Latn-CS"/>
+        </w:rPr>
+      </w:pPr>
+    </w:p>
+    <w:p>
+      <w:pPr>
+        <w:pStyle w:val="Heading2"/>
+        <w:rPr>
+          <w:lang w:val="sr-Latn-CS"/>
+        </w:rPr>
+      </w:pPr>
+      <w:bookmarkStart w:id="16" w:name="_Toc163018907"/>
       <w:r>
         <w:rPr>
           <w:lang w:val="sr-Latn-CS"/>
         </w:rPr>
         <w:t>Ažuriranje podataka o članu</w:t>
       </w:r>
-      <w:bookmarkEnd w:id="15"/>
+      <w:bookmarkEnd w:id="16"/>
     </w:p>
     <w:p>
       <w:pPr>
@@ -7423,7 +8832,6 @@
         <w:rPr>
           <w:lang w:val="sr-Latn-CS"/>
         </w:rPr>
-        <w:lastRenderedPageBreak/>
         <w:t xml:space="preserve">Vrši se provera podataka [izuzetak: </w:t>
       </w:r>
       <w:r>
@@ -7599,6 +9007,7 @@
           <w:bCs/>
           <w:lang w:val="sr-Latn-CS"/>
         </w:rPr>
+        <w:lastRenderedPageBreak/>
         <w:t>Dijagram sekvence:</w:t>
       </w:r>
     </w:p>
@@ -7633,7 +9042,7 @@
                     </pic:cNvPicPr>
                   </pic:nvPicPr>
                   <pic:blipFill>
-                    <a:blip r:embed="rId13">
+                    <a:blip r:embed="rId14">
                       <a:extLst>
                         <a:ext uri="{28A0092B-C50C-407E-A947-70E740481C1C}">
                           <a14:useLocalDpi xmlns:a14="http://schemas.microsoft.com/office/drawing/2010/main" val="0"/>
@@ -7674,7 +9083,1376 @@
     </w:p>
     <w:p>
       <w:pPr>
-        <w:pStyle w:val="BodyText"/>
+        <w:pStyle w:val="Heading2"/>
+        <w:spacing w:line="276" w:lineRule="auto"/>
+        <w:rPr>
+          <w:lang w:val="sr-Latn-BA"/>
+        </w:rPr>
+      </w:pPr>
+      <w:bookmarkStart w:id="17" w:name="_Toc89076697"/>
+      <w:r>
+        <w:rPr>
+          <w:lang w:val="sr-Latn-BA"/>
+        </w:rPr>
+        <w:t xml:space="preserve">Dodavanje </w:t>
+      </w:r>
+      <w:r>
+        <w:rPr>
+          <w:lang w:val="sr-Latn-BA"/>
+        </w:rPr>
+        <w:t>proizvoda</w:t>
+      </w:r>
+      <w:bookmarkEnd w:id="17"/>
+    </w:p>
+    <w:p>
+      <w:pPr>
+        <w:spacing w:line="360" w:lineRule="auto"/>
+        <w:ind w:left="720"/>
+        <w:rPr>
+          <w:b/>
+          <w:lang w:val="sr-Latn-BA"/>
+        </w:rPr>
+      </w:pPr>
+      <w:r>
+        <w:rPr>
+          <w:b/>
+          <w:lang w:val="sr-Latn-BA"/>
+        </w:rPr>
+        <w:t>Kratak opis:</w:t>
+      </w:r>
+    </w:p>
+    <w:p>
+      <w:pPr>
+        <w:spacing w:line="360" w:lineRule="auto"/>
+        <w:ind w:left="720"/>
+        <w:rPr>
+          <w:lang w:val="sr-Latn-BA"/>
+        </w:rPr>
+      </w:pPr>
+      <w:r>
+        <w:rPr>
+          <w:lang w:val="sr-Latn-BA"/>
+        </w:rPr>
+        <w:t>Dodavanje novih proizvoda</w:t>
+      </w:r>
+      <w:r>
+        <w:rPr>
+          <w:lang w:val="sr-Latn-BA"/>
+        </w:rPr>
+        <w:t>.</w:t>
+      </w:r>
+    </w:p>
+    <w:p>
+      <w:pPr>
+        <w:spacing w:line="360" w:lineRule="auto"/>
+        <w:ind w:left="720"/>
+        <w:rPr>
+          <w:b/>
+          <w:lang w:val="sr-Latn-BA"/>
+        </w:rPr>
+      </w:pPr>
+      <w:r>
+        <w:rPr>
+          <w:b/>
+          <w:lang w:val="sr-Latn-BA"/>
+        </w:rPr>
+        <w:t>Akteri:</w:t>
+      </w:r>
+    </w:p>
+    <w:p>
+      <w:pPr>
+        <w:spacing w:line="360" w:lineRule="auto"/>
+        <w:ind w:left="720"/>
+        <w:rPr>
+          <w:lang w:val="sr-Latn-BA"/>
+        </w:rPr>
+      </w:pPr>
+      <w:r>
+        <w:rPr>
+          <w:lang w:val="sr-Latn-BA"/>
+        </w:rPr>
+        <w:t>Administrator.</w:t>
+      </w:r>
+    </w:p>
+    <w:p>
+      <w:pPr>
+        <w:spacing w:line="360" w:lineRule="auto"/>
+        <w:ind w:left="720"/>
+        <w:rPr>
+          <w:b/>
+          <w:lang w:val="sr-Latn-BA"/>
+        </w:rPr>
+      </w:pPr>
+      <w:r>
+        <w:rPr>
+          <w:b/>
+          <w:lang w:val="sr-Latn-BA"/>
+        </w:rPr>
+        <w:t>Preduslovi:</w:t>
+      </w:r>
+    </w:p>
+    <w:p>
+      <w:pPr>
+        <w:spacing w:line="360" w:lineRule="auto"/>
+        <w:ind w:left="720"/>
+        <w:rPr>
+          <w:lang w:val="sr-Latn-BA"/>
+        </w:rPr>
+      </w:pPr>
+      <w:r>
+        <w:rPr>
+          <w:lang w:val="sr-Latn-BA"/>
+        </w:rPr>
+        <w:t>Administrator mora biti prijavljen na sistem.</w:t>
+      </w:r>
+    </w:p>
+    <w:p>
+      <w:pPr>
+        <w:spacing w:line="360" w:lineRule="auto"/>
+        <w:ind w:left="720"/>
+        <w:rPr>
+          <w:b/>
+          <w:lang w:val="sr-Latn-BA"/>
+        </w:rPr>
+      </w:pPr>
+      <w:r>
+        <w:rPr>
+          <w:b/>
+          <w:lang w:val="sr-Latn-BA"/>
+        </w:rPr>
+        <w:t>Osnovni tok:</w:t>
+      </w:r>
+    </w:p>
+    <w:p>
+      <w:pPr>
+        <w:numPr>
+          <w:ilvl w:val="0"/>
+          <w:numId w:val="25"/>
+        </w:numPr>
+        <w:spacing w:line="360" w:lineRule="auto"/>
+        <w:rPr>
+          <w:lang w:val="sr-Latn-BA"/>
+        </w:rPr>
+      </w:pPr>
+      <w:r>
+        <w:rPr>
+          <w:lang w:val="sr-Latn-BA"/>
+        </w:rPr>
+        <w:t>Administrator</w:t>
+      </w:r>
+      <w:r>
+        <w:rPr>
+          <w:lang w:val="sr-Latn-BA"/>
+        </w:rPr>
+        <w:t xml:space="preserve"> bira karticu</w:t>
+      </w:r>
+      <w:r>
+        <w:rPr>
+          <w:lang w:val="sr-Latn-BA"/>
+        </w:rPr>
+        <w:t xml:space="preserve"> </w:t>
+      </w:r>
+      <w:r>
+        <w:rPr>
+          <w:i/>
+          <w:iCs/>
+          <w:lang w:val="sr-Latn-BA"/>
+        </w:rPr>
+        <w:t>dodaj proizvod</w:t>
+      </w:r>
+      <w:r>
+        <w:rPr>
+          <w:i/>
+          <w:lang w:val="sr-Latn-BA"/>
+        </w:rPr>
+        <w:t>.</w:t>
+      </w:r>
+    </w:p>
+    <w:p>
+      <w:pPr>
+        <w:numPr>
+          <w:ilvl w:val="0"/>
+          <w:numId w:val="25"/>
+        </w:numPr>
+        <w:spacing w:line="276" w:lineRule="auto"/>
+        <w:rPr>
+          <w:lang w:val="sr-Latn-BA"/>
+        </w:rPr>
+      </w:pPr>
+      <w:r>
+        <w:rPr>
+          <w:lang w:val="sr-Latn-BA"/>
+        </w:rPr>
+        <w:t xml:space="preserve">Prikazuje se </w:t>
+      </w:r>
+      <w:r>
+        <w:rPr>
+          <w:lang w:val="sr-Latn-BA"/>
+        </w:rPr>
+        <w:t>forma za dodavanje novog proizvoda</w:t>
+      </w:r>
+      <w:r>
+        <w:rPr>
+          <w:lang w:val="sr-Latn-BA"/>
+        </w:rPr>
+        <w:t>.</w:t>
+      </w:r>
+    </w:p>
+    <w:p>
+      <w:pPr>
+        <w:numPr>
+          <w:ilvl w:val="0"/>
+          <w:numId w:val="25"/>
+        </w:numPr>
+        <w:spacing w:line="276" w:lineRule="auto"/>
+        <w:rPr>
+          <w:lang w:val="sr-Latn-BA"/>
+        </w:rPr>
+      </w:pPr>
+      <w:r>
+        <w:rPr>
+          <w:lang w:val="sr-Latn-BA"/>
+        </w:rPr>
+        <w:t>Administrator unosi određeni proizvod.</w:t>
+      </w:r>
+    </w:p>
+    <w:p>
+      <w:pPr>
+        <w:pStyle w:val="BodyText"/>
+        <w:numPr>
+          <w:ilvl w:val="0"/>
+          <w:numId w:val="25"/>
+        </w:numPr>
+        <w:spacing w:line="276" w:lineRule="auto"/>
+        <w:rPr>
+          <w:lang w:val="sr-Latn-BA"/>
+        </w:rPr>
+      </w:pPr>
+      <w:r>
+        <w:rPr>
+          <w:lang w:val="sr-Latn-BA"/>
+        </w:rPr>
+        <w:t xml:space="preserve">Nakon unosa administrator aktivira komandu </w:t>
+      </w:r>
+      <w:r>
+        <w:rPr>
+          <w:i/>
+          <w:iCs/>
+          <w:lang w:val="sr-Latn-BA"/>
+        </w:rPr>
+        <w:t>Dodaj.</w:t>
+      </w:r>
+    </w:p>
+    <w:p>
+      <w:pPr>
+        <w:pStyle w:val="BodyText"/>
+        <w:spacing w:line="276" w:lineRule="auto"/>
+        <w:rPr>
+          <w:lang w:val="sr-Latn-BA"/>
+        </w:rPr>
+      </w:pPr>
+      <w:r>
+        <w:rPr>
+          <w:b/>
+          <w:bCs/>
+          <w:lang w:val="sr-Latn-BA"/>
+        </w:rPr>
+        <w:t>Izuzeci:</w:t>
+      </w:r>
+    </w:p>
+    <w:p>
+      <w:pPr>
+        <w:pStyle w:val="BodyText"/>
+        <w:spacing w:line="276" w:lineRule="auto"/>
+        <w:rPr>
+          <w:lang w:val="sr-Latn-BA"/>
+        </w:rPr>
+      </w:pPr>
+      <w:r>
+        <w:rPr>
+          <w:lang w:val="sr-Latn-BA"/>
+        </w:rPr>
+        <w:t>[</w:t>
+      </w:r>
+      <w:r>
+        <w:rPr>
+          <w:i/>
+          <w:iCs/>
+          <w:lang w:val="sr-Latn-BA"/>
+        </w:rPr>
+        <w:t>Uneti proizvod nije ispravan</w:t>
+      </w:r>
+      <w:r>
+        <w:rPr>
+          <w:i/>
+          <w:iCs/>
+          <w:lang w:val="sr-Latn-BA"/>
+        </w:rPr>
+        <w:t>.</w:t>
+      </w:r>
+      <w:r>
+        <w:rPr>
+          <w:lang w:val="sr-Latn-BA"/>
+        </w:rPr>
+        <w:t>] Prikazuje se poruka o grešci na formi za unos p</w:t>
+      </w:r>
+      <w:r>
+        <w:rPr>
+          <w:lang w:val="sr-Latn-BA"/>
+        </w:rPr>
+        <w:t>roizvoda</w:t>
+      </w:r>
+      <w:r>
+        <w:rPr>
+          <w:lang w:val="sr-Latn-BA"/>
+        </w:rPr>
+        <w:t>.</w:t>
+      </w:r>
+    </w:p>
+    <w:p>
+      <w:pPr>
+        <w:pStyle w:val="BodyText"/>
+        <w:spacing w:line="276" w:lineRule="auto"/>
+        <w:rPr>
+          <w:lang w:val="sr-Latn-BA"/>
+        </w:rPr>
+      </w:pPr>
+      <w:r>
+        <w:rPr>
+          <w:b/>
+          <w:bCs/>
+          <w:lang w:val="sr-Latn-BA"/>
+        </w:rPr>
+        <w:t>Posledice:</w:t>
+      </w:r>
+    </w:p>
+    <w:p>
+      <w:pPr>
+        <w:pStyle w:val="BodyText"/>
+        <w:spacing w:line="276" w:lineRule="auto"/>
+        <w:rPr>
+          <w:lang w:val="sr-Latn-BA"/>
+        </w:rPr>
+      </w:pPr>
+      <w:r>
+        <w:rPr>
+          <w:bCs/>
+          <w:lang w:val="sr-Latn-BA"/>
+        </w:rPr>
+        <w:lastRenderedPageBreak/>
+        <w:t xml:space="preserve">Novi </w:t>
+      </w:r>
+      <w:r>
+        <w:rPr>
+          <w:bCs/>
+          <w:lang w:val="sr-Latn-BA"/>
+        </w:rPr>
+        <w:t>proizvod</w:t>
+      </w:r>
+      <w:r>
+        <w:rPr>
+          <w:bCs/>
+          <w:lang w:val="sr-Latn-BA"/>
+        </w:rPr>
+        <w:t xml:space="preserve"> je dodat.</w:t>
+      </w:r>
+    </w:p>
+    <w:p>
+      <w:pPr>
+        <w:pStyle w:val="BodyText"/>
+        <w:keepNext/>
+        <w:spacing w:line="276" w:lineRule="auto"/>
+        <w:rPr>
+          <w:b/>
+          <w:bCs/>
+          <w:lang w:val="sr-Latn-BA"/>
+        </w:rPr>
+      </w:pPr>
+      <w:r>
+        <w:rPr>
+          <w:b/>
+          <w:bCs/>
+          <w:lang w:val="sr-Latn-BA"/>
+        </w:rPr>
+        <w:t>Dijagram sekvence:</w:t>
+      </w:r>
+    </w:p>
+    <w:p>
+      <w:pPr>
+        <w:pStyle w:val="BodyText"/>
+        <w:spacing w:line="276" w:lineRule="auto"/>
+        <w:rPr>
+          <w:lang w:val="sr-Latn-BA"/>
+        </w:rPr>
+      </w:pPr>
+      <w:r>
+        <w:rPr>
+          <w:highlight w:val="yellow"/>
+          <w:lang w:val="sr-Latn-BA"/>
+        </w:rPr>
+        <w:t>...</w:t>
+      </w:r>
+    </w:p>
+    <w:p>
+      <w:pPr>
+        <w:pStyle w:val="Heading2"/>
+        <w:spacing w:line="276" w:lineRule="auto"/>
+        <w:rPr>
+          <w:lang w:val="sr-Latn-BA"/>
+        </w:rPr>
+      </w:pPr>
+      <w:bookmarkStart w:id="18" w:name="_Toc89076698"/>
+      <w:r>
+        <w:rPr>
+          <w:lang w:val="sr-Latn-BA"/>
+        </w:rPr>
+        <w:t>Brisanje p</w:t>
+      </w:r>
+      <w:r>
+        <w:rPr>
+          <w:lang w:val="sr-Latn-BA"/>
+        </w:rPr>
+        <w:t>roizvoda</w:t>
+      </w:r>
+      <w:bookmarkEnd w:id="18"/>
+    </w:p>
+    <w:p>
+      <w:pPr>
+        <w:spacing w:line="360" w:lineRule="auto"/>
+        <w:ind w:left="720"/>
+        <w:rPr>
+          <w:b/>
+          <w:lang w:val="sr-Latn-BA"/>
+        </w:rPr>
+      </w:pPr>
+      <w:r>
+        <w:rPr>
+          <w:b/>
+          <w:lang w:val="sr-Latn-BA"/>
+        </w:rPr>
+        <w:t>Kratak opis:</w:t>
+      </w:r>
+    </w:p>
+    <w:p>
+      <w:pPr>
+        <w:spacing w:line="360" w:lineRule="auto"/>
+        <w:ind w:left="720"/>
+        <w:rPr>
+          <w:lang w:val="sr-Latn-BA"/>
+        </w:rPr>
+      </w:pPr>
+      <w:r>
+        <w:rPr>
+          <w:lang w:val="sr-Latn-BA"/>
+        </w:rPr>
+        <w:t xml:space="preserve">Brisanje </w:t>
+      </w:r>
+      <w:r>
+        <w:rPr>
+          <w:lang w:val="sr-Latn-BA"/>
+        </w:rPr>
+        <w:t>proizvoda</w:t>
+      </w:r>
+      <w:r>
+        <w:rPr>
+          <w:lang w:val="sr-Latn-BA"/>
+        </w:rPr>
+        <w:t>.</w:t>
+      </w:r>
+    </w:p>
+    <w:p>
+      <w:pPr>
+        <w:spacing w:line="360" w:lineRule="auto"/>
+        <w:ind w:left="720"/>
+        <w:rPr>
+          <w:b/>
+          <w:lang w:val="sr-Latn-BA"/>
+        </w:rPr>
+      </w:pPr>
+      <w:r>
+        <w:rPr>
+          <w:b/>
+          <w:lang w:val="sr-Latn-BA"/>
+        </w:rPr>
+        <w:t>Akteri:</w:t>
+      </w:r>
+    </w:p>
+    <w:p>
+      <w:pPr>
+        <w:spacing w:line="360" w:lineRule="auto"/>
+        <w:ind w:left="720"/>
+        <w:rPr>
+          <w:lang w:val="sr-Latn-BA"/>
+        </w:rPr>
+      </w:pPr>
+      <w:r>
+        <w:rPr>
+          <w:lang w:val="sr-Latn-BA"/>
+        </w:rPr>
+        <w:t>Administrator.</w:t>
+      </w:r>
+    </w:p>
+    <w:p>
+      <w:pPr>
+        <w:spacing w:line="360" w:lineRule="auto"/>
+        <w:ind w:left="720"/>
+        <w:rPr>
+          <w:b/>
+          <w:lang w:val="sr-Latn-BA"/>
+        </w:rPr>
+      </w:pPr>
+      <w:r>
+        <w:rPr>
+          <w:b/>
+          <w:lang w:val="sr-Latn-BA"/>
+        </w:rPr>
+        <w:t xml:space="preserve">Preduslovi: </w:t>
+      </w:r>
+    </w:p>
+    <w:p>
+      <w:pPr>
+        <w:spacing w:line="360" w:lineRule="auto"/>
+        <w:ind w:left="720"/>
+        <w:rPr>
+          <w:lang w:val="sr-Latn-BA"/>
+        </w:rPr>
+      </w:pPr>
+      <w:r>
+        <w:rPr>
+          <w:lang w:val="sr-Latn-BA"/>
+        </w:rPr>
+        <w:t>Administrator mora biti prijavljen na sistem</w:t>
+      </w:r>
+      <w:r>
+        <w:rPr>
+          <w:lang w:val="sr-Latn-BA"/>
+        </w:rPr>
+        <w:t>.</w:t>
+      </w:r>
+      <w:r>
+        <w:rPr>
+          <w:lang w:val="sr-Latn-BA"/>
+        </w:rPr>
+        <w:tab/>
+      </w:r>
+      <w:r>
+        <w:rPr>
+          <w:lang w:val="sr-Latn-BA"/>
+        </w:rPr>
+        <w:tab/>
+      </w:r>
+    </w:p>
+    <w:p>
+      <w:pPr>
+        <w:spacing w:line="360" w:lineRule="auto"/>
+        <w:ind w:left="720"/>
+        <w:rPr>
+          <w:b/>
+          <w:lang w:val="sr-Latn-BA"/>
+        </w:rPr>
+      </w:pPr>
+      <w:r>
+        <w:rPr>
+          <w:b/>
+          <w:lang w:val="sr-Latn-BA"/>
+        </w:rPr>
+        <w:t>Osnovni tok:</w:t>
+      </w:r>
+    </w:p>
+    <w:p>
+      <w:pPr>
+        <w:numPr>
+          <w:ilvl w:val="0"/>
+          <w:numId w:val="26"/>
+        </w:numPr>
+        <w:spacing w:line="360" w:lineRule="auto"/>
+        <w:rPr>
+          <w:lang w:val="sr-Latn-BA"/>
+        </w:rPr>
+      </w:pPr>
+      <w:r>
+        <w:rPr>
+          <w:lang w:val="sr-Latn-BA"/>
+        </w:rPr>
+        <w:t>Administrator</w:t>
+      </w:r>
+      <w:r>
+        <w:rPr>
+          <w:lang w:val="sr-Latn-BA"/>
+        </w:rPr>
+        <w:t xml:space="preserve"> bira</w:t>
+      </w:r>
+      <w:r>
+        <w:rPr>
+          <w:lang w:val="sr-Latn-BA"/>
+        </w:rPr>
+        <w:t xml:space="preserve"> karticu</w:t>
+      </w:r>
+      <w:r>
+        <w:rPr>
+          <w:lang w:val="sr-Latn-BA"/>
+        </w:rPr>
+        <w:t xml:space="preserve"> </w:t>
+      </w:r>
+      <w:r>
+        <w:rPr>
+          <w:i/>
+          <w:iCs/>
+          <w:lang w:val="sr-Latn-BA"/>
+        </w:rPr>
+        <w:t>obriši proizvod</w:t>
+      </w:r>
+      <w:r>
+        <w:rPr>
+          <w:lang w:val="sr-Latn-BA"/>
+        </w:rPr>
+        <w:t xml:space="preserve"> </w:t>
+      </w:r>
+      <w:r>
+        <w:rPr>
+          <w:i/>
+          <w:lang w:val="sr-Latn-BA"/>
+        </w:rPr>
+        <w:t>.</w:t>
+      </w:r>
+    </w:p>
+    <w:p>
+      <w:pPr>
+        <w:numPr>
+          <w:ilvl w:val="0"/>
+          <w:numId w:val="26"/>
+        </w:numPr>
+        <w:spacing w:line="360" w:lineRule="auto"/>
+        <w:rPr>
+          <w:lang w:val="sr-Latn-BA"/>
+        </w:rPr>
+      </w:pPr>
+      <w:r>
+        <w:rPr>
+          <w:lang w:val="sr-Latn-BA"/>
+        </w:rPr>
+        <w:t xml:space="preserve">Prikazuje se </w:t>
+      </w:r>
+      <w:r>
+        <w:rPr>
+          <w:lang w:val="sr-Latn-BA"/>
+        </w:rPr>
+        <w:t>početna stranica sa proizvodima</w:t>
+      </w:r>
+      <w:r>
+        <w:rPr>
+          <w:lang w:val="sr-Latn-BA"/>
+        </w:rPr>
+        <w:t>.</w:t>
+      </w:r>
+    </w:p>
+    <w:p>
+      <w:pPr>
+        <w:numPr>
+          <w:ilvl w:val="0"/>
+          <w:numId w:val="26"/>
+        </w:numPr>
+        <w:spacing w:line="360" w:lineRule="auto"/>
+        <w:rPr>
+          <w:lang w:val="sr-Latn-BA"/>
+        </w:rPr>
+      </w:pPr>
+      <w:r>
+        <w:rPr>
+          <w:lang w:val="sr-Latn-BA"/>
+        </w:rPr>
+        <w:t xml:space="preserve">Administrator </w:t>
+      </w:r>
+      <w:r>
+        <w:rPr>
+          <w:lang w:val="sr-Latn-BA"/>
+        </w:rPr>
+        <w:t>bira određeni proizvod.</w:t>
+      </w:r>
+    </w:p>
+    <w:p>
+      <w:pPr>
+        <w:numPr>
+          <w:ilvl w:val="0"/>
+          <w:numId w:val="26"/>
+        </w:numPr>
+        <w:spacing w:line="360" w:lineRule="auto"/>
+        <w:rPr>
+          <w:lang w:val="sr-Latn-BA"/>
+        </w:rPr>
+      </w:pPr>
+      <w:r>
+        <w:rPr>
+          <w:lang w:val="sr-Latn-BA"/>
+        </w:rPr>
+        <w:t xml:space="preserve">Nakon odabira aktivira komandu </w:t>
+      </w:r>
+      <w:r>
+        <w:rPr>
+          <w:i/>
+          <w:iCs/>
+          <w:lang w:val="sr-Latn-BA"/>
+        </w:rPr>
+        <w:t>Obriši.</w:t>
+      </w:r>
+    </w:p>
+    <w:p>
+      <w:pPr>
+        <w:numPr>
+          <w:ilvl w:val="0"/>
+          <w:numId w:val="26"/>
+        </w:numPr>
+        <w:spacing w:line="360" w:lineRule="auto"/>
+        <w:rPr>
+          <w:lang w:val="sr-Latn-BA"/>
+        </w:rPr>
+      </w:pPr>
+      <w:r>
+        <w:rPr>
+          <w:lang w:val="sr-Latn-BA"/>
+        </w:rPr>
+        <w:t xml:space="preserve">Administrator potvrđuje brisanje. </w:t>
+      </w:r>
+    </w:p>
+    <w:p>
+      <w:pPr>
+        <w:spacing w:line="360" w:lineRule="auto"/>
+        <w:ind w:firstLine="720"/>
+        <w:rPr>
+          <w:b/>
+          <w:lang w:val="sr-Latn-BA"/>
+        </w:rPr>
+      </w:pPr>
+      <w:r>
+        <w:rPr>
+          <w:b/>
+          <w:lang w:val="sr-Latn-BA"/>
+        </w:rPr>
+        <w:t>Izuzeci:</w:t>
+      </w:r>
+    </w:p>
+    <w:p>
+      <w:pPr>
+        <w:spacing w:line="360" w:lineRule="auto"/>
+        <w:ind w:firstLine="720"/>
+        <w:rPr>
+          <w:lang w:val="sr-Latn-BA"/>
+        </w:rPr>
+      </w:pPr>
+      <w:r>
+        <w:rPr>
+          <w:lang w:val="sr-Latn-BA"/>
+        </w:rPr>
+        <w:t>Nema.</w:t>
+      </w:r>
+    </w:p>
+    <w:p>
+      <w:pPr>
+        <w:spacing w:line="360" w:lineRule="auto"/>
+        <w:ind w:firstLine="720"/>
+        <w:rPr>
+          <w:b/>
+          <w:lang w:val="sr-Latn-BA"/>
+        </w:rPr>
+      </w:pPr>
+      <w:r>
+        <w:rPr>
+          <w:b/>
+          <w:lang w:val="sr-Latn-BA"/>
+        </w:rPr>
+        <w:t>Posledice:</w:t>
+      </w:r>
+    </w:p>
+    <w:p>
+      <w:pPr>
+        <w:spacing w:line="360" w:lineRule="auto"/>
+        <w:ind w:firstLine="720"/>
+        <w:rPr>
+          <w:lang w:val="sr-Latn-BA"/>
+        </w:rPr>
+      </w:pPr>
+      <w:r>
+        <w:rPr>
+          <w:lang w:val="sr-Latn-BA"/>
+        </w:rPr>
+        <w:t>Proizvodi su</w:t>
+      </w:r>
+      <w:r>
+        <w:rPr>
+          <w:lang w:val="sr-Latn-BA"/>
+        </w:rPr>
+        <w:t xml:space="preserve"> obrisani.</w:t>
+      </w:r>
+    </w:p>
+    <w:p>
+      <w:pPr>
+        <w:spacing w:line="360" w:lineRule="auto"/>
+        <w:ind w:firstLine="720"/>
+        <w:rPr>
+          <w:b/>
+          <w:lang w:val="sr-Latn-BA"/>
+        </w:rPr>
+      </w:pPr>
+      <w:r>
+        <w:rPr>
+          <w:b/>
+          <w:lang w:val="sr-Latn-BA"/>
+        </w:rPr>
+        <w:t>Dijagram sekvence:</w:t>
+      </w:r>
+    </w:p>
+    <w:p>
+      <w:pPr>
+        <w:spacing w:line="360" w:lineRule="auto"/>
+        <w:ind w:firstLine="720"/>
+        <w:rPr>
+          <w:b/>
+          <w:lang w:val="sr-Latn-BA"/>
+        </w:rPr>
+      </w:pPr>
+      <w:r>
+        <w:rPr>
+          <w:b/>
+          <w:highlight w:val="yellow"/>
+          <w:lang w:val="sr-Latn-BA"/>
+        </w:rPr>
+        <w:t>...</w:t>
+      </w:r>
+    </w:p>
+    <w:p>
+      <w:pPr>
+        <w:pStyle w:val="BodyText"/>
+        <w:rPr>
+          <w:lang w:val="sr-Latn-CS"/>
+        </w:rPr>
+      </w:pPr>
+    </w:p>
+    <w:p>
+      <w:pPr>
+        <w:pStyle w:val="Heading2"/>
+        <w:spacing w:line="276" w:lineRule="auto"/>
+        <w:rPr>
+          <w:lang w:val="sr-Latn-BA"/>
+        </w:rPr>
+      </w:pPr>
+      <w:bookmarkStart w:id="19" w:name="_Toc89076701"/>
+      <w:r>
+        <w:rPr>
+          <w:lang w:val="sr-Latn-BA"/>
+        </w:rPr>
+        <w:t>Kupovina proizvoda</w:t>
+      </w:r>
+      <w:bookmarkEnd w:id="19"/>
+    </w:p>
+    <w:p>
+      <w:pPr>
+        <w:pStyle w:val="BodyText"/>
+        <w:keepNext/>
+        <w:spacing w:line="276" w:lineRule="auto"/>
+        <w:rPr>
+          <w:b/>
+          <w:bCs/>
+          <w:lang w:val="sr-Latn-BA"/>
+        </w:rPr>
+      </w:pPr>
+      <w:r>
+        <w:rPr>
+          <w:b/>
+          <w:bCs/>
+          <w:lang w:val="sr-Latn-BA"/>
+        </w:rPr>
+        <w:t>Kratak opis:</w:t>
+      </w:r>
+    </w:p>
+    <w:p>
+      <w:pPr>
+        <w:pStyle w:val="BodyText"/>
+        <w:spacing w:line="276" w:lineRule="auto"/>
+        <w:rPr>
+          <w:lang w:val="sr-Latn-BA"/>
+        </w:rPr>
+      </w:pPr>
+      <w:r>
+        <w:rPr>
+          <w:lang w:val="sr-Latn-BA"/>
+        </w:rPr>
+        <w:t>Kupovina i organizovanje plaćanja proizvoda</w:t>
+      </w:r>
+      <w:r>
+        <w:rPr>
+          <w:lang w:val="sr-Latn-BA"/>
+        </w:rPr>
+        <w:t>.</w:t>
+      </w:r>
+    </w:p>
+    <w:p>
+      <w:pPr>
+        <w:pStyle w:val="BodyText"/>
+        <w:keepNext/>
+        <w:spacing w:line="276" w:lineRule="auto"/>
+        <w:rPr>
+          <w:b/>
+          <w:bCs/>
+          <w:lang w:val="sr-Latn-BA"/>
+        </w:rPr>
+      </w:pPr>
+      <w:r>
+        <w:rPr>
+          <w:b/>
+          <w:bCs/>
+          <w:lang w:val="sr-Latn-BA"/>
+        </w:rPr>
+        <w:t>Akteri:</w:t>
+      </w:r>
+    </w:p>
+    <w:p>
+      <w:pPr>
+        <w:pStyle w:val="BodyText"/>
+        <w:spacing w:line="276" w:lineRule="auto"/>
+        <w:rPr>
+          <w:lang w:val="sr-Latn-BA"/>
+        </w:rPr>
+      </w:pPr>
+      <w:r>
+        <w:rPr>
+          <w:lang w:val="sr-Latn-BA"/>
+        </w:rPr>
+        <w:t>Registrovani korisnik</w:t>
+      </w:r>
+      <w:r>
+        <w:rPr>
+          <w:lang w:val="sr-Latn-BA"/>
+        </w:rPr>
+        <w:t>.</w:t>
+      </w:r>
+    </w:p>
+    <w:p>
+      <w:pPr>
+        <w:pStyle w:val="BodyText"/>
+        <w:keepNext/>
+        <w:spacing w:line="276" w:lineRule="auto"/>
+        <w:rPr>
+          <w:b/>
+          <w:bCs/>
+          <w:lang w:val="sr-Latn-BA"/>
+        </w:rPr>
+      </w:pPr>
+      <w:r>
+        <w:rPr>
+          <w:b/>
+          <w:bCs/>
+          <w:lang w:val="sr-Latn-BA"/>
+        </w:rPr>
+        <w:t>Preduslovi:</w:t>
+      </w:r>
+    </w:p>
+    <w:p>
+      <w:pPr>
+        <w:pStyle w:val="BodyText"/>
+        <w:spacing w:line="276" w:lineRule="auto"/>
+        <w:rPr>
+          <w:lang w:val="sr-Latn-BA"/>
+        </w:rPr>
+      </w:pPr>
+      <w:r>
+        <w:rPr>
+          <w:lang w:val="sr-Latn-BA"/>
+        </w:rPr>
+        <w:t xml:space="preserve">Korisnik </w:t>
+      </w:r>
+      <w:r>
+        <w:rPr>
+          <w:lang w:val="sr-Latn-BA"/>
+        </w:rPr>
+        <w:t>mora biti</w:t>
+      </w:r>
+      <w:r>
+        <w:rPr>
+          <w:lang w:val="sr-Latn-BA"/>
+        </w:rPr>
+        <w:t xml:space="preserve"> prijavljen na sistem.</w:t>
+      </w:r>
+    </w:p>
+    <w:p>
+      <w:pPr>
+        <w:pStyle w:val="BodyText"/>
+        <w:keepNext/>
+        <w:spacing w:line="276" w:lineRule="auto"/>
+        <w:rPr>
+          <w:b/>
+          <w:bCs/>
+          <w:lang w:val="sr-Latn-BA"/>
+        </w:rPr>
+      </w:pPr>
+      <w:r>
+        <w:rPr>
+          <w:b/>
+          <w:bCs/>
+          <w:lang w:val="sr-Latn-BA"/>
+        </w:rPr>
+        <w:t>Osnovni tok:</w:t>
+      </w:r>
+    </w:p>
+    <w:p>
+      <w:pPr>
+        <w:pStyle w:val="BodyText"/>
+        <w:numPr>
+          <w:ilvl w:val="0"/>
+          <w:numId w:val="20"/>
+        </w:numPr>
+        <w:spacing w:line="276" w:lineRule="auto"/>
+        <w:rPr>
+          <w:lang w:val="sr-Latn-BA"/>
+        </w:rPr>
+      </w:pPr>
+      <w:r>
+        <w:rPr>
+          <w:lang w:val="sr-Latn-BA"/>
+        </w:rPr>
+        <w:t xml:space="preserve">Nakon izabranih proizvoda koji su smešteni u korpi, korisnik aktivira opciju </w:t>
+      </w:r>
+      <w:r>
+        <w:rPr>
+          <w:i/>
+          <w:iCs/>
+          <w:lang w:val="sr-Latn-BA"/>
+        </w:rPr>
+        <w:t>plati</w:t>
+      </w:r>
+      <w:r>
+        <w:rPr>
+          <w:lang w:val="sr-Latn-BA"/>
+        </w:rPr>
+        <w:t>.</w:t>
+      </w:r>
+    </w:p>
+    <w:p>
+      <w:pPr>
+        <w:pStyle w:val="BodyText"/>
+        <w:numPr>
+          <w:ilvl w:val="0"/>
+          <w:numId w:val="20"/>
+        </w:numPr>
+        <w:spacing w:line="276" w:lineRule="auto"/>
+        <w:rPr>
+          <w:lang w:val="sr-Latn-BA"/>
+        </w:rPr>
+      </w:pPr>
+      <w:r>
+        <w:rPr>
+          <w:lang w:val="sr-Latn-BA"/>
+        </w:rPr>
+        <w:t xml:space="preserve">Otvara sa kartica sa komandama </w:t>
+      </w:r>
+      <w:r>
+        <w:rPr>
+          <w:i/>
+          <w:iCs/>
+          <w:lang w:val="sr-Latn-BA"/>
+        </w:rPr>
+        <w:t>plati karticom</w:t>
+      </w:r>
+      <w:r>
+        <w:rPr>
+          <w:lang w:val="sr-Latn-BA"/>
+        </w:rPr>
+        <w:t xml:space="preserve"> i</w:t>
+      </w:r>
+      <w:r>
+        <w:rPr>
+          <w:lang w:val="sr-Latn-BA"/>
+        </w:rPr>
+        <w:t>li</w:t>
+      </w:r>
+      <w:r>
+        <w:rPr>
+          <w:lang w:val="sr-Latn-BA"/>
+        </w:rPr>
+        <w:t xml:space="preserve"> </w:t>
+      </w:r>
+      <w:r>
+        <w:rPr>
+          <w:i/>
+          <w:iCs/>
+          <w:lang w:val="sr-Latn-BA"/>
+        </w:rPr>
+        <w:t>plati pouzećem.</w:t>
+      </w:r>
+    </w:p>
+    <w:p>
+      <w:pPr>
+        <w:pStyle w:val="BodyText"/>
+        <w:numPr>
+          <w:ilvl w:val="0"/>
+          <w:numId w:val="20"/>
+        </w:numPr>
+        <w:spacing w:line="276" w:lineRule="auto"/>
+        <w:rPr>
+          <w:lang w:val="sr-Latn-BA"/>
+        </w:rPr>
+      </w:pPr>
+      <w:r>
+        <w:rPr>
+          <w:lang w:val="sr-Latn-BA"/>
+        </w:rPr>
+        <w:t xml:space="preserve">U slučaju odabira </w:t>
+      </w:r>
+      <w:r>
+        <w:rPr>
+          <w:i/>
+          <w:iCs/>
+          <w:lang w:val="sr-Latn-BA"/>
+        </w:rPr>
+        <w:t>plati karticom</w:t>
+      </w:r>
+      <w:r>
+        <w:rPr>
+          <w:lang w:val="sr-Latn-BA"/>
+        </w:rPr>
+        <w:t xml:space="preserve"> otvara se forma za ostavljanje podataka kartice i adrese na koju treba poslati proizvod</w:t>
+      </w:r>
+      <w:r>
+        <w:rPr>
+          <w:lang w:val="sr-Latn-BA"/>
+        </w:rPr>
+        <w:t>.</w:t>
+      </w:r>
+      <w:r>
+        <w:rPr>
+          <w:lang w:val="sr-Latn-BA"/>
+        </w:rPr>
+        <w:t xml:space="preserve"> </w:t>
+      </w:r>
+      <w:r>
+        <w:rPr>
+          <w:lang w:val="sr-Latn-BA"/>
+        </w:rPr>
+        <w:t xml:space="preserve">Korisnik ostavlja podatke kartice i adresu i aktivira komandu </w:t>
+      </w:r>
+      <w:r>
+        <w:rPr>
+          <w:i/>
+          <w:iCs/>
+          <w:lang w:val="sr-Latn-BA"/>
+        </w:rPr>
+        <w:t>plati</w:t>
+      </w:r>
+      <w:r>
+        <w:rPr>
+          <w:lang w:val="sr-Latn-BA"/>
+        </w:rPr>
+        <w:t>.</w:t>
+      </w:r>
+    </w:p>
+    <w:p>
+      <w:pPr>
+        <w:pStyle w:val="BodyText"/>
+        <w:numPr>
+          <w:ilvl w:val="0"/>
+          <w:numId w:val="20"/>
+        </w:numPr>
+        <w:spacing w:line="276" w:lineRule="auto"/>
+        <w:rPr>
+          <w:lang w:val="sr-Latn-BA"/>
+        </w:rPr>
+      </w:pPr>
+      <w:r>
+        <w:rPr>
+          <w:lang w:val="sr-Latn-BA"/>
+        </w:rPr>
+        <w:lastRenderedPageBreak/>
+        <w:t xml:space="preserve">U slučaju odabira </w:t>
+      </w:r>
+      <w:r>
+        <w:rPr>
+          <w:i/>
+          <w:iCs/>
+          <w:lang w:val="sr-Latn-BA"/>
+        </w:rPr>
+        <w:t xml:space="preserve">plati pouzećem </w:t>
+      </w:r>
+      <w:r>
+        <w:rPr>
+          <w:lang w:val="sr-Latn-BA"/>
+        </w:rPr>
+        <w:t xml:space="preserve">otvara se forma za ostavljanje adrese na koju treba poslati proizvod. Korsinik </w:t>
+      </w:r>
+      <w:r>
+        <w:rPr>
+          <w:lang w:val="sr-Latn-BA"/>
+        </w:rPr>
+        <w:t xml:space="preserve">ostavlja adresu i aktivira komandu </w:t>
+      </w:r>
+      <w:r>
+        <w:rPr>
+          <w:i/>
+          <w:iCs/>
+          <w:lang w:val="sr-Latn-BA"/>
+        </w:rPr>
+        <w:t>plati.</w:t>
+      </w:r>
+    </w:p>
+    <w:p>
+      <w:pPr>
+        <w:pStyle w:val="BodyText"/>
+        <w:numPr>
+          <w:ilvl w:val="0"/>
+          <w:numId w:val="20"/>
+        </w:numPr>
+        <w:spacing w:line="276" w:lineRule="auto"/>
+        <w:rPr>
+          <w:lang w:val="sr-Latn-BA"/>
+        </w:rPr>
+      </w:pPr>
+      <w:r>
+        <w:rPr>
+          <w:lang w:val="sr-Latn-BA"/>
+        </w:rPr>
+        <w:t>Plaćanje je izvršeno i proizvod će biti poslat u najkraćem vremenskom periodu.</w:t>
+      </w:r>
+    </w:p>
+    <w:p>
+      <w:pPr>
+        <w:pStyle w:val="BodyText"/>
+        <w:spacing w:line="276" w:lineRule="auto"/>
+        <w:ind w:left="1440"/>
+        <w:rPr>
+          <w:lang w:val="sr-Latn-BA"/>
+        </w:rPr>
+      </w:pPr>
+    </w:p>
+    <w:p>
+      <w:pPr>
+        <w:pStyle w:val="BodyText"/>
+        <w:keepNext/>
+        <w:spacing w:line="276" w:lineRule="auto"/>
+        <w:rPr>
+          <w:b/>
+          <w:bCs/>
+          <w:lang w:val="sr-Latn-BA"/>
+        </w:rPr>
+      </w:pPr>
+      <w:r>
+        <w:rPr>
+          <w:b/>
+          <w:bCs/>
+          <w:lang w:val="sr-Latn-BA"/>
+        </w:rPr>
+        <w:t>Izuzeci:</w:t>
+      </w:r>
+    </w:p>
+    <w:p>
+      <w:pPr>
+        <w:pStyle w:val="BodyText"/>
+        <w:keepNext/>
+        <w:spacing w:line="276" w:lineRule="auto"/>
+        <w:rPr>
+          <w:lang w:val="sr-Latn-BA"/>
+        </w:rPr>
+      </w:pPr>
+      <w:r>
+        <w:rPr>
+          <w:lang w:val="sr-Latn-BA"/>
+        </w:rPr>
+        <w:t>[</w:t>
+      </w:r>
+      <w:r>
+        <w:rPr>
+          <w:i/>
+          <w:iCs/>
+          <w:lang w:val="sr-Latn-BA"/>
+        </w:rPr>
+        <w:t>Nisu popunjena sva polja.</w:t>
+      </w:r>
+      <w:r>
+        <w:rPr>
+          <w:lang w:val="sr-Latn-BA"/>
+        </w:rPr>
+        <w:t>] Prikazuje se poruka o grešci na formi za unos podataka.</w:t>
+      </w:r>
+    </w:p>
+    <w:p>
+      <w:pPr>
+        <w:pStyle w:val="BodyText"/>
+        <w:keepNext/>
+        <w:spacing w:line="276" w:lineRule="auto"/>
+        <w:rPr>
+          <w:b/>
+          <w:bCs/>
+          <w:lang w:val="sr-Latn-BA"/>
+        </w:rPr>
+      </w:pPr>
+      <w:r>
+        <w:rPr>
+          <w:b/>
+          <w:bCs/>
+          <w:lang w:val="sr-Latn-BA"/>
+        </w:rPr>
+        <w:t>Posledice:</w:t>
+      </w:r>
+    </w:p>
+    <w:p>
+      <w:pPr>
+        <w:pStyle w:val="BodyText"/>
+        <w:keepNext/>
+        <w:spacing w:line="276" w:lineRule="auto"/>
+        <w:rPr>
+          <w:lang w:val="sr-Latn-BA"/>
+        </w:rPr>
+      </w:pPr>
+      <w:r>
+        <w:rPr>
+          <w:lang w:val="sr-Latn-BA"/>
+        </w:rPr>
+        <w:t>Proizvod je prodat</w:t>
+      </w:r>
+      <w:r>
+        <w:rPr>
+          <w:lang w:val="sr-Latn-BA"/>
+        </w:rPr>
+        <w:t>.</w:t>
+      </w:r>
+    </w:p>
+    <w:p>
+      <w:pPr>
+        <w:pStyle w:val="BodyText"/>
+        <w:keepNext/>
+        <w:spacing w:line="276" w:lineRule="auto"/>
+        <w:rPr>
+          <w:b/>
+          <w:bCs/>
+          <w:lang w:val="sr-Latn-BA"/>
+        </w:rPr>
+      </w:pPr>
+      <w:r>
+        <w:rPr>
+          <w:b/>
+          <w:bCs/>
+          <w:lang w:val="sr-Latn-BA"/>
+        </w:rPr>
+        <w:t>Dijagram sekvence:</w:t>
+      </w:r>
+    </w:p>
+    <w:p>
+      <w:pPr>
+        <w:pStyle w:val="BodyText"/>
+        <w:spacing w:line="276" w:lineRule="auto"/>
+        <w:rPr>
+          <w:lang w:val="sr-Latn-BA"/>
+        </w:rPr>
+      </w:pPr>
+      <w:r>
+        <w:rPr>
+          <w:highlight w:val="yellow"/>
+          <w:lang w:val="sr-Latn-BA"/>
+        </w:rPr>
+        <w:t>...</w:t>
+      </w:r>
+    </w:p>
+    <w:p>
+      <w:pPr>
+        <w:pStyle w:val="BodyText"/>
+        <w:ind w:left="0"/>
         <w:rPr>
           <w:lang w:val="sr-Latn-CS"/>
         </w:rPr>
@@ -7687,14 +10465,14 @@
           <w:lang w:val="sr-Latn-CS"/>
         </w:rPr>
       </w:pPr>
-      <w:bookmarkStart w:id="16" w:name="_Toc163018916"/>
+      <w:bookmarkStart w:id="20" w:name="_Toc163018916"/>
       <w:r>
         <w:rPr>
           <w:lang w:val="sr-Latn-CS"/>
         </w:rPr>
         <w:t>Dodatni zahtevi</w:t>
       </w:r>
-      <w:bookmarkEnd w:id="16"/>
+      <w:bookmarkEnd w:id="20"/>
     </w:p>
     <w:p>
       <w:pPr>
@@ -7703,14 +10481,14 @@
           <w:lang w:val="sr-Latn-CS"/>
         </w:rPr>
       </w:pPr>
-      <w:bookmarkStart w:id="17" w:name="_Toc163018917"/>
+      <w:bookmarkStart w:id="21" w:name="_Toc163018917"/>
       <w:r>
         <w:rPr>
           <w:lang w:val="sr-Latn-CS"/>
         </w:rPr>
         <w:t>Funkcionalnost</w:t>
       </w:r>
-      <w:bookmarkEnd w:id="17"/>
+      <w:bookmarkEnd w:id="21"/>
     </w:p>
     <w:p>
       <w:pPr>
@@ -7753,14 +10531,14 @@
           <w:lang w:val="sr-Latn-CS"/>
         </w:rPr>
       </w:pPr>
-      <w:bookmarkStart w:id="18" w:name="_Toc163018918"/>
+      <w:bookmarkStart w:id="22" w:name="_Toc163018918"/>
       <w:r>
         <w:rPr>
           <w:lang w:val="sr-Latn-CS"/>
         </w:rPr>
         <w:t>Upotrebivost</w:t>
       </w:r>
-      <w:bookmarkEnd w:id="18"/>
+      <w:bookmarkEnd w:id="22"/>
     </w:p>
     <w:p>
       <w:pPr>
@@ -7792,34 +10570,320 @@
           <w:bCs/>
           <w:lang w:val="sr-Latn-CS"/>
         </w:rPr>
+        <w:t>Korisnički interfejs prilagođen korisniku:</w:t>
+      </w:r>
+    </w:p>
+    <w:p>
+      <w:pPr>
+        <w:pStyle w:val="BodyText"/>
+        <w:rPr>
+          <w:lang w:val="sr-Latn-CS"/>
+        </w:rPr>
+      </w:pPr>
+      <w:r>
+        <w:rPr>
+          <w:lang w:val="sr-Latn-CS"/>
+        </w:rPr>
+        <w:t xml:space="preserve">Korisnički interfejs </w:t>
+      </w:r>
+      <w:r>
+        <w:rPr>
+          <w:lang w:val="sr-Latn-CS"/>
+        </w:rPr>
+        <w:t>OnlineTires.com</w:t>
+      </w:r>
+      <w:r>
+        <w:rPr>
+          <w:lang w:val="sr-Latn-CS"/>
+        </w:rPr>
+        <w:t xml:space="preserve"> portala će biti dizajniran tako da bude omogućeno jednostavno i intuitivno korišćenje bez potrebe za organizovanjem dodatne obuke. </w:t>
+      </w:r>
+    </w:p>
+    <w:p>
+      <w:pPr>
+        <w:pStyle w:val="Heading2"/>
+        <w:rPr>
+          <w:lang w:val="sr-Latn-CS"/>
+        </w:rPr>
+      </w:pPr>
+      <w:bookmarkStart w:id="23" w:name="_Toc163018919"/>
+      <w:r>
+        <w:rPr>
+          <w:lang w:val="sr-Latn-CS"/>
+        </w:rPr>
+        <w:t>Pouzdanost</w:t>
+      </w:r>
+      <w:bookmarkEnd w:id="23"/>
+    </w:p>
+    <w:p>
+      <w:pPr>
+        <w:pStyle w:val="BodyText"/>
+        <w:rPr>
+          <w:lang w:val="sr-Latn-CS"/>
+        </w:rPr>
+      </w:pPr>
+      <w:r>
+        <w:rPr>
+          <w:lang w:val="sr-Latn-CS"/>
+        </w:rPr>
+        <w:t>U ovom odeljku su specificirani zahtevi u pogledu pouzdanosti sistema koji se razvija.</w:t>
+      </w:r>
+    </w:p>
+    <w:p>
+      <w:pPr>
+        <w:pStyle w:val="BodyText"/>
+        <w:keepNext/>
+        <w:rPr>
+          <w:b/>
+          <w:bCs/>
+          <w:lang w:val="sr-Latn-CS"/>
+        </w:rPr>
+      </w:pPr>
+      <w:r>
+        <w:rPr>
+          <w:b/>
+          <w:bCs/>
+          <w:lang w:val="sr-Latn-CS"/>
+        </w:rPr>
+        <w:t>Dostupnost</w:t>
+      </w:r>
+      <w:r>
+        <w:rPr>
+          <w:b/>
+          <w:bCs/>
+          <w:lang w:val="sr-Latn-CS"/>
+        </w:rPr>
+        <w:t>:</w:t>
+      </w:r>
+    </w:p>
+    <w:p>
+      <w:pPr>
+        <w:pStyle w:val="BodyText"/>
+        <w:rPr>
+          <w:lang w:val="sr-Latn-CS"/>
+        </w:rPr>
+      </w:pPr>
+      <w:r>
+        <w:rPr>
+          <w:lang w:val="sr-Latn-CS"/>
+        </w:rPr>
+        <w:t>OnlineTires.com</w:t>
+      </w:r>
+      <w:r>
+        <w:rPr>
+          <w:lang w:val="sr-Latn-CS"/>
+        </w:rPr>
+        <w:t xml:space="preserve"> portal će biti dostupan 24 časa dnevno, 7 dana u nedelji. Vreme kada portal nije dostupan ne sme da pređe 10%.</w:t>
+      </w:r>
+    </w:p>
+    <w:p>
+      <w:pPr>
+        <w:pStyle w:val="BodyText"/>
+        <w:keepNext/>
+        <w:rPr>
+          <w:b/>
+          <w:bCs/>
+          <w:lang w:val="sr-Latn-CS"/>
+        </w:rPr>
+      </w:pPr>
+      <w:r>
+        <w:rPr>
+          <w:b/>
+          <w:bCs/>
+          <w:lang w:val="sr-Latn-CS"/>
+        </w:rPr>
+        <w:t>Srednje vreme između otkaza</w:t>
+      </w:r>
+      <w:r>
+        <w:rPr>
+          <w:b/>
+          <w:bCs/>
+          <w:lang w:val="sr-Latn-CS"/>
+        </w:rPr>
+        <w:t>:</w:t>
+      </w:r>
+    </w:p>
+    <w:p>
+      <w:pPr>
+        <w:pStyle w:val="BodyText"/>
+        <w:rPr>
+          <w:lang w:val="sr-Latn-CS"/>
+        </w:rPr>
+      </w:pPr>
+      <w:r>
+        <w:rPr>
+          <w:lang w:val="sr-Latn-CS"/>
+        </w:rPr>
+        <w:t>Srednje vreme između dva sukcesivna otkaza ne sme da padne ispod 120 sati.</w:t>
+      </w:r>
+    </w:p>
+    <w:p>
+      <w:pPr>
+        <w:pStyle w:val="Heading2"/>
+        <w:rPr>
+          <w:lang w:val="sr-Latn-CS"/>
+        </w:rPr>
+      </w:pPr>
+      <w:bookmarkStart w:id="24" w:name="_Toc163018920"/>
+      <w:r>
+        <w:rPr>
+          <w:lang w:val="sr-Latn-CS"/>
+        </w:rPr>
+        <w:t>Performanse</w:t>
+      </w:r>
+      <w:bookmarkEnd w:id="24"/>
+    </w:p>
+    <w:p>
+      <w:pPr>
+        <w:pStyle w:val="BodyText"/>
+        <w:rPr>
+          <w:lang w:val="sr-Latn-CS"/>
+        </w:rPr>
+      </w:pPr>
+      <w:r>
+        <w:rPr>
+          <w:lang w:val="sr-Latn-CS"/>
+        </w:rPr>
+        <w:t>U ovom odeljku su specificirani zahtevi koji definišu željene performanse sistema koji se razvija.</w:t>
+      </w:r>
+    </w:p>
+    <w:p>
+      <w:pPr>
+        <w:pStyle w:val="BodyText"/>
+        <w:keepNext/>
+        <w:rPr>
+          <w:b/>
+          <w:bCs/>
+          <w:lang w:val="sr-Latn-CS"/>
+        </w:rPr>
+      </w:pPr>
+      <w:r>
+        <w:rPr>
+          <w:b/>
+          <w:bCs/>
+          <w:lang w:val="sr-Latn-CS"/>
+        </w:rPr>
+        <w:t>Broj korisnika koji simultano pristupaju</w:t>
+      </w:r>
+      <w:r>
+        <w:rPr>
+          <w:b/>
+          <w:bCs/>
+          <w:lang w:val="sr-Latn-CS"/>
+        </w:rPr>
+        <w:t>:</w:t>
+      </w:r>
+    </w:p>
+    <w:p>
+      <w:pPr>
+        <w:pStyle w:val="BodyText"/>
+        <w:rPr>
+          <w:lang w:val="sr-Latn-CS"/>
+        </w:rPr>
+      </w:pPr>
+      <w:r>
+        <w:rPr>
+          <w:lang w:val="sr-Latn-CS"/>
+        </w:rPr>
+        <w:t xml:space="preserve">Sistem će da podrži do 1000 simultanih pristupa korisnika portalu. </w:t>
+      </w:r>
+    </w:p>
+    <w:p>
+      <w:pPr>
+        <w:pStyle w:val="BodyText"/>
+        <w:keepNext/>
+        <w:rPr>
+          <w:b/>
+          <w:bCs/>
+          <w:lang w:val="sr-Latn-CS"/>
+        </w:rPr>
+      </w:pPr>
+      <w:r>
+        <w:rPr>
+          <w:b/>
+          <w:bCs/>
+          <w:lang w:val="sr-Latn-CS"/>
+        </w:rPr>
+        <w:t>Vreme odziva za pristup bazi podataka</w:t>
+      </w:r>
+      <w:r>
+        <w:rPr>
+          <w:b/>
+          <w:bCs/>
+          <w:lang w:val="sr-Latn-CS"/>
+        </w:rPr>
+        <w:t>:</w:t>
+      </w:r>
+    </w:p>
+    <w:p>
+      <w:pPr>
+        <w:pStyle w:val="BodyText"/>
+        <w:rPr>
+          <w:lang w:val="sr-Latn-CS"/>
+        </w:rPr>
+      </w:pPr>
+      <w:r>
+        <w:rPr>
+          <w:lang w:val="sr-Latn-CS"/>
+        </w:rPr>
+        <w:t>Vreme potrebno za pristupanje bazi podataka u cilju izvršenje nekog upita ne sme da veće od 5 sekundi.</w:t>
+      </w:r>
+    </w:p>
+    <w:p>
+      <w:pPr>
+        <w:pStyle w:val="Heading2"/>
+        <w:rPr>
+          <w:lang w:val="sr-Latn-CS"/>
+        </w:rPr>
+      </w:pPr>
+      <w:bookmarkStart w:id="25" w:name="_Toc163018921"/>
+      <w:r>
+        <w:rPr>
+          <w:lang w:val="sr-Latn-CS"/>
+        </w:rPr>
+        <w:t>Podrška i održavanje</w:t>
+      </w:r>
+      <w:bookmarkEnd w:id="25"/>
+    </w:p>
+    <w:p>
+      <w:pPr>
+        <w:pStyle w:val="BodyText"/>
+        <w:rPr>
+          <w:lang w:val="sr-Latn-CS"/>
+        </w:rPr>
+      </w:pPr>
+      <w:r>
+        <w:rPr>
+          <w:lang w:val="sr-Latn-CS"/>
+        </w:rPr>
+        <w:t>U ovom odeljku su specificirani zahtevi koji treba da poboljšaju stepen podrške i mogućnost održavanja sistema koji se razvija</w:t>
+      </w:r>
+      <w:r>
+        <w:rPr>
+          <w:lang w:val="sr-Latn-CS"/>
+        </w:rPr>
+        <w:t>.</w:t>
+      </w:r>
+    </w:p>
+    <w:p>
+      <w:pPr>
+        <w:pStyle w:val="BodyText"/>
+        <w:rPr>
+          <w:lang w:val="sr-Latn-CS"/>
+        </w:rPr>
+      </w:pPr>
+      <w:r>
+        <w:rPr>
+          <w:lang w:val="sr-Latn-CS"/>
+        </w:rPr>
         <w:lastRenderedPageBreak/>
-        <w:t>Korisnički interfejs prilagođen korisniku:</w:t>
-      </w:r>
-    </w:p>
-    <w:p>
-      <w:pPr>
-        <w:pStyle w:val="BodyText"/>
-        <w:rPr>
-          <w:lang w:val="sr-Latn-CS"/>
-        </w:rPr>
-      </w:pPr>
-      <w:r>
-        <w:rPr>
-          <w:lang w:val="sr-Latn-CS"/>
-        </w:rPr>
-        <w:t xml:space="preserve">Korisnički interfejs </w:t>
-      </w:r>
-      <w:r>
-        <w:rPr>
-          <w:lang w:val="sr-Latn-CS"/>
-        </w:rPr>
         <w:t>OnlineTires.com</w:t>
       </w:r>
       <w:r>
         <w:rPr>
           <w:lang w:val="sr-Latn-CS"/>
         </w:rPr>
-        <w:t xml:space="preserve"> portala će biti dizajniran tako da bude omogućeno jednostavno i intuitivno korišćenje bez potrebe za organizovanjem dodatne obuke. </w:t>
+        <w:t xml:space="preserve"> portal ne zahteva posebnu podršku i održavanje.</w:t>
       </w:r>
     </w:p>
     <w:p>
@@ -7829,300 +10893,14 @@
           <w:lang w:val="sr-Latn-CS"/>
         </w:rPr>
       </w:pPr>
-      <w:bookmarkStart w:id="19" w:name="_Toc163018919"/>
-      <w:r>
-        <w:rPr>
-          <w:lang w:val="sr-Latn-CS"/>
-        </w:rPr>
-        <w:t>Pouzdanost</w:t>
-      </w:r>
-      <w:bookmarkEnd w:id="19"/>
-    </w:p>
-    <w:p>
-      <w:pPr>
-        <w:pStyle w:val="BodyText"/>
-        <w:rPr>
-          <w:lang w:val="sr-Latn-CS"/>
-        </w:rPr>
-      </w:pPr>
-      <w:r>
-        <w:rPr>
-          <w:lang w:val="sr-Latn-CS"/>
-        </w:rPr>
-        <w:t>U ovom odeljku su specificirani zahtevi u pogledu pouzdanosti sistema koji se razvija.</w:t>
-      </w:r>
-    </w:p>
-    <w:p>
-      <w:pPr>
-        <w:pStyle w:val="BodyText"/>
-        <w:keepNext/>
-        <w:rPr>
-          <w:b/>
-          <w:bCs/>
-          <w:lang w:val="sr-Latn-CS"/>
-        </w:rPr>
-      </w:pPr>
-      <w:r>
-        <w:rPr>
-          <w:b/>
-          <w:bCs/>
-          <w:lang w:val="sr-Latn-CS"/>
-        </w:rPr>
-        <w:t>Dostupnost</w:t>
-      </w:r>
-      <w:r>
-        <w:rPr>
-          <w:b/>
-          <w:bCs/>
-          <w:lang w:val="sr-Latn-CS"/>
-        </w:rPr>
-        <w:t>:</w:t>
-      </w:r>
-    </w:p>
-    <w:p>
-      <w:pPr>
-        <w:pStyle w:val="BodyText"/>
-        <w:rPr>
-          <w:lang w:val="sr-Latn-CS"/>
-        </w:rPr>
-      </w:pPr>
-      <w:r>
-        <w:rPr>
-          <w:lang w:val="sr-Latn-CS"/>
-        </w:rPr>
-        <w:t>OnlineTires.com</w:t>
-      </w:r>
-      <w:r>
-        <w:rPr>
-          <w:lang w:val="sr-Latn-CS"/>
-        </w:rPr>
-        <w:t xml:space="preserve"> portal će biti dostupan 24 časa dnevno, 7 dana u nedelji. Vreme kada portal nije dostupan ne sme da pređe 10%.</w:t>
-      </w:r>
-    </w:p>
-    <w:p>
-      <w:pPr>
-        <w:pStyle w:val="BodyText"/>
-        <w:keepNext/>
-        <w:rPr>
-          <w:b/>
-          <w:bCs/>
-          <w:lang w:val="sr-Latn-CS"/>
-        </w:rPr>
-      </w:pPr>
-      <w:r>
-        <w:rPr>
-          <w:b/>
-          <w:bCs/>
-          <w:lang w:val="sr-Latn-CS"/>
-        </w:rPr>
-        <w:t>Srednje vreme između otkaza</w:t>
-      </w:r>
-      <w:r>
-        <w:rPr>
-          <w:b/>
-          <w:bCs/>
-          <w:lang w:val="sr-Latn-CS"/>
-        </w:rPr>
-        <w:t>:</w:t>
-      </w:r>
-    </w:p>
-    <w:p>
-      <w:pPr>
-        <w:pStyle w:val="BodyText"/>
-        <w:rPr>
-          <w:lang w:val="sr-Latn-CS"/>
-        </w:rPr>
-      </w:pPr>
-      <w:r>
-        <w:rPr>
-          <w:lang w:val="sr-Latn-CS"/>
-        </w:rPr>
-        <w:t>Srednje vreme između dva sukcesivna otkaza ne sme da padne ispod 120 sati.</w:t>
-      </w:r>
-    </w:p>
-    <w:p>
-      <w:pPr>
-        <w:pStyle w:val="Heading2"/>
-        <w:rPr>
-          <w:lang w:val="sr-Latn-CS"/>
-        </w:rPr>
-      </w:pPr>
-      <w:bookmarkStart w:id="20" w:name="_Toc163018920"/>
-      <w:r>
-        <w:rPr>
-          <w:lang w:val="sr-Latn-CS"/>
-        </w:rPr>
-        <w:t>Performanse</w:t>
-      </w:r>
-      <w:bookmarkEnd w:id="20"/>
-    </w:p>
-    <w:p>
-      <w:pPr>
-        <w:pStyle w:val="BodyText"/>
-        <w:rPr>
-          <w:lang w:val="sr-Latn-CS"/>
-        </w:rPr>
-      </w:pPr>
-      <w:r>
-        <w:rPr>
-          <w:lang w:val="sr-Latn-CS"/>
-        </w:rPr>
-        <w:t>U ovom odeljku su specificirani zahtevi koji definišu željene performanse sistema koji se razvija.</w:t>
-      </w:r>
-    </w:p>
-    <w:p>
-      <w:pPr>
-        <w:pStyle w:val="BodyText"/>
-        <w:keepNext/>
-        <w:rPr>
-          <w:b/>
-          <w:bCs/>
-          <w:lang w:val="sr-Latn-CS"/>
-        </w:rPr>
-      </w:pPr>
-      <w:r>
-        <w:rPr>
-          <w:b/>
-          <w:bCs/>
-          <w:lang w:val="sr-Latn-CS"/>
-        </w:rPr>
-        <w:t>Broj korisnika koji simultano pristupaju</w:t>
-      </w:r>
-      <w:r>
-        <w:rPr>
-          <w:b/>
-          <w:bCs/>
-          <w:lang w:val="sr-Latn-CS"/>
-        </w:rPr>
-        <w:t>:</w:t>
-      </w:r>
-    </w:p>
-    <w:p>
-      <w:pPr>
-        <w:pStyle w:val="BodyText"/>
-        <w:rPr>
-          <w:lang w:val="sr-Latn-CS"/>
-        </w:rPr>
-      </w:pPr>
-      <w:r>
-        <w:rPr>
-          <w:lang w:val="sr-Latn-CS"/>
-        </w:rPr>
-        <w:t xml:space="preserve">Sistem će da podrži do 1000 simultanih pristupa korisnika portalu. </w:t>
-      </w:r>
-    </w:p>
-    <w:p>
-      <w:pPr>
-        <w:pStyle w:val="BodyText"/>
-        <w:keepNext/>
-        <w:rPr>
-          <w:b/>
-          <w:bCs/>
-          <w:lang w:val="sr-Latn-CS"/>
-        </w:rPr>
-      </w:pPr>
-      <w:r>
-        <w:rPr>
-          <w:b/>
-          <w:bCs/>
-          <w:lang w:val="sr-Latn-CS"/>
-        </w:rPr>
-        <w:t>Vreme odziva za pristup bazi podataka</w:t>
-      </w:r>
-      <w:r>
-        <w:rPr>
-          <w:b/>
-          <w:bCs/>
-          <w:lang w:val="sr-Latn-CS"/>
-        </w:rPr>
-        <w:t>:</w:t>
-      </w:r>
-    </w:p>
-    <w:p>
-      <w:pPr>
-        <w:pStyle w:val="BodyText"/>
-        <w:rPr>
-          <w:lang w:val="sr-Latn-CS"/>
-        </w:rPr>
-      </w:pPr>
-      <w:r>
-        <w:rPr>
-          <w:lang w:val="sr-Latn-CS"/>
-        </w:rPr>
-        <w:t>Vreme potrebno za pristupanje bazi podataka u cilju izvršenje nekog upita ne sme da veće od 5 sekundi.</w:t>
-      </w:r>
-    </w:p>
-    <w:p>
-      <w:pPr>
-        <w:pStyle w:val="Heading2"/>
-        <w:rPr>
-          <w:lang w:val="sr-Latn-CS"/>
-        </w:rPr>
-      </w:pPr>
-      <w:bookmarkStart w:id="21" w:name="_Toc163018921"/>
-      <w:r>
-        <w:rPr>
-          <w:lang w:val="sr-Latn-CS"/>
-        </w:rPr>
-        <w:t>Podrška i održavanje</w:t>
-      </w:r>
-      <w:bookmarkEnd w:id="21"/>
-    </w:p>
-    <w:p>
-      <w:pPr>
-        <w:pStyle w:val="BodyText"/>
-        <w:rPr>
-          <w:lang w:val="sr-Latn-CS"/>
-        </w:rPr>
-      </w:pPr>
-      <w:r>
-        <w:rPr>
-          <w:lang w:val="sr-Latn-CS"/>
-        </w:rPr>
-        <w:t>U ovom odeljku su specificirani zahtevi koji treba da poboljšaju stepen podrške i mogućnost održavanja sistema koji se razvija</w:t>
-      </w:r>
-      <w:r>
-        <w:rPr>
-          <w:lang w:val="sr-Latn-CS"/>
-        </w:rPr>
-        <w:t>.</w:t>
-      </w:r>
-    </w:p>
-    <w:p>
-      <w:pPr>
-        <w:pStyle w:val="BodyText"/>
-        <w:rPr>
-          <w:lang w:val="sr-Latn-CS"/>
-        </w:rPr>
-      </w:pPr>
-      <w:r>
-        <w:rPr>
-          <w:lang w:val="sr-Latn-CS"/>
-        </w:rPr>
-        <w:t>OnlineTires.com</w:t>
-      </w:r>
-      <w:r>
-        <w:rPr>
-          <w:lang w:val="sr-Latn-CS"/>
-        </w:rPr>
-        <w:t xml:space="preserve"> portal ne zahteva posebnu podršku i održavanje.</w:t>
-      </w:r>
-    </w:p>
-    <w:p>
-      <w:pPr>
-        <w:pStyle w:val="Heading2"/>
-        <w:rPr>
-          <w:lang w:val="sr-Latn-CS"/>
-        </w:rPr>
-      </w:pPr>
-      <w:bookmarkStart w:id="22" w:name="_Toc163018922"/>
+      <w:bookmarkStart w:id="26" w:name="_Toc163018922"/>
       <w:r>
         <w:rPr>
           <w:lang w:val="sr-Latn-CS"/>
         </w:rPr>
         <w:t>Ograničenja</w:t>
       </w:r>
-      <w:bookmarkEnd w:id="22"/>
+      <w:bookmarkEnd w:id="26"/>
     </w:p>
     <w:p>
       <w:pPr>
@@ -8275,10 +11053,10 @@
     </w:p>
     <w:p/>
     <w:sectPr>
-      <w:headerReference w:type="default" r:id="rId14"/>
-      <w:footerReference w:type="default" r:id="rId15"/>
-      <w:headerReference w:type="first" r:id="rId16"/>
-      <w:footerReference w:type="first" r:id="rId17"/>
+      <w:headerReference w:type="default" r:id="rId15"/>
+      <w:footerReference w:type="default" r:id="rId16"/>
+      <w:headerReference w:type="first" r:id="rId17"/>
+      <w:footerReference w:type="first" r:id="rId18"/>
       <w:pgSz w:w="12240" w:h="15840" w:code="1"/>
       <w:pgMar w:top="1440" w:right="1440" w:bottom="1440" w:left="1440" w:header="708" w:footer="708" w:gutter="0"/>
       <w:cols w:space="708"/>
@@ -8919,6 +11697,119 @@
     </w:lvl>
   </w:abstractNum>
   <w:abstractNum w:abstractNumId="1" w15:restartNumberingAfterBreak="0">
+    <w:nsid w:val="05094B8D"/>
+    <w:multiLevelType w:val="hybridMultilevel"/>
+    <w:tmpl w:val="B8AC37BE"/>
+    <w:lvl w:ilvl="0" w:tplc="FFFFFFFF">
+      <w:start w:val="1"/>
+      <w:numFmt w:val="decimal"/>
+      <w:lvlText w:val="%1."/>
+      <w:lvlJc w:val="left"/>
+      <w:pPr>
+        <w:tabs>
+          <w:tab w:val="num" w:pos="1440"/>
+        </w:tabs>
+        <w:ind w:left="1440" w:hanging="360"/>
+      </w:pPr>
+    </w:lvl>
+    <w:lvl w:ilvl="1" w:tplc="FFFFFFFF" w:tentative="1">
+      <w:start w:val="1"/>
+      <w:numFmt w:val="lowerLetter"/>
+      <w:lvlText w:val="%2."/>
+      <w:lvlJc w:val="left"/>
+      <w:pPr>
+        <w:tabs>
+          <w:tab w:val="num" w:pos="2160"/>
+        </w:tabs>
+        <w:ind w:left="2160" w:hanging="360"/>
+      </w:pPr>
+    </w:lvl>
+    <w:lvl w:ilvl="2" w:tplc="FFFFFFFF" w:tentative="1">
+      <w:start w:val="1"/>
+      <w:numFmt w:val="lowerRoman"/>
+      <w:lvlText w:val="%3."/>
+      <w:lvlJc w:val="right"/>
+      <w:pPr>
+        <w:tabs>
+          <w:tab w:val="num" w:pos="2880"/>
+        </w:tabs>
+        <w:ind w:left="2880" w:hanging="180"/>
+      </w:pPr>
+    </w:lvl>
+    <w:lvl w:ilvl="3" w:tplc="FFFFFFFF" w:tentative="1">
+      <w:start w:val="1"/>
+      <w:numFmt w:val="decimal"/>
+      <w:lvlText w:val="%4."/>
+      <w:lvlJc w:val="left"/>
+      <w:pPr>
+        <w:tabs>
+          <w:tab w:val="num" w:pos="3600"/>
+        </w:tabs>
+        <w:ind w:left="3600" w:hanging="360"/>
+      </w:pPr>
+    </w:lvl>
+    <w:lvl w:ilvl="4" w:tplc="FFFFFFFF" w:tentative="1">
+      <w:start w:val="1"/>
+      <w:numFmt w:val="lowerLetter"/>
+      <w:lvlText w:val="%5."/>
+      <w:lvlJc w:val="left"/>
+      <w:pPr>
+        <w:tabs>
+          <w:tab w:val="num" w:pos="4320"/>
+        </w:tabs>
+        <w:ind w:left="4320" w:hanging="360"/>
+      </w:pPr>
+    </w:lvl>
+    <w:lvl w:ilvl="5" w:tplc="FFFFFFFF" w:tentative="1">
+      <w:start w:val="1"/>
+      <w:numFmt w:val="lowerRoman"/>
+      <w:lvlText w:val="%6."/>
+      <w:lvlJc w:val="right"/>
+      <w:pPr>
+        <w:tabs>
+          <w:tab w:val="num" w:pos="5040"/>
+        </w:tabs>
+        <w:ind w:left="5040" w:hanging="180"/>
+      </w:pPr>
+    </w:lvl>
+    <w:lvl w:ilvl="6" w:tplc="FFFFFFFF" w:tentative="1">
+      <w:start w:val="1"/>
+      <w:numFmt w:val="decimal"/>
+      <w:lvlText w:val="%7."/>
+      <w:lvlJc w:val="left"/>
+      <w:pPr>
+        <w:tabs>
+          <w:tab w:val="num" w:pos="5760"/>
+        </w:tabs>
+        <w:ind w:left="5760" w:hanging="360"/>
+      </w:pPr>
+    </w:lvl>
+    <w:lvl w:ilvl="7" w:tplc="FFFFFFFF" w:tentative="1">
+      <w:start w:val="1"/>
+      <w:numFmt w:val="lowerLetter"/>
+      <w:lvlText w:val="%8."/>
+      <w:lvlJc w:val="left"/>
+      <w:pPr>
+        <w:tabs>
+          <w:tab w:val="num" w:pos="6480"/>
+        </w:tabs>
+        <w:ind w:left="6480" w:hanging="360"/>
+      </w:pPr>
+    </w:lvl>
+    <w:lvl w:ilvl="8" w:tplc="FFFFFFFF" w:tentative="1">
+      <w:start w:val="1"/>
+      <w:numFmt w:val="lowerRoman"/>
+      <w:lvlText w:val="%9."/>
+      <w:lvlJc w:val="right"/>
+      <w:pPr>
+        <w:tabs>
+          <w:tab w:val="num" w:pos="7200"/>
+        </w:tabs>
+        <w:ind w:left="7200" w:hanging="180"/>
+      </w:pPr>
+    </w:lvl>
+  </w:abstractNum>
+  <w:abstractNum w:abstractNumId="2" w15:restartNumberingAfterBreak="0">
     <w:nsid w:val="097A2BE6"/>
     <w:multiLevelType w:val="hybridMultilevel"/>
     <w:tmpl w:val="F14482B4"/>
@@ -9031,7 +11922,7 @@
       </w:pPr>
     </w:lvl>
   </w:abstractNum>
-  <w:abstractNum w:abstractNumId="2" w15:restartNumberingAfterBreak="0">
+  <w:abstractNum w:abstractNumId="3" w15:restartNumberingAfterBreak="0">
     <w:nsid w:val="0BF57198"/>
     <w:multiLevelType w:val="hybridMultilevel"/>
     <w:tmpl w:val="25B2817E"/>
@@ -9144,7 +12035,7 @@
       </w:pPr>
     </w:lvl>
   </w:abstractNum>
-  <w:abstractNum w:abstractNumId="3" w15:restartNumberingAfterBreak="0">
+  <w:abstractNum w:abstractNumId="4" w15:restartNumberingAfterBreak="0">
     <w:nsid w:val="0D4A01FC"/>
     <w:multiLevelType w:val="hybridMultilevel"/>
     <w:tmpl w:val="996AE6BC"/>
@@ -9257,7 +12148,7 @@
       </w:pPr>
     </w:lvl>
   </w:abstractNum>
-  <w:abstractNum w:abstractNumId="4" w15:restartNumberingAfterBreak="0">
+  <w:abstractNum w:abstractNumId="5" w15:restartNumberingAfterBreak="0">
     <w:nsid w:val="15837FA4"/>
     <w:multiLevelType w:val="hybridMultilevel"/>
     <w:tmpl w:val="F8F8F494"/>
@@ -9370,7 +12261,7 @@
       </w:pPr>
     </w:lvl>
   </w:abstractNum>
-  <w:abstractNum w:abstractNumId="5" w15:restartNumberingAfterBreak="0">
+  <w:abstractNum w:abstractNumId="6" w15:restartNumberingAfterBreak="0">
     <w:nsid w:val="19FD27E0"/>
     <w:multiLevelType w:val="hybridMultilevel"/>
     <w:tmpl w:val="D63C638E"/>
@@ -9483,7 +12374,298 @@
       </w:pPr>
     </w:lvl>
   </w:abstractNum>
-  <w:abstractNum w:abstractNumId="6" w15:restartNumberingAfterBreak="0">
+  <w:abstractNum w:abstractNumId="7" w15:restartNumberingAfterBreak="0">
+    <w:nsid w:val="1C470768"/>
+    <w:multiLevelType w:val="hybridMultilevel"/>
+    <w:tmpl w:val="B8AC37BE"/>
+    <w:lvl w:ilvl="0" w:tplc="FFFFFFFF">
+      <w:start w:val="1"/>
+      <w:numFmt w:val="decimal"/>
+      <w:lvlText w:val="%1."/>
+      <w:lvlJc w:val="left"/>
+      <w:pPr>
+        <w:tabs>
+          <w:tab w:val="num" w:pos="1440"/>
+        </w:tabs>
+        <w:ind w:left="1440" w:hanging="360"/>
+      </w:pPr>
+    </w:lvl>
+    <w:lvl w:ilvl="1" w:tplc="FFFFFFFF" w:tentative="1">
+      <w:start w:val="1"/>
+      <w:numFmt w:val="lowerLetter"/>
+      <w:lvlText w:val="%2."/>
+      <w:lvlJc w:val="left"/>
+      <w:pPr>
+        <w:tabs>
+          <w:tab w:val="num" w:pos="2160"/>
+        </w:tabs>
+        <w:ind w:left="2160" w:hanging="360"/>
+      </w:pPr>
+    </w:lvl>
+    <w:lvl w:ilvl="2" w:tplc="FFFFFFFF" w:tentative="1">
+      <w:start w:val="1"/>
+      <w:numFmt w:val="lowerRoman"/>
+      <w:lvlText w:val="%3."/>
+      <w:lvlJc w:val="right"/>
+      <w:pPr>
+        <w:tabs>
+          <w:tab w:val="num" w:pos="2880"/>
+        </w:tabs>
+        <w:ind w:left="2880" w:hanging="180"/>
+      </w:pPr>
+    </w:lvl>
+    <w:lvl w:ilvl="3" w:tplc="FFFFFFFF" w:tentative="1">
+      <w:start w:val="1"/>
+      <w:numFmt w:val="decimal"/>
+      <w:lvlText w:val="%4."/>
+      <w:lvlJc w:val="left"/>
+      <w:pPr>
+        <w:tabs>
+          <w:tab w:val="num" w:pos="3600"/>
+        </w:tabs>
+        <w:ind w:left="3600" w:hanging="360"/>
+      </w:pPr>
+    </w:lvl>
+    <w:lvl w:ilvl="4" w:tplc="FFFFFFFF" w:tentative="1">
+      <w:start w:val="1"/>
+      <w:numFmt w:val="lowerLetter"/>
+      <w:lvlText w:val="%5."/>
+      <w:lvlJc w:val="left"/>
+      <w:pPr>
+        <w:tabs>
+          <w:tab w:val="num" w:pos="4320"/>
+        </w:tabs>
+        <w:ind w:left="4320" w:hanging="360"/>
+      </w:pPr>
+    </w:lvl>
+    <w:lvl w:ilvl="5" w:tplc="FFFFFFFF" w:tentative="1">
+      <w:start w:val="1"/>
+      <w:numFmt w:val="lowerRoman"/>
+      <w:lvlText w:val="%6."/>
+      <w:lvlJc w:val="right"/>
+      <w:pPr>
+        <w:tabs>
+          <w:tab w:val="num" w:pos="5040"/>
+        </w:tabs>
+        <w:ind w:left="5040" w:hanging="180"/>
+      </w:pPr>
+    </w:lvl>
+    <w:lvl w:ilvl="6" w:tplc="FFFFFFFF" w:tentative="1">
+      <w:start w:val="1"/>
+      <w:numFmt w:val="decimal"/>
+      <w:lvlText w:val="%7."/>
+      <w:lvlJc w:val="left"/>
+      <w:pPr>
+        <w:tabs>
+          <w:tab w:val="num" w:pos="5760"/>
+        </w:tabs>
+        <w:ind w:left="5760" w:hanging="360"/>
+      </w:pPr>
+    </w:lvl>
+    <w:lvl w:ilvl="7" w:tplc="FFFFFFFF" w:tentative="1">
+      <w:start w:val="1"/>
+      <w:numFmt w:val="lowerLetter"/>
+      <w:lvlText w:val="%8."/>
+      <w:lvlJc w:val="left"/>
+      <w:pPr>
+        <w:tabs>
+          <w:tab w:val="num" w:pos="6480"/>
+        </w:tabs>
+        <w:ind w:left="6480" w:hanging="360"/>
+      </w:pPr>
+    </w:lvl>
+    <w:lvl w:ilvl="8" w:tplc="FFFFFFFF" w:tentative="1">
+      <w:start w:val="1"/>
+      <w:numFmt w:val="lowerRoman"/>
+      <w:lvlText w:val="%9."/>
+      <w:lvlJc w:val="right"/>
+      <w:pPr>
+        <w:tabs>
+          <w:tab w:val="num" w:pos="7200"/>
+        </w:tabs>
+        <w:ind w:left="7200" w:hanging="180"/>
+      </w:pPr>
+    </w:lvl>
+  </w:abstractNum>
+  <w:abstractNum w:abstractNumId="8" w15:restartNumberingAfterBreak="0">
+    <w:nsid w:val="1CBD43C6"/>
+    <w:multiLevelType w:val="hybridMultilevel"/>
+    <w:tmpl w:val="F7EA61CC"/>
+    <w:lvl w:ilvl="0" w:tplc="7B68EB06">
+      <w:start w:val="1"/>
+      <w:numFmt w:val="decimal"/>
+      <w:lvlText w:val="%1."/>
+      <w:lvlJc w:val="left"/>
+      <w:pPr>
+        <w:ind w:left="1080" w:hanging="360"/>
+      </w:pPr>
+      <w:rPr>
+        <w:rFonts w:hint="default"/>
+      </w:rPr>
+    </w:lvl>
+    <w:lvl w:ilvl="1" w:tplc="181A0019" w:tentative="1">
+      <w:start w:val="1"/>
+      <w:numFmt w:val="lowerLetter"/>
+      <w:lvlText w:val="%2."/>
+      <w:lvlJc w:val="left"/>
+      <w:pPr>
+        <w:ind w:left="1800" w:hanging="360"/>
+      </w:pPr>
+    </w:lvl>
+    <w:lvl w:ilvl="2" w:tplc="181A001B" w:tentative="1">
+      <w:start w:val="1"/>
+      <w:numFmt w:val="lowerRoman"/>
+      <w:lvlText w:val="%3."/>
+      <w:lvlJc w:val="right"/>
+      <w:pPr>
+        <w:ind w:left="2520" w:hanging="180"/>
+      </w:pPr>
+    </w:lvl>
+    <w:lvl w:ilvl="3" w:tplc="181A000F" w:tentative="1">
+      <w:start w:val="1"/>
+      <w:numFmt w:val="decimal"/>
+      <w:lvlText w:val="%4."/>
+      <w:lvlJc w:val="left"/>
+      <w:pPr>
+        <w:ind w:left="3240" w:hanging="360"/>
+      </w:pPr>
+    </w:lvl>
+    <w:lvl w:ilvl="4" w:tplc="181A0019" w:tentative="1">
+      <w:start w:val="1"/>
+      <w:numFmt w:val="lowerLetter"/>
+      <w:lvlText w:val="%5."/>
+      <w:lvlJc w:val="left"/>
+      <w:pPr>
+        <w:ind w:left="3960" w:hanging="360"/>
+      </w:pPr>
+    </w:lvl>
+    <w:lvl w:ilvl="5" w:tplc="181A001B" w:tentative="1">
+      <w:start w:val="1"/>
+      <w:numFmt w:val="lowerRoman"/>
+      <w:lvlText w:val="%6."/>
+      <w:lvlJc w:val="right"/>
+      <w:pPr>
+        <w:ind w:left="4680" w:hanging="180"/>
+      </w:pPr>
+    </w:lvl>
+    <w:lvl w:ilvl="6" w:tplc="181A000F" w:tentative="1">
+      <w:start w:val="1"/>
+      <w:numFmt w:val="decimal"/>
+      <w:lvlText w:val="%7."/>
+      <w:lvlJc w:val="left"/>
+      <w:pPr>
+        <w:ind w:left="5400" w:hanging="360"/>
+      </w:pPr>
+    </w:lvl>
+    <w:lvl w:ilvl="7" w:tplc="181A0019" w:tentative="1">
+      <w:start w:val="1"/>
+      <w:numFmt w:val="lowerLetter"/>
+      <w:lvlText w:val="%8."/>
+      <w:lvlJc w:val="left"/>
+      <w:pPr>
+        <w:ind w:left="6120" w:hanging="360"/>
+      </w:pPr>
+    </w:lvl>
+    <w:lvl w:ilvl="8" w:tplc="181A001B" w:tentative="1">
+      <w:start w:val="1"/>
+      <w:numFmt w:val="lowerRoman"/>
+      <w:lvlText w:val="%9."/>
+      <w:lvlJc w:val="right"/>
+      <w:pPr>
+        <w:ind w:left="6840" w:hanging="180"/>
+      </w:pPr>
+    </w:lvl>
+  </w:abstractNum>
+  <w:abstractNum w:abstractNumId="9" w15:restartNumberingAfterBreak="0">
+    <w:nsid w:val="21E213D6"/>
+    <w:multiLevelType w:val="hybridMultilevel"/>
+    <w:tmpl w:val="0CD210FA"/>
+    <w:lvl w:ilvl="0" w:tplc="3E465108">
+      <w:start w:val="1"/>
+      <w:numFmt w:val="decimal"/>
+      <w:lvlText w:val="%1."/>
+      <w:lvlJc w:val="left"/>
+      <w:pPr>
+        <w:ind w:left="1440" w:hanging="360"/>
+      </w:pPr>
+      <w:rPr>
+        <w:rFonts w:hint="default"/>
+      </w:rPr>
+    </w:lvl>
+    <w:lvl w:ilvl="1" w:tplc="181A0019" w:tentative="1">
+      <w:start w:val="1"/>
+      <w:numFmt w:val="lowerLetter"/>
+      <w:lvlText w:val="%2."/>
+      <w:lvlJc w:val="left"/>
+      <w:pPr>
+        <w:ind w:left="2160" w:hanging="360"/>
+      </w:pPr>
+    </w:lvl>
+    <w:lvl w:ilvl="2" w:tplc="181A001B" w:tentative="1">
+      <w:start w:val="1"/>
+      <w:numFmt w:val="lowerRoman"/>
+      <w:lvlText w:val="%3."/>
+      <w:lvlJc w:val="right"/>
+      <w:pPr>
+        <w:ind w:left="2880" w:hanging="180"/>
+      </w:pPr>
+    </w:lvl>
+    <w:lvl w:ilvl="3" w:tplc="181A000F" w:tentative="1">
+      <w:start w:val="1"/>
+      <w:numFmt w:val="decimal"/>
+      <w:lvlText w:val="%4."/>
+      <w:lvlJc w:val="left"/>
+      <w:pPr>
+        <w:ind w:left="3600" w:hanging="360"/>
+      </w:pPr>
+    </w:lvl>
+    <w:lvl w:ilvl="4" w:tplc="181A0019" w:tentative="1">
+      <w:start w:val="1"/>
+      <w:numFmt w:val="lowerLetter"/>
+      <w:lvlText w:val="%5."/>
+      <w:lvlJc w:val="left"/>
+      <w:pPr>
+        <w:ind w:left="4320" w:hanging="360"/>
+      </w:pPr>
+    </w:lvl>
+    <w:lvl w:ilvl="5" w:tplc="181A001B" w:tentative="1">
+      <w:start w:val="1"/>
+      <w:numFmt w:val="lowerRoman"/>
+      <w:lvlText w:val="%6."/>
+      <w:lvlJc w:val="right"/>
+      <w:pPr>
+        <w:ind w:left="5040" w:hanging="180"/>
+      </w:pPr>
+    </w:lvl>
+    <w:lvl w:ilvl="6" w:tplc="181A000F" w:tentative="1">
+      <w:start w:val="1"/>
+      <w:numFmt w:val="decimal"/>
+      <w:lvlText w:val="%7."/>
+      <w:lvlJc w:val="left"/>
+      <w:pPr>
+        <w:ind w:left="5760" w:hanging="360"/>
+      </w:pPr>
+    </w:lvl>
+    <w:lvl w:ilvl="7" w:tplc="181A0019" w:tentative="1">
+      <w:start w:val="1"/>
+      <w:numFmt w:val="lowerLetter"/>
+      <w:lvlText w:val="%8."/>
+      <w:lvlJc w:val="left"/>
+      <w:pPr>
+        <w:ind w:left="6480" w:hanging="360"/>
+      </w:pPr>
+    </w:lvl>
+    <w:lvl w:ilvl="8" w:tplc="181A001B" w:tentative="1">
+      <w:start w:val="1"/>
+      <w:numFmt w:val="lowerRoman"/>
+      <w:lvlText w:val="%9."/>
+      <w:lvlJc w:val="right"/>
+      <w:pPr>
+        <w:ind w:left="7200" w:hanging="180"/>
+      </w:pPr>
+    </w:lvl>
+  </w:abstractNum>
+  <w:abstractNum w:abstractNumId="10" w15:restartNumberingAfterBreak="0">
     <w:nsid w:val="2A2760CA"/>
     <w:multiLevelType w:val="hybridMultilevel"/>
     <w:tmpl w:val="F8A6AE40"/>
@@ -9596,7 +12778,7 @@
       </w:pPr>
     </w:lvl>
   </w:abstractNum>
-  <w:abstractNum w:abstractNumId="7" w15:restartNumberingAfterBreak="0">
+  <w:abstractNum w:abstractNumId="11" w15:restartNumberingAfterBreak="0">
     <w:nsid w:val="2D4F7BB7"/>
     <w:multiLevelType w:val="hybridMultilevel"/>
     <w:tmpl w:val="7DC6A316"/>
@@ -9709,7 +12891,7 @@
       </w:pPr>
     </w:lvl>
   </w:abstractNum>
-  <w:abstractNum w:abstractNumId="8" w15:restartNumberingAfterBreak="0">
+  <w:abstractNum w:abstractNumId="12" w15:restartNumberingAfterBreak="0">
     <w:nsid w:val="2DFD0602"/>
     <w:multiLevelType w:val="hybridMultilevel"/>
     <w:tmpl w:val="6E785DAC"/>
@@ -9822,7 +13004,120 @@
       </w:pPr>
     </w:lvl>
   </w:abstractNum>
-  <w:abstractNum w:abstractNumId="9" w15:restartNumberingAfterBreak="0">
+  <w:abstractNum w:abstractNumId="13" w15:restartNumberingAfterBreak="0">
+    <w:nsid w:val="2EB04782"/>
+    <w:multiLevelType w:val="hybridMultilevel"/>
+    <w:tmpl w:val="26FC02B4"/>
+    <w:lvl w:ilvl="0" w:tplc="FFFFFFFF">
+      <w:start w:val="1"/>
+      <w:numFmt w:val="decimal"/>
+      <w:lvlText w:val="%1."/>
+      <w:lvlJc w:val="left"/>
+      <w:pPr>
+        <w:tabs>
+          <w:tab w:val="num" w:pos="1440"/>
+        </w:tabs>
+        <w:ind w:left="1440" w:hanging="360"/>
+      </w:pPr>
+    </w:lvl>
+    <w:lvl w:ilvl="1" w:tplc="FFFFFFFF" w:tentative="1">
+      <w:start w:val="1"/>
+      <w:numFmt w:val="lowerLetter"/>
+      <w:lvlText w:val="%2."/>
+      <w:lvlJc w:val="left"/>
+      <w:pPr>
+        <w:tabs>
+          <w:tab w:val="num" w:pos="2160"/>
+        </w:tabs>
+        <w:ind w:left="2160" w:hanging="360"/>
+      </w:pPr>
+    </w:lvl>
+    <w:lvl w:ilvl="2" w:tplc="FFFFFFFF" w:tentative="1">
+      <w:start w:val="1"/>
+      <w:numFmt w:val="lowerRoman"/>
+      <w:lvlText w:val="%3."/>
+      <w:lvlJc w:val="right"/>
+      <w:pPr>
+        <w:tabs>
+          <w:tab w:val="num" w:pos="2880"/>
+        </w:tabs>
+        <w:ind w:left="2880" w:hanging="180"/>
+      </w:pPr>
+    </w:lvl>
+    <w:lvl w:ilvl="3" w:tplc="FFFFFFFF" w:tentative="1">
+      <w:start w:val="1"/>
+      <w:numFmt w:val="decimal"/>
+      <w:lvlText w:val="%4."/>
+      <w:lvlJc w:val="left"/>
+      <w:pPr>
+        <w:tabs>
+          <w:tab w:val="num" w:pos="3600"/>
+        </w:tabs>
+        <w:ind w:left="3600" w:hanging="360"/>
+      </w:pPr>
+    </w:lvl>
+    <w:lvl w:ilvl="4" w:tplc="FFFFFFFF" w:tentative="1">
+      <w:start w:val="1"/>
+      <w:numFmt w:val="lowerLetter"/>
+      <w:lvlText w:val="%5."/>
+      <w:lvlJc w:val="left"/>
+      <w:pPr>
+        <w:tabs>
+          <w:tab w:val="num" w:pos="4320"/>
+        </w:tabs>
+        <w:ind w:left="4320" w:hanging="360"/>
+      </w:pPr>
+    </w:lvl>
+    <w:lvl w:ilvl="5" w:tplc="FFFFFFFF" w:tentative="1">
+      <w:start w:val="1"/>
+      <w:numFmt w:val="lowerRoman"/>
+      <w:lvlText w:val="%6."/>
+      <w:lvlJc w:val="right"/>
+      <w:pPr>
+        <w:tabs>
+          <w:tab w:val="num" w:pos="5040"/>
+        </w:tabs>
+        <w:ind w:left="5040" w:hanging="180"/>
+      </w:pPr>
+    </w:lvl>
+    <w:lvl w:ilvl="6" w:tplc="FFFFFFFF" w:tentative="1">
+      <w:start w:val="1"/>
+      <w:numFmt w:val="decimal"/>
+      <w:lvlText w:val="%7."/>
+      <w:lvlJc w:val="left"/>
+      <w:pPr>
+        <w:tabs>
+          <w:tab w:val="num" w:pos="5760"/>
+        </w:tabs>
+        <w:ind w:left="5760" w:hanging="360"/>
+      </w:pPr>
+    </w:lvl>
+    <w:lvl w:ilvl="7" w:tplc="FFFFFFFF" w:tentative="1">
+      <w:start w:val="1"/>
+      <w:numFmt w:val="lowerLetter"/>
+      <w:lvlText w:val="%8."/>
+      <w:lvlJc w:val="left"/>
+      <w:pPr>
+        <w:tabs>
+          <w:tab w:val="num" w:pos="6480"/>
+        </w:tabs>
+        <w:ind w:left="6480" w:hanging="360"/>
+      </w:pPr>
+    </w:lvl>
+    <w:lvl w:ilvl="8" w:tplc="FFFFFFFF" w:tentative="1">
+      <w:start w:val="1"/>
+      <w:numFmt w:val="lowerRoman"/>
+      <w:lvlText w:val="%9."/>
+      <w:lvlJc w:val="right"/>
+      <w:pPr>
+        <w:tabs>
+          <w:tab w:val="num" w:pos="7200"/>
+        </w:tabs>
+        <w:ind w:left="7200" w:hanging="180"/>
+      </w:pPr>
+    </w:lvl>
+  </w:abstractNum>
+  <w:abstractNum w:abstractNumId="14" w15:restartNumberingAfterBreak="0">
     <w:nsid w:val="2F423436"/>
     <w:multiLevelType w:val="hybridMultilevel"/>
     <w:tmpl w:val="91D2C81E"/>
@@ -9935,7 +13230,7 @@
       </w:pPr>
     </w:lvl>
   </w:abstractNum>
-  <w:abstractNum w:abstractNumId="10" w15:restartNumberingAfterBreak="0">
+  <w:abstractNum w:abstractNumId="15" w15:restartNumberingAfterBreak="0">
     <w:nsid w:val="33574F17"/>
     <w:multiLevelType w:val="hybridMultilevel"/>
     <w:tmpl w:val="C0BC8F6E"/>
@@ -10048,7 +13343,96 @@
       </w:pPr>
     </w:lvl>
   </w:abstractNum>
-  <w:abstractNum w:abstractNumId="11" w15:restartNumberingAfterBreak="0">
+  <w:abstractNum w:abstractNumId="16" w15:restartNumberingAfterBreak="0">
+    <w:nsid w:val="3A0227AE"/>
+    <w:multiLevelType w:val="hybridMultilevel"/>
+    <w:tmpl w:val="0CD210FA"/>
+    <w:lvl w:ilvl="0" w:tplc="3E465108">
+      <w:start w:val="1"/>
+      <w:numFmt w:val="decimal"/>
+      <w:lvlText w:val="%1."/>
+      <w:lvlJc w:val="left"/>
+      <w:pPr>
+        <w:ind w:left="1440" w:hanging="360"/>
+      </w:pPr>
+      <w:rPr>
+        <w:rFonts w:hint="default"/>
+      </w:rPr>
+    </w:lvl>
+    <w:lvl w:ilvl="1" w:tplc="181A0019" w:tentative="1">
+      <w:start w:val="1"/>
+      <w:numFmt w:val="lowerLetter"/>
+      <w:lvlText w:val="%2."/>
+      <w:lvlJc w:val="left"/>
+      <w:pPr>
+        <w:ind w:left="2160" w:hanging="360"/>
+      </w:pPr>
+    </w:lvl>
+    <w:lvl w:ilvl="2" w:tplc="181A001B" w:tentative="1">
+      <w:start w:val="1"/>
+      <w:numFmt w:val="lowerRoman"/>
+      <w:lvlText w:val="%3."/>
+      <w:lvlJc w:val="right"/>
+      <w:pPr>
+        <w:ind w:left="2880" w:hanging="180"/>
+      </w:pPr>
+    </w:lvl>
+    <w:lvl w:ilvl="3" w:tplc="181A000F" w:tentative="1">
+      <w:start w:val="1"/>
+      <w:numFmt w:val="decimal"/>
+      <w:lvlText w:val="%4."/>
+      <w:lvlJc w:val="left"/>
+      <w:pPr>
+        <w:ind w:left="3600" w:hanging="360"/>
+      </w:pPr>
+    </w:lvl>
+    <w:lvl w:ilvl="4" w:tplc="181A0019" w:tentative="1">
+      <w:start w:val="1"/>
+      <w:numFmt w:val="lowerLetter"/>
+      <w:lvlText w:val="%5."/>
+      <w:lvlJc w:val="left"/>
+      <w:pPr>
+        <w:ind w:left="4320" w:hanging="360"/>
+      </w:pPr>
+    </w:lvl>
+    <w:lvl w:ilvl="5" w:tplc="181A001B" w:tentative="1">
+      <w:start w:val="1"/>
+      <w:numFmt w:val="lowerRoman"/>
+      <w:lvlText w:val="%6."/>
+      <w:lvlJc w:val="right"/>
+      <w:pPr>
+        <w:ind w:left="5040" w:hanging="180"/>
+      </w:pPr>
+    </w:lvl>
+    <w:lvl w:ilvl="6" w:tplc="181A000F" w:tentative="1">
+      <w:start w:val="1"/>
+      <w:numFmt w:val="decimal"/>
+      <w:lvlText w:val="%7."/>
+      <w:lvlJc w:val="left"/>
+      <w:pPr>
+        <w:ind w:left="5760" w:hanging="360"/>
+      </w:pPr>
+    </w:lvl>
+    <w:lvl w:ilvl="7" w:tplc="181A0019" w:tentative="1">
+      <w:start w:val="1"/>
+      <w:numFmt w:val="lowerLetter"/>
+      <w:lvlText w:val="%8."/>
+      <w:lvlJc w:val="left"/>
+      <w:pPr>
+        <w:ind w:left="6480" w:hanging="360"/>
+      </w:pPr>
+    </w:lvl>
+    <w:lvl w:ilvl="8" w:tplc="181A001B" w:tentative="1">
+      <w:start w:val="1"/>
+      <w:numFmt w:val="lowerRoman"/>
+      <w:lvlText w:val="%9."/>
+      <w:lvlJc w:val="right"/>
+      <w:pPr>
+        <w:ind w:left="7200" w:hanging="180"/>
+      </w:pPr>
+    </w:lvl>
+  </w:abstractNum>
+  <w:abstractNum w:abstractNumId="17" w15:restartNumberingAfterBreak="0">
     <w:nsid w:val="434A2CF6"/>
     <w:multiLevelType w:val="hybridMultilevel"/>
     <w:tmpl w:val="38CA26AE"/>
@@ -10161,7 +13545,7 @@
       </w:pPr>
     </w:lvl>
   </w:abstractNum>
-  <w:abstractNum w:abstractNumId="12" w15:restartNumberingAfterBreak="0">
+  <w:abstractNum w:abstractNumId="18" w15:restartNumberingAfterBreak="0">
     <w:nsid w:val="47F710F1"/>
     <w:multiLevelType w:val="hybridMultilevel"/>
     <w:tmpl w:val="26FC02B4"/>
@@ -10274,7 +13658,7 @@
       </w:pPr>
     </w:lvl>
   </w:abstractNum>
-  <w:abstractNum w:abstractNumId="13" w15:restartNumberingAfterBreak="0">
+  <w:abstractNum w:abstractNumId="19" w15:restartNumberingAfterBreak="0">
     <w:nsid w:val="4FCA3870"/>
     <w:multiLevelType w:val="hybridMultilevel"/>
     <w:tmpl w:val="B8AC37BE"/>
@@ -10387,7 +13771,7 @@
       </w:pPr>
     </w:lvl>
   </w:abstractNum>
-  <w:abstractNum w:abstractNumId="14" w15:restartNumberingAfterBreak="0">
+  <w:abstractNum w:abstractNumId="20" w15:restartNumberingAfterBreak="0">
     <w:nsid w:val="50C1520B"/>
     <w:multiLevelType w:val="hybridMultilevel"/>
     <w:tmpl w:val="5324F6E4"/>
@@ -10500,7 +13884,7 @@
       </w:pPr>
     </w:lvl>
   </w:abstractNum>
-  <w:abstractNum w:abstractNumId="15" w15:restartNumberingAfterBreak="0">
+  <w:abstractNum w:abstractNumId="21" w15:restartNumberingAfterBreak="0">
     <w:nsid w:val="5496555D"/>
     <w:multiLevelType w:val="hybridMultilevel"/>
     <w:tmpl w:val="2D06B2B0"/>
@@ -10613,7 +13997,7 @@
       </w:pPr>
     </w:lvl>
   </w:abstractNum>
-  <w:abstractNum w:abstractNumId="16" w15:restartNumberingAfterBreak="0">
+  <w:abstractNum w:abstractNumId="22" w15:restartNumberingAfterBreak="0">
     <w:nsid w:val="571455DA"/>
     <w:multiLevelType w:val="hybridMultilevel"/>
     <w:tmpl w:val="ABB01134"/>
@@ -10726,7 +14110,7 @@
       </w:pPr>
     </w:lvl>
   </w:abstractNum>
-  <w:abstractNum w:abstractNumId="17" w15:restartNumberingAfterBreak="0">
+  <w:abstractNum w:abstractNumId="23" w15:restartNumberingAfterBreak="0">
     <w:nsid w:val="5AD03818"/>
     <w:multiLevelType w:val="hybridMultilevel"/>
     <w:tmpl w:val="6F64E44C"/>
@@ -10839,7 +14223,7 @@
       </w:pPr>
     </w:lvl>
   </w:abstractNum>
-  <w:abstractNum w:abstractNumId="18" w15:restartNumberingAfterBreak="0">
+  <w:abstractNum w:abstractNumId="24" w15:restartNumberingAfterBreak="0">
     <w:nsid w:val="67C24D13"/>
     <w:multiLevelType w:val="hybridMultilevel"/>
     <w:tmpl w:val="3E5839E4"/>
@@ -10952,7 +14336,7 @@
       </w:pPr>
     </w:lvl>
   </w:abstractNum>
-  <w:abstractNum w:abstractNumId="19" w15:restartNumberingAfterBreak="0">
+  <w:abstractNum w:abstractNumId="25" w15:restartNumberingAfterBreak="0">
     <w:nsid w:val="6FAD17FE"/>
     <w:multiLevelType w:val="singleLevel"/>
     <w:tmpl w:val="2CF284F0"/>
@@ -10972,7 +14356,7 @@
       </w:rPr>
     </w:lvl>
   </w:abstractNum>
-  <w:abstractNum w:abstractNumId="20" w15:restartNumberingAfterBreak="0">
+  <w:abstractNum w:abstractNumId="26" w15:restartNumberingAfterBreak="0">
     <w:nsid w:val="7AC953DF"/>
     <w:multiLevelType w:val="multilevel"/>
     <w:tmpl w:val="FFFFFFFF"/>
@@ -11062,67 +14446,115 @@
     </w:lvl>
   </w:abstractNum>
   <w:num w:numId="1">
-    <w:abstractNumId w:val="20"/>
+    <w:abstractNumId w:val="26"/>
   </w:num>
   <w:num w:numId="2">
+    <w:abstractNumId w:val="25"/>
+  </w:num>
+  <w:num w:numId="3">
+    <w:abstractNumId w:val="4"/>
+  </w:num>
+  <w:num w:numId="4">
+    <w:abstractNumId w:val="15"/>
+  </w:num>
+  <w:num w:numId="5">
     <w:abstractNumId w:val="19"/>
   </w:num>
-  <w:num w:numId="3">
-    <w:abstractNumId w:val="3"/>
-  </w:num>
-  <w:num w:numId="4">
-    <w:abstractNumId w:val="10"/>
-  </w:num>
-  <w:num w:numId="5">
-    <w:abstractNumId w:val="13"/>
-  </w:num>
   <w:num w:numId="6">
-    <w:abstractNumId w:val="4"/>
+    <w:abstractNumId w:val="5"/>
   </w:num>
   <w:num w:numId="7">
-    <w:abstractNumId w:val="9"/>
+    <w:abstractNumId w:val="14"/>
   </w:num>
   <w:num w:numId="8">
-    <w:abstractNumId w:val="12"/>
+    <w:abstractNumId w:val="18"/>
   </w:num>
   <w:num w:numId="9">
-    <w:abstractNumId w:val="15"/>
+    <w:abstractNumId w:val="21"/>
   </w:num>
   <w:num w:numId="10">
-    <w:abstractNumId w:val="7"/>
+    <w:abstractNumId w:val="11"/>
   </w:num>
   <w:num w:numId="11">
     <w:abstractNumId w:val="0"/>
   </w:num>
   <w:num w:numId="12">
-    <w:abstractNumId w:val="5"/>
+    <w:abstractNumId w:val="6"/>
   </w:num>
   <w:num w:numId="13">
+    <w:abstractNumId w:val="23"/>
+  </w:num>
+  <w:num w:numId="14">
+    <w:abstractNumId w:val="2"/>
+  </w:num>
+  <w:num w:numId="15">
+    <w:abstractNumId w:val="24"/>
+  </w:num>
+  <w:num w:numId="16">
+    <w:abstractNumId w:val="22"/>
+  </w:num>
+  <w:num w:numId="17">
     <w:abstractNumId w:val="17"/>
   </w:num>
-  <w:num w:numId="14">
+  <w:num w:numId="18">
+    <w:abstractNumId w:val="3"/>
+  </w:num>
+  <w:num w:numId="19">
+    <w:abstractNumId w:val="10"/>
+  </w:num>
+  <w:num w:numId="20">
+    <w:abstractNumId w:val="12"/>
+  </w:num>
+  <w:num w:numId="21">
+    <w:abstractNumId w:val="20"/>
+  </w:num>
+  <w:num w:numId="22">
+    <w:abstractNumId w:val="15"/>
+    <w:lvlOverride w:ilvl="0">
+      <w:startOverride w:val="1"/>
+    </w:lvlOverride>
+    <w:lvlOverride w:ilvl="1">
+      <w:startOverride w:val="1"/>
+    </w:lvlOverride>
+    <w:lvlOverride w:ilvl="2">
+      <w:startOverride w:val="1"/>
+    </w:lvlOverride>
+    <w:lvlOverride w:ilvl="3">
+      <w:startOverride w:val="1"/>
+    </w:lvlOverride>
+    <w:lvlOverride w:ilvl="4">
+      <w:startOverride w:val="1"/>
+    </w:lvlOverride>
+    <w:lvlOverride w:ilvl="5">
+      <w:startOverride w:val="1"/>
+    </w:lvlOverride>
+    <w:lvlOverride w:ilvl="6">
+      <w:startOverride w:val="1"/>
+    </w:lvlOverride>
+    <w:lvlOverride w:ilvl="7">
+      <w:startOverride w:val="1"/>
+    </w:lvlOverride>
+    <w:lvlOverride w:ilvl="8">
+      <w:startOverride w:val="1"/>
+    </w:lvlOverride>
+  </w:num>
+  <w:num w:numId="23">
+    <w:abstractNumId w:val="7"/>
+  </w:num>
+  <w:num w:numId="24">
+    <w:abstractNumId w:val="8"/>
+  </w:num>
+  <w:num w:numId="25">
+    <w:abstractNumId w:val="9"/>
+  </w:num>
+  <w:num w:numId="26">
+    <w:abstractNumId w:val="16"/>
+  </w:num>
+  <w:num w:numId="27">
     <w:abstractNumId w:val="1"/>
   </w:num>
-  <w:num w:numId="15">
-    <w:abstractNumId w:val="18"/>
-  </w:num>
-  <w:num w:numId="16">
-    <w:abstractNumId w:val="16"/>
-  </w:num>
-  <w:num w:numId="17">
-    <w:abstractNumId w:val="11"/>
-  </w:num>
-  <w:num w:numId="18">
-    <w:abstractNumId w:val="2"/>
-  </w:num>
-  <w:num w:numId="19">
-    <w:abstractNumId w:val="6"/>
-  </w:num>
-  <w:num w:numId="20">
-    <w:abstractNumId w:val="8"/>
-  </w:num>
-  <w:num w:numId="21">
-    <w:abstractNumId w:val="14"/>
+  <w:num w:numId="28">
+    <w:abstractNumId w:val="13"/>
   </w:num>
 </w:numbering>
 </file>
@@ -11250,6 +14682,7 @@
     <w:lsdException w:name="HTML Sample" w:semiHidden="1" w:unhideWhenUsed="1"/>
     <w:lsdException w:name="HTML Typewriter" w:semiHidden="1" w:unhideWhenUsed="1"/>
     <w:lsdException w:name="HTML Variable" w:semiHidden="1" w:unhideWhenUsed="1"/>
+    <w:lsdException w:name="Normal Table" w:semiHidden="1" w:unhideWhenUsed="1"/>
     <w:lsdException w:name="annotation subject" w:semiHidden="1" w:unhideWhenUsed="1"/>
     <w:lsdException w:name="No List" w:semiHidden="1" w:unhideWhenUsed="1"/>
     <w:lsdException w:name="Outline List 1" w:semiHidden="1" w:unhideWhenUsed="1"/>
@@ -11292,8 +14725,11 @@
     <w:lsdException w:name="Table Contemporary" w:semiHidden="1" w:unhideWhenUsed="1"/>
     <w:lsdException w:name="Table Elegant" w:semiHidden="1" w:unhideWhenUsed="1"/>
     <w:lsdException w:name="Table Professional" w:semiHidden="1" w:unhideWhenUsed="1"/>
+    <w:lsdException w:name="Table Subtle 1" w:semiHidden="1" w:unhideWhenUsed="1"/>
     <w:lsdException w:name="Table Subtle 2" w:semiHidden="1" w:unhideWhenUsed="1"/>
     <w:lsdException w:name="Table Web 1" w:semiHidden="1" w:unhideWhenUsed="1"/>
+    <w:lsdException w:name="Table Web 2" w:semiHidden="1" w:unhideWhenUsed="1"/>
+    <w:lsdException w:name="Table Web 3" w:semiHidden="1" w:unhideWhenUsed="1"/>
     <w:lsdException w:name="Balloon Text" w:semiHidden="1" w:unhideWhenUsed="1"/>
     <w:lsdException w:name="Table Grid" w:uiPriority="39"/>
     <w:lsdException w:name="Table Theme" w:semiHidden="1" w:unhideWhenUsed="1"/>

--- a/OnlineTires.com dokumentacija_Eldar_Pepic/OnlineTires.com_Specifikacija_zahteva.docx
+++ b/OnlineTires.com dokumentacija_Eldar_Pepic/OnlineTires.com_Specifikacija_zahteva.docx
@@ -3922,9 +3922,9 @@
         </w:rPr>
         <w:lastRenderedPageBreak/>
         <w:drawing>
-          <wp:inline distT="0" distB="0" distL="0" distR="0" wp14:anchorId="2EE731D7" wp14:editId="28636D11">
-            <wp:extent cx="5723700" cy="5086350"/>
-            <wp:effectExtent l="0" t="0" r="0" b="0"/>
+          <wp:inline distT="0" distB="0" distL="0" distR="0" wp14:anchorId="2EE731D7" wp14:editId="05CB06D5">
+            <wp:extent cx="5462914" cy="5120781"/>
+            <wp:effectExtent l="0" t="0" r="4445" b="0"/>
             <wp:docPr id="6" name="Picture 6"/>
             <wp:cNvGraphicFramePr>
               <a:graphicFrameLocks xmlns:a="http://schemas.openxmlformats.org/drawingml/2006/main" noChangeAspect="1"/>
@@ -3953,7 +3953,7 @@
                   <pic:spPr bwMode="auto">
                     <a:xfrm>
                       <a:off x="0" y="0"/>
-                      <a:ext cx="5762445" cy="5120781"/>
+                      <a:ext cx="5462914" cy="5120781"/>
                     </a:xfrm>
                     <a:prstGeom prst="rect">
                       <a:avLst/>
@@ -4140,7 +4140,23 @@
           <w:iCs/>
           <w:lang w:val="sr-Latn-BA"/>
         </w:rPr>
-        <w:t xml:space="preserve">Kupovina proizvoda </w:t>
+        <w:t>Kupovina proizvoda</w:t>
+      </w:r>
+      <w:r>
+        <w:rPr>
+          <w:i/>
+          <w:iCs/>
+          <w:lang w:val="sr-Latn-BA"/>
+        </w:rPr>
+        <w:t>-unos podataka</w:t>
+      </w:r>
+      <w:r>
+        <w:rPr>
+          <w:i/>
+          <w:iCs/>
+          <w:lang w:val="sr-Latn-BA"/>
+        </w:rPr>
+        <w:t xml:space="preserve"> </w:t>
       </w:r>
       <w:r>
         <w:rPr>
@@ -4162,9 +4178,9 @@
           <w:lang w:val="sr-Latn-CS"/>
         </w:rPr>
         <w:drawing>
-          <wp:inline distT="0" distB="0" distL="0" distR="0" wp14:anchorId="54008254" wp14:editId="5C241719">
-            <wp:extent cx="5543550" cy="2095426"/>
-            <wp:effectExtent l="0" t="0" r="0" b="0"/>
+          <wp:inline distT="0" distB="0" distL="0" distR="0" wp14:anchorId="54008254" wp14:editId="6B8CA4F6">
+            <wp:extent cx="5573578" cy="1047750"/>
+            <wp:effectExtent l="0" t="0" r="8255" b="0"/>
             <wp:docPr id="4" name="Picture 4"/>
             <wp:cNvGraphicFramePr>
               <a:graphicFrameLocks xmlns:a="http://schemas.openxmlformats.org/drawingml/2006/main" noChangeAspect="1"/>
@@ -4193,7 +4209,7 @@
                   <pic:spPr bwMode="auto">
                     <a:xfrm>
                       <a:off x="0" y="0"/>
-                      <a:ext cx="5558030" cy="2100899"/>
+                      <a:ext cx="5577295" cy="1048449"/>
                     </a:xfrm>
                     <a:prstGeom prst="rect">
                       <a:avLst/>
@@ -4212,6 +4228,297 @@
     </w:p>
     <w:p>
       <w:pPr>
+        <w:pStyle w:val="BodyText"/>
+        <w:rPr>
+          <w:lang w:val="sr-Latn-BA"/>
+        </w:rPr>
+      </w:pPr>
+      <w:r>
+        <w:rPr>
+          <w:lang w:val="sr-Latn-BA"/>
+        </w:rPr>
+        <w:t xml:space="preserve">Detaljni UML dijagram za slučaj korišćenja </w:t>
+      </w:r>
+      <w:r>
+        <w:rPr>
+          <w:i/>
+          <w:iCs/>
+          <w:lang w:val="sr-Latn-BA"/>
+        </w:rPr>
+        <w:t>Kupovina proizvoda-pla</w:t>
+      </w:r>
+      <w:r>
+        <w:rPr>
+          <w:i/>
+          <w:iCs/>
+          <w:lang w:val="sr-Latn-RS"/>
+        </w:rPr>
+        <w:t>ćanje</w:t>
+      </w:r>
+      <w:r>
+        <w:rPr>
+          <w:i/>
+          <w:iCs/>
+          <w:lang w:val="sr-Latn-BA"/>
+        </w:rPr>
+        <w:t xml:space="preserve"> </w:t>
+      </w:r>
+      <w:r>
+        <w:rPr>
+          <w:lang w:val="sr-Latn-BA"/>
+        </w:rPr>
+        <w:t>je prikazan na sledećoj slici:</w:t>
+      </w:r>
+    </w:p>
+    <w:p>
+      <w:pPr>
+        <w:pStyle w:val="BodyText"/>
+        <w:rPr>
+          <w:lang w:val="sr-Latn-CS"/>
+        </w:rPr>
+      </w:pPr>
+      <w:r>
+        <w:rPr>
+          <w:noProof/>
+          <w:lang w:val="sr-Latn-CS"/>
+        </w:rPr>
+        <w:drawing>
+          <wp:inline distT="0" distB="0" distL="0" distR="0" wp14:anchorId="45A54C99" wp14:editId="7519937D">
+            <wp:extent cx="5943600" cy="990600"/>
+            <wp:effectExtent l="0" t="0" r="0" b="0"/>
+            <wp:docPr id="2" name="Picture 2"/>
+            <wp:cNvGraphicFramePr>
+              <a:graphicFrameLocks xmlns:a="http://schemas.openxmlformats.org/drawingml/2006/main" noChangeAspect="1"/>
+            </wp:cNvGraphicFramePr>
+            <a:graphic xmlns:a="http://schemas.openxmlformats.org/drawingml/2006/main">
+              <a:graphicData uri="http://schemas.openxmlformats.org/drawingml/2006/picture">
+                <pic:pic xmlns:pic="http://schemas.openxmlformats.org/drawingml/2006/picture">
+                  <pic:nvPicPr>
+                    <pic:cNvPr id="0" name="Picture 1"/>
+                    <pic:cNvPicPr>
+                      <a:picLocks noChangeAspect="1" noChangeArrowheads="1"/>
+                    </pic:cNvPicPr>
+                  </pic:nvPicPr>
+                  <pic:blipFill>
+                    <a:blip r:embed="rId12">
+                      <a:extLst>
+                        <a:ext uri="{28A0092B-C50C-407E-A947-70E740481C1C}">
+                          <a14:useLocalDpi xmlns:a14="http://schemas.microsoft.com/office/drawing/2010/main" val="0"/>
+                        </a:ext>
+                      </a:extLst>
+                    </a:blip>
+                    <a:srcRect/>
+                    <a:stretch>
+                      <a:fillRect/>
+                    </a:stretch>
+                  </pic:blipFill>
+                  <pic:spPr bwMode="auto">
+                    <a:xfrm>
+                      <a:off x="0" y="0"/>
+                      <a:ext cx="5943600" cy="990600"/>
+                    </a:xfrm>
+                    <a:prstGeom prst="rect">
+                      <a:avLst/>
+                    </a:prstGeom>
+                    <a:noFill/>
+                    <a:ln>
+                      <a:noFill/>
+                    </a:ln>
+                  </pic:spPr>
+                </pic:pic>
+              </a:graphicData>
+            </a:graphic>
+          </wp:inline>
+        </w:drawing>
+      </w:r>
+    </w:p>
+    <w:p>
+      <w:pPr>
+        <w:pStyle w:val="BodyText"/>
+        <w:rPr>
+          <w:lang w:val="sr-Latn-BA"/>
+        </w:rPr>
+      </w:pPr>
+      <w:r>
+        <w:rPr>
+          <w:lang w:val="sr-Latn-BA"/>
+        </w:rPr>
+        <w:t xml:space="preserve">Detaljni UML dijagram za slučaj korišćenja </w:t>
+      </w:r>
+      <w:r>
+        <w:rPr>
+          <w:i/>
+          <w:iCs/>
+          <w:lang w:val="sr-Latn-BA"/>
+        </w:rPr>
+        <w:t xml:space="preserve">Upravljanje online koprom </w:t>
+      </w:r>
+      <w:r>
+        <w:rPr>
+          <w:lang w:val="sr-Latn-BA"/>
+        </w:rPr>
+        <w:t>je prikazan na sledećoj slici:</w:t>
+      </w:r>
+    </w:p>
+    <w:p>
+      <w:pPr>
+        <w:pStyle w:val="BodyText"/>
+        <w:rPr>
+          <w:lang w:val="sr-Latn-BA"/>
+        </w:rPr>
+      </w:pPr>
+      <w:r>
+        <w:rPr>
+          <w:noProof/>
+          <w:lang w:val="sr-Latn-BA"/>
+        </w:rPr>
+        <w:lastRenderedPageBreak/>
+        <w:drawing>
+          <wp:inline distT="0" distB="0" distL="0" distR="0" wp14:anchorId="0E4ACF62" wp14:editId="685C47C4">
+            <wp:extent cx="5943600" cy="2257425"/>
+            <wp:effectExtent l="0" t="0" r="0" b="0"/>
+            <wp:docPr id="7" name="Picture 7"/>
+            <wp:cNvGraphicFramePr>
+              <a:graphicFrameLocks xmlns:a="http://schemas.openxmlformats.org/drawingml/2006/main" noChangeAspect="1"/>
+            </wp:cNvGraphicFramePr>
+            <a:graphic xmlns:a="http://schemas.openxmlformats.org/drawingml/2006/main">
+              <a:graphicData uri="http://schemas.openxmlformats.org/drawingml/2006/picture">
+                <pic:pic xmlns:pic="http://schemas.openxmlformats.org/drawingml/2006/picture">
+                  <pic:nvPicPr>
+                    <pic:cNvPr id="0" name="Picture 1"/>
+                    <pic:cNvPicPr>
+                      <a:picLocks noChangeAspect="1" noChangeArrowheads="1"/>
+                    </pic:cNvPicPr>
+                  </pic:nvPicPr>
+                  <pic:blipFill>
+                    <a:blip r:embed="rId13">
+                      <a:extLst>
+                        <a:ext uri="{28A0092B-C50C-407E-A947-70E740481C1C}">
+                          <a14:useLocalDpi xmlns:a14="http://schemas.microsoft.com/office/drawing/2010/main" val="0"/>
+                        </a:ext>
+                      </a:extLst>
+                    </a:blip>
+                    <a:srcRect/>
+                    <a:stretch>
+                      <a:fillRect/>
+                    </a:stretch>
+                  </pic:blipFill>
+                  <pic:spPr bwMode="auto">
+                    <a:xfrm>
+                      <a:off x="0" y="0"/>
+                      <a:ext cx="5943600" cy="2257425"/>
+                    </a:xfrm>
+                    <a:prstGeom prst="rect">
+                      <a:avLst/>
+                    </a:prstGeom>
+                    <a:noFill/>
+                    <a:ln>
+                      <a:noFill/>
+                    </a:ln>
+                  </pic:spPr>
+                </pic:pic>
+              </a:graphicData>
+            </a:graphic>
+          </wp:inline>
+        </w:drawing>
+      </w:r>
+    </w:p>
+    <w:p>
+      <w:pPr>
+        <w:pStyle w:val="BodyText"/>
+        <w:rPr>
+          <w:lang w:val="sr-Latn-BA"/>
+        </w:rPr>
+      </w:pPr>
+      <w:r>
+        <w:rPr>
+          <w:lang w:val="sr-Latn-BA"/>
+        </w:rPr>
+        <w:t xml:space="preserve">Detaljni UML dijagram za slučaj korišćenja </w:t>
+      </w:r>
+      <w:r>
+        <w:rPr>
+          <w:i/>
+          <w:iCs/>
+          <w:lang w:val="sr-Latn-BA"/>
+        </w:rPr>
+        <w:t>Upravljane listom omiljenih prozvoda</w:t>
+      </w:r>
+      <w:r>
+        <w:rPr>
+          <w:i/>
+          <w:iCs/>
+          <w:lang w:val="sr-Latn-BA"/>
+        </w:rPr>
+        <w:t xml:space="preserve"> </w:t>
+      </w:r>
+      <w:r>
+        <w:rPr>
+          <w:lang w:val="sr-Latn-BA"/>
+        </w:rPr>
+        <w:t>je prikazan na sledećoj slici:</w:t>
+      </w:r>
+    </w:p>
+    <w:p>
+      <w:pPr>
+        <w:pStyle w:val="BodyText"/>
+      </w:pPr>
+      <w:r>
+        <w:rPr>
+          <w:noProof/>
+        </w:rPr>
+        <w:drawing>
+          <wp:inline distT="0" distB="0" distL="0" distR="0" wp14:anchorId="7DFFBB88" wp14:editId="6309CAEB">
+            <wp:extent cx="5934075" cy="2409825"/>
+            <wp:effectExtent l="0" t="0" r="9525" b="0"/>
+            <wp:docPr id="8" name="Picture 8"/>
+            <wp:cNvGraphicFramePr>
+              <a:graphicFrameLocks xmlns:a="http://schemas.openxmlformats.org/drawingml/2006/main" noChangeAspect="1"/>
+            </wp:cNvGraphicFramePr>
+            <a:graphic xmlns:a="http://schemas.openxmlformats.org/drawingml/2006/main">
+              <a:graphicData uri="http://schemas.openxmlformats.org/drawingml/2006/picture">
+                <pic:pic xmlns:pic="http://schemas.openxmlformats.org/drawingml/2006/picture">
+                  <pic:nvPicPr>
+                    <pic:cNvPr id="0" name="Picture 2"/>
+                    <pic:cNvPicPr>
+                      <a:picLocks noChangeAspect="1" noChangeArrowheads="1"/>
+                    </pic:cNvPicPr>
+                  </pic:nvPicPr>
+                  <pic:blipFill>
+                    <a:blip r:embed="rId14">
+                      <a:extLst>
+                        <a:ext uri="{28A0092B-C50C-407E-A947-70E740481C1C}">
+                          <a14:useLocalDpi xmlns:a14="http://schemas.microsoft.com/office/drawing/2010/main" val="0"/>
+                        </a:ext>
+                      </a:extLst>
+                    </a:blip>
+                    <a:srcRect/>
+                    <a:stretch>
+                      <a:fillRect/>
+                    </a:stretch>
+                  </pic:blipFill>
+                  <pic:spPr bwMode="auto">
+                    <a:xfrm>
+                      <a:off x="0" y="0"/>
+                      <a:ext cx="5934075" cy="2409825"/>
+                    </a:xfrm>
+                    <a:prstGeom prst="rect">
+                      <a:avLst/>
+                    </a:prstGeom>
+                    <a:noFill/>
+                    <a:ln>
+                      <a:noFill/>
+                    </a:ln>
+                  </pic:spPr>
+                </pic:pic>
+              </a:graphicData>
+            </a:graphic>
+          </wp:inline>
+        </w:drawing>
+      </w:r>
+    </w:p>
+    <w:p>
+      <w:pPr>
         <w:pStyle w:val="Heading1"/>
         <w:rPr>
           <w:lang w:val="sr-Latn-CS"/>
@@ -4518,691 +4825,36 @@
     <w:p>
       <w:pPr>
         <w:pStyle w:val="Heading2"/>
-        <w:spacing w:line="276" w:lineRule="auto"/>
-        <w:rPr>
-          <w:lang w:val="sr-Latn-BA"/>
-        </w:rPr>
-      </w:pPr>
-      <w:bookmarkStart w:id="9" w:name="_Toc89076690"/>
-      <w:bookmarkStart w:id="10" w:name="_Toc163018898"/>
-      <w:r>
-        <w:rPr>
-          <w:lang w:val="sr-Latn-BA"/>
-        </w:rPr>
-        <w:t xml:space="preserve">Prikaz </w:t>
-      </w:r>
-      <w:r>
-        <w:rPr>
-          <w:lang w:val="sr-Latn-BA"/>
-        </w:rPr>
-        <w:t>ponuda</w:t>
-      </w:r>
-      <w:r>
-        <w:rPr>
-          <w:lang w:val="sr-Latn-BA"/>
+        <w:rPr>
+          <w:lang w:val="sr-Latn-CS"/>
+        </w:rPr>
+      </w:pPr>
+      <w:bookmarkStart w:id="9" w:name="_Toc163018899"/>
+      <w:r>
+        <w:rPr>
+          <w:lang w:val="sr-Latn-CS"/>
+        </w:rPr>
+        <w:t>Pretraga</w:t>
+      </w:r>
+      <w:r>
+        <w:rPr>
+          <w:lang w:val="sr-Latn-CS"/>
         </w:rPr>
         <w:t xml:space="preserve"> </w:t>
       </w:r>
       <w:r>
         <w:rPr>
-          <w:lang w:val="sr-Latn-BA"/>
-        </w:rPr>
-        <w:t>i</w:t>
-      </w:r>
-      <w:r>
-        <w:rPr>
-          <w:lang w:val="sr-Latn-BA"/>
-        </w:rPr>
-        <w:t xml:space="preserve"> proizvo</w:t>
+          <w:lang w:val="sr-Latn-CS"/>
+        </w:rPr>
+        <w:t>proizvoda</w:t>
+      </w:r>
+      <w:r>
+        <w:rPr>
+          <w:lang w:val="sr-Latn-CS"/>
+        </w:rPr>
+        <w:t xml:space="preserve"> </w:t>
       </w:r>
       <w:bookmarkEnd w:id="9"/>
-      <w:r>
-        <w:rPr>
-          <w:lang w:val="sr-Latn-BA"/>
-        </w:rPr>
-        <w:t>da</w:t>
-      </w:r>
-    </w:p>
-    <w:p>
-      <w:pPr>
-        <w:pStyle w:val="BodyText"/>
-        <w:keepNext/>
-        <w:spacing w:line="276" w:lineRule="auto"/>
-        <w:rPr>
-          <w:b/>
-          <w:bCs/>
-          <w:lang w:val="sr-Latn-BA"/>
-        </w:rPr>
-      </w:pPr>
-      <w:r>
-        <w:rPr>
-          <w:b/>
-          <w:bCs/>
-          <w:lang w:val="sr-Latn-BA"/>
-        </w:rPr>
-        <w:t>Kratak opis:</w:t>
-      </w:r>
-    </w:p>
-    <w:p>
-      <w:pPr>
-        <w:pStyle w:val="BodyText"/>
-        <w:rPr>
-          <w:lang w:val="sr-Latn-CS"/>
-        </w:rPr>
-      </w:pPr>
-      <w:r>
-        <w:rPr>
-          <w:lang w:val="sr-Latn-CS"/>
-        </w:rPr>
-        <w:t>Prikaz početne stranice sa</w:t>
-      </w:r>
-      <w:r>
-        <w:rPr>
-          <w:lang w:val="sr-Latn-CS"/>
-        </w:rPr>
-        <w:t xml:space="preserve"> pon</w:t>
-      </w:r>
-      <w:r>
-        <w:rPr>
-          <w:lang w:val="sr-Latn-CS"/>
-        </w:rPr>
-        <w:t xml:space="preserve">udama i </w:t>
-      </w:r>
-      <w:r>
-        <w:rPr>
-          <w:lang w:val="sr-Latn-CS"/>
-        </w:rPr>
-        <w:t xml:space="preserve"> proizvodima.</w:t>
-      </w:r>
-    </w:p>
-    <w:p>
-      <w:pPr>
-        <w:pStyle w:val="BodyText"/>
-        <w:keepNext/>
-        <w:spacing w:line="276" w:lineRule="auto"/>
-        <w:rPr>
-          <w:b/>
-          <w:bCs/>
-          <w:lang w:val="sr-Latn-BA"/>
-        </w:rPr>
-      </w:pPr>
-      <w:r>
-        <w:rPr>
-          <w:b/>
-          <w:bCs/>
-          <w:lang w:val="sr-Latn-BA"/>
-        </w:rPr>
-        <w:t>Akteri:</w:t>
-      </w:r>
-    </w:p>
-    <w:p>
-      <w:pPr>
-        <w:pStyle w:val="BodyText"/>
-        <w:rPr>
-          <w:lang w:val="sr-Latn-CS"/>
-        </w:rPr>
-      </w:pPr>
-      <w:r>
-        <w:rPr>
-          <w:lang w:val="sr-Latn-CS"/>
-        </w:rPr>
-        <w:t>Posetilac portala, član OnlineTires.com, Administrator.</w:t>
-      </w:r>
-    </w:p>
-    <w:p>
-      <w:pPr>
-        <w:pStyle w:val="BodyText"/>
-        <w:keepNext/>
-        <w:spacing w:line="276" w:lineRule="auto"/>
-        <w:rPr>
-          <w:b/>
-          <w:bCs/>
-          <w:lang w:val="sr-Latn-BA"/>
-        </w:rPr>
-      </w:pPr>
-      <w:r>
-        <w:rPr>
-          <w:b/>
-          <w:bCs/>
-          <w:lang w:val="sr-Latn-BA"/>
-        </w:rPr>
-        <w:t>Preduslovi:</w:t>
-      </w:r>
-    </w:p>
-    <w:p>
-      <w:pPr>
-        <w:pStyle w:val="BodyText"/>
-        <w:keepNext/>
-        <w:spacing w:line="276" w:lineRule="auto"/>
-        <w:rPr>
-          <w:b/>
-          <w:bCs/>
-          <w:lang w:val="sr-Latn-BA"/>
-        </w:rPr>
-      </w:pPr>
-      <w:r>
-        <w:rPr>
-          <w:lang w:val="sr-Latn-BA"/>
-        </w:rPr>
-        <w:t>Pokretanje aplikacije.</w:t>
-      </w:r>
-    </w:p>
-    <w:p>
-      <w:pPr>
-        <w:pStyle w:val="BodyText"/>
-        <w:keepNext/>
-        <w:rPr>
-          <w:b/>
-          <w:bCs/>
-          <w:lang w:val="sr-Latn-CS"/>
-        </w:rPr>
-      </w:pPr>
-      <w:r>
-        <w:rPr>
-          <w:b/>
-          <w:bCs/>
-          <w:lang w:val="sr-Latn-CS"/>
-        </w:rPr>
-        <w:t>Osnovni tok:</w:t>
-      </w:r>
-    </w:p>
-    <w:p>
-      <w:pPr>
-        <w:pStyle w:val="BodyText"/>
-        <w:numPr>
-          <w:ilvl w:val="0"/>
-          <w:numId w:val="22"/>
-        </w:numPr>
-        <w:rPr>
-          <w:lang w:val="sr-Latn-CS"/>
-        </w:rPr>
-      </w:pPr>
-      <w:r>
-        <w:rPr>
-          <w:lang w:val="sr-Latn-CS"/>
-        </w:rPr>
-        <w:t>Korisnik bira opciju za prikaz po</w:t>
-      </w:r>
-      <w:r>
-        <w:rPr>
-          <w:lang w:val="sr-Latn-BA"/>
-        </w:rPr>
-        <w:t>četne</w:t>
-      </w:r>
-      <w:r>
-        <w:rPr>
-          <w:lang w:val="sr-Latn-CS"/>
-        </w:rPr>
-        <w:t xml:space="preserve"> stranice portala.</w:t>
-      </w:r>
-    </w:p>
-    <w:p>
-      <w:pPr>
-        <w:pStyle w:val="BodyText"/>
-        <w:numPr>
-          <w:ilvl w:val="0"/>
-          <w:numId w:val="22"/>
-        </w:numPr>
-        <w:rPr>
-          <w:lang w:val="sr-Latn-CS"/>
-        </w:rPr>
-      </w:pPr>
-      <w:r>
-        <w:rPr>
-          <w:lang w:val="sr-Latn-CS"/>
-        </w:rPr>
-        <w:t>Prikazuje se početna stranica portala sa</w:t>
-      </w:r>
-      <w:r>
-        <w:rPr>
-          <w:lang w:val="sr-Latn-CS"/>
-        </w:rPr>
-        <w:t xml:space="preserve"> ponudama i</w:t>
-      </w:r>
-      <w:r>
-        <w:rPr>
-          <w:lang w:val="sr-Latn-CS"/>
-        </w:rPr>
-        <w:t xml:space="preserve"> proizvodima.</w:t>
-      </w:r>
-    </w:p>
-    <w:p>
-      <w:pPr>
-        <w:pStyle w:val="BodyText"/>
-        <w:keepNext/>
-        <w:rPr>
-          <w:b/>
-          <w:bCs/>
-          <w:lang w:val="sr-Latn-CS"/>
-        </w:rPr>
-      </w:pPr>
-      <w:r>
-        <w:rPr>
-          <w:b/>
-          <w:bCs/>
-          <w:lang w:val="sr-Latn-CS"/>
-        </w:rPr>
-        <w:t>Izuzetci:</w:t>
-      </w:r>
-    </w:p>
-    <w:p>
-      <w:pPr>
-        <w:pStyle w:val="BodyText"/>
-        <w:rPr>
-          <w:lang w:val="sr-Latn-CS"/>
-        </w:rPr>
-      </w:pPr>
-      <w:r>
-        <w:rPr>
-          <w:lang w:val="sr-Latn-CS"/>
-        </w:rPr>
-        <w:t>Nema.</w:t>
-      </w:r>
-    </w:p>
-    <w:p>
-      <w:pPr>
-        <w:pStyle w:val="BodyText"/>
-        <w:keepNext/>
-        <w:rPr>
-          <w:b/>
-          <w:bCs/>
-          <w:lang w:val="sr-Latn-CS"/>
-        </w:rPr>
-      </w:pPr>
-      <w:r>
-        <w:rPr>
-          <w:b/>
-          <w:bCs/>
-          <w:lang w:val="sr-Latn-CS"/>
-        </w:rPr>
-        <w:t>Posledice:</w:t>
-      </w:r>
-    </w:p>
-    <w:p>
-      <w:pPr>
-        <w:pStyle w:val="BodyText"/>
-        <w:rPr>
-          <w:lang w:val="sr-Latn-CS"/>
-        </w:rPr>
-      </w:pPr>
-      <w:r>
-        <w:rPr>
-          <w:lang w:val="sr-Latn-CS"/>
-        </w:rPr>
-        <w:t>Tekuća stranica je početna stranica portala.</w:t>
-      </w:r>
-    </w:p>
-    <w:p>
-      <w:pPr>
-        <w:pStyle w:val="BodyText"/>
-        <w:keepNext/>
-        <w:rPr>
-          <w:b/>
-          <w:bCs/>
-          <w:lang w:val="sr-Latn-CS"/>
-        </w:rPr>
-      </w:pPr>
-      <w:r>
-        <w:rPr>
-          <w:b/>
-          <w:bCs/>
-          <w:lang w:val="sr-Latn-CS"/>
-        </w:rPr>
-        <w:t>Dijagram sekvence:</w:t>
-      </w:r>
-    </w:p>
-    <w:p>
-      <w:pPr>
-        <w:pStyle w:val="BodyText"/>
-        <w:rPr>
-          <w:lang w:val="sr-Latn-CS"/>
-        </w:rPr>
-      </w:pPr>
-      <w:r>
-        <w:rPr>
-          <w:highlight w:val="yellow"/>
-          <w:lang w:val="sr-Latn-CS"/>
-        </w:rPr>
-        <w:t>...</w:t>
-      </w:r>
-    </w:p>
-    <w:p>
-      <w:pPr>
-        <w:pStyle w:val="BodyText"/>
-        <w:rPr>
-          <w:lang w:val="sr-Latn-CS"/>
-        </w:rPr>
-      </w:pPr>
-    </w:p>
-    <w:p>
-      <w:pPr>
-        <w:pStyle w:val="Heading2"/>
-        <w:rPr>
-          <w:lang w:val="sr-Latn-CS"/>
-        </w:rPr>
-      </w:pPr>
-      <w:bookmarkStart w:id="11" w:name="_Toc163018899"/>
-      <w:bookmarkEnd w:id="10"/>
-      <w:r>
-        <w:rPr>
-          <w:lang w:val="sr-Latn-CS"/>
-        </w:rPr>
-        <w:t>Pregled specifikacije i opisa određenog proizvoda</w:t>
-      </w:r>
-    </w:p>
-    <w:p>
-      <w:pPr>
-        <w:pStyle w:val="BodyText"/>
-        <w:keepNext/>
-        <w:rPr>
-          <w:b/>
-          <w:bCs/>
-          <w:lang w:val="sr-Latn-CS"/>
-        </w:rPr>
-      </w:pPr>
-      <w:r>
-        <w:rPr>
-          <w:b/>
-          <w:bCs/>
-          <w:lang w:val="sr-Latn-CS"/>
-        </w:rPr>
-        <w:t>Kratak opis:</w:t>
-      </w:r>
-    </w:p>
-    <w:p>
-      <w:pPr>
-        <w:pStyle w:val="BodyText"/>
-        <w:rPr>
-          <w:lang w:val="sr-Latn-CS"/>
-        </w:rPr>
-      </w:pPr>
-      <w:r>
-        <w:rPr>
-          <w:lang w:val="sr-Latn-CS"/>
-        </w:rPr>
-        <w:t>Prikaz informaci</w:t>
-      </w:r>
-      <w:r>
-        <w:rPr>
-          <w:lang w:val="sr-Latn-CS"/>
-        </w:rPr>
-        <w:t>ja</w:t>
-      </w:r>
-      <w:r>
-        <w:rPr>
-          <w:lang w:val="sr-Latn-CS"/>
-        </w:rPr>
-        <w:t xml:space="preserve"> o određenom proizvodu.</w:t>
-      </w:r>
-    </w:p>
-    <w:p>
-      <w:pPr>
-        <w:pStyle w:val="BodyText"/>
-        <w:keepNext/>
-        <w:rPr>
-          <w:b/>
-          <w:bCs/>
-          <w:lang w:val="sr-Latn-CS"/>
-        </w:rPr>
-      </w:pPr>
-      <w:r>
-        <w:rPr>
-          <w:b/>
-          <w:bCs/>
-          <w:lang w:val="sr-Latn-CS"/>
-        </w:rPr>
-        <w:t>Akteri:</w:t>
-      </w:r>
-    </w:p>
-    <w:p>
-      <w:pPr>
-        <w:pStyle w:val="BodyText"/>
-        <w:rPr>
-          <w:lang w:val="sr-Latn-CS"/>
-        </w:rPr>
-      </w:pPr>
-      <w:r>
-        <w:rPr>
-          <w:lang w:val="sr-Latn-CS"/>
-        </w:rPr>
-        <w:t>Posetilac portala, član OnlineTires.com, Administrator.</w:t>
-      </w:r>
-    </w:p>
-    <w:p>
-      <w:pPr>
-        <w:pStyle w:val="BodyText"/>
-        <w:keepNext/>
-        <w:rPr>
-          <w:b/>
-          <w:bCs/>
-          <w:lang w:val="sr-Latn-CS"/>
-        </w:rPr>
-      </w:pPr>
-      <w:r>
-        <w:rPr>
-          <w:b/>
-          <w:bCs/>
-          <w:lang w:val="sr-Latn-CS"/>
-        </w:rPr>
-        <w:t>Preduslovi:</w:t>
-      </w:r>
-    </w:p>
-    <w:p>
-      <w:pPr>
-        <w:pStyle w:val="BodyText"/>
-        <w:rPr>
-          <w:lang w:val="sr-Latn-CS"/>
-        </w:rPr>
-      </w:pPr>
-      <w:r>
-        <w:rPr>
-          <w:lang w:val="sr-Latn-CS"/>
-        </w:rPr>
-        <w:t>Izabrati željeni proizvod.</w:t>
-      </w:r>
-    </w:p>
-    <w:p>
-      <w:pPr>
-        <w:pStyle w:val="BodyText"/>
-        <w:keepNext/>
-        <w:rPr>
-          <w:b/>
-          <w:bCs/>
-          <w:lang w:val="sr-Latn-CS"/>
-        </w:rPr>
-      </w:pPr>
-      <w:r>
-        <w:rPr>
-          <w:b/>
-          <w:bCs/>
-          <w:lang w:val="sr-Latn-CS"/>
-        </w:rPr>
-        <w:t>Osnovni tok:</w:t>
-      </w:r>
-    </w:p>
-    <w:p>
-      <w:pPr>
-        <w:pStyle w:val="BodyText"/>
-        <w:numPr>
-          <w:ilvl w:val="0"/>
-          <w:numId w:val="6"/>
-        </w:numPr>
-        <w:rPr>
-          <w:lang w:val="sr-Latn-CS"/>
-        </w:rPr>
-      </w:pPr>
-      <w:r>
-        <w:rPr>
-          <w:lang w:val="sr-Latn-CS"/>
-        </w:rPr>
-        <w:t>Izabrati željeni proizvod sa veb aplikacije</w:t>
-      </w:r>
-      <w:r>
-        <w:rPr>
-          <w:lang w:val="sr-Latn-CS"/>
-        </w:rPr>
-        <w:t>.</w:t>
-      </w:r>
-    </w:p>
-    <w:p>
-      <w:pPr>
-        <w:pStyle w:val="BodyText"/>
-        <w:numPr>
-          <w:ilvl w:val="0"/>
-          <w:numId w:val="6"/>
-        </w:numPr>
-        <w:rPr>
-          <w:lang w:val="sr-Latn-CS"/>
-        </w:rPr>
-      </w:pPr>
-      <w:r>
-        <w:rPr>
-          <w:lang w:val="sr-Latn-CS"/>
-        </w:rPr>
-        <w:t>Prikazuje se stranica sa informacijama o određenom proizvodu.</w:t>
-      </w:r>
-    </w:p>
-    <w:p>
-      <w:pPr>
-        <w:pStyle w:val="BodyText"/>
-        <w:keepNext/>
-        <w:rPr>
-          <w:b/>
-          <w:bCs/>
-          <w:lang w:val="sr-Latn-CS"/>
-        </w:rPr>
-      </w:pPr>
-      <w:r>
-        <w:rPr>
-          <w:b/>
-          <w:bCs/>
-          <w:lang w:val="sr-Latn-CS"/>
-        </w:rPr>
-        <w:t>Izuzetci:</w:t>
-      </w:r>
-    </w:p>
-    <w:p>
-      <w:pPr>
-        <w:pStyle w:val="BodyText"/>
-        <w:rPr>
-          <w:lang w:val="sr-Latn-CS"/>
-        </w:rPr>
-      </w:pPr>
-      <w:r>
-        <w:rPr>
-          <w:lang w:val="sr-Latn-CS"/>
-        </w:rPr>
-        <w:t>Nema.</w:t>
-      </w:r>
-    </w:p>
-    <w:p>
-      <w:pPr>
-        <w:pStyle w:val="BodyText"/>
-        <w:keepNext/>
-        <w:rPr>
-          <w:b/>
-          <w:bCs/>
-          <w:lang w:val="sr-Latn-CS"/>
-        </w:rPr>
-      </w:pPr>
-      <w:r>
-        <w:rPr>
-          <w:b/>
-          <w:bCs/>
-          <w:lang w:val="sr-Latn-CS"/>
-        </w:rPr>
-        <w:t>Posledice:</w:t>
-      </w:r>
-    </w:p>
-    <w:p>
-      <w:pPr>
-        <w:pStyle w:val="BodyText"/>
-        <w:rPr>
-          <w:lang w:val="sr-Latn-CS"/>
-        </w:rPr>
-      </w:pPr>
-      <w:r>
-        <w:rPr>
-          <w:lang w:val="sr-Latn-CS"/>
-        </w:rPr>
-        <w:t>Tekuća stranica je stranica sa informacijama o određenom proizvodu.</w:t>
-      </w:r>
-    </w:p>
-    <w:p>
-      <w:pPr>
-        <w:pStyle w:val="BodyText"/>
-        <w:keepNext/>
-        <w:rPr>
-          <w:b/>
-          <w:bCs/>
-          <w:lang w:val="sr-Latn-CS"/>
-        </w:rPr>
-      </w:pPr>
-      <w:r>
-        <w:rPr>
-          <w:b/>
-          <w:bCs/>
-          <w:lang w:val="sr-Latn-CS"/>
-        </w:rPr>
-        <w:lastRenderedPageBreak/>
-        <w:t>Dijagram sekvence:</w:t>
-      </w:r>
-    </w:p>
-    <w:p>
-      <w:pPr>
-        <w:pStyle w:val="BodyText"/>
-        <w:rPr>
-          <w:lang w:val="sr-Latn-CS"/>
-        </w:rPr>
-      </w:pPr>
-      <w:r>
-        <w:rPr>
-          <w:highlight w:val="yellow"/>
-          <w:lang w:val="sr-Latn-CS"/>
-        </w:rPr>
-        <w:t>...</w:t>
-      </w:r>
-    </w:p>
-    <w:p>
-      <w:pPr>
-        <w:pStyle w:val="BodyText"/>
-        <w:rPr>
-          <w:lang w:val="sr-Latn-CS"/>
-        </w:rPr>
-      </w:pPr>
-    </w:p>
-    <w:p>
-      <w:pPr>
-        <w:pStyle w:val="Heading2"/>
-        <w:rPr>
-          <w:lang w:val="sr-Latn-CS"/>
-        </w:rPr>
-      </w:pPr>
-      <w:r>
-        <w:rPr>
-          <w:lang w:val="sr-Latn-CS"/>
-        </w:rPr>
-        <w:t>Pretraga</w:t>
-      </w:r>
-      <w:r>
-        <w:rPr>
-          <w:lang w:val="sr-Latn-CS"/>
-        </w:rPr>
-        <w:t xml:space="preserve"> </w:t>
-      </w:r>
-      <w:r>
-        <w:rPr>
-          <w:lang w:val="sr-Latn-CS"/>
-        </w:rPr>
-        <w:t>proizvoda</w:t>
-      </w:r>
-      <w:r>
-        <w:rPr>
-          <w:lang w:val="sr-Latn-CS"/>
-        </w:rPr>
-        <w:t xml:space="preserve"> </w:t>
-      </w:r>
-      <w:bookmarkEnd w:id="11"/>
     </w:p>
     <w:p>
       <w:pPr>
@@ -5614,7 +5266,7 @@
           <w:lang w:val="sr-Latn-CS"/>
         </w:rPr>
       </w:pPr>
-      <w:bookmarkStart w:id="12" w:name="_Toc163018901"/>
+      <w:bookmarkStart w:id="10" w:name="_Toc163018901"/>
       <w:r>
         <w:rPr>
           <w:lang w:val="sr-Latn-CS"/>
@@ -6243,7 +5895,7 @@
         </w:rPr>
         <w:t>Dodavanje proizvoda u</w:t>
       </w:r>
-      <w:bookmarkEnd w:id="12"/>
+      <w:bookmarkEnd w:id="10"/>
       <w:r>
         <w:rPr>
           <w:lang w:val="sr-Latn-CS"/>
@@ -6628,14 +6280,14 @@
           <w:lang w:val="sr-Latn-BA"/>
         </w:rPr>
       </w:pPr>
-      <w:bookmarkStart w:id="13" w:name="_Toc89076700"/>
+      <w:bookmarkStart w:id="11" w:name="_Toc89076700"/>
       <w:r>
         <w:rPr>
           <w:lang w:val="sr-Latn-BA"/>
         </w:rPr>
         <w:t>Brisanje proizvoda iz korpe</w:t>
       </w:r>
-      <w:bookmarkEnd w:id="13"/>
+      <w:bookmarkEnd w:id="11"/>
     </w:p>
     <w:p>
       <w:pPr>
@@ -6953,7 +6605,7 @@
           <w:lang w:val="sr-Latn-CS"/>
         </w:rPr>
       </w:pPr>
-      <w:bookmarkStart w:id="14" w:name="_Toc163018902"/>
+      <w:bookmarkStart w:id="12" w:name="_Toc163018902"/>
       <w:r>
         <w:rPr>
           <w:lang w:val="sr-Latn-CS"/>
@@ -6984,7 +6636,7 @@
         </w:rPr>
         <w:t xml:space="preserve"> </w:t>
       </w:r>
-      <w:bookmarkEnd w:id="14"/>
+      <w:bookmarkEnd w:id="12"/>
       <w:r>
         <w:rPr>
           <w:lang w:val="sr-Latn-CS"/>
@@ -7680,14 +7332,14 @@
           <w:lang w:val="sr-Latn-CS"/>
         </w:rPr>
       </w:pPr>
-      <w:bookmarkStart w:id="15" w:name="_Toc163018906"/>
+      <w:bookmarkStart w:id="13" w:name="_Toc163018906"/>
       <w:r>
         <w:rPr>
           <w:lang w:val="sr-Latn-CS"/>
         </w:rPr>
         <w:t>Prijavljivanje</w:t>
       </w:r>
-      <w:bookmarkEnd w:id="15"/>
+      <w:bookmarkEnd w:id="13"/>
       <w:r>
         <w:rPr>
           <w:lang w:val="sr-Latn-CS"/>
@@ -8114,7 +7766,7 @@
                     </pic:cNvPicPr>
                   </pic:nvPicPr>
                   <pic:blipFill>
-                    <a:blip r:embed="rId12">
+                    <a:blip r:embed="rId15">
                       <a:extLst>
                         <a:ext uri="{28A0092B-C50C-407E-A947-70E740481C1C}">
                           <a14:useLocalDpi xmlns:a14="http://schemas.microsoft.com/office/drawing/2010/main" val="0"/>
@@ -8559,14 +8211,14 @@
           <w:lang w:val="sr-Latn-CS"/>
         </w:rPr>
       </w:pPr>
-      <w:bookmarkStart w:id="16" w:name="_Toc163018907"/>
+      <w:bookmarkStart w:id="14" w:name="_Toc163018907"/>
       <w:r>
         <w:rPr>
           <w:lang w:val="sr-Latn-CS"/>
         </w:rPr>
         <w:t>Ažuriranje podataka o članu</w:t>
       </w:r>
-      <w:bookmarkEnd w:id="16"/>
+      <w:bookmarkEnd w:id="14"/>
     </w:p>
     <w:p>
       <w:pPr>
@@ -9051,7 +8703,7 @@
                     </pic:cNvPicPr>
                   </pic:nvPicPr>
                   <pic:blipFill>
-                    <a:blip r:embed="rId13">
+                    <a:blip r:embed="rId16">
                       <a:extLst>
                         <a:ext uri="{28A0092B-C50C-407E-A947-70E740481C1C}">
                           <a14:useLocalDpi xmlns:a14="http://schemas.microsoft.com/office/drawing/2010/main" val="0"/>
@@ -9098,7 +8750,7 @@
           <w:lang w:val="sr-Latn-BA"/>
         </w:rPr>
       </w:pPr>
-      <w:bookmarkStart w:id="17" w:name="_Toc89076697"/>
+      <w:bookmarkStart w:id="15" w:name="_Toc89076697"/>
       <w:r>
         <w:rPr>
           <w:lang w:val="sr-Latn-BA"/>
@@ -9111,7 +8763,7 @@
         </w:rPr>
         <w:t>proizvoda</w:t>
       </w:r>
-      <w:bookmarkEnd w:id="17"/>
+      <w:bookmarkEnd w:id="15"/>
     </w:p>
     <w:p>
       <w:pPr>
@@ -9510,7 +9162,7 @@
           <w:lang w:val="sr-Latn-BA"/>
         </w:rPr>
       </w:pPr>
-      <w:bookmarkStart w:id="18" w:name="_Toc89076698"/>
+      <w:bookmarkStart w:id="16" w:name="_Toc89076698"/>
       <w:r>
         <w:rPr>
           <w:lang w:val="sr-Latn-BA"/>
@@ -9523,7 +9175,7 @@
         </w:rPr>
         <w:t>roizvoda</w:t>
       </w:r>
-      <w:bookmarkEnd w:id="18"/>
+      <w:bookmarkEnd w:id="16"/>
     </w:p>
     <w:p>
       <w:pPr>
@@ -10471,14 +10123,14 @@
           <w:lang w:val="sr-Latn-BA"/>
         </w:rPr>
       </w:pPr>
-      <w:bookmarkStart w:id="19" w:name="_Toc89076701"/>
+      <w:bookmarkStart w:id="17" w:name="_Toc89076701"/>
       <w:r>
         <w:rPr>
           <w:lang w:val="sr-Latn-BA"/>
         </w:rPr>
         <w:t>Kupovina proizvoda</w:t>
       </w:r>
-      <w:bookmarkEnd w:id="19"/>
+      <w:bookmarkEnd w:id="17"/>
     </w:p>
     <w:p>
       <w:pPr>
@@ -10678,41 +10330,13 @@
         <w:rPr>
           <w:lang w:val="sr-Latn-BA"/>
         </w:rPr>
-        <w:t xml:space="preserve">Otvara sa kartica sa komandama </w:t>
-      </w:r>
-      <w:r>
-        <w:rPr>
-          <w:i/>
-          <w:iCs/>
-          <w:lang w:val="sr-Latn-BA"/>
-        </w:rPr>
-        <w:t>plati karticom</w:t>
-      </w:r>
-      <w:r>
-        <w:rPr>
-          <w:lang w:val="sr-Latn-BA"/>
-        </w:rPr>
-        <w:t xml:space="preserve"> i</w:t>
-      </w:r>
-      <w:r>
-        <w:rPr>
-          <w:lang w:val="sr-Latn-BA"/>
-        </w:rPr>
-        <w:t>li</w:t>
-      </w:r>
-      <w:r>
-        <w:rPr>
-          <w:lang w:val="sr-Latn-BA"/>
-        </w:rPr>
-        <w:t xml:space="preserve"> </w:t>
-      </w:r>
-      <w:r>
-        <w:rPr>
-          <w:i/>
-          <w:iCs/>
-          <w:lang w:val="sr-Latn-BA"/>
-        </w:rPr>
-        <w:t>plati pouzećem.</w:t>
+        <w:t>Otvara se kartica za unos podataka</w:t>
+      </w:r>
+      <w:r>
+        <w:rPr>
+          <w:lang w:val="sr-Latn-BA"/>
+        </w:rPr>
+        <w:t>, gde korisnik mora da unese svoje podatke, kao i adresu na koju treba poslati proizvod.</w:t>
       </w:r>
     </w:p>
     <w:p>
@@ -10731,7 +10355,13 @@
         <w:rPr>
           <w:lang w:val="sr-Latn-BA"/>
         </w:rPr>
-        <w:t xml:space="preserve">U slučaju odabira </w:t>
+        <w:t xml:space="preserve">Nakon popunjavanja podataka, korisnik treba izabrati </w:t>
+      </w:r>
+      <w:r>
+        <w:rPr>
+          <w:lang w:val="sr-Latn-BA"/>
+        </w:rPr>
+        <w:t xml:space="preserve"> </w:t>
       </w:r>
       <w:r>
         <w:rPr>
@@ -10745,19 +10375,19 @@
         <w:rPr>
           <w:lang w:val="sr-Latn-BA"/>
         </w:rPr>
-        <w:t xml:space="preserve"> otvara se forma za ostavljanje podataka kartice i adrese na koju treba poslati proizvod</w:t>
-      </w:r>
-      <w:r>
-        <w:rPr>
-          <w:lang w:val="sr-Latn-BA"/>
-        </w:rPr>
-        <w:t>.</w:t>
-      </w:r>
-      <w:r>
-        <w:rPr>
-          <w:lang w:val="sr-Latn-BA"/>
-        </w:rPr>
-        <w:t xml:space="preserve"> Korisnik ostavlja podatke kartice i adresu i aktivira komandu </w:t>
+        <w:t xml:space="preserve"> i</w:t>
+      </w:r>
+      <w:r>
+        <w:rPr>
+          <w:lang w:val="sr-Latn-BA"/>
+        </w:rPr>
+        <w:t>li</w:t>
+      </w:r>
+      <w:r>
+        <w:rPr>
+          <w:lang w:val="sr-Latn-BA"/>
+        </w:rPr>
+        <w:t xml:space="preserve"> </w:t>
       </w:r>
       <w:r>
         <w:rPr>
@@ -10765,13 +10395,7 @@
           <w:iCs/>
           <w:lang w:val="sr-Latn-BA"/>
         </w:rPr>
-        <w:t>plati</w:t>
-      </w:r>
-      <w:r>
-        <w:rPr>
-          <w:lang w:val="sr-Latn-BA"/>
-        </w:rPr>
-        <w:t>.</w:t>
+        <w:t>plati pouzećem.</w:t>
       </w:r>
     </w:p>
     <w:p>
@@ -10798,19 +10422,49 @@
           <w:iCs/>
           <w:lang w:val="sr-Latn-BA"/>
         </w:rPr>
-        <w:t xml:space="preserve">plati pouzećem </w:t>
-      </w:r>
-      <w:r>
-        <w:rPr>
-          <w:lang w:val="sr-Latn-BA"/>
-        </w:rPr>
-        <w:t xml:space="preserve">otvara se forma za ostavljanje adrese na koju treba poslati proizvod. Korsinik </w:t>
-      </w:r>
-      <w:r>
-        <w:rPr>
-          <w:lang w:val="sr-Latn-BA"/>
-        </w:rPr>
-        <w:t xml:space="preserve">ostavlja adresu i aktivira komandu </w:t>
+        <w:t>plati karticom</w:t>
+      </w:r>
+      <w:r>
+        <w:rPr>
+          <w:lang w:val="sr-Latn-BA"/>
+        </w:rPr>
+        <w:t xml:space="preserve"> otvara se forma za </w:t>
+      </w:r>
+      <w:r>
+        <w:rPr>
+          <w:lang w:val="sr-Latn-BA"/>
+        </w:rPr>
+        <w:t>unos</w:t>
+      </w:r>
+      <w:r>
+        <w:rPr>
+          <w:lang w:val="sr-Latn-BA"/>
+        </w:rPr>
+        <w:t xml:space="preserve"> podataka kartice</w:t>
+      </w:r>
+      <w:r>
+        <w:rPr>
+          <w:lang w:val="sr-Latn-BA"/>
+        </w:rPr>
+        <w:t>, k</w:t>
+      </w:r>
+      <w:r>
+        <w:rPr>
+          <w:lang w:val="sr-Latn-BA"/>
+        </w:rPr>
+        <w:t xml:space="preserve">orisnik </w:t>
+      </w:r>
+      <w:r>
+        <w:rPr>
+          <w:lang w:val="sr-Latn-BA"/>
+        </w:rPr>
+        <w:t>unosi</w:t>
+      </w:r>
+      <w:r>
+        <w:rPr>
+          <w:lang w:val="sr-Latn-BA"/>
+        </w:rPr>
+        <w:t xml:space="preserve"> podatke kartice i aktivira komandu </w:t>
       </w:r>
       <w:r>
         <w:rPr>
@@ -10818,7 +10472,13 @@
           <w:iCs/>
           <w:lang w:val="sr-Latn-BA"/>
         </w:rPr>
-        <w:t>plati.</w:t>
+        <w:t>plati</w:t>
+      </w:r>
+      <w:r>
+        <w:rPr>
+          <w:lang w:val="sr-Latn-BA"/>
+        </w:rPr>
+        <w:t>.</w:t>
       </w:r>
     </w:p>
     <w:p>
@@ -10837,6 +10497,71 @@
         <w:rPr>
           <w:lang w:val="sr-Latn-BA"/>
         </w:rPr>
+        <w:t xml:space="preserve">U slučaju odabira </w:t>
+      </w:r>
+      <w:r>
+        <w:rPr>
+          <w:i/>
+          <w:iCs/>
+          <w:lang w:val="sr-Latn-BA"/>
+        </w:rPr>
+        <w:t xml:space="preserve">plati pouzećem </w:t>
+      </w:r>
+      <w:r>
+        <w:rPr>
+          <w:lang w:val="sr-Latn-BA"/>
+        </w:rPr>
+        <w:t xml:space="preserve">otvara se forma za </w:t>
+      </w:r>
+      <w:r>
+        <w:rPr>
+          <w:lang w:val="sr-Latn-BA"/>
+        </w:rPr>
+        <w:t>unos</w:t>
+      </w:r>
+      <w:r>
+        <w:rPr>
+          <w:lang w:val="sr-Latn-BA"/>
+        </w:rPr>
+        <w:t xml:space="preserve"> adrese na koju treba poslati proizvod. Korsinik </w:t>
+      </w:r>
+      <w:r>
+        <w:rPr>
+          <w:lang w:val="sr-Latn-BA"/>
+        </w:rPr>
+        <w:t>unosi</w:t>
+      </w:r>
+      <w:r>
+        <w:rPr>
+          <w:lang w:val="sr-Latn-BA"/>
+        </w:rPr>
+        <w:t xml:space="preserve"> adresu i aktivira komandu </w:t>
+      </w:r>
+      <w:r>
+        <w:rPr>
+          <w:i/>
+          <w:iCs/>
+          <w:lang w:val="sr-Latn-BA"/>
+        </w:rPr>
+        <w:t>plati.</w:t>
+      </w:r>
+    </w:p>
+    <w:p>
+      <w:pPr>
+        <w:pStyle w:val="BodyText"/>
+        <w:numPr>
+          <w:ilvl w:val="0"/>
+          <w:numId w:val="29"/>
+        </w:numPr>
+        <w:spacing w:line="276" w:lineRule="auto"/>
+        <w:rPr>
+          <w:lang w:val="sr-Latn-BA"/>
+        </w:rPr>
+      </w:pPr>
+      <w:r>
+        <w:rPr>
+          <w:lang w:val="sr-Latn-BA"/>
+        </w:rPr>
         <w:t>Plaćanje je izvršeno i proizvod će biti poslat u najkraćem vremenskom periodu.</w:t>
       </w:r>
     </w:p>
@@ -10867,6 +10592,7 @@
           <w:bCs/>
           <w:lang w:val="sr-Latn-BA"/>
         </w:rPr>
+        <w:lastRenderedPageBreak/>
         <w:t>Izuzeci:</w:t>
       </w:r>
     </w:p>
@@ -10994,479 +10720,479 @@
           <w:lang w:val="sr-Latn-CS"/>
         </w:rPr>
       </w:pPr>
-      <w:bookmarkStart w:id="20" w:name="_Toc163018916"/>
-      <w:r>
-        <w:rPr>
+      <w:bookmarkStart w:id="18" w:name="_Toc163018916"/>
+      <w:r>
+        <w:rPr>
+          <w:lang w:val="sr-Latn-CS"/>
+        </w:rPr>
+        <w:t>Dodatni zahtevi</w:t>
+      </w:r>
+      <w:bookmarkEnd w:id="18"/>
+    </w:p>
+    <w:p>
+      <w:pPr>
+        <w:pStyle w:val="Heading2"/>
+        <w:rPr>
+          <w:lang w:val="sr-Latn-CS"/>
+        </w:rPr>
+      </w:pPr>
+      <w:bookmarkStart w:id="19" w:name="_Toc163018917"/>
+      <w:r>
+        <w:rPr>
+          <w:lang w:val="sr-Latn-CS"/>
+        </w:rPr>
+        <w:t>Funkcionalnost</w:t>
+      </w:r>
+      <w:bookmarkEnd w:id="19"/>
+    </w:p>
+    <w:p>
+      <w:pPr>
+        <w:pStyle w:val="BodyText"/>
+        <w:rPr>
+          <w:lang w:val="sr-Latn-CS"/>
+        </w:rPr>
+      </w:pPr>
+      <w:r>
+        <w:rPr>
+          <w:lang w:val="sr-Latn-CS"/>
+        </w:rPr>
+        <w:t>U ovom odeljku su specificirani funkcionalni zahtevi koji su zajednički za više slučajeva korišćenja.</w:t>
+      </w:r>
+    </w:p>
+    <w:p>
+      <w:pPr>
+        <w:pStyle w:val="BodyText"/>
+        <w:rPr>
+          <w:lang w:val="sr-Latn-CS"/>
+        </w:rPr>
+      </w:pPr>
+      <w:r>
+        <w:rPr>
+          <w:lang w:val="sr-Latn-CS"/>
+        </w:rPr>
+        <w:t>OnlineTires.com</w:t>
+      </w:r>
+      <w:r>
+        <w:rPr>
+          <w:lang w:val="sr-Latn-CS"/>
+        </w:rPr>
+        <w:t xml:space="preserve"> portal ne zahteva nikakve dodatne funkcionalnosti.</w:t>
+      </w:r>
+    </w:p>
+    <w:p>
+      <w:pPr>
+        <w:pStyle w:val="Heading2"/>
+        <w:rPr>
+          <w:lang w:val="sr-Latn-CS"/>
+        </w:rPr>
+      </w:pPr>
+      <w:bookmarkStart w:id="20" w:name="_Toc163018918"/>
+      <w:r>
+        <w:rPr>
+          <w:lang w:val="sr-Latn-CS"/>
+        </w:rPr>
+        <w:t>Upotrebivost</w:t>
+      </w:r>
+      <w:bookmarkEnd w:id="20"/>
+    </w:p>
+    <w:p>
+      <w:pPr>
+        <w:pStyle w:val="BodyText"/>
+        <w:rPr>
+          <w:lang w:val="sr-Latn-CS"/>
+        </w:rPr>
+      </w:pPr>
+      <w:r>
+        <w:rPr>
+          <w:lang w:val="sr-Latn-CS"/>
+        </w:rPr>
+        <w:t>U ovom odeljku su specificirani zahtevi koji su vezani za, ili utiču na upotrebivosti sistema koji se razvija.</w:t>
+      </w:r>
+    </w:p>
+    <w:p>
+      <w:pPr>
+        <w:pStyle w:val="BodyText"/>
+        <w:keepNext/>
+        <w:rPr>
+          <w:b/>
+          <w:bCs/>
+          <w:lang w:val="sr-Latn-CS"/>
+        </w:rPr>
+      </w:pPr>
+      <w:r>
+        <w:rPr>
+          <w:b/>
+          <w:bCs/>
+          <w:lang w:val="sr-Latn-CS"/>
+        </w:rPr>
+        <w:t>Korisnički interfejs prilagođen korisniku:</w:t>
+      </w:r>
+    </w:p>
+    <w:p>
+      <w:pPr>
+        <w:pStyle w:val="BodyText"/>
+        <w:rPr>
+          <w:lang w:val="sr-Latn-CS"/>
+        </w:rPr>
+      </w:pPr>
+      <w:r>
+        <w:rPr>
+          <w:lang w:val="sr-Latn-CS"/>
+        </w:rPr>
+        <w:t xml:space="preserve">Korisnički interfejs </w:t>
+      </w:r>
+      <w:r>
+        <w:rPr>
+          <w:lang w:val="sr-Latn-CS"/>
+        </w:rPr>
+        <w:t>OnlineTires.com</w:t>
+      </w:r>
+      <w:r>
+        <w:rPr>
+          <w:lang w:val="sr-Latn-CS"/>
+        </w:rPr>
+        <w:t xml:space="preserve"> portala će biti dizajniran tako da bude omogućeno jednostavno i intuitivno korišćenje bez potrebe za organizovanjem dodatne obuke. </w:t>
+      </w:r>
+    </w:p>
+    <w:p>
+      <w:pPr>
+        <w:pStyle w:val="Heading2"/>
+        <w:rPr>
+          <w:lang w:val="sr-Latn-CS"/>
+        </w:rPr>
+      </w:pPr>
+      <w:bookmarkStart w:id="21" w:name="_Toc163018919"/>
+      <w:r>
+        <w:rPr>
+          <w:lang w:val="sr-Latn-CS"/>
+        </w:rPr>
+        <w:t>Pouzdanost</w:t>
+      </w:r>
+      <w:bookmarkEnd w:id="21"/>
+    </w:p>
+    <w:p>
+      <w:pPr>
+        <w:pStyle w:val="BodyText"/>
+        <w:rPr>
+          <w:lang w:val="sr-Latn-CS"/>
+        </w:rPr>
+      </w:pPr>
+      <w:r>
+        <w:rPr>
+          <w:lang w:val="sr-Latn-CS"/>
+        </w:rPr>
+        <w:t>U ovom odeljku su specificirani zahtevi u pogledu pouzdanosti sistema koji se razvija.</w:t>
+      </w:r>
+    </w:p>
+    <w:p>
+      <w:pPr>
+        <w:pStyle w:val="BodyText"/>
+        <w:keepNext/>
+        <w:rPr>
+          <w:b/>
+          <w:bCs/>
+          <w:lang w:val="sr-Latn-CS"/>
+        </w:rPr>
+      </w:pPr>
+      <w:r>
+        <w:rPr>
+          <w:b/>
+          <w:bCs/>
+          <w:lang w:val="sr-Latn-CS"/>
+        </w:rPr>
+        <w:t>Dostupnost</w:t>
+      </w:r>
+      <w:r>
+        <w:rPr>
+          <w:b/>
+          <w:bCs/>
+          <w:lang w:val="sr-Latn-CS"/>
+        </w:rPr>
+        <w:t>:</w:t>
+      </w:r>
+    </w:p>
+    <w:p>
+      <w:pPr>
+        <w:pStyle w:val="BodyText"/>
+        <w:rPr>
+          <w:lang w:val="sr-Latn-CS"/>
+        </w:rPr>
+      </w:pPr>
+      <w:r>
+        <w:rPr>
+          <w:lang w:val="sr-Latn-CS"/>
+        </w:rPr>
+        <w:t>OnlineTires.com</w:t>
+      </w:r>
+      <w:r>
+        <w:rPr>
+          <w:lang w:val="sr-Latn-CS"/>
+        </w:rPr>
+        <w:t xml:space="preserve"> portal će biti dostupan 24 časa dnevno, 7 dana u nedelji. Vreme kada portal nije dostupan ne sme da pređe 10%.</w:t>
+      </w:r>
+    </w:p>
+    <w:p>
+      <w:pPr>
+        <w:pStyle w:val="BodyText"/>
+        <w:keepNext/>
+        <w:rPr>
+          <w:b/>
+          <w:bCs/>
+          <w:lang w:val="sr-Latn-CS"/>
+        </w:rPr>
+      </w:pPr>
+      <w:r>
+        <w:rPr>
+          <w:b/>
+          <w:bCs/>
+          <w:lang w:val="sr-Latn-CS"/>
+        </w:rPr>
+        <w:t>Srednje vreme između otkaza</w:t>
+      </w:r>
+      <w:r>
+        <w:rPr>
+          <w:b/>
+          <w:bCs/>
+          <w:lang w:val="sr-Latn-CS"/>
+        </w:rPr>
+        <w:t>:</w:t>
+      </w:r>
+    </w:p>
+    <w:p>
+      <w:pPr>
+        <w:pStyle w:val="BodyText"/>
+        <w:rPr>
+          <w:lang w:val="sr-Latn-CS"/>
+        </w:rPr>
+      </w:pPr>
+      <w:r>
+        <w:rPr>
+          <w:lang w:val="sr-Latn-CS"/>
+        </w:rPr>
+        <w:t>Srednje vreme između dva sukcesivna otkaza ne sme da padne ispod 120 sati.</w:t>
+      </w:r>
+    </w:p>
+    <w:p>
+      <w:pPr>
+        <w:pStyle w:val="Heading2"/>
+        <w:rPr>
+          <w:lang w:val="sr-Latn-CS"/>
+        </w:rPr>
+      </w:pPr>
+      <w:bookmarkStart w:id="22" w:name="_Toc163018920"/>
+      <w:r>
+        <w:rPr>
+          <w:lang w:val="sr-Latn-CS"/>
+        </w:rPr>
+        <w:t>Performanse</w:t>
+      </w:r>
+      <w:bookmarkEnd w:id="22"/>
+    </w:p>
+    <w:p>
+      <w:pPr>
+        <w:pStyle w:val="BodyText"/>
+        <w:rPr>
+          <w:lang w:val="sr-Latn-CS"/>
+        </w:rPr>
+      </w:pPr>
+      <w:r>
+        <w:rPr>
+          <w:lang w:val="sr-Latn-CS"/>
+        </w:rPr>
+        <w:t>U ovom odeljku su specificirani zahtevi koji definišu željene performanse sistema koji se razvija.</w:t>
+      </w:r>
+    </w:p>
+    <w:p>
+      <w:pPr>
+        <w:pStyle w:val="BodyText"/>
+        <w:keepNext/>
+        <w:rPr>
+          <w:b/>
+          <w:bCs/>
+          <w:lang w:val="sr-Latn-CS"/>
+        </w:rPr>
+      </w:pPr>
+      <w:r>
+        <w:rPr>
+          <w:b/>
+          <w:bCs/>
+          <w:lang w:val="sr-Latn-CS"/>
+        </w:rPr>
+        <w:t>Broj korisnika koji simultano pristupaju</w:t>
+      </w:r>
+      <w:r>
+        <w:rPr>
+          <w:b/>
+          <w:bCs/>
+          <w:lang w:val="sr-Latn-CS"/>
+        </w:rPr>
+        <w:t>:</w:t>
+      </w:r>
+    </w:p>
+    <w:p>
+      <w:pPr>
+        <w:pStyle w:val="BodyText"/>
+        <w:rPr>
+          <w:lang w:val="sr-Latn-CS"/>
+        </w:rPr>
+      </w:pPr>
+      <w:r>
+        <w:rPr>
+          <w:lang w:val="sr-Latn-CS"/>
+        </w:rPr>
+        <w:t xml:space="preserve">Sistem će da podrži do 1000 simultanih pristupa korisnika portalu. </w:t>
+      </w:r>
+    </w:p>
+    <w:p>
+      <w:pPr>
+        <w:pStyle w:val="BodyText"/>
+        <w:keepNext/>
+        <w:rPr>
+          <w:b/>
+          <w:bCs/>
+          <w:lang w:val="sr-Latn-CS"/>
+        </w:rPr>
+      </w:pPr>
+      <w:r>
+        <w:rPr>
+          <w:b/>
+          <w:bCs/>
+          <w:lang w:val="sr-Latn-CS"/>
+        </w:rPr>
+        <w:t>Vreme odziva za pristup bazi podataka</w:t>
+      </w:r>
+      <w:r>
+        <w:rPr>
+          <w:b/>
+          <w:bCs/>
+          <w:lang w:val="sr-Latn-CS"/>
+        </w:rPr>
+        <w:t>:</w:t>
+      </w:r>
+    </w:p>
+    <w:p>
+      <w:pPr>
+        <w:pStyle w:val="BodyText"/>
+        <w:rPr>
+          <w:lang w:val="sr-Latn-CS"/>
+        </w:rPr>
+      </w:pPr>
+      <w:r>
+        <w:rPr>
+          <w:lang w:val="sr-Latn-CS"/>
+        </w:rPr>
+        <w:t>Vreme potrebno za pristupanje bazi podataka u cilju izvršenje nekog upita ne sme da veće od 5 sekundi.</w:t>
+      </w:r>
+    </w:p>
+    <w:p>
+      <w:pPr>
+        <w:pStyle w:val="Heading2"/>
+        <w:rPr>
+          <w:lang w:val="sr-Latn-CS"/>
+        </w:rPr>
+      </w:pPr>
+      <w:bookmarkStart w:id="23" w:name="_Toc163018921"/>
+      <w:r>
+        <w:rPr>
+          <w:lang w:val="sr-Latn-CS"/>
+        </w:rPr>
+        <w:t>Podrška i održavanje</w:t>
+      </w:r>
+      <w:bookmarkEnd w:id="23"/>
+    </w:p>
+    <w:p>
+      <w:pPr>
+        <w:pStyle w:val="BodyText"/>
+        <w:rPr>
+          <w:lang w:val="sr-Latn-CS"/>
+        </w:rPr>
+      </w:pPr>
+      <w:r>
+        <w:rPr>
+          <w:lang w:val="sr-Latn-CS"/>
+        </w:rPr>
+        <w:t>U ovom odeljku su specificirani zahtevi koji treba da poboljšaju stepen podrške i mogućnost održavanja sistema koji se razvija</w:t>
+      </w:r>
+      <w:r>
+        <w:rPr>
+          <w:lang w:val="sr-Latn-CS"/>
+        </w:rPr>
+        <w:t>.</w:t>
+      </w:r>
+    </w:p>
+    <w:p>
+      <w:pPr>
+        <w:pStyle w:val="BodyText"/>
+        <w:rPr>
+          <w:lang w:val="sr-Latn-CS"/>
+        </w:rPr>
+      </w:pPr>
+      <w:r>
+        <w:rPr>
+          <w:lang w:val="sr-Latn-CS"/>
+        </w:rPr>
+        <w:t>OnlineTires.com</w:t>
+      </w:r>
+      <w:r>
+        <w:rPr>
+          <w:lang w:val="sr-Latn-CS"/>
+        </w:rPr>
+        <w:t xml:space="preserve"> portal ne zahteva posebnu podršku i održavanje.</w:t>
+      </w:r>
+    </w:p>
+    <w:p>
+      <w:pPr>
+        <w:pStyle w:val="Heading2"/>
+        <w:rPr>
+          <w:lang w:val="sr-Latn-CS"/>
+        </w:rPr>
+      </w:pPr>
+      <w:bookmarkStart w:id="24" w:name="_Toc163018922"/>
+      <w:r>
+        <w:rPr>
+          <w:lang w:val="sr-Latn-CS"/>
+        </w:rPr>
+        <w:t>Ograničenja</w:t>
+      </w:r>
+      <w:bookmarkEnd w:id="24"/>
+    </w:p>
+    <w:p>
+      <w:pPr>
+        <w:pStyle w:val="BodyText"/>
+        <w:rPr>
+          <w:lang w:val="sr-Latn-CS"/>
+        </w:rPr>
+      </w:pPr>
+      <w:r>
+        <w:rPr>
+          <w:lang w:val="sr-Latn-CS"/>
+        </w:rPr>
+        <w:t>U ovom odeljku su specificirana ograničenja kojih se treba pridržavati pri projektovanju sistema koji se razvija</w:t>
+      </w:r>
+      <w:r>
+        <w:rPr>
+          <w:lang w:val="sr-Latn-CS"/>
+        </w:rPr>
+        <w:t>.</w:t>
+      </w:r>
+    </w:p>
+    <w:p>
+      <w:pPr>
+        <w:pStyle w:val="BodyText"/>
+        <w:keepNext/>
+        <w:rPr>
+          <w:b/>
+          <w:bCs/>
+          <w:lang w:val="sr-Latn-CS"/>
+        </w:rPr>
+      </w:pPr>
+      <w:r>
+        <w:rPr>
+          <w:b/>
+          <w:bCs/>
           <w:lang w:val="sr-Latn-CS"/>
         </w:rPr>
         <w:lastRenderedPageBreak/>
-        <w:t>Dodatni zahtevi</w:t>
-      </w:r>
-      <w:bookmarkEnd w:id="20"/>
-    </w:p>
-    <w:p>
-      <w:pPr>
-        <w:pStyle w:val="Heading2"/>
-        <w:rPr>
-          <w:lang w:val="sr-Latn-CS"/>
-        </w:rPr>
-      </w:pPr>
-      <w:bookmarkStart w:id="21" w:name="_Toc163018917"/>
-      <w:r>
-        <w:rPr>
-          <w:lang w:val="sr-Latn-CS"/>
-        </w:rPr>
-        <w:t>Funkcionalnost</w:t>
-      </w:r>
-      <w:bookmarkEnd w:id="21"/>
-    </w:p>
-    <w:p>
-      <w:pPr>
-        <w:pStyle w:val="BodyText"/>
-        <w:rPr>
-          <w:lang w:val="sr-Latn-CS"/>
-        </w:rPr>
-      </w:pPr>
-      <w:r>
-        <w:rPr>
-          <w:lang w:val="sr-Latn-CS"/>
-        </w:rPr>
-        <w:t>U ovom odeljku su specificirani funkcionalni zahtevi koji su zajednički za više slučajeva korišćenja.</w:t>
-      </w:r>
-    </w:p>
-    <w:p>
-      <w:pPr>
-        <w:pStyle w:val="BodyText"/>
-        <w:rPr>
-          <w:lang w:val="sr-Latn-CS"/>
-        </w:rPr>
-      </w:pPr>
-      <w:r>
-        <w:rPr>
-          <w:lang w:val="sr-Latn-CS"/>
-        </w:rPr>
-        <w:t>OnlineTires.com</w:t>
-      </w:r>
-      <w:r>
-        <w:rPr>
-          <w:lang w:val="sr-Latn-CS"/>
-        </w:rPr>
-        <w:t xml:space="preserve"> portal ne zahteva nikakve dodatne funkcionalnosti.</w:t>
-      </w:r>
-    </w:p>
-    <w:p>
-      <w:pPr>
-        <w:pStyle w:val="Heading2"/>
-        <w:rPr>
-          <w:lang w:val="sr-Latn-CS"/>
-        </w:rPr>
-      </w:pPr>
-      <w:bookmarkStart w:id="22" w:name="_Toc163018918"/>
-      <w:r>
-        <w:rPr>
-          <w:lang w:val="sr-Latn-CS"/>
-        </w:rPr>
-        <w:t>Upotrebivost</w:t>
-      </w:r>
-      <w:bookmarkEnd w:id="22"/>
-    </w:p>
-    <w:p>
-      <w:pPr>
-        <w:pStyle w:val="BodyText"/>
-        <w:rPr>
-          <w:lang w:val="sr-Latn-CS"/>
-        </w:rPr>
-      </w:pPr>
-      <w:r>
-        <w:rPr>
-          <w:lang w:val="sr-Latn-CS"/>
-        </w:rPr>
-        <w:t>U ovom odeljku su specificirani zahtevi koji su vezani za, ili utiču na upotrebivosti sistema koji se razvija.</w:t>
-      </w:r>
-    </w:p>
-    <w:p>
-      <w:pPr>
-        <w:pStyle w:val="BodyText"/>
-        <w:keepNext/>
-        <w:rPr>
-          <w:b/>
-          <w:bCs/>
-          <w:lang w:val="sr-Latn-CS"/>
-        </w:rPr>
-      </w:pPr>
-      <w:r>
-        <w:rPr>
-          <w:b/>
-          <w:bCs/>
-          <w:lang w:val="sr-Latn-CS"/>
-        </w:rPr>
-        <w:t>Korisnički interfejs prilagođen korisniku:</w:t>
-      </w:r>
-    </w:p>
-    <w:p>
-      <w:pPr>
-        <w:pStyle w:val="BodyText"/>
-        <w:rPr>
-          <w:lang w:val="sr-Latn-CS"/>
-        </w:rPr>
-      </w:pPr>
-      <w:r>
-        <w:rPr>
-          <w:lang w:val="sr-Latn-CS"/>
-        </w:rPr>
-        <w:t xml:space="preserve">Korisnički interfejs </w:t>
-      </w:r>
-      <w:r>
-        <w:rPr>
-          <w:lang w:val="sr-Latn-CS"/>
-        </w:rPr>
-        <w:t>OnlineTires.com</w:t>
-      </w:r>
-      <w:r>
-        <w:rPr>
-          <w:lang w:val="sr-Latn-CS"/>
-        </w:rPr>
-        <w:t xml:space="preserve"> portala će biti dizajniran tako da bude omogućeno jednostavno i intuitivno korišćenje bez potrebe za organizovanjem dodatne obuke. </w:t>
-      </w:r>
-    </w:p>
-    <w:p>
-      <w:pPr>
-        <w:pStyle w:val="Heading2"/>
-        <w:rPr>
-          <w:lang w:val="sr-Latn-CS"/>
-        </w:rPr>
-      </w:pPr>
-      <w:bookmarkStart w:id="23" w:name="_Toc163018919"/>
-      <w:r>
-        <w:rPr>
-          <w:lang w:val="sr-Latn-CS"/>
-        </w:rPr>
-        <w:t>Pouzdanost</w:t>
-      </w:r>
-      <w:bookmarkEnd w:id="23"/>
-    </w:p>
-    <w:p>
-      <w:pPr>
-        <w:pStyle w:val="BodyText"/>
-        <w:rPr>
-          <w:lang w:val="sr-Latn-CS"/>
-        </w:rPr>
-      </w:pPr>
-      <w:r>
-        <w:rPr>
-          <w:lang w:val="sr-Latn-CS"/>
-        </w:rPr>
-        <w:t>U ovom odeljku su specificirani zahtevi u pogledu pouzdanosti sistema koji se razvija.</w:t>
-      </w:r>
-    </w:p>
-    <w:p>
-      <w:pPr>
-        <w:pStyle w:val="BodyText"/>
-        <w:keepNext/>
-        <w:rPr>
-          <w:b/>
-          <w:bCs/>
-          <w:lang w:val="sr-Latn-CS"/>
-        </w:rPr>
-      </w:pPr>
-      <w:r>
-        <w:rPr>
-          <w:b/>
-          <w:bCs/>
-          <w:lang w:val="sr-Latn-CS"/>
-        </w:rPr>
-        <w:t>Dostupnost</w:t>
-      </w:r>
-      <w:r>
-        <w:rPr>
-          <w:b/>
-          <w:bCs/>
-          <w:lang w:val="sr-Latn-CS"/>
-        </w:rPr>
-        <w:t>:</w:t>
-      </w:r>
-    </w:p>
-    <w:p>
-      <w:pPr>
-        <w:pStyle w:val="BodyText"/>
-        <w:rPr>
-          <w:lang w:val="sr-Latn-CS"/>
-        </w:rPr>
-      </w:pPr>
-      <w:r>
-        <w:rPr>
-          <w:lang w:val="sr-Latn-CS"/>
-        </w:rPr>
-        <w:t>OnlineTires.com</w:t>
-      </w:r>
-      <w:r>
-        <w:rPr>
-          <w:lang w:val="sr-Latn-CS"/>
-        </w:rPr>
-        <w:t xml:space="preserve"> portal će biti dostupan 24 časa dnevno, 7 dana u nedelji. Vreme kada portal nije dostupan ne sme da pređe 10%.</w:t>
-      </w:r>
-    </w:p>
-    <w:p>
-      <w:pPr>
-        <w:pStyle w:val="BodyText"/>
-        <w:keepNext/>
-        <w:rPr>
-          <w:b/>
-          <w:bCs/>
-          <w:lang w:val="sr-Latn-CS"/>
-        </w:rPr>
-      </w:pPr>
-      <w:r>
-        <w:rPr>
-          <w:b/>
-          <w:bCs/>
-          <w:lang w:val="sr-Latn-CS"/>
-        </w:rPr>
-        <w:t>Srednje vreme između otkaza</w:t>
-      </w:r>
-      <w:r>
-        <w:rPr>
-          <w:b/>
-          <w:bCs/>
-          <w:lang w:val="sr-Latn-CS"/>
-        </w:rPr>
-        <w:t>:</w:t>
-      </w:r>
-    </w:p>
-    <w:p>
-      <w:pPr>
-        <w:pStyle w:val="BodyText"/>
-        <w:rPr>
-          <w:lang w:val="sr-Latn-CS"/>
-        </w:rPr>
-      </w:pPr>
-      <w:r>
-        <w:rPr>
-          <w:lang w:val="sr-Latn-CS"/>
-        </w:rPr>
-        <w:t>Srednje vreme između dva sukcesivna otkaza ne sme da padne ispod 120 sati.</w:t>
-      </w:r>
-    </w:p>
-    <w:p>
-      <w:pPr>
-        <w:pStyle w:val="Heading2"/>
-        <w:rPr>
-          <w:lang w:val="sr-Latn-CS"/>
-        </w:rPr>
-      </w:pPr>
-      <w:bookmarkStart w:id="24" w:name="_Toc163018920"/>
-      <w:r>
-        <w:rPr>
-          <w:lang w:val="sr-Latn-CS"/>
-        </w:rPr>
-        <w:t>Performanse</w:t>
-      </w:r>
-      <w:bookmarkEnd w:id="24"/>
-    </w:p>
-    <w:p>
-      <w:pPr>
-        <w:pStyle w:val="BodyText"/>
-        <w:rPr>
-          <w:lang w:val="sr-Latn-CS"/>
-        </w:rPr>
-      </w:pPr>
-      <w:r>
-        <w:rPr>
-          <w:lang w:val="sr-Latn-CS"/>
-        </w:rPr>
-        <w:t>U ovom odeljku su specificirani zahtevi koji definišu željene performanse sistema koji se razvija.</w:t>
-      </w:r>
-    </w:p>
-    <w:p>
-      <w:pPr>
-        <w:pStyle w:val="BodyText"/>
-        <w:keepNext/>
-        <w:rPr>
-          <w:b/>
-          <w:bCs/>
-          <w:lang w:val="sr-Latn-CS"/>
-        </w:rPr>
-      </w:pPr>
-      <w:r>
-        <w:rPr>
-          <w:b/>
-          <w:bCs/>
-          <w:lang w:val="sr-Latn-CS"/>
-        </w:rPr>
-        <w:t>Broj korisnika koji simultano pristupaju</w:t>
-      </w:r>
-      <w:r>
-        <w:rPr>
-          <w:b/>
-          <w:bCs/>
-          <w:lang w:val="sr-Latn-CS"/>
-        </w:rPr>
-        <w:t>:</w:t>
-      </w:r>
-    </w:p>
-    <w:p>
-      <w:pPr>
-        <w:pStyle w:val="BodyText"/>
-        <w:rPr>
-          <w:lang w:val="sr-Latn-CS"/>
-        </w:rPr>
-      </w:pPr>
-      <w:r>
-        <w:rPr>
-          <w:lang w:val="sr-Latn-CS"/>
-        </w:rPr>
-        <w:t xml:space="preserve">Sistem će da podrži do 1000 simultanih pristupa korisnika portalu. </w:t>
-      </w:r>
-    </w:p>
-    <w:p>
-      <w:pPr>
-        <w:pStyle w:val="BodyText"/>
-        <w:keepNext/>
-        <w:rPr>
-          <w:b/>
-          <w:bCs/>
-          <w:lang w:val="sr-Latn-CS"/>
-        </w:rPr>
-      </w:pPr>
-      <w:r>
-        <w:rPr>
-          <w:b/>
-          <w:bCs/>
-          <w:lang w:val="sr-Latn-CS"/>
-        </w:rPr>
-        <w:t>Vreme odziva za pristup bazi podataka</w:t>
-      </w:r>
-      <w:r>
-        <w:rPr>
-          <w:b/>
-          <w:bCs/>
-          <w:lang w:val="sr-Latn-CS"/>
-        </w:rPr>
-        <w:t>:</w:t>
-      </w:r>
-    </w:p>
-    <w:p>
-      <w:pPr>
-        <w:pStyle w:val="BodyText"/>
-        <w:rPr>
-          <w:lang w:val="sr-Latn-CS"/>
-        </w:rPr>
-      </w:pPr>
-      <w:r>
-        <w:rPr>
-          <w:lang w:val="sr-Latn-CS"/>
-        </w:rPr>
-        <w:t>Vreme potrebno za pristupanje bazi podataka u cilju izvršenje nekog upita ne sme da veće od 5 sekundi.</w:t>
-      </w:r>
-    </w:p>
-    <w:p>
-      <w:pPr>
-        <w:pStyle w:val="Heading2"/>
-        <w:rPr>
-          <w:lang w:val="sr-Latn-CS"/>
-        </w:rPr>
-      </w:pPr>
-      <w:bookmarkStart w:id="25" w:name="_Toc163018921"/>
-      <w:r>
-        <w:rPr>
-          <w:lang w:val="sr-Latn-CS"/>
-        </w:rPr>
-        <w:t>Podrška i održavanje</w:t>
-      </w:r>
-      <w:bookmarkEnd w:id="25"/>
-    </w:p>
-    <w:p>
-      <w:pPr>
-        <w:pStyle w:val="BodyText"/>
-        <w:rPr>
-          <w:lang w:val="sr-Latn-CS"/>
-        </w:rPr>
-      </w:pPr>
-      <w:r>
-        <w:rPr>
-          <w:lang w:val="sr-Latn-CS"/>
-        </w:rPr>
-        <w:t>U ovom odeljku su specificirani zahtevi koji treba da poboljšaju stepen podrške i mogućnost održavanja sistema koji se razvija</w:t>
-      </w:r>
-      <w:r>
-        <w:rPr>
-          <w:lang w:val="sr-Latn-CS"/>
-        </w:rPr>
-        <w:t>.</w:t>
-      </w:r>
-    </w:p>
-    <w:p>
-      <w:pPr>
-        <w:pStyle w:val="BodyText"/>
-        <w:rPr>
-          <w:lang w:val="sr-Latn-CS"/>
-        </w:rPr>
-      </w:pPr>
-      <w:r>
-        <w:rPr>
-          <w:lang w:val="sr-Latn-CS"/>
-        </w:rPr>
-        <w:t>OnlineTires.com</w:t>
-      </w:r>
-      <w:r>
-        <w:rPr>
-          <w:lang w:val="sr-Latn-CS"/>
-        </w:rPr>
-        <w:t xml:space="preserve"> portal ne zahteva posebnu podršku i održavanje.</w:t>
-      </w:r>
-    </w:p>
-    <w:p>
-      <w:pPr>
-        <w:pStyle w:val="Heading2"/>
-        <w:rPr>
-          <w:lang w:val="sr-Latn-CS"/>
-        </w:rPr>
-      </w:pPr>
-      <w:bookmarkStart w:id="26" w:name="_Toc163018922"/>
-      <w:r>
-        <w:rPr>
-          <w:lang w:val="sr-Latn-CS"/>
-        </w:rPr>
-        <w:t>Ograničenja</w:t>
-      </w:r>
-      <w:bookmarkEnd w:id="26"/>
-    </w:p>
-    <w:p>
-      <w:pPr>
-        <w:pStyle w:val="BodyText"/>
-        <w:rPr>
-          <w:lang w:val="sr-Latn-CS"/>
-        </w:rPr>
-      </w:pPr>
-      <w:r>
-        <w:rPr>
-          <w:lang w:val="sr-Latn-CS"/>
-        </w:rPr>
-        <w:t>U ovom odeljku su specificirana ograničenja kojih se treba pridržavati pri projektovanju sistema koji se razvija</w:t>
-      </w:r>
-      <w:r>
-        <w:rPr>
-          <w:lang w:val="sr-Latn-CS"/>
-        </w:rPr>
-        <w:t>.</w:t>
-      </w:r>
-    </w:p>
-    <w:p>
-      <w:pPr>
-        <w:pStyle w:val="BodyText"/>
-        <w:keepNext/>
-        <w:rPr>
-          <w:b/>
-          <w:bCs/>
-          <w:lang w:val="sr-Latn-CS"/>
-        </w:rPr>
-      </w:pPr>
-      <w:r>
-        <w:rPr>
-          <w:b/>
-          <w:bCs/>
-          <w:lang w:val="sr-Latn-CS"/>
-        </w:rPr>
         <w:t>Hardverska platforma</w:t>
       </w:r>
       <w:r>
@@ -11582,10 +11308,10 @@
     </w:p>
     <w:p/>
     <w:sectPr>
-      <w:headerReference w:type="default" r:id="rId14"/>
-      <w:footerReference w:type="default" r:id="rId15"/>
-      <w:headerReference w:type="first" r:id="rId16"/>
-      <w:footerReference w:type="first" r:id="rId17"/>
+      <w:headerReference w:type="default" r:id="rId17"/>
+      <w:footerReference w:type="default" r:id="rId18"/>
+      <w:headerReference w:type="first" r:id="rId19"/>
+      <w:footerReference w:type="first" r:id="rId20"/>
       <w:pgSz w:w="12240" w:h="15840" w:code="1"/>
       <w:pgMar w:top="1440" w:right="1440" w:bottom="1440" w:left="1440" w:header="708" w:footer="708" w:gutter="0"/>
       <w:cols w:space="708"/>

--- a/OnlineTires.com dokumentacija_Eldar_Pepic/OnlineTires.com_Specifikacija_zahteva.docx
+++ b/OnlineTires.com dokumentacija_Eldar_Pepic/OnlineTires.com_Specifikacija_zahteva.docx
@@ -3922,9 +3922,9 @@
         </w:rPr>
         <w:lastRenderedPageBreak/>
         <w:drawing>
-          <wp:inline distT="0" distB="0" distL="0" distR="0" wp14:anchorId="2EE731D7" wp14:editId="05CB06D5">
-            <wp:extent cx="5462914" cy="5120781"/>
-            <wp:effectExtent l="0" t="0" r="4445" b="0"/>
+          <wp:inline distT="0" distB="0" distL="0" distR="0" wp14:anchorId="2EE731D7" wp14:editId="2010CE1D">
+            <wp:extent cx="5562600" cy="5078730"/>
+            <wp:effectExtent l="0" t="0" r="0" b="0"/>
             <wp:docPr id="6" name="Picture 6"/>
             <wp:cNvGraphicFramePr>
               <a:graphicFrameLocks xmlns:a="http://schemas.openxmlformats.org/drawingml/2006/main" noChangeAspect="1"/>
@@ -3953,7 +3953,7 @@
                   <pic:spPr bwMode="auto">
                     <a:xfrm>
                       <a:off x="0" y="0"/>
-                      <a:ext cx="5462914" cy="5120781"/>
+                      <a:ext cx="5562966" cy="5079064"/>
                     </a:xfrm>
                     <a:prstGeom prst="rect">
                       <a:avLst/>
@@ -4442,15 +4442,7 @@
           <w:iCs/>
           <w:lang w:val="sr-Latn-BA"/>
         </w:rPr>
-        <w:t>Upravljane listom omiljenih prozvoda</w:t>
-      </w:r>
-      <w:r>
-        <w:rPr>
-          <w:i/>
-          <w:iCs/>
-          <w:lang w:val="sr-Latn-BA"/>
-        </w:rPr>
-        <w:t xml:space="preserve"> </w:t>
+        <w:t xml:space="preserve">Upravljane listom omiljenih prozvoda </w:t>
       </w:r>
       <w:r>
         <w:rPr>

--- a/OnlineTires.com dokumentacija_Eldar_Pepic/OnlineTires.com_Specifikacija_zahteva.docx
+++ b/OnlineTires.com dokumentacija_Eldar_Pepic/OnlineTires.com_Specifikacija_zahteva.docx
@@ -4156,6 +4156,22 @@
           <w:iCs/>
           <w:lang w:val="sr-Latn-BA"/>
         </w:rPr>
+        <w:t xml:space="preserve"> i </w:t>
+      </w:r>
+      <w:r>
+        <w:rPr>
+          <w:i/>
+          <w:iCs/>
+          <w:lang w:val="sr-Latn-RS"/>
+        </w:rPr>
+        <w:t>izbor plaćanja</w:t>
+      </w:r>
+      <w:r>
+        <w:rPr>
+          <w:i/>
+          <w:iCs/>
+          <w:lang w:val="sr-Latn-BA"/>
+        </w:rPr>
         <w:t xml:space="preserve"> </w:t>
       </w:r>
       <w:r>
@@ -4178,9 +4194,9 @@
           <w:lang w:val="sr-Latn-CS"/>
         </w:rPr>
         <w:drawing>
-          <wp:inline distT="0" distB="0" distL="0" distR="0" wp14:anchorId="54008254" wp14:editId="6B8CA4F6">
-            <wp:extent cx="5573578" cy="1047750"/>
-            <wp:effectExtent l="0" t="0" r="8255" b="0"/>
+          <wp:inline distT="0" distB="0" distL="0" distR="0" wp14:anchorId="54008254" wp14:editId="7BC1CC82">
+            <wp:extent cx="5216525" cy="1609725"/>
+            <wp:effectExtent l="0" t="0" r="3175" b="0"/>
             <wp:docPr id="4" name="Picture 4"/>
             <wp:cNvGraphicFramePr>
               <a:graphicFrameLocks xmlns:a="http://schemas.openxmlformats.org/drawingml/2006/main" noChangeAspect="1"/>
@@ -4209,7 +4225,7 @@
                   <pic:spPr bwMode="auto">
                     <a:xfrm>
                       <a:off x="0" y="0"/>
-                      <a:ext cx="5577295" cy="1048449"/>
+                      <a:ext cx="5264153" cy="1624422"/>
                     </a:xfrm>
                     <a:prstGeom prst="rect">
                       <a:avLst/>
@@ -4230,6 +4246,14 @@
       <w:pPr>
         <w:pStyle w:val="BodyText"/>
         <w:rPr>
+          <w:lang w:val="sr-Latn-CS"/>
+        </w:rPr>
+      </w:pPr>
+    </w:p>
+    <w:p>
+      <w:pPr>
+        <w:pStyle w:val="BodyText"/>
+        <w:rPr>
           <w:lang w:val="sr-Latn-BA"/>
         </w:rPr>
       </w:pPr>
@@ -4245,23 +4269,7 @@
           <w:iCs/>
           <w:lang w:val="sr-Latn-BA"/>
         </w:rPr>
-        <w:t>Kupovina proizvoda-pla</w:t>
-      </w:r>
-      <w:r>
-        <w:rPr>
-          <w:i/>
-          <w:iCs/>
-          <w:lang w:val="sr-Latn-RS"/>
-        </w:rPr>
-        <w:t>ćanje</w:t>
-      </w:r>
-      <w:r>
-        <w:rPr>
-          <w:i/>
-          <w:iCs/>
-          <w:lang w:val="sr-Latn-BA"/>
-        </w:rPr>
-        <w:t xml:space="preserve"> </w:t>
+        <w:t xml:space="preserve">Upravljanje online koprom </w:t>
       </w:r>
       <w:r>
         <w:rPr>
@@ -4274,105 +4282,14 @@
       <w:pPr>
         <w:pStyle w:val="BodyText"/>
         <w:rPr>
-          <w:lang w:val="sr-Latn-CS"/>
-        </w:rPr>
-      </w:pPr>
-      <w:r>
-        <w:rPr>
-          <w:noProof/>
-          <w:lang w:val="sr-Latn-CS"/>
-        </w:rPr>
-        <w:drawing>
-          <wp:inline distT="0" distB="0" distL="0" distR="0" wp14:anchorId="45A54C99" wp14:editId="7519937D">
-            <wp:extent cx="5943600" cy="990600"/>
-            <wp:effectExtent l="0" t="0" r="0" b="0"/>
-            <wp:docPr id="2" name="Picture 2"/>
-            <wp:cNvGraphicFramePr>
-              <a:graphicFrameLocks xmlns:a="http://schemas.openxmlformats.org/drawingml/2006/main" noChangeAspect="1"/>
-            </wp:cNvGraphicFramePr>
-            <a:graphic xmlns:a="http://schemas.openxmlformats.org/drawingml/2006/main">
-              <a:graphicData uri="http://schemas.openxmlformats.org/drawingml/2006/picture">
-                <pic:pic xmlns:pic="http://schemas.openxmlformats.org/drawingml/2006/picture">
-                  <pic:nvPicPr>
-                    <pic:cNvPr id="0" name="Picture 1"/>
-                    <pic:cNvPicPr>
-                      <a:picLocks noChangeAspect="1" noChangeArrowheads="1"/>
-                    </pic:cNvPicPr>
-                  </pic:nvPicPr>
-                  <pic:blipFill>
-                    <a:blip r:embed="rId12">
-                      <a:extLst>
-                        <a:ext uri="{28A0092B-C50C-407E-A947-70E740481C1C}">
-                          <a14:useLocalDpi xmlns:a14="http://schemas.microsoft.com/office/drawing/2010/main" val="0"/>
-                        </a:ext>
-                      </a:extLst>
-                    </a:blip>
-                    <a:srcRect/>
-                    <a:stretch>
-                      <a:fillRect/>
-                    </a:stretch>
-                  </pic:blipFill>
-                  <pic:spPr bwMode="auto">
-                    <a:xfrm>
-                      <a:off x="0" y="0"/>
-                      <a:ext cx="5943600" cy="990600"/>
-                    </a:xfrm>
-                    <a:prstGeom prst="rect">
-                      <a:avLst/>
-                    </a:prstGeom>
-                    <a:noFill/>
-                    <a:ln>
-                      <a:noFill/>
-                    </a:ln>
-                  </pic:spPr>
-                </pic:pic>
-              </a:graphicData>
-            </a:graphic>
-          </wp:inline>
-        </w:drawing>
-      </w:r>
-    </w:p>
-    <w:p>
-      <w:pPr>
-        <w:pStyle w:val="BodyText"/>
-        <w:rPr>
-          <w:lang w:val="sr-Latn-BA"/>
-        </w:rPr>
-      </w:pPr>
-      <w:r>
-        <w:rPr>
-          <w:lang w:val="sr-Latn-BA"/>
-        </w:rPr>
-        <w:t xml:space="preserve">Detaljni UML dijagram za slučaj korišćenja </w:t>
-      </w:r>
-      <w:r>
-        <w:rPr>
-          <w:i/>
-          <w:iCs/>
-          <w:lang w:val="sr-Latn-BA"/>
-        </w:rPr>
-        <w:t xml:space="preserve">Upravljanje online koprom </w:t>
-      </w:r>
-      <w:r>
-        <w:rPr>
-          <w:lang w:val="sr-Latn-BA"/>
-        </w:rPr>
-        <w:t>je prikazan na sledećoj slici:</w:t>
-      </w:r>
-    </w:p>
-    <w:p>
-      <w:pPr>
-        <w:pStyle w:val="BodyText"/>
-        <w:rPr>
-          <w:lang w:val="sr-Latn-BA"/>
-        </w:rPr>
-      </w:pPr>
-      <w:r>
-        <w:rPr>
-          <w:noProof/>
-          <w:lang w:val="sr-Latn-BA"/>
-        </w:rPr>
-        <w:lastRenderedPageBreak/>
+          <w:lang w:val="sr-Latn-BA"/>
+        </w:rPr>
+      </w:pPr>
+      <w:r>
+        <w:rPr>
+          <w:noProof/>
+          <w:lang w:val="sr-Latn-BA"/>
+        </w:rPr>
         <w:drawing>
           <wp:inline distT="0" distB="0" distL="0" distR="0" wp14:anchorId="0E4ACF62" wp14:editId="685C47C4">
             <wp:extent cx="5943600" cy="2257425"/>
@@ -4391,7 +4308,7 @@
                     </pic:cNvPicPr>
                   </pic:nvPicPr>
                   <pic:blipFill>
-                    <a:blip r:embed="rId13">
+                    <a:blip r:embed="rId12">
                       <a:extLst>
                         <a:ext uri="{28A0092B-C50C-407E-A947-70E740481C1C}">
                           <a14:useLocalDpi xmlns:a14="http://schemas.microsoft.com/office/drawing/2010/main" val="0"/>
@@ -4434,6 +4351,7 @@
         <w:rPr>
           <w:lang w:val="sr-Latn-BA"/>
         </w:rPr>
+        <w:lastRenderedPageBreak/>
         <w:t xml:space="preserve">Detaljni UML dijagram za slučaj korišćenja </w:t>
       </w:r>
       <w:r>
@@ -4477,7 +4395,7 @@
                     </pic:cNvPicPr>
                   </pic:nvPicPr>
                   <pic:blipFill>
-                    <a:blip r:embed="rId14">
+                    <a:blip r:embed="rId13">
                       <a:extLst>
                         <a:ext uri="{28A0092B-C50C-407E-A947-70E740481C1C}">
                           <a14:useLocalDpi xmlns:a14="http://schemas.microsoft.com/office/drawing/2010/main" val="0"/>
@@ -4779,7 +4697,6 @@
         <w:rPr>
           <w:lang w:val="sr-Latn-CS"/>
         </w:rPr>
-        <w:lastRenderedPageBreak/>
         <w:t>Administrator</w:t>
       </w:r>
       <w:bookmarkEnd w:id="7"/>
@@ -5083,6 +5000,7 @@
         <w:rPr>
           <w:lang w:val="sr-Latn-CS"/>
         </w:rPr>
+        <w:lastRenderedPageBreak/>
         <w:t xml:space="preserve">Prikazuje se stranica sa </w:t>
       </w:r>
       <w:r>
@@ -5553,7 +5471,6 @@
           <w:bCs/>
           <w:lang w:val="sr-Latn-CS"/>
         </w:rPr>
-        <w:lastRenderedPageBreak/>
         <w:t>Dijagram sekvence:</w:t>
       </w:r>
     </w:p>
@@ -5782,6 +5699,7 @@
           <w:bCs/>
           <w:lang w:val="sr-Latn-CS"/>
         </w:rPr>
+        <w:lastRenderedPageBreak/>
         <w:t>Izuzetci:</w:t>
       </w:r>
     </w:p>
@@ -6192,7 +6110,6 @@
           <w:bCs/>
           <w:lang w:val="sr-Latn-CS"/>
         </w:rPr>
-        <w:lastRenderedPageBreak/>
         <w:t>Posledice:</w:t>
       </w:r>
     </w:p>
@@ -6480,6 +6397,7 @@
           <w:bCs/>
           <w:lang w:val="sr-Latn-BA"/>
         </w:rPr>
+        <w:lastRenderedPageBreak/>
         <w:t>Izuzeci:</w:t>
       </w:r>
     </w:p>
@@ -6896,7 +6814,6 @@
           <w:bCs/>
           <w:lang w:val="sr-Latn-CS"/>
         </w:rPr>
-        <w:lastRenderedPageBreak/>
         <w:t>Izuzetci:</w:t>
       </w:r>
     </w:p>
@@ -7152,6 +7069,7 @@
           <w:bCs/>
           <w:lang w:val="sr-Latn-BA"/>
         </w:rPr>
+        <w:lastRenderedPageBreak/>
         <w:t>Osnovni tok:</w:t>
       </w:r>
     </w:p>
@@ -7582,7 +7500,6 @@
         <w:rPr>
           <w:lang w:val="sr-Latn-CS"/>
         </w:rPr>
-        <w:lastRenderedPageBreak/>
         <w:t>Uneti podaci se proveravaju [izuzetak: pogrešno korisničko ime i/ili lozinka].</w:t>
       </w:r>
     </w:p>
@@ -7724,6 +7641,7 @@
           <w:bCs/>
           <w:lang w:val="sr-Latn-CS"/>
         </w:rPr>
+        <w:lastRenderedPageBreak/>
         <w:t>Dijagram sekvence:</w:t>
       </w:r>
     </w:p>
@@ -7758,7 +7676,7 @@
                     </pic:cNvPicPr>
                   </pic:nvPicPr>
                   <pic:blipFill>
-                    <a:blip r:embed="rId15">
+                    <a:blip r:embed="rId14">
                       <a:extLst>
                         <a:ext uri="{28A0092B-C50C-407E-A947-70E740481C1C}">
                           <a14:useLocalDpi xmlns:a14="http://schemas.microsoft.com/office/drawing/2010/main" val="0"/>
@@ -7864,7 +7782,6 @@
           <w:bCs/>
           <w:lang w:val="sr-Latn-CS"/>
         </w:rPr>
-        <w:lastRenderedPageBreak/>
         <w:t>Akteri:</w:t>
       </w:r>
     </w:p>
@@ -8056,6 +7973,7 @@
         <w:rPr>
           <w:lang w:val="sr-Latn-CS"/>
         </w:rPr>
+        <w:lastRenderedPageBreak/>
         <w:t xml:space="preserve">Aktivirati komandu </w:t>
       </w:r>
       <w:r>
@@ -8695,7 +8613,7 @@
                     </pic:cNvPicPr>
                   </pic:nvPicPr>
                   <pic:blipFill>
-                    <a:blip r:embed="rId16">
+                    <a:blip r:embed="rId15">
                       <a:extLst>
                         <a:ext uri="{28A0092B-C50C-407E-A947-70E740481C1C}">
                           <a14:useLocalDpi xmlns:a14="http://schemas.microsoft.com/office/drawing/2010/main" val="0"/>
@@ -11300,10 +11218,10 @@
     </w:p>
     <w:p/>
     <w:sectPr>
-      <w:headerReference w:type="default" r:id="rId17"/>
-      <w:footerReference w:type="default" r:id="rId18"/>
-      <w:headerReference w:type="first" r:id="rId19"/>
-      <w:footerReference w:type="first" r:id="rId20"/>
+      <w:headerReference w:type="default" r:id="rId16"/>
+      <w:footerReference w:type="default" r:id="rId17"/>
+      <w:headerReference w:type="first" r:id="rId18"/>
+      <w:footerReference w:type="first" r:id="rId19"/>
       <w:pgSz w:w="12240" w:h="15840" w:code="1"/>
       <w:pgMar w:top="1440" w:right="1440" w:bottom="1440" w:left="1440" w:header="708" w:footer="708" w:gutter="0"/>
       <w:cols w:space="708"/>

--- a/OnlineTires.com dokumentacija_Eldar_Pepic/OnlineTires.com_Specifikacija_zahteva.docx
+++ b/OnlineTires.com dokumentacija_Eldar_Pepic/OnlineTires.com_Specifikacija_zahteva.docx
@@ -7757,13 +7757,7 @@
         <w:rPr>
           <w:lang w:val="sr-Latn-CS"/>
         </w:rPr>
-        <w:t>, uno</w:t>
-      </w:r>
-      <w:r>
-        <w:rPr>
-          <w:lang w:val="sr-Latn-CS"/>
-        </w:rPr>
-        <w:t>šenjem odgovora na sigurnosno pitanje.</w:t>
+        <w:t>.</w:t>
       </w:r>
     </w:p>
     <w:p>
